--- a/resources/Hacktoberfest2018.docx
+++ b/resources/Hacktoberfest2018.docx
@@ -23,6 +23,12 @@
     </w:p>
     <w:sdt>
       <w:sdtPr>
+        <w:rPr>
+          <w:rFonts w:asciiTheme="minorHAnsi" w:eastAsiaTheme="minorHAnsi" w:hAnsiTheme="minorHAnsi" w:cstheme="minorBidi"/>
+          <w:color w:val="auto"/>
+          <w:sz w:val="22"/>
+          <w:szCs w:val="22"/>
+        </w:rPr>
         <w:id w:val="641702750"/>
         <w:docPartObj>
           <w:docPartGallery w:val="Table of Contents"/>
@@ -31,13 +37,9 @@
       </w:sdtPr>
       <w:sdtEndPr>
         <w:rPr>
-          <w:rFonts w:asciiTheme="minorHAnsi" w:eastAsiaTheme="minorHAnsi" w:hAnsiTheme="minorHAnsi" w:cstheme="minorBidi"/>
           <w:b/>
           <w:bCs/>
           <w:noProof/>
-          <w:color w:val="auto"/>
-          <w:sz w:val="22"/>
-          <w:szCs w:val="22"/>
         </w:rPr>
       </w:sdtEndPr>
       <w:sdtContent>
@@ -69,7 +71,7 @@
           <w:r>
             <w:fldChar w:fldCharType="separate"/>
           </w:r>
-          <w:hyperlink w:anchor="_Toc527316595" w:history="1">
+          <w:hyperlink w:anchor="_Toc527317633" w:history="1">
             <w:r>
               <w:rPr>
                 <w:rStyle w:val="Hyperlink"/>
@@ -96,7 +98,7 @@
                 <w:noProof/>
                 <w:webHidden/>
               </w:rPr>
-              <w:instrText xml:space="preserve"> PAGEREF _Toc527316595 \h </w:instrText>
+              <w:instrText xml:space="preserve"> PAGEREF _Toc527317633 \h </w:instrText>
             </w:r>
             <w:r>
               <w:rPr>
@@ -138,7 +140,7 @@
               <w:noProof/>
             </w:rPr>
           </w:pPr>
-          <w:hyperlink w:anchor="_Toc527316596" w:history="1">
+          <w:hyperlink w:anchor="_Toc527317634" w:history="1">
             <w:r>
               <w:rPr>
                 <w:rStyle w:val="Hyperlink"/>
@@ -165,7 +167,7 @@
                 <w:noProof/>
                 <w:webHidden/>
               </w:rPr>
-              <w:instrText xml:space="preserve"> PAGEREF _Toc527316596 \h </w:instrText>
+              <w:instrText xml:space="preserve"> PAGEREF _Toc527317634 \h </w:instrText>
             </w:r>
             <w:r>
               <w:rPr>
@@ -207,7 +209,7 @@
               <w:noProof/>
             </w:rPr>
           </w:pPr>
-          <w:hyperlink w:anchor="_Toc527316597" w:history="1">
+          <w:hyperlink w:anchor="_Toc527317635" w:history="1">
             <w:r>
               <w:rPr>
                 <w:rStyle w:val="Hyperlink"/>
@@ -215,8 +217,6 @@
               </w:rPr>
               <w:t>Register for Hacktoberfest</w:t>
             </w:r>
-            <w:bookmarkStart w:id="0" w:name="_GoBack"/>
-            <w:bookmarkEnd w:id="0"/>
             <w:r>
               <w:rPr>
                 <w:noProof/>
@@ -236,7 +236,7 @@
                 <w:noProof/>
                 <w:webHidden/>
               </w:rPr>
-              <w:instrText xml:space="preserve"> PAGEREF _Toc527316597 \h </w:instrText>
+              <w:instrText xml:space="preserve"> PAGEREF _Toc527317635 \h </w:instrText>
             </w:r>
             <w:r>
               <w:rPr>
@@ -278,27 +278,13 @@
               <w:noProof/>
             </w:rPr>
           </w:pPr>
-          <w:hyperlink w:anchor="_Toc527316598" w:history="1">
+          <w:hyperlink w:anchor="_Toc527317636" w:history="1">
             <w:r>
               <w:rPr>
                 <w:rStyle w:val="Hyperlink"/>
                 <w:noProof/>
               </w:rPr>
-              <w:t>Lesson 1 – Hel</w:t>
-            </w:r>
-            <w:r>
-              <w:rPr>
-                <w:rStyle w:val="Hyperlink"/>
-                <w:noProof/>
-              </w:rPr>
-              <w:t>l</w:t>
-            </w:r>
-            <w:r>
-              <w:rPr>
-                <w:rStyle w:val="Hyperlink"/>
-                <w:noProof/>
-              </w:rPr>
-              <w:t>o World / Blink</w:t>
+              <w:t>Lesson 1 – Hello World / Blink</w:t>
             </w:r>
             <w:r>
               <w:rPr>
@@ -319,7 +305,7 @@
                 <w:noProof/>
                 <w:webHidden/>
               </w:rPr>
-              <w:instrText xml:space="preserve"> PAGEREF _Toc527316598 \h </w:instrText>
+              <w:instrText xml:space="preserve"> PAGEREF _Toc527317636 \h </w:instrText>
             </w:r>
             <w:r>
               <w:rPr>
@@ -361,7 +347,7 @@
               <w:noProof/>
             </w:rPr>
           </w:pPr>
-          <w:hyperlink w:anchor="_Toc527316599" w:history="1">
+          <w:hyperlink w:anchor="_Toc527317637" w:history="1">
             <w:r>
               <w:rPr>
                 <w:rStyle w:val="Hyperlink"/>
@@ -388,7 +374,7 @@
                 <w:noProof/>
                 <w:webHidden/>
               </w:rPr>
-              <w:instrText xml:space="preserve"> PAGEREF _Toc527316599 \h </w:instrText>
+              <w:instrText xml:space="preserve"> PAGEREF _Toc527317637 \h </w:instrText>
             </w:r>
             <w:r>
               <w:rPr>
@@ -430,7 +416,7 @@
               <w:noProof/>
             </w:rPr>
           </w:pPr>
-          <w:hyperlink w:anchor="_Toc527316600" w:history="1">
+          <w:hyperlink w:anchor="_Toc527317638" w:history="1">
             <w:r>
               <w:rPr>
                 <w:rStyle w:val="Hyperlink"/>
@@ -457,7 +443,7 @@
                 <w:noProof/>
                 <w:webHidden/>
               </w:rPr>
-              <w:instrText xml:space="preserve"> PAGEREF _Toc527316600 \h </w:instrText>
+              <w:instrText xml:space="preserve"> PAGEREF _Toc527317638 \h </w:instrText>
             </w:r>
             <w:r>
               <w:rPr>
@@ -499,7 +485,7 @@
               <w:noProof/>
             </w:rPr>
           </w:pPr>
-          <w:hyperlink w:anchor="_Toc527316601" w:history="1">
+          <w:hyperlink w:anchor="_Toc527317639" w:history="1">
             <w:r>
               <w:rPr>
                 <w:rStyle w:val="Hyperlink"/>
@@ -526,7 +512,7 @@
                 <w:noProof/>
                 <w:webHidden/>
               </w:rPr>
-              <w:instrText xml:space="preserve"> PAGEREF _Toc527316601 \h </w:instrText>
+              <w:instrText xml:space="preserve"> PAGEREF _Toc527317639 \h </w:instrText>
             </w:r>
             <w:r>
               <w:rPr>
@@ -568,7 +554,7 @@
               <w:noProof/>
             </w:rPr>
           </w:pPr>
-          <w:hyperlink w:anchor="_Toc527316602" w:history="1">
+          <w:hyperlink w:anchor="_Toc527317640" w:history="1">
             <w:r>
               <w:rPr>
                 <w:rStyle w:val="Hyperlink"/>
@@ -595,7 +581,7 @@
                 <w:noProof/>
                 <w:webHidden/>
               </w:rPr>
-              <w:instrText xml:space="preserve"> PAGEREF _Toc527316602 \h </w:instrText>
+              <w:instrText xml:space="preserve"> PAGEREF _Toc527317640 \h </w:instrText>
             </w:r>
             <w:r>
               <w:rPr>
@@ -637,7 +623,7 @@
               <w:noProof/>
             </w:rPr>
           </w:pPr>
-          <w:hyperlink w:anchor="_Toc527316603" w:history="1">
+          <w:hyperlink w:anchor="_Toc527317641" w:history="1">
             <w:r>
               <w:rPr>
                 <w:rStyle w:val="Hyperlink"/>
@@ -664,7 +650,7 @@
                 <w:noProof/>
                 <w:webHidden/>
               </w:rPr>
-              <w:instrText xml:space="preserve"> PAGEREF _Toc527316603 \h </w:instrText>
+              <w:instrText xml:space="preserve"> PAGEREF _Toc527317641 \h </w:instrText>
             </w:r>
             <w:r>
               <w:rPr>
@@ -696,6 +682,75 @@
           </w:hyperlink>
         </w:p>
         <w:p>
+          <w:pPr>
+            <w:pStyle w:val="TOC1"/>
+            <w:tabs>
+              <w:tab w:val="right" w:leader="dot" w:pos="9350"/>
+            </w:tabs>
+            <w:rPr>
+              <w:rFonts w:cstheme="minorBidi"/>
+              <w:noProof/>
+            </w:rPr>
+          </w:pPr>
+          <w:hyperlink w:anchor="_Toc527317642" w:history="1">
+            <w:r>
+              <w:rPr>
+                <w:rStyle w:val="Hyperlink"/>
+                <w:noProof/>
+              </w:rPr>
+              <w:t>Lesson 4 – IR Remote Up / Down</w:t>
+            </w:r>
+            <w:r>
+              <w:rPr>
+                <w:noProof/>
+                <w:webHidden/>
+              </w:rPr>
+              <w:tab/>
+            </w:r>
+            <w:r>
+              <w:rPr>
+                <w:noProof/>
+                <w:webHidden/>
+              </w:rPr>
+              <w:fldChar w:fldCharType="begin"/>
+            </w:r>
+            <w:r>
+              <w:rPr>
+                <w:noProof/>
+                <w:webHidden/>
+              </w:rPr>
+              <w:instrText xml:space="preserve"> PAGEREF _Toc527317642 \h </w:instrText>
+            </w:r>
+            <w:r>
+              <w:rPr>
+                <w:noProof/>
+                <w:webHidden/>
+              </w:rPr>
+            </w:r>
+            <w:r>
+              <w:rPr>
+                <w:noProof/>
+                <w:webHidden/>
+              </w:rPr>
+              <w:fldChar w:fldCharType="separate"/>
+            </w:r>
+            <w:r>
+              <w:rPr>
+                <w:noProof/>
+                <w:webHidden/>
+              </w:rPr>
+              <w:t>12</w:t>
+            </w:r>
+            <w:r>
+              <w:rPr>
+                <w:noProof/>
+                <w:webHidden/>
+              </w:rPr>
+              <w:fldChar w:fldCharType="end"/>
+            </w:r>
+          </w:hyperlink>
+        </w:p>
+        <w:p>
           <w:r>
             <w:rPr>
               <w:b/>
@@ -716,7 +771,7 @@
       <w:pPr>
         <w:pStyle w:val="Heading1"/>
       </w:pPr>
-      <w:bookmarkStart w:id="1" w:name="_Toc527316595"/>
+      <w:bookmarkStart w:id="0" w:name="_Toc527317633"/>
       <w:r>
         <w:lastRenderedPageBreak/>
         <w:t xml:space="preserve">Sign Up </w:t>
@@ -733,39 +788,39 @@
       <w:r>
         <w:t>Hacktoberfest</w:t>
       </w:r>
+      <w:bookmarkEnd w:id="0"/>
+      <w:proofErr w:type="spellEnd"/>
+    </w:p>
+    <w:p>
+      <w:r>
+        <w:t xml:space="preserve">We need to sign up for </w:t>
+      </w:r>
+      <w:proofErr w:type="spellStart"/>
+      <w:r>
+        <w:t>hactoberfest</w:t>
+      </w:r>
+      <w:proofErr w:type="spellEnd"/>
+      <w:r>
+        <w:t xml:space="preserve"> to participate.  Before we can do </w:t>
+      </w:r>
+      <w:proofErr w:type="gramStart"/>
+      <w:r>
+        <w:t>that</w:t>
+      </w:r>
+      <w:proofErr w:type="gramEnd"/>
+      <w:r>
+        <w:t xml:space="preserve"> we need to create an account at GitHub.</w:t>
+      </w:r>
+    </w:p>
+    <w:p>
+      <w:pPr>
+        <w:pStyle w:val="Heading2"/>
+      </w:pPr>
+      <w:bookmarkStart w:id="1" w:name="_Toc527317634"/>
+      <w:r>
+        <w:t>GitHub</w:t>
+      </w:r>
       <w:bookmarkEnd w:id="1"/>
-      <w:proofErr w:type="spellEnd"/>
-    </w:p>
-    <w:p>
-      <w:r>
-        <w:t xml:space="preserve">We need to sign up for </w:t>
-      </w:r>
-      <w:proofErr w:type="spellStart"/>
-      <w:r>
-        <w:t>hactoberfest</w:t>
-      </w:r>
-      <w:proofErr w:type="spellEnd"/>
-      <w:r>
-        <w:t xml:space="preserve"> to participate.  Before we can do </w:t>
-      </w:r>
-      <w:proofErr w:type="gramStart"/>
-      <w:r>
-        <w:t>that</w:t>
-      </w:r>
-      <w:proofErr w:type="gramEnd"/>
-      <w:r>
-        <w:t xml:space="preserve"> we need to create an account at GitHub.</w:t>
-      </w:r>
-    </w:p>
-    <w:p>
-      <w:pPr>
-        <w:pStyle w:val="Heading2"/>
-      </w:pPr>
-      <w:bookmarkStart w:id="2" w:name="_Toc527316596"/>
-      <w:r>
-        <w:t>GitHub</w:t>
-      </w:r>
-      <w:bookmarkEnd w:id="2"/>
     </w:p>
     <w:p>
       <w:r>
@@ -792,7 +847,7 @@
       <w:pPr>
         <w:pStyle w:val="Heading2"/>
       </w:pPr>
-      <w:bookmarkStart w:id="3" w:name="_Toc527316597"/>
+      <w:bookmarkStart w:id="2" w:name="_Toc527317635"/>
       <w:r>
         <w:t xml:space="preserve">Register for </w:t>
       </w:r>
@@ -800,7 +855,7 @@
       <w:r>
         <w:t>Hacktoberfest</w:t>
       </w:r>
-      <w:bookmarkEnd w:id="3"/>
+      <w:bookmarkEnd w:id="2"/>
       <w:proofErr w:type="spellEnd"/>
     </w:p>
     <w:p>
@@ -849,12 +904,12 @@
       <w:pPr>
         <w:pStyle w:val="Heading1"/>
       </w:pPr>
-      <w:bookmarkStart w:id="4" w:name="_Toc527316598"/>
+      <w:bookmarkStart w:id="3" w:name="_Toc527317636"/>
       <w:r>
         <w:lastRenderedPageBreak/>
         <w:t>Lesson 1 – Hello World / Blink</w:t>
       </w:r>
-      <w:bookmarkEnd w:id="4"/>
+      <w:bookmarkEnd w:id="3"/>
     </w:p>
     <w:p>
       <w:r>
@@ -1811,12 +1866,12 @@
       <w:pPr>
         <w:pStyle w:val="Heading1"/>
       </w:pPr>
-      <w:bookmarkStart w:id="5" w:name="_Toc527316599"/>
+      <w:bookmarkStart w:id="4" w:name="_Toc527317637"/>
       <w:r>
         <w:lastRenderedPageBreak/>
         <w:t>Lesson 2 – Fade</w:t>
       </w:r>
-      <w:bookmarkEnd w:id="5"/>
+      <w:bookmarkEnd w:id="4"/>
     </w:p>
     <w:p>
       <w:r>
@@ -3805,11 +3860,11 @@
       <w:pPr>
         <w:pStyle w:val="Heading1"/>
       </w:pPr>
-      <w:bookmarkStart w:id="6" w:name="_Toc527316600"/>
+      <w:bookmarkStart w:id="5" w:name="_Toc527317638"/>
       <w:r>
         <w:t>Lesson 3 – IR Remote On / Off</w:t>
       </w:r>
-      <w:bookmarkEnd w:id="6"/>
+      <w:bookmarkEnd w:id="5"/>
     </w:p>
     <w:p>
       <w:r>
@@ -3843,11 +3898,11 @@
       <w:pPr>
         <w:pStyle w:val="Heading2"/>
       </w:pPr>
-      <w:bookmarkStart w:id="7" w:name="_Toc527316601"/>
+      <w:bookmarkStart w:id="6" w:name="_Toc527317639"/>
       <w:r>
         <w:t>Adding the IR library</w:t>
       </w:r>
-      <w:bookmarkEnd w:id="7"/>
+      <w:bookmarkEnd w:id="6"/>
     </w:p>
     <w:p>
       <w:r>
@@ -3911,11 +3966,11 @@
       <w:pPr>
         <w:pStyle w:val="Heading2"/>
       </w:pPr>
-      <w:bookmarkStart w:id="8" w:name="_Toc527316602"/>
+      <w:bookmarkStart w:id="7" w:name="_Toc527317640"/>
       <w:r>
         <w:t>IR Module Fritzing</w:t>
       </w:r>
-      <w:bookmarkEnd w:id="8"/>
+      <w:bookmarkEnd w:id="7"/>
     </w:p>
     <w:p>
       <w:r>
@@ -3968,12 +4023,12 @@
       <w:pPr>
         <w:pStyle w:val="Heading2"/>
       </w:pPr>
-      <w:bookmarkStart w:id="9" w:name="_Toc527316603"/>
+      <w:bookmarkStart w:id="8" w:name="_Toc527317641"/>
       <w:r>
         <w:lastRenderedPageBreak/>
         <w:t>IR Receiver Code</w:t>
       </w:r>
-      <w:bookmarkEnd w:id="9"/>
+      <w:bookmarkEnd w:id="8"/>
     </w:p>
     <w:p>
       <w:r>
@@ -6750,7 +6805,7 @@
     <w:p>
       <w:pPr>
         <w:shd w:val="clear" w:color="auto" w:fill="1E1E1E"/>
-        <w:spacing w:after="0" w:line="285" w:lineRule="atLeast"/>
+        <w:spacing w:line="285" w:lineRule="atLeast"/>
         <w:rPr>
           <w:rFonts w:ascii="Consolas" w:eastAsia="Times New Roman" w:hAnsi="Consolas" w:cs="Times New Roman"/>
           <w:color w:val="D4D4D4"/>
@@ -6794,7 +6849,7 @@
           <w:sz w:val="21"/>
           <w:szCs w:val="21"/>
         </w:rPr>
-        <w:t>500</w:t>
+        <w:t>100</w:t>
       </w:r>
       <w:r>
         <w:rPr>
@@ -6812,20 +6867,22 @@
           <w:sz w:val="21"/>
           <w:szCs w:val="21"/>
         </w:rPr>
-        <w:t>// Pause for a half a second to "debounce" the remote button press</w:t>
-      </w:r>
-    </w:p>
-    <w:p>
-      <w:pPr>
-        <w:shd w:val="clear" w:color="auto" w:fill="1E1E1E"/>
-        <w:spacing w:after="0" w:line="285" w:lineRule="atLeast"/>
-        <w:rPr>
-          <w:rFonts w:ascii="Consolas" w:eastAsia="Times New Roman" w:hAnsi="Consolas" w:cs="Times New Roman"/>
-          <w:color w:val="D4D4D4"/>
-          <w:sz w:val="21"/>
-          <w:szCs w:val="21"/>
-        </w:rPr>
-      </w:pPr>
+        <w:t>// Pause for a little bit to "debounce" the remote button press</w:t>
+      </w:r>
+    </w:p>
+    <w:p>
+      <w:pPr>
+        <w:shd w:val="clear" w:color="auto" w:fill="1E1E1E"/>
+        <w:spacing w:after="0" w:line="285" w:lineRule="atLeast"/>
+        <w:rPr>
+          <w:rFonts w:ascii="Consolas" w:eastAsia="Times New Roman" w:hAnsi="Consolas" w:cs="Times New Roman"/>
+          <w:color w:val="D4D4D4"/>
+          <w:sz w:val="21"/>
+          <w:szCs w:val="21"/>
+        </w:rPr>
+      </w:pPr>
+      <w:bookmarkStart w:id="9" w:name="_GoBack"/>
+      <w:bookmarkEnd w:id="9"/>
       <w:r>
         <w:rPr>
           <w:rFonts w:ascii="Consolas" w:eastAsia="Times New Roman" w:hAnsi="Consolas" w:cs="Times New Roman"/>
@@ -7134,6 +7191,7 @@
           <w:sz w:val="21"/>
           <w:szCs w:val="21"/>
         </w:rPr>
+        <w:lastRenderedPageBreak/>
         <w:t xml:space="preserve">    </w:t>
       </w:r>
       <w:proofErr w:type="spellStart"/>
@@ -7184,33 +7242,76 @@
           <w:sz w:val="21"/>
           <w:szCs w:val="21"/>
         </w:rPr>
+        <w:t xml:space="preserve">  }</w:t>
+      </w:r>
+    </w:p>
+    <w:p>
+      <w:pPr>
+        <w:shd w:val="clear" w:color="auto" w:fill="1E1E1E"/>
+        <w:spacing w:after="0" w:line="285" w:lineRule="atLeast"/>
+        <w:rPr>
+          <w:rFonts w:ascii="Consolas" w:eastAsia="Times New Roman" w:hAnsi="Consolas" w:cs="Times New Roman"/>
+          <w:color w:val="D4D4D4"/>
+          <w:sz w:val="21"/>
+          <w:szCs w:val="21"/>
+        </w:rPr>
+      </w:pPr>
+      <w:r>
+        <w:rPr>
+          <w:rFonts w:ascii="Consolas" w:eastAsia="Times New Roman" w:hAnsi="Consolas" w:cs="Times New Roman"/>
+          <w:color w:val="D4D4D4"/>
+          <w:sz w:val="21"/>
+          <w:szCs w:val="21"/>
+        </w:rPr>
+        <w:t>}</w:t>
+      </w:r>
+    </w:p>
+    <w:p/>
+    <w:p>
+      <w:r>
+        <w:br w:type="page"/>
+      </w:r>
+    </w:p>
+    <w:p>
+      <w:pPr>
+        <w:pStyle w:val="Heading1"/>
+      </w:pPr>
+      <w:bookmarkStart w:id="10" w:name="_Toc527317642"/>
+      <w:r>
         <w:lastRenderedPageBreak/>
-        <w:t xml:space="preserve">  }</w:t>
-      </w:r>
-    </w:p>
-    <w:p>
-      <w:pPr>
-        <w:shd w:val="clear" w:color="auto" w:fill="1E1E1E"/>
-        <w:spacing w:after="0" w:line="285" w:lineRule="atLeast"/>
-        <w:rPr>
-          <w:rFonts w:ascii="Consolas" w:eastAsia="Times New Roman" w:hAnsi="Consolas" w:cs="Times New Roman"/>
-          <w:color w:val="D4D4D4"/>
-          <w:sz w:val="21"/>
-          <w:szCs w:val="21"/>
-        </w:rPr>
-      </w:pPr>
-      <w:r>
-        <w:rPr>
-          <w:rFonts w:ascii="Consolas" w:eastAsia="Times New Roman" w:hAnsi="Consolas" w:cs="Times New Roman"/>
-          <w:color w:val="D4D4D4"/>
-          <w:sz w:val="21"/>
-          <w:szCs w:val="21"/>
-        </w:rPr>
-        <w:t>}</w:t>
-      </w:r>
-    </w:p>
-    <w:p/>
-    <w:p/>
+        <w:t>Lesson 4</w:t>
+      </w:r>
+      <w:r>
+        <w:t xml:space="preserve"> – IR Remote </w:t>
+      </w:r>
+      <w:r>
+        <w:t>Up / Down</w:t>
+      </w:r>
+      <w:bookmarkEnd w:id="10"/>
+    </w:p>
+    <w:p>
+      <w:r>
+        <w:t>Now that we can interact with the remote, can you figure out how to use the volume up and volume down buttons to dim the LED?</w:t>
+      </w:r>
+    </w:p>
+    <w:p>
+      <w:proofErr w:type="gramStart"/>
+      <w:r>
+        <w:t>Hint..</w:t>
+      </w:r>
+      <w:proofErr w:type="gramEnd"/>
+      <w:r>
+        <w:t xml:space="preserve"> Modify the switch statement in the </w:t>
+      </w:r>
+      <w:proofErr w:type="spellStart"/>
+      <w:r>
+        <w:t>translateIR</w:t>
+      </w:r>
+      <w:proofErr w:type="spellEnd"/>
+      <w:r>
+        <w:t xml:space="preserve"> function to call your increase / decrease brightness functions.</w:t>
+      </w:r>
+    </w:p>
     <w:sectPr>
       <w:pgSz w:w="12240" w:h="15840"/>
       <w:pgMar w:top="1440" w:right="1440" w:bottom="1440" w:left="1440" w:header="720" w:footer="720" w:gutter="0"/>
@@ -7834,530 +7935,6 @@
 </w:styles>
 </file>
 
-<file path=word/glossary/document.xml><?xml version="1.0" encoding="utf-8"?>
-<w:glossaryDocument xmlns:wpc="http://schemas.microsoft.com/office/word/2010/wordprocessingCanvas" xmlns:cx="http://schemas.microsoft.com/office/drawing/2014/chartex" xmlns:cx1="http://schemas.microsoft.com/office/drawing/2015/9/8/chartex" xmlns:cx2="http://schemas.microsoft.com/office/drawing/2015/10/21/chartex" xmlns:cx3="http://schemas.microsoft.com/office/drawing/2016/5/9/chartex" xmlns:cx4="http://schemas.microsoft.com/office/drawing/2016/5/10/chartex" xmlns:cx5="http://schemas.microsoft.com/office/drawing/2016/5/11/chartex" xmlns:cx6="http://schemas.microsoft.com/office/drawing/2016/5/12/chartex" xmlns:cx7="http://schemas.microsoft.com/office/drawing/2016/5/13/chartex" xmlns:cx8="http://schemas.microsoft.com/office/drawing/2016/5/14/chartex" xmlns:mc="http://schemas.openxmlformats.org/markup-compatibility/2006" xmlns:aink="http://schemas.microsoft.com/office/drawing/2016/ink" xmlns:am3d="http://schemas.microsoft.com/office/drawing/2017/model3d" xmlns:o="urn:schemas-microsoft-com:office:office" xmlns:r="http://schemas.openxmlformats.org/officeDocument/2006/relationships" xmlns:m="http://schemas.openxmlformats.org/officeDocument/2006/math" xmlns:v="urn:schemas-microsoft-com:vml" xmlns:wp14="http://schemas.microsoft.com/office/word/2010/wordprocessingDrawing" xmlns:wp="http://schemas.openxmlformats.org/drawingml/2006/wordprocessingDrawing" xmlns:w10="urn:schemas-microsoft-com:office:word" xmlns:w="http://schemas.openxmlformats.org/wordprocessingml/2006/main" xmlns:w14="http://schemas.microsoft.com/office/word/2010/wordml" xmlns:w15="http://schemas.microsoft.com/office/word/2012/wordml" xmlns:w16cid="http://schemas.microsoft.com/office/word/2016/wordml/cid" xmlns:w16se="http://schemas.microsoft.com/office/word/2015/wordml/symex" xmlns:wpg="http://schemas.microsoft.com/office/word/2010/wordprocessingGroup" xmlns:wpi="http://schemas.microsoft.com/office/word/2010/wordprocessingInk" xmlns:wne="http://schemas.microsoft.com/office/word/2006/wordml" xmlns:wps="http://schemas.microsoft.com/office/word/2010/wordprocessingShape" mc:Ignorable="w14 w15 w16se w16cid wp14"/>
-</file>
-
-<file path=word/glossary/fontTable.xml><?xml version="1.0" encoding="utf-8"?>
-<w:fonts xmlns:mc="http://schemas.openxmlformats.org/markup-compatibility/2006" xmlns:r="http://schemas.openxmlformats.org/officeDocument/2006/relationships" xmlns:w="http://schemas.openxmlformats.org/wordprocessingml/2006/main" xmlns:w14="http://schemas.microsoft.com/office/word/2010/wordml" xmlns:w15="http://schemas.microsoft.com/office/word/2012/wordml" xmlns:w16cid="http://schemas.microsoft.com/office/word/2016/wordml/cid" xmlns:w16se="http://schemas.microsoft.com/office/word/2015/wordml/symex" mc:Ignorable="w14 w15 w16se w16cid">
-  <w:font w:name="Calibri">
-    <w:panose1 w:val="020F0502020204030204"/>
-    <w:charset w:val="00"/>
-    <w:family w:val="swiss"/>
-    <w:pitch w:val="variable"/>
-    <w:sig w:usb0="E0002AFF" w:usb1="4000ACFF" w:usb2="00000001" w:usb3="00000000" w:csb0="000001FF" w:csb1="00000000"/>
-  </w:font>
-  <w:font w:name="Times New Roman">
-    <w:panose1 w:val="02020603050405020304"/>
-    <w:charset w:val="00"/>
-    <w:family w:val="roman"/>
-    <w:pitch w:val="variable"/>
-    <w:sig w:usb0="E0002AFF" w:usb1="C0007843" w:usb2="00000009" w:usb3="00000000" w:csb0="000001FF" w:csb1="00000000"/>
-  </w:font>
-  <w:font w:name="Calibri Light">
-    <w:panose1 w:val="020F0302020204030204"/>
-    <w:charset w:val="00"/>
-    <w:family w:val="swiss"/>
-    <w:pitch w:val="variable"/>
-    <w:sig w:usb0="A0002AEF" w:usb1="4000207B" w:usb2="00000000" w:usb3="00000000" w:csb0="000001FF" w:csb1="00000000"/>
-  </w:font>
-  <w:font w:name="Consolas">
-    <w:panose1 w:val="020B0609020204030204"/>
-    <w:charset w:val="00"/>
-    <w:family w:val="modern"/>
-    <w:pitch w:val="fixed"/>
-    <w:sig w:usb0="E00006FF" w:usb1="0000FCFF" w:usb2="00000001" w:usb3="00000000" w:csb0="0000019F" w:csb1="00000000"/>
-  </w:font>
-</w:fonts>
-</file>
-
-<file path=word/glossary/settings.xml><?xml version="1.0" encoding="utf-8"?>
-<w:settings xmlns:mc="http://schemas.openxmlformats.org/markup-compatibility/2006" xmlns:o="urn:schemas-microsoft-com:office:office" xmlns:r="http://schemas.openxmlformats.org/officeDocument/2006/relationships" xmlns:m="http://schemas.openxmlformats.org/officeDocument/2006/math" xmlns:v="urn:schemas-microsoft-com:vml" xmlns:w10="urn:schemas-microsoft-com:office:word" xmlns:w="http://schemas.openxmlformats.org/wordprocessingml/2006/main" xmlns:w14="http://schemas.microsoft.com/office/word/2010/wordml" xmlns:w15="http://schemas.microsoft.com/office/word/2012/wordml" xmlns:w16cid="http://schemas.microsoft.com/office/word/2016/wordml/cid" xmlns:w16se="http://schemas.microsoft.com/office/word/2015/wordml/symex" xmlns:sl="http://schemas.openxmlformats.org/schemaLibrary/2006/main" mc:Ignorable="w14 w15 w16se w16cid">
-  <w:view w:val="normal"/>
-  <w:defaultTabStop w:val="720"/>
-  <w:characterSpacingControl w:val="doNotCompress"/>
-  <w:compat>
-    <w:useFELayout/>
-    <w:compatSetting w:name="compatibilityMode" w:uri="http://schemas.microsoft.com/office/word" w:val="15"/>
-    <w:compatSetting w:name="overrideTableStyleFontSizeAndJustification" w:uri="http://schemas.microsoft.com/office/word" w:val="1"/>
-    <w:compatSetting w:name="enableOpenTypeFeatures" w:uri="http://schemas.microsoft.com/office/word" w:val="1"/>
-    <w:compatSetting w:name="doNotFlipMirrorIndents" w:uri="http://schemas.microsoft.com/office/word" w:val="1"/>
-    <w:compatSetting w:name="differentiateMultirowTableHeaders" w:uri="http://schemas.microsoft.com/office/word" w:val="1"/>
-    <w:compatSetting w:name="useWord2013TrackBottomHyphenation" w:uri="http://schemas.microsoft.com/office/word" w:val="0"/>
-  </w:compat>
-  <w:rsids>
-    <w:rsidRoot w:val="00193791"/>
-    <w:rsid w:val="00193791"/>
-    <w:rsid w:val="00A57170"/>
-  </w:rsids>
-  <m:mathPr>
-    <m:mathFont m:val="Cambria Math"/>
-    <m:brkBin m:val="before"/>
-    <m:brkBinSub m:val="--"/>
-    <m:smallFrac m:val="0"/>
-    <m:dispDef/>
-    <m:lMargin m:val="0"/>
-    <m:rMargin m:val="0"/>
-    <m:defJc m:val="centerGroup"/>
-    <m:wrapIndent m:val="1440"/>
-    <m:intLim m:val="subSup"/>
-    <m:naryLim m:val="undOvr"/>
-  </m:mathPr>
-  <w:themeFontLang w:val="en-US"/>
-  <w:clrSchemeMapping w:bg1="light1" w:t1="dark1" w:bg2="light2" w:t2="dark2" w:accent1="accent1" w:accent2="accent2" w:accent3="accent3" w:accent4="accent4" w:accent5="accent5" w:accent6="accent6" w:hyperlink="hyperlink" w:followedHyperlink="followedHyperlink"/>
-  <w:decimalSymbol w:val="."/>
-  <w:listSeparator w:val=","/>
-  <w15:chartTrackingRefBased/>
-</w:settings>
-</file>
-
-<file path=word/glossary/styles.xml><?xml version="1.0" encoding="utf-8"?>
-<w:styles xmlns:mc="http://schemas.openxmlformats.org/markup-compatibility/2006" xmlns:r="http://schemas.openxmlformats.org/officeDocument/2006/relationships" xmlns:w="http://schemas.openxmlformats.org/wordprocessingml/2006/main" xmlns:w14="http://schemas.microsoft.com/office/word/2010/wordml" xmlns:w15="http://schemas.microsoft.com/office/word/2012/wordml" xmlns:w16cid="http://schemas.microsoft.com/office/word/2016/wordml/cid" xmlns:w16se="http://schemas.microsoft.com/office/word/2015/wordml/symex" mc:Ignorable="w14 w15 w16se w16cid">
-  <w:docDefaults>
-    <w:rPrDefault>
-      <w:rPr>
-        <w:rFonts w:asciiTheme="minorHAnsi" w:eastAsiaTheme="minorEastAsia" w:hAnsiTheme="minorHAnsi" w:cstheme="minorBidi"/>
-        <w:sz w:val="22"/>
-        <w:szCs w:val="22"/>
-        <w:lang w:val="en-US" w:eastAsia="en-US" w:bidi="ar-SA"/>
-      </w:rPr>
-    </w:rPrDefault>
-    <w:pPrDefault>
-      <w:pPr>
-        <w:spacing w:after="160" w:line="259" w:lineRule="auto"/>
-      </w:pPr>
-    </w:pPrDefault>
-  </w:docDefaults>
-  <w:latentStyles w:defLockedState="0" w:defUIPriority="99" w:defSemiHidden="0" w:defUnhideWhenUsed="0" w:defQFormat="0" w:count="375">
-    <w:lsdException w:name="Normal" w:uiPriority="0" w:qFormat="1"/>
-    <w:lsdException w:name="heading 1" w:uiPriority="9" w:qFormat="1"/>
-    <w:lsdException w:name="heading 2" w:semiHidden="1" w:uiPriority="9" w:unhideWhenUsed="1" w:qFormat="1"/>
-    <w:lsdException w:name="heading 3" w:semiHidden="1" w:uiPriority="9" w:unhideWhenUsed="1" w:qFormat="1"/>
-    <w:lsdException w:name="heading 4" w:semiHidden="1" w:uiPriority="9" w:unhideWhenUsed="1" w:qFormat="1"/>
-    <w:lsdException w:name="heading 5" w:semiHidden="1" w:uiPriority="9" w:unhideWhenUsed="1" w:qFormat="1"/>
-    <w:lsdException w:name="heading 6" w:semiHidden="1" w:uiPriority="9" w:unhideWhenUsed="1" w:qFormat="1"/>
-    <w:lsdException w:name="heading 7" w:semiHidden="1" w:uiPriority="9" w:unhideWhenUsed="1" w:qFormat="1"/>
-    <w:lsdException w:name="heading 8" w:semiHidden="1" w:uiPriority="9" w:unhideWhenUsed="1" w:qFormat="1"/>
-    <w:lsdException w:name="heading 9" w:semiHidden="1" w:uiPriority="9" w:unhideWhenUsed="1" w:qFormat="1"/>
-    <w:lsdException w:name="index 1" w:semiHidden="1" w:unhideWhenUsed="1"/>
-    <w:lsdException w:name="index 2" w:semiHidden="1" w:unhideWhenUsed="1"/>
-    <w:lsdException w:name="index 3" w:semiHidden="1" w:unhideWhenUsed="1"/>
-    <w:lsdException w:name="index 4" w:semiHidden="1" w:unhideWhenUsed="1"/>
-    <w:lsdException w:name="index 5" w:semiHidden="1" w:unhideWhenUsed="1"/>
-    <w:lsdException w:name="index 6" w:semiHidden="1" w:unhideWhenUsed="1"/>
-    <w:lsdException w:name="index 7" w:semiHidden="1" w:unhideWhenUsed="1"/>
-    <w:lsdException w:name="index 8" w:semiHidden="1" w:unhideWhenUsed="1"/>
-    <w:lsdException w:name="index 9" w:semiHidden="1" w:unhideWhenUsed="1"/>
-    <w:lsdException w:name="toc 1" w:semiHidden="1" w:uiPriority="39" w:unhideWhenUsed="1"/>
-    <w:lsdException w:name="toc 2" w:semiHidden="1" w:uiPriority="39" w:unhideWhenUsed="1"/>
-    <w:lsdException w:name="toc 3" w:semiHidden="1" w:uiPriority="39" w:unhideWhenUsed="1"/>
-    <w:lsdException w:name="toc 4" w:semiHidden="1" w:uiPriority="39" w:unhideWhenUsed="1"/>
-    <w:lsdException w:name="toc 5" w:semiHidden="1" w:uiPriority="39" w:unhideWhenUsed="1"/>
-    <w:lsdException w:name="toc 6" w:semiHidden="1" w:uiPriority="39" w:unhideWhenUsed="1"/>
-    <w:lsdException w:name="toc 7" w:semiHidden="1" w:uiPriority="39" w:unhideWhenUsed="1"/>
-    <w:lsdException w:name="toc 8" w:semiHidden="1" w:uiPriority="39" w:unhideWhenUsed="1"/>
-    <w:lsdException w:name="toc 9" w:semiHidden="1" w:uiPriority="39" w:unhideWhenUsed="1"/>
-    <w:lsdException w:name="Normal Indent" w:semiHidden="1" w:unhideWhenUsed="1"/>
-    <w:lsdException w:name="footnote text" w:semiHidden="1" w:unhideWhenUsed="1"/>
-    <w:lsdException w:name="annotation text" w:semiHidden="1" w:unhideWhenUsed="1"/>
-    <w:lsdException w:name="header" w:semiHidden="1" w:unhideWhenUsed="1"/>
-    <w:lsdException w:name="footer" w:semiHidden="1" w:unhideWhenUsed="1"/>
-    <w:lsdException w:name="index heading" w:semiHidden="1" w:unhideWhenUsed="1"/>
-    <w:lsdException w:name="caption" w:semiHidden="1" w:uiPriority="35" w:unhideWhenUsed="1" w:qFormat="1"/>
-    <w:lsdException w:name="table of figures" w:semiHidden="1" w:unhideWhenUsed="1"/>
-    <w:lsdException w:name="envelope address" w:semiHidden="1" w:unhideWhenUsed="1"/>
-    <w:lsdException w:name="envelope return" w:semiHidden="1" w:unhideWhenUsed="1"/>
-    <w:lsdException w:name="footnote reference" w:semiHidden="1" w:unhideWhenUsed="1"/>
-    <w:lsdException w:name="annotation reference" w:semiHidden="1" w:unhideWhenUsed="1"/>
-    <w:lsdException w:name="line number" w:semiHidden="1" w:unhideWhenUsed="1"/>
-    <w:lsdException w:name="page number" w:semiHidden="1" w:unhideWhenUsed="1"/>
-    <w:lsdException w:name="endnote reference" w:semiHidden="1" w:unhideWhenUsed="1"/>
-    <w:lsdException w:name="endnote text" w:semiHidden="1" w:unhideWhenUsed="1"/>
-    <w:lsdException w:name="table of authorities" w:semiHidden="1" w:unhideWhenUsed="1"/>
-    <w:lsdException w:name="macro" w:semiHidden="1" w:unhideWhenUsed="1"/>
-    <w:lsdException w:name="toa heading" w:semiHidden="1" w:unhideWhenUsed="1"/>
-    <w:lsdException w:name="List" w:semiHidden="1" w:unhideWhenUsed="1"/>
-    <w:lsdException w:name="List Bullet" w:semiHidden="1" w:unhideWhenUsed="1"/>
-    <w:lsdException w:name="List Number" w:semiHidden="1" w:unhideWhenUsed="1"/>
-    <w:lsdException w:name="List 2" w:semiHidden="1" w:unhideWhenUsed="1"/>
-    <w:lsdException w:name="List 3" w:semiHidden="1" w:unhideWhenUsed="1"/>
-    <w:lsdException w:name="List 4" w:semiHidden="1" w:unhideWhenUsed="1"/>
-    <w:lsdException w:name="List 5" w:semiHidden="1" w:unhideWhenUsed="1"/>
-    <w:lsdException w:name="List Bullet 2" w:semiHidden="1" w:unhideWhenUsed="1"/>
-    <w:lsdException w:name="List Bullet 3" w:semiHidden="1" w:unhideWhenUsed="1"/>
-    <w:lsdException w:name="List Bullet 4" w:semiHidden="1" w:unhideWhenUsed="1"/>
-    <w:lsdException w:name="List Bullet 5" w:semiHidden="1" w:unhideWhenUsed="1"/>
-    <w:lsdException w:name="List Number 2" w:semiHidden="1" w:unhideWhenUsed="1"/>
-    <w:lsdException w:name="List Number 3" w:semiHidden="1" w:unhideWhenUsed="1"/>
-    <w:lsdException w:name="List Number 4" w:semiHidden="1" w:unhideWhenUsed="1"/>
-    <w:lsdException w:name="List Number 5" w:semiHidden="1" w:unhideWhenUsed="1"/>
-    <w:lsdException w:name="Title" w:uiPriority="10" w:qFormat="1"/>
-    <w:lsdException w:name="Closing" w:semiHidden="1" w:unhideWhenUsed="1"/>
-    <w:lsdException w:name="Signature" w:semiHidden="1" w:unhideWhenUsed="1"/>
-    <w:lsdException w:name="Default Paragraph Font" w:semiHidden="1" w:uiPriority="1" w:unhideWhenUsed="1"/>
-    <w:lsdException w:name="Body Text" w:semiHidden="1" w:unhideWhenUsed="1"/>
-    <w:lsdException w:name="Body Text Indent" w:semiHidden="1" w:unhideWhenUsed="1"/>
-    <w:lsdException w:name="List Continue" w:semiHidden="1" w:unhideWhenUsed="1"/>
-    <w:lsdException w:name="List Continue 2" w:semiHidden="1" w:unhideWhenUsed="1"/>
-    <w:lsdException w:name="List Continue 3" w:semiHidden="1" w:unhideWhenUsed="1"/>
-    <w:lsdException w:name="List Continue 4" w:semiHidden="1" w:unhideWhenUsed="1"/>
-    <w:lsdException w:name="List Continue 5" w:semiHidden="1" w:unhideWhenUsed="1"/>
-    <w:lsdException w:name="Message Header" w:semiHidden="1" w:unhideWhenUsed="1"/>
-    <w:lsdException w:name="Subtitle" w:uiPriority="11" w:qFormat="1"/>
-    <w:lsdException w:name="Salutation" w:semiHidden="1" w:unhideWhenUsed="1"/>
-    <w:lsdException w:name="Date" w:semiHidden="1" w:unhideWhenUsed="1"/>
-    <w:lsdException w:name="Body Text First Indent" w:semiHidden="1" w:unhideWhenUsed="1"/>
-    <w:lsdException w:name="Body Text First Indent 2" w:semiHidden="1" w:unhideWhenUsed="1"/>
-    <w:lsdException w:name="Note Heading" w:semiHidden="1" w:unhideWhenUsed="1"/>
-    <w:lsdException w:name="Body Text 2" w:semiHidden="1" w:unhideWhenUsed="1"/>
-    <w:lsdException w:name="Body Text 3" w:semiHidden="1" w:unhideWhenUsed="1"/>
-    <w:lsdException w:name="Body Text Indent 2" w:semiHidden="1" w:unhideWhenUsed="1"/>
-    <w:lsdException w:name="Body Text Indent 3" w:semiHidden="1" w:unhideWhenUsed="1"/>
-    <w:lsdException w:name="Block Text" w:semiHidden="1" w:unhideWhenUsed="1"/>
-    <w:lsdException w:name="Hyperlink" w:semiHidden="1" w:unhideWhenUsed="1"/>
-    <w:lsdException w:name="FollowedHyperlink" w:semiHidden="1" w:unhideWhenUsed="1"/>
-    <w:lsdException w:name="Strong" w:uiPriority="22" w:qFormat="1"/>
-    <w:lsdException w:name="Emphasis" w:uiPriority="20" w:qFormat="1"/>
-    <w:lsdException w:name="Document Map" w:semiHidden="1" w:unhideWhenUsed="1"/>
-    <w:lsdException w:name="Plain Text" w:semiHidden="1" w:unhideWhenUsed="1"/>
-    <w:lsdException w:name="E-mail Signature" w:semiHidden="1" w:unhideWhenUsed="1"/>
-    <w:lsdException w:name="HTML Top of Form" w:semiHidden="1" w:unhideWhenUsed="1"/>
-    <w:lsdException w:name="HTML Bottom of Form" w:semiHidden="1" w:unhideWhenUsed="1"/>
-    <w:lsdException w:name="Normal (Web)" w:semiHidden="1" w:unhideWhenUsed="1"/>
-    <w:lsdException w:name="HTML Acronym" w:semiHidden="1" w:unhideWhenUsed="1"/>
-    <w:lsdException w:name="HTML Address" w:semiHidden="1" w:unhideWhenUsed="1"/>
-    <w:lsdException w:name="HTML Cite" w:semiHidden="1" w:unhideWhenUsed="1"/>
-    <w:lsdException w:name="HTML Code" w:semiHidden="1" w:unhideWhenUsed="1"/>
-    <w:lsdException w:name="HTML Definition" w:semiHidden="1" w:unhideWhenUsed="1"/>
-    <w:lsdException w:name="HTML Keyboard" w:semiHidden="1" w:unhideWhenUsed="1"/>
-    <w:lsdException w:name="HTML Preformatted" w:semiHidden="1" w:unhideWhenUsed="1"/>
-    <w:lsdException w:name="HTML Sample" w:semiHidden="1" w:unhideWhenUsed="1"/>
-    <w:lsdException w:name="HTML Typewriter" w:semiHidden="1" w:unhideWhenUsed="1"/>
-    <w:lsdException w:name="HTML Variable" w:semiHidden="1" w:unhideWhenUsed="1"/>
-    <w:lsdException w:name="Normal Table" w:semiHidden="1" w:unhideWhenUsed="1"/>
-    <w:lsdException w:name="annotation subject" w:semiHidden="1" w:unhideWhenUsed="1"/>
-    <w:lsdException w:name="No List" w:semiHidden="1" w:unhideWhenUsed="1"/>
-    <w:lsdException w:name="Outline List 1" w:semiHidden="1" w:unhideWhenUsed="1"/>
-    <w:lsdException w:name="Outline List 2" w:semiHidden="1" w:unhideWhenUsed="1"/>
-    <w:lsdException w:name="Outline List 3" w:semiHidden="1" w:unhideWhenUsed="1"/>
-    <w:lsdException w:name="Table Simple 1" w:semiHidden="1" w:unhideWhenUsed="1"/>
-    <w:lsdException w:name="Table Simple 2" w:semiHidden="1" w:unhideWhenUsed="1"/>
-    <w:lsdException w:name="Table Simple 3" w:semiHidden="1" w:unhideWhenUsed="1"/>
-    <w:lsdException w:name="Table Classic 1" w:semiHidden="1" w:unhideWhenUsed="1"/>
-    <w:lsdException w:name="Table Classic 2" w:semiHidden="1" w:unhideWhenUsed="1"/>
-    <w:lsdException w:name="Table Classic 3" w:semiHidden="1" w:unhideWhenUsed="1"/>
-    <w:lsdException w:name="Table Classic 4" w:semiHidden="1" w:unhideWhenUsed="1"/>
-    <w:lsdException w:name="Table Colorful 1" w:semiHidden="1" w:unhideWhenUsed="1"/>
-    <w:lsdException w:name="Table Colorful 2" w:semiHidden="1" w:unhideWhenUsed="1"/>
-    <w:lsdException w:name="Table Colorful 3" w:semiHidden="1" w:unhideWhenUsed="1"/>
-    <w:lsdException w:name="Table Columns 1" w:semiHidden="1" w:unhideWhenUsed="1"/>
-    <w:lsdException w:name="Table Columns 2" w:semiHidden="1" w:unhideWhenUsed="1"/>
-    <w:lsdException w:name="Table Columns 3" w:semiHidden="1" w:unhideWhenUsed="1"/>
-    <w:lsdException w:name="Table Columns 4" w:semiHidden="1" w:unhideWhenUsed="1"/>
-    <w:lsdException w:name="Table Columns 5" w:semiHidden="1" w:unhideWhenUsed="1"/>
-    <w:lsdException w:name="Table Grid 1" w:semiHidden="1" w:unhideWhenUsed="1"/>
-    <w:lsdException w:name="Table Grid 2" w:semiHidden="1" w:unhideWhenUsed="1"/>
-    <w:lsdException w:name="Table Grid 3" w:semiHidden="1" w:unhideWhenUsed="1"/>
-    <w:lsdException w:name="Table Grid 4" w:semiHidden="1" w:unhideWhenUsed="1"/>
-    <w:lsdException w:name="Table Grid 5" w:semiHidden="1" w:unhideWhenUsed="1"/>
-    <w:lsdException w:name="Table Grid 6" w:semiHidden="1" w:unhideWhenUsed="1"/>
-    <w:lsdException w:name="Table Grid 7" w:semiHidden="1" w:unhideWhenUsed="1"/>
-    <w:lsdException w:name="Table Grid 8" w:semiHidden="1" w:unhideWhenUsed="1"/>
-    <w:lsdException w:name="Table List 1" w:semiHidden="1" w:unhideWhenUsed="1"/>
-    <w:lsdException w:name="Table List 2" w:semiHidden="1" w:unhideWhenUsed="1"/>
-    <w:lsdException w:name="Table List 3" w:semiHidden="1" w:unhideWhenUsed="1"/>
-    <w:lsdException w:name="Table List 4" w:semiHidden="1" w:unhideWhenUsed="1"/>
-    <w:lsdException w:name="Table List 5" w:semiHidden="1" w:unhideWhenUsed="1"/>
-    <w:lsdException w:name="Table List 6" w:semiHidden="1" w:unhideWhenUsed="1"/>
-    <w:lsdException w:name="Table List 7" w:semiHidden="1" w:unhideWhenUsed="1"/>
-    <w:lsdException w:name="Table List 8" w:semiHidden="1" w:unhideWhenUsed="1"/>
-    <w:lsdException w:name="Table 3D effects 1" w:semiHidden="1" w:unhideWhenUsed="1"/>
-    <w:lsdException w:name="Table 3D effects 2" w:semiHidden="1" w:unhideWhenUsed="1"/>
-    <w:lsdException w:name="Table 3D effects 3" w:semiHidden="1" w:unhideWhenUsed="1"/>
-    <w:lsdException w:name="Table Contemporary" w:semiHidden="1" w:unhideWhenUsed="1"/>
-    <w:lsdException w:name="Table Elegant" w:semiHidden="1" w:unhideWhenUsed="1"/>
-    <w:lsdException w:name="Table Professional" w:semiHidden="1" w:unhideWhenUsed="1"/>
-    <w:lsdException w:name="Table Subtle 1" w:semiHidden="1" w:unhideWhenUsed="1"/>
-    <w:lsdException w:name="Table Subtle 2" w:semiHidden="1" w:unhideWhenUsed="1"/>
-    <w:lsdException w:name="Table Web 1" w:semiHidden="1" w:unhideWhenUsed="1"/>
-    <w:lsdException w:name="Table Web 2" w:semiHidden="1" w:unhideWhenUsed="1"/>
-    <w:lsdException w:name="Table Web 3" w:semiHidden="1" w:unhideWhenUsed="1"/>
-    <w:lsdException w:name="Balloon Text" w:semiHidden="1" w:unhideWhenUsed="1"/>
-    <w:lsdException w:name="Table Grid" w:uiPriority="39"/>
-    <w:lsdException w:name="Table Theme" w:semiHidden="1" w:unhideWhenUsed="1"/>
-    <w:lsdException w:name="Placeholder Text" w:semiHidden="1"/>
-    <w:lsdException w:name="No Spacing" w:uiPriority="1" w:qFormat="1"/>
-    <w:lsdException w:name="Light Shading" w:uiPriority="60"/>
-    <w:lsdException w:name="Light List" w:uiPriority="61"/>
-    <w:lsdException w:name="Light Grid" w:uiPriority="62"/>
-    <w:lsdException w:name="Medium Shading 1" w:uiPriority="63"/>
-    <w:lsdException w:name="Medium Shading 2" w:uiPriority="64"/>
-    <w:lsdException w:name="Medium List 1" w:uiPriority="65"/>
-    <w:lsdException w:name="Medium List 2" w:uiPriority="66"/>
-    <w:lsdException w:name="Medium Grid 1" w:uiPriority="67"/>
-    <w:lsdException w:name="Medium Grid 2" w:uiPriority="68"/>
-    <w:lsdException w:name="Medium Grid 3" w:uiPriority="69"/>
-    <w:lsdException w:name="Dark List" w:uiPriority="70"/>
-    <w:lsdException w:name="Colorful Shading" w:uiPriority="71"/>
-    <w:lsdException w:name="Colorful List" w:uiPriority="72"/>
-    <w:lsdException w:name="Colorful Grid" w:uiPriority="73"/>
-    <w:lsdException w:name="Light Shading Accent 1" w:uiPriority="60"/>
-    <w:lsdException w:name="Light List Accent 1" w:uiPriority="61"/>
-    <w:lsdException w:name="Light Grid Accent 1" w:uiPriority="62"/>
-    <w:lsdException w:name="Medium Shading 1 Accent 1" w:uiPriority="63"/>
-    <w:lsdException w:name="Medium Shading 2 Accent 1" w:uiPriority="64"/>
-    <w:lsdException w:name="Medium List 1 Accent 1" w:uiPriority="65"/>
-    <w:lsdException w:name="Revision" w:semiHidden="1"/>
-    <w:lsdException w:name="List Paragraph" w:uiPriority="34" w:qFormat="1"/>
-    <w:lsdException w:name="Quote" w:uiPriority="29" w:qFormat="1"/>
-    <w:lsdException w:name="Intense Quote" w:uiPriority="30" w:qFormat="1"/>
-    <w:lsdException w:name="Medium List 2 Accent 1" w:uiPriority="66"/>
-    <w:lsdException w:name="Medium Grid 1 Accent 1" w:uiPriority="67"/>
-    <w:lsdException w:name="Medium Grid 2 Accent 1" w:uiPriority="68"/>
-    <w:lsdException w:name="Medium Grid 3 Accent 1" w:uiPriority="69"/>
-    <w:lsdException w:name="Dark List Accent 1" w:uiPriority="70"/>
-    <w:lsdException w:name="Colorful Shading Accent 1" w:uiPriority="71"/>
-    <w:lsdException w:name="Colorful List Accent 1" w:uiPriority="72"/>
-    <w:lsdException w:name="Colorful Grid Accent 1" w:uiPriority="73"/>
-    <w:lsdException w:name="Light Shading Accent 2" w:uiPriority="60"/>
-    <w:lsdException w:name="Light List Accent 2" w:uiPriority="61"/>
-    <w:lsdException w:name="Light Grid Accent 2" w:uiPriority="62"/>
-    <w:lsdException w:name="Medium Shading 1 Accent 2" w:uiPriority="63"/>
-    <w:lsdException w:name="Medium Shading 2 Accent 2" w:uiPriority="64"/>
-    <w:lsdException w:name="Medium List 1 Accent 2" w:uiPriority="65"/>
-    <w:lsdException w:name="Medium List 2 Accent 2" w:uiPriority="66"/>
-    <w:lsdException w:name="Medium Grid 1 Accent 2" w:uiPriority="67"/>
-    <w:lsdException w:name="Medium Grid 2 Accent 2" w:uiPriority="68"/>
-    <w:lsdException w:name="Medium Grid 3 Accent 2" w:uiPriority="69"/>
-    <w:lsdException w:name="Dark List Accent 2" w:uiPriority="70"/>
-    <w:lsdException w:name="Colorful Shading Accent 2" w:uiPriority="71"/>
-    <w:lsdException w:name="Colorful List Accent 2" w:uiPriority="72"/>
-    <w:lsdException w:name="Colorful Grid Accent 2" w:uiPriority="73"/>
-    <w:lsdException w:name="Light Shading Accent 3" w:uiPriority="60"/>
-    <w:lsdException w:name="Light List Accent 3" w:uiPriority="61"/>
-    <w:lsdException w:name="Light Grid Accent 3" w:uiPriority="62"/>
-    <w:lsdException w:name="Medium Shading 1 Accent 3" w:uiPriority="63"/>
-    <w:lsdException w:name="Medium Shading 2 Accent 3" w:uiPriority="64"/>
-    <w:lsdException w:name="Medium List 1 Accent 3" w:uiPriority="65"/>
-    <w:lsdException w:name="Medium List 2 Accent 3" w:uiPriority="66"/>
-    <w:lsdException w:name="Medium Grid 1 Accent 3" w:uiPriority="67"/>
-    <w:lsdException w:name="Medium Grid 2 Accent 3" w:uiPriority="68"/>
-    <w:lsdException w:name="Medium Grid 3 Accent 3" w:uiPriority="69"/>
-    <w:lsdException w:name="Dark List Accent 3" w:uiPriority="70"/>
-    <w:lsdException w:name="Colorful Shading Accent 3" w:uiPriority="71"/>
-    <w:lsdException w:name="Colorful List Accent 3" w:uiPriority="72"/>
-    <w:lsdException w:name="Colorful Grid Accent 3" w:uiPriority="73"/>
-    <w:lsdException w:name="Light Shading Accent 4" w:uiPriority="60"/>
-    <w:lsdException w:name="Light List Accent 4" w:uiPriority="61"/>
-    <w:lsdException w:name="Light Grid Accent 4" w:uiPriority="62"/>
-    <w:lsdException w:name="Medium Shading 1 Accent 4" w:uiPriority="63"/>
-    <w:lsdException w:name="Medium Shading 2 Accent 4" w:uiPriority="64"/>
-    <w:lsdException w:name="Medium List 1 Accent 4" w:uiPriority="65"/>
-    <w:lsdException w:name="Medium List 2 Accent 4" w:uiPriority="66"/>
-    <w:lsdException w:name="Medium Grid 1 Accent 4" w:uiPriority="67"/>
-    <w:lsdException w:name="Medium Grid 2 Accent 4" w:uiPriority="68"/>
-    <w:lsdException w:name="Medium Grid 3 Accent 4" w:uiPriority="69"/>
-    <w:lsdException w:name="Dark List Accent 4" w:uiPriority="70"/>
-    <w:lsdException w:name="Colorful Shading Accent 4" w:uiPriority="71"/>
-    <w:lsdException w:name="Colorful List Accent 4" w:uiPriority="72"/>
-    <w:lsdException w:name="Colorful Grid Accent 4" w:uiPriority="73"/>
-    <w:lsdException w:name="Light Shading Accent 5" w:uiPriority="60"/>
-    <w:lsdException w:name="Light List Accent 5" w:uiPriority="61"/>
-    <w:lsdException w:name="Light Grid Accent 5" w:uiPriority="62"/>
-    <w:lsdException w:name="Medium Shading 1 Accent 5" w:uiPriority="63"/>
-    <w:lsdException w:name="Medium Shading 2 Accent 5" w:uiPriority="64"/>
-    <w:lsdException w:name="Medium List 1 Accent 5" w:uiPriority="65"/>
-    <w:lsdException w:name="Medium List 2 Accent 5" w:uiPriority="66"/>
-    <w:lsdException w:name="Medium Grid 1 Accent 5" w:uiPriority="67"/>
-    <w:lsdException w:name="Medium Grid 2 Accent 5" w:uiPriority="68"/>
-    <w:lsdException w:name="Medium Grid 3 Accent 5" w:uiPriority="69"/>
-    <w:lsdException w:name="Dark List Accent 5" w:uiPriority="70"/>
-    <w:lsdException w:name="Colorful Shading Accent 5" w:uiPriority="71"/>
-    <w:lsdException w:name="Colorful List Accent 5" w:uiPriority="72"/>
-    <w:lsdException w:name="Colorful Grid Accent 5" w:uiPriority="73"/>
-    <w:lsdException w:name="Light Shading Accent 6" w:uiPriority="60"/>
-    <w:lsdException w:name="Light List Accent 6" w:uiPriority="61"/>
-    <w:lsdException w:name="Light Grid Accent 6" w:uiPriority="62"/>
-    <w:lsdException w:name="Medium Shading 1 Accent 6" w:uiPriority="63"/>
-    <w:lsdException w:name="Medium Shading 2 Accent 6" w:uiPriority="64"/>
-    <w:lsdException w:name="Medium List 1 Accent 6" w:uiPriority="65"/>
-    <w:lsdException w:name="Medium List 2 Accent 6" w:uiPriority="66"/>
-    <w:lsdException w:name="Medium Grid 1 Accent 6" w:uiPriority="67"/>
-    <w:lsdException w:name="Medium Grid 2 Accent 6" w:uiPriority="68"/>
-    <w:lsdException w:name="Medium Grid 3 Accent 6" w:uiPriority="69"/>
-    <w:lsdException w:name="Dark List Accent 6" w:uiPriority="70"/>
-    <w:lsdException w:name="Colorful Shading Accent 6" w:uiPriority="71"/>
-    <w:lsdException w:name="Colorful List Accent 6" w:uiPriority="72"/>
-    <w:lsdException w:name="Colorful Grid Accent 6" w:uiPriority="73"/>
-    <w:lsdException w:name="Subtle Emphasis" w:uiPriority="19" w:qFormat="1"/>
-    <w:lsdException w:name="Intense Emphasis" w:uiPriority="21" w:qFormat="1"/>
-    <w:lsdException w:name="Subtle Reference" w:uiPriority="31" w:qFormat="1"/>
-    <w:lsdException w:name="Intense Reference" w:uiPriority="32" w:qFormat="1"/>
-    <w:lsdException w:name="Book Title" w:uiPriority="33" w:qFormat="1"/>
-    <w:lsdException w:name="Bibliography" w:semiHidden="1" w:uiPriority="37" w:unhideWhenUsed="1"/>
-    <w:lsdException w:name="TOC Heading" w:semiHidden="1" w:uiPriority="39" w:unhideWhenUsed="1" w:qFormat="1"/>
-    <w:lsdException w:name="Plain Table 1" w:uiPriority="41"/>
-    <w:lsdException w:name="Plain Table 2" w:uiPriority="42"/>
-    <w:lsdException w:name="Plain Table 3" w:uiPriority="43"/>
-    <w:lsdException w:name="Plain Table 4" w:uiPriority="44"/>
-    <w:lsdException w:name="Plain Table 5" w:uiPriority="45"/>
-    <w:lsdException w:name="Grid Table Light" w:uiPriority="40"/>
-    <w:lsdException w:name="Grid Table 1 Light" w:uiPriority="46"/>
-    <w:lsdException w:name="Grid Table 2" w:uiPriority="47"/>
-    <w:lsdException w:name="Grid Table 3" w:uiPriority="48"/>
-    <w:lsdException w:name="Grid Table 4" w:uiPriority="49"/>
-    <w:lsdException w:name="Grid Table 5 Dark" w:uiPriority="50"/>
-    <w:lsdException w:name="Grid Table 6 Colorful" w:uiPriority="51"/>
-    <w:lsdException w:name="Grid Table 7 Colorful" w:uiPriority="52"/>
-    <w:lsdException w:name="Grid Table 1 Light Accent 1" w:uiPriority="46"/>
-    <w:lsdException w:name="Grid Table 2 Accent 1" w:uiPriority="47"/>
-    <w:lsdException w:name="Grid Table 3 Accent 1" w:uiPriority="48"/>
-    <w:lsdException w:name="Grid Table 4 Accent 1" w:uiPriority="49"/>
-    <w:lsdException w:name="Grid Table 5 Dark Accent 1" w:uiPriority="50"/>
-    <w:lsdException w:name="Grid Table 6 Colorful Accent 1" w:uiPriority="51"/>
-    <w:lsdException w:name="Grid Table 7 Colorful Accent 1" w:uiPriority="52"/>
-    <w:lsdException w:name="Grid Table 1 Light Accent 2" w:uiPriority="46"/>
-    <w:lsdException w:name="Grid Table 2 Accent 2" w:uiPriority="47"/>
-    <w:lsdException w:name="Grid Table 3 Accent 2" w:uiPriority="48"/>
-    <w:lsdException w:name="Grid Table 4 Accent 2" w:uiPriority="49"/>
-    <w:lsdException w:name="Grid Table 5 Dark Accent 2" w:uiPriority="50"/>
-    <w:lsdException w:name="Grid Table 6 Colorful Accent 2" w:uiPriority="51"/>
-    <w:lsdException w:name="Grid Table 7 Colorful Accent 2" w:uiPriority="52"/>
-    <w:lsdException w:name="Grid Table 1 Light Accent 3" w:uiPriority="46"/>
-    <w:lsdException w:name="Grid Table 2 Accent 3" w:uiPriority="47"/>
-    <w:lsdException w:name="Grid Table 3 Accent 3" w:uiPriority="48"/>
-    <w:lsdException w:name="Grid Table 4 Accent 3" w:uiPriority="49"/>
-    <w:lsdException w:name="Grid Table 5 Dark Accent 3" w:uiPriority="50"/>
-    <w:lsdException w:name="Grid Table 6 Colorful Accent 3" w:uiPriority="51"/>
-    <w:lsdException w:name="Grid Table 7 Colorful Accent 3" w:uiPriority="52"/>
-    <w:lsdException w:name="Grid Table 1 Light Accent 4" w:uiPriority="46"/>
-    <w:lsdException w:name="Grid Table 2 Accent 4" w:uiPriority="47"/>
-    <w:lsdException w:name="Grid Table 3 Accent 4" w:uiPriority="48"/>
-    <w:lsdException w:name="Grid Table 4 Accent 4" w:uiPriority="49"/>
-    <w:lsdException w:name="Grid Table 5 Dark Accent 4" w:uiPriority="50"/>
-    <w:lsdException w:name="Grid Table 6 Colorful Accent 4" w:uiPriority="51"/>
-    <w:lsdException w:name="Grid Table 7 Colorful Accent 4" w:uiPriority="52"/>
-    <w:lsdException w:name="Grid Table 1 Light Accent 5" w:uiPriority="46"/>
-    <w:lsdException w:name="Grid Table 2 Accent 5" w:uiPriority="47"/>
-    <w:lsdException w:name="Grid Table 3 Accent 5" w:uiPriority="48"/>
-    <w:lsdException w:name="Grid Table 4 Accent 5" w:uiPriority="49"/>
-    <w:lsdException w:name="Grid Table 5 Dark Accent 5" w:uiPriority="50"/>
-    <w:lsdException w:name="Grid Table 6 Colorful Accent 5" w:uiPriority="51"/>
-    <w:lsdException w:name="Grid Table 7 Colorful Accent 5" w:uiPriority="52"/>
-    <w:lsdException w:name="Grid Table 1 Light Accent 6" w:uiPriority="46"/>
-    <w:lsdException w:name="Grid Table 2 Accent 6" w:uiPriority="47"/>
-    <w:lsdException w:name="Grid Table 3 Accent 6" w:uiPriority="48"/>
-    <w:lsdException w:name="Grid Table 4 Accent 6" w:uiPriority="49"/>
-    <w:lsdException w:name="Grid Table 5 Dark Accent 6" w:uiPriority="50"/>
-    <w:lsdException w:name="Grid Table 6 Colorful Accent 6" w:uiPriority="51"/>
-    <w:lsdException w:name="Grid Table 7 Colorful Accent 6" w:uiPriority="52"/>
-    <w:lsdException w:name="List Table 1 Light" w:uiPriority="46"/>
-    <w:lsdException w:name="List Table 2" w:uiPriority="47"/>
-    <w:lsdException w:name="List Table 3" w:uiPriority="48"/>
-    <w:lsdException w:name="List Table 4" w:uiPriority="49"/>
-    <w:lsdException w:name="List Table 5 Dark" w:uiPriority="50"/>
-    <w:lsdException w:name="List Table 6 Colorful" w:uiPriority="51"/>
-    <w:lsdException w:name="List Table 7 Colorful" w:uiPriority="52"/>
-    <w:lsdException w:name="List Table 1 Light Accent 1" w:uiPriority="46"/>
-    <w:lsdException w:name="List Table 2 Accent 1" w:uiPriority="47"/>
-    <w:lsdException w:name="List Table 3 Accent 1" w:uiPriority="48"/>
-    <w:lsdException w:name="List Table 4 Accent 1" w:uiPriority="49"/>
-    <w:lsdException w:name="List Table 5 Dark Accent 1" w:uiPriority="50"/>
-    <w:lsdException w:name="List Table 6 Colorful Accent 1" w:uiPriority="51"/>
-    <w:lsdException w:name="List Table 7 Colorful Accent 1" w:uiPriority="52"/>
-    <w:lsdException w:name="List Table 1 Light Accent 2" w:uiPriority="46"/>
-    <w:lsdException w:name="List Table 2 Accent 2" w:uiPriority="47"/>
-    <w:lsdException w:name="List Table 3 Accent 2" w:uiPriority="48"/>
-    <w:lsdException w:name="List Table 4 Accent 2" w:uiPriority="49"/>
-    <w:lsdException w:name="List Table 5 Dark Accent 2" w:uiPriority="50"/>
-    <w:lsdException w:name="List Table 6 Colorful Accent 2" w:uiPriority="51"/>
-    <w:lsdException w:name="List Table 7 Colorful Accent 2" w:uiPriority="52"/>
-    <w:lsdException w:name="List Table 1 Light Accent 3" w:uiPriority="46"/>
-    <w:lsdException w:name="List Table 2 Accent 3" w:uiPriority="47"/>
-    <w:lsdException w:name="List Table 3 Accent 3" w:uiPriority="48"/>
-    <w:lsdException w:name="List Table 4 Accent 3" w:uiPriority="49"/>
-    <w:lsdException w:name="List Table 5 Dark Accent 3" w:uiPriority="50"/>
-    <w:lsdException w:name="List Table 6 Colorful Accent 3" w:uiPriority="51"/>
-    <w:lsdException w:name="List Table 7 Colorful Accent 3" w:uiPriority="52"/>
-    <w:lsdException w:name="List Table 1 Light Accent 4" w:uiPriority="46"/>
-    <w:lsdException w:name="List Table 2 Accent 4" w:uiPriority="47"/>
-    <w:lsdException w:name="List Table 3 Accent 4" w:uiPriority="48"/>
-    <w:lsdException w:name="List Table 4 Accent 4" w:uiPriority="49"/>
-    <w:lsdException w:name="List Table 5 Dark Accent 4" w:uiPriority="50"/>
-    <w:lsdException w:name="List Table 6 Colorful Accent 4" w:uiPriority="51"/>
-    <w:lsdException w:name="List Table 7 Colorful Accent 4" w:uiPriority="52"/>
-    <w:lsdException w:name="List Table 1 Light Accent 5" w:uiPriority="46"/>
-    <w:lsdException w:name="List Table 2 Accent 5" w:uiPriority="47"/>
-    <w:lsdException w:name="List Table 3 Accent 5" w:uiPriority="48"/>
-    <w:lsdException w:name="List Table 4 Accent 5" w:uiPriority="49"/>
-    <w:lsdException w:name="List Table 5 Dark Accent 5" w:uiPriority="50"/>
-    <w:lsdException w:name="List Table 6 Colorful Accent 5" w:uiPriority="51"/>
-    <w:lsdException w:name="List Table 7 Colorful Accent 5" w:uiPriority="52"/>
-    <w:lsdException w:name="List Table 1 Light Accent 6" w:uiPriority="46"/>
-    <w:lsdException w:name="List Table 2 Accent 6" w:uiPriority="47"/>
-    <w:lsdException w:name="List Table 3 Accent 6" w:uiPriority="48"/>
-    <w:lsdException w:name="List Table 4 Accent 6" w:uiPriority="49"/>
-    <w:lsdException w:name="List Table 5 Dark Accent 6" w:uiPriority="50"/>
-    <w:lsdException w:name="List Table 6 Colorful Accent 6" w:uiPriority="51"/>
-    <w:lsdException w:name="List Table 7 Colorful Accent 6" w:uiPriority="52"/>
-    <w:lsdException w:name="Mention" w:semiHidden="1" w:unhideWhenUsed="1"/>
-    <w:lsdException w:name="Smart Hyperlink" w:semiHidden="1" w:unhideWhenUsed="1"/>
-    <w:lsdException w:name="Hashtag" w:semiHidden="1" w:unhideWhenUsed="1"/>
-    <w:lsdException w:name="Unresolved Mention" w:semiHidden="1" w:unhideWhenUsed="1"/>
-  </w:latentStyles>
-  <w:style w:type="paragraph" w:default="1" w:styleId="Normal">
-    <w:name w:val="Normal"/>
-    <w:qFormat/>
-  </w:style>
-  <w:style w:type="character" w:default="1" w:styleId="DefaultParagraphFont">
-    <w:name w:val="Default Paragraph Font"/>
-    <w:uiPriority w:val="1"/>
-    <w:semiHidden/>
-    <w:unhideWhenUsed/>
-  </w:style>
-  <w:style w:type="table" w:default="1" w:styleId="TableNormal">
-    <w:name w:val="Normal Table"/>
-    <w:uiPriority w:val="99"/>
-    <w:semiHidden/>
-    <w:unhideWhenUsed/>
-    <w:tblPr>
-      <w:tblInd w:w="0" w:type="dxa"/>
-      <w:tblCellMar>
-        <w:top w:w="0" w:type="dxa"/>
-        <w:left w:w="108" w:type="dxa"/>
-        <w:bottom w:w="0" w:type="dxa"/>
-        <w:right w:w="108" w:type="dxa"/>
-      </w:tblCellMar>
-    </w:tblPr>
-  </w:style>
-  <w:style w:type="numbering" w:default="1" w:styleId="NoList">
-    <w:name w:val="No List"/>
-    <w:uiPriority w:val="99"/>
-    <w:semiHidden/>
-    <w:unhideWhenUsed/>
-  </w:style>
-  <w:style w:type="paragraph" w:customStyle="1" w:styleId="D193DF660749461E998CC789ED91907B">
-    <w:name w:val="D193DF660749461E998CC789ED91907B"/>
-    <w:rsid w:val="00193791"/>
-  </w:style>
-  <w:style w:type="paragraph" w:customStyle="1" w:styleId="5956C92D32A44B0FA88793152E6144E3">
-    <w:name w:val="5956C92D32A44B0FA88793152E6144E3"/>
-    <w:rsid w:val="00193791"/>
-  </w:style>
-  <w:style w:type="paragraph" w:customStyle="1" w:styleId="389884A5E0A642B7B65EE48E714C2BAB">
-    <w:name w:val="389884A5E0A642B7B65EE48E714C2BAB"/>
-    <w:rsid w:val="00193791"/>
-  </w:style>
-</w:styles>
-</file>
-
-<file path=word/glossary/webSettings.xml><?xml version="1.0" encoding="utf-8"?>
-<w:webSettings xmlns:mc="http://schemas.openxmlformats.org/markup-compatibility/2006" xmlns:r="http://schemas.openxmlformats.org/officeDocument/2006/relationships" xmlns:w="http://schemas.openxmlformats.org/wordprocessingml/2006/main" xmlns:w14="http://schemas.microsoft.com/office/word/2010/wordml" xmlns:w15="http://schemas.microsoft.com/office/word/2012/wordml" xmlns:w16cid="http://schemas.microsoft.com/office/word/2016/wordml/cid" xmlns:w16se="http://schemas.microsoft.com/office/word/2015/wordml/symex" mc:Ignorable="w14 w15 w16se w16cid">
-  <w:optimizeForBrowser/>
-  <w:allowPNG/>
-</w:webSettings>
-</file>
-
 <file path=word/theme/theme1.xml><?xml version="1.0" encoding="utf-8"?>
 <a:theme xmlns:a="http://schemas.openxmlformats.org/drawingml/2006/main" name="Office Theme">
   <a:themeElements>
@@ -8658,7 +8235,7 @@
 </file>
 
 <file path=customXml/itemProps1.xml><?xml version="1.0" encoding="utf-8"?>
-<ds:datastoreItem xmlns:ds="http://schemas.openxmlformats.org/officeDocument/2006/customXml" ds:itemID="{16559A14-0E69-4847-85D7-3EFE9E113F2B}">
+<ds:datastoreItem xmlns:ds="http://schemas.openxmlformats.org/officeDocument/2006/customXml" ds:itemID="{40302A7E-7574-4748-8835-CA00AB20A3F2}">
   <ds:schemaRefs>
     <ds:schemaRef ds:uri="http://schemas.openxmlformats.org/officeDocument/2006/bibliography"/>
   </ds:schemaRefs>

--- a/resources/Hacktoberfest2018.docx
+++ b/resources/Hacktoberfest2018.docx
@@ -15,6 +15,17 @@
       <w:r>
         <w:t xml:space="preserve"> 2018</w:t>
       </w:r>
+    </w:p>
+    <w:p>
+      <w:pPr>
+        <w:pStyle w:val="Subtitle"/>
+        <w:jc w:val="center"/>
+      </w:pPr>
+      <w:r>
+        <w:t>El Dorado, AR</w:t>
+      </w:r>
+      <w:bookmarkStart w:id="0" w:name="_GoBack"/>
+      <w:bookmarkEnd w:id="0"/>
     </w:p>
     <w:p>
       <w:r>
@@ -71,7 +82,7 @@
           <w:r>
             <w:fldChar w:fldCharType="separate"/>
           </w:r>
-          <w:hyperlink w:anchor="_Toc527317633" w:history="1">
+          <w:hyperlink w:anchor="_Toc527923879" w:history="1">
             <w:r>
               <w:rPr>
                 <w:rStyle w:val="Hyperlink"/>
@@ -98,7 +109,7 @@
                 <w:noProof/>
                 <w:webHidden/>
               </w:rPr>
-              <w:instrText xml:space="preserve"> PAGEREF _Toc527317633 \h </w:instrText>
+              <w:instrText xml:space="preserve"> PAGEREF _Toc527923879 \h </w:instrText>
             </w:r>
             <w:r>
               <w:rPr>
@@ -140,7 +151,7 @@
               <w:noProof/>
             </w:rPr>
           </w:pPr>
-          <w:hyperlink w:anchor="_Toc527317634" w:history="1">
+          <w:hyperlink w:anchor="_Toc527923880" w:history="1">
             <w:r>
               <w:rPr>
                 <w:rStyle w:val="Hyperlink"/>
@@ -167,7 +178,7 @@
                 <w:noProof/>
                 <w:webHidden/>
               </w:rPr>
-              <w:instrText xml:space="preserve"> PAGEREF _Toc527317634 \h </w:instrText>
+              <w:instrText xml:space="preserve"> PAGEREF _Toc527923880 \h </w:instrText>
             </w:r>
             <w:r>
               <w:rPr>
@@ -209,7 +220,7 @@
               <w:noProof/>
             </w:rPr>
           </w:pPr>
-          <w:hyperlink w:anchor="_Toc527317635" w:history="1">
+          <w:hyperlink w:anchor="_Toc527923881" w:history="1">
             <w:r>
               <w:rPr>
                 <w:rStyle w:val="Hyperlink"/>
@@ -236,7 +247,76 @@
                 <w:noProof/>
                 <w:webHidden/>
               </w:rPr>
-              <w:instrText xml:space="preserve"> PAGEREF _Toc527317635 \h </w:instrText>
+              <w:instrText xml:space="preserve"> PAGEREF _Toc527923881 \h </w:instrText>
+            </w:r>
+            <w:r>
+              <w:rPr>
+                <w:noProof/>
+                <w:webHidden/>
+              </w:rPr>
+            </w:r>
+            <w:r>
+              <w:rPr>
+                <w:noProof/>
+                <w:webHidden/>
+              </w:rPr>
+              <w:fldChar w:fldCharType="separate"/>
+            </w:r>
+            <w:r>
+              <w:rPr>
+                <w:noProof/>
+                <w:webHidden/>
+              </w:rPr>
+              <w:t>3</w:t>
+            </w:r>
+            <w:r>
+              <w:rPr>
+                <w:noProof/>
+                <w:webHidden/>
+              </w:rPr>
+              <w:fldChar w:fldCharType="end"/>
+            </w:r>
+          </w:hyperlink>
+        </w:p>
+        <w:p>
+          <w:pPr>
+            <w:pStyle w:val="TOC2"/>
+            <w:tabs>
+              <w:tab w:val="right" w:leader="dot" w:pos="9350"/>
+            </w:tabs>
+            <w:rPr>
+              <w:rFonts w:cstheme="minorBidi"/>
+              <w:noProof/>
+            </w:rPr>
+          </w:pPr>
+          <w:hyperlink w:anchor="_Toc527923882" w:history="1">
+            <w:r>
+              <w:rPr>
+                <w:rStyle w:val="Hyperlink"/>
+                <w:noProof/>
+              </w:rPr>
+              <w:t>Development Environment</w:t>
+            </w:r>
+            <w:r>
+              <w:rPr>
+                <w:noProof/>
+                <w:webHidden/>
+              </w:rPr>
+              <w:tab/>
+            </w:r>
+            <w:r>
+              <w:rPr>
+                <w:noProof/>
+                <w:webHidden/>
+              </w:rPr>
+              <w:fldChar w:fldCharType="begin"/>
+            </w:r>
+            <w:r>
+              <w:rPr>
+                <w:noProof/>
+                <w:webHidden/>
+              </w:rPr>
+              <w:instrText xml:space="preserve"> PAGEREF _Toc527923882 \h </w:instrText>
             </w:r>
             <w:r>
               <w:rPr>
@@ -278,13 +358,13 @@
               <w:noProof/>
             </w:rPr>
           </w:pPr>
-          <w:hyperlink w:anchor="_Toc527317636" w:history="1">
+          <w:hyperlink w:anchor="_Toc527923883" w:history="1">
             <w:r>
               <w:rPr>
                 <w:rStyle w:val="Hyperlink"/>
                 <w:noProof/>
               </w:rPr>
-              <w:t>Lesson 1 – Hello World / Blink</w:t>
+              <w:t>Working with GIT</w:t>
             </w:r>
             <w:r>
               <w:rPr>
@@ -305,7 +385,352 @@
                 <w:noProof/>
                 <w:webHidden/>
               </w:rPr>
-              <w:instrText xml:space="preserve"> PAGEREF _Toc527317636 \h </w:instrText>
+              <w:instrText xml:space="preserve"> PAGEREF _Toc527923883 \h </w:instrText>
+            </w:r>
+            <w:r>
+              <w:rPr>
+                <w:noProof/>
+                <w:webHidden/>
+              </w:rPr>
+            </w:r>
+            <w:r>
+              <w:rPr>
+                <w:noProof/>
+                <w:webHidden/>
+              </w:rPr>
+              <w:fldChar w:fldCharType="separate"/>
+            </w:r>
+            <w:r>
+              <w:rPr>
+                <w:noProof/>
+                <w:webHidden/>
+              </w:rPr>
+              <w:t>4</w:t>
+            </w:r>
+            <w:r>
+              <w:rPr>
+                <w:noProof/>
+                <w:webHidden/>
+              </w:rPr>
+              <w:fldChar w:fldCharType="end"/>
+            </w:r>
+          </w:hyperlink>
+        </w:p>
+        <w:p>
+          <w:pPr>
+            <w:pStyle w:val="TOC2"/>
+            <w:tabs>
+              <w:tab w:val="right" w:leader="dot" w:pos="9350"/>
+            </w:tabs>
+            <w:rPr>
+              <w:rFonts w:cstheme="minorBidi"/>
+              <w:noProof/>
+            </w:rPr>
+          </w:pPr>
+          <w:hyperlink w:anchor="_Toc527923884" w:history="1">
+            <w:r>
+              <w:rPr>
+                <w:rStyle w:val="Hyperlink"/>
+                <w:noProof/>
+              </w:rPr>
+              <w:t>git clone</w:t>
+            </w:r>
+            <w:r>
+              <w:rPr>
+                <w:noProof/>
+                <w:webHidden/>
+              </w:rPr>
+              <w:tab/>
+            </w:r>
+            <w:r>
+              <w:rPr>
+                <w:noProof/>
+                <w:webHidden/>
+              </w:rPr>
+              <w:fldChar w:fldCharType="begin"/>
+            </w:r>
+            <w:r>
+              <w:rPr>
+                <w:noProof/>
+                <w:webHidden/>
+              </w:rPr>
+              <w:instrText xml:space="preserve"> PAGEREF _Toc527923884 \h </w:instrText>
+            </w:r>
+            <w:r>
+              <w:rPr>
+                <w:noProof/>
+                <w:webHidden/>
+              </w:rPr>
+            </w:r>
+            <w:r>
+              <w:rPr>
+                <w:noProof/>
+                <w:webHidden/>
+              </w:rPr>
+              <w:fldChar w:fldCharType="separate"/>
+            </w:r>
+            <w:r>
+              <w:rPr>
+                <w:noProof/>
+                <w:webHidden/>
+              </w:rPr>
+              <w:t>4</w:t>
+            </w:r>
+            <w:r>
+              <w:rPr>
+                <w:noProof/>
+                <w:webHidden/>
+              </w:rPr>
+              <w:fldChar w:fldCharType="end"/>
+            </w:r>
+          </w:hyperlink>
+        </w:p>
+        <w:p>
+          <w:pPr>
+            <w:pStyle w:val="TOC2"/>
+            <w:tabs>
+              <w:tab w:val="right" w:leader="dot" w:pos="9350"/>
+            </w:tabs>
+            <w:rPr>
+              <w:rFonts w:cstheme="minorBidi"/>
+              <w:noProof/>
+            </w:rPr>
+          </w:pPr>
+          <w:hyperlink w:anchor="_Toc527923885" w:history="1">
+            <w:r>
+              <w:rPr>
+                <w:rStyle w:val="Hyperlink"/>
+                <w:noProof/>
+              </w:rPr>
+              <w:t>git branch</w:t>
+            </w:r>
+            <w:r>
+              <w:rPr>
+                <w:noProof/>
+                <w:webHidden/>
+              </w:rPr>
+              <w:tab/>
+            </w:r>
+            <w:r>
+              <w:rPr>
+                <w:noProof/>
+                <w:webHidden/>
+              </w:rPr>
+              <w:fldChar w:fldCharType="begin"/>
+            </w:r>
+            <w:r>
+              <w:rPr>
+                <w:noProof/>
+                <w:webHidden/>
+              </w:rPr>
+              <w:instrText xml:space="preserve"> PAGEREF _Toc527923885 \h </w:instrText>
+            </w:r>
+            <w:r>
+              <w:rPr>
+                <w:noProof/>
+                <w:webHidden/>
+              </w:rPr>
+            </w:r>
+            <w:r>
+              <w:rPr>
+                <w:noProof/>
+                <w:webHidden/>
+              </w:rPr>
+              <w:fldChar w:fldCharType="separate"/>
+            </w:r>
+            <w:r>
+              <w:rPr>
+                <w:noProof/>
+                <w:webHidden/>
+              </w:rPr>
+              <w:t>4</w:t>
+            </w:r>
+            <w:r>
+              <w:rPr>
+                <w:noProof/>
+                <w:webHidden/>
+              </w:rPr>
+              <w:fldChar w:fldCharType="end"/>
+            </w:r>
+          </w:hyperlink>
+        </w:p>
+        <w:p>
+          <w:pPr>
+            <w:pStyle w:val="TOC2"/>
+            <w:tabs>
+              <w:tab w:val="right" w:leader="dot" w:pos="9350"/>
+            </w:tabs>
+            <w:rPr>
+              <w:rFonts w:cstheme="minorBidi"/>
+              <w:noProof/>
+            </w:rPr>
+          </w:pPr>
+          <w:hyperlink w:anchor="_Toc527923886" w:history="1">
+            <w:r>
+              <w:rPr>
+                <w:rStyle w:val="Hyperlink"/>
+                <w:noProof/>
+              </w:rPr>
+              <w:t>git commit</w:t>
+            </w:r>
+            <w:r>
+              <w:rPr>
+                <w:noProof/>
+                <w:webHidden/>
+              </w:rPr>
+              <w:tab/>
+            </w:r>
+            <w:r>
+              <w:rPr>
+                <w:noProof/>
+                <w:webHidden/>
+              </w:rPr>
+              <w:fldChar w:fldCharType="begin"/>
+            </w:r>
+            <w:r>
+              <w:rPr>
+                <w:noProof/>
+                <w:webHidden/>
+              </w:rPr>
+              <w:instrText xml:space="preserve"> PAGEREF _Toc527923886 \h </w:instrText>
+            </w:r>
+            <w:r>
+              <w:rPr>
+                <w:noProof/>
+                <w:webHidden/>
+              </w:rPr>
+            </w:r>
+            <w:r>
+              <w:rPr>
+                <w:noProof/>
+                <w:webHidden/>
+              </w:rPr>
+              <w:fldChar w:fldCharType="separate"/>
+            </w:r>
+            <w:r>
+              <w:rPr>
+                <w:noProof/>
+                <w:webHidden/>
+              </w:rPr>
+              <w:t>4</w:t>
+            </w:r>
+            <w:r>
+              <w:rPr>
+                <w:noProof/>
+                <w:webHidden/>
+              </w:rPr>
+              <w:fldChar w:fldCharType="end"/>
+            </w:r>
+          </w:hyperlink>
+        </w:p>
+        <w:p>
+          <w:pPr>
+            <w:pStyle w:val="TOC2"/>
+            <w:tabs>
+              <w:tab w:val="right" w:leader="dot" w:pos="9350"/>
+            </w:tabs>
+            <w:rPr>
+              <w:rFonts w:cstheme="minorBidi"/>
+              <w:noProof/>
+            </w:rPr>
+          </w:pPr>
+          <w:hyperlink w:anchor="_Toc527923887" w:history="1">
+            <w:r>
+              <w:rPr>
+                <w:rStyle w:val="Hyperlink"/>
+                <w:noProof/>
+              </w:rPr>
+              <w:t>git push</w:t>
+            </w:r>
+            <w:r>
+              <w:rPr>
+                <w:noProof/>
+                <w:webHidden/>
+              </w:rPr>
+              <w:tab/>
+            </w:r>
+            <w:r>
+              <w:rPr>
+                <w:noProof/>
+                <w:webHidden/>
+              </w:rPr>
+              <w:fldChar w:fldCharType="begin"/>
+            </w:r>
+            <w:r>
+              <w:rPr>
+                <w:noProof/>
+                <w:webHidden/>
+              </w:rPr>
+              <w:instrText xml:space="preserve"> PAGEREF _Toc527923887 \h </w:instrText>
+            </w:r>
+            <w:r>
+              <w:rPr>
+                <w:noProof/>
+                <w:webHidden/>
+              </w:rPr>
+            </w:r>
+            <w:r>
+              <w:rPr>
+                <w:noProof/>
+                <w:webHidden/>
+              </w:rPr>
+              <w:fldChar w:fldCharType="separate"/>
+            </w:r>
+            <w:r>
+              <w:rPr>
+                <w:noProof/>
+                <w:webHidden/>
+              </w:rPr>
+              <w:t>4</w:t>
+            </w:r>
+            <w:r>
+              <w:rPr>
+                <w:noProof/>
+                <w:webHidden/>
+              </w:rPr>
+              <w:fldChar w:fldCharType="end"/>
+            </w:r>
+          </w:hyperlink>
+        </w:p>
+        <w:p>
+          <w:pPr>
+            <w:pStyle w:val="TOC2"/>
+            <w:tabs>
+              <w:tab w:val="right" w:leader="dot" w:pos="9350"/>
+            </w:tabs>
+            <w:rPr>
+              <w:rFonts w:cstheme="minorBidi"/>
+              <w:noProof/>
+            </w:rPr>
+          </w:pPr>
+          <w:hyperlink w:anchor="_Toc527923888" w:history="1">
+            <w:r>
+              <w:rPr>
+                <w:rStyle w:val="Hyperlink"/>
+                <w:noProof/>
+              </w:rPr>
+              <w:t>git checkout git fetch and git pull</w:t>
+            </w:r>
+            <w:r>
+              <w:rPr>
+                <w:noProof/>
+                <w:webHidden/>
+              </w:rPr>
+              <w:tab/>
+            </w:r>
+            <w:r>
+              <w:rPr>
+                <w:noProof/>
+                <w:webHidden/>
+              </w:rPr>
+              <w:fldChar w:fldCharType="begin"/>
+            </w:r>
+            <w:r>
+              <w:rPr>
+                <w:noProof/>
+                <w:webHidden/>
+              </w:rPr>
+              <w:instrText xml:space="preserve"> PAGEREF _Toc527923888 \h </w:instrText>
             </w:r>
             <w:r>
               <w:rPr>
@@ -347,13 +772,13 @@
               <w:noProof/>
             </w:rPr>
           </w:pPr>
-          <w:hyperlink w:anchor="_Toc527317637" w:history="1">
+          <w:hyperlink w:anchor="_Toc527923889" w:history="1">
             <w:r>
               <w:rPr>
                 <w:rStyle w:val="Hyperlink"/>
                 <w:noProof/>
               </w:rPr>
-              <w:t>Lesson 2 – Fade</w:t>
+              <w:t>Lesson 1 – Hello World / Blink</w:t>
             </w:r>
             <w:r>
               <w:rPr>
@@ -374,7 +799,7 @@
                 <w:noProof/>
                 <w:webHidden/>
               </w:rPr>
-              <w:instrText xml:space="preserve"> PAGEREF _Toc527317637 \h </w:instrText>
+              <w:instrText xml:space="preserve"> PAGEREF _Toc527923889 \h </w:instrText>
             </w:r>
             <w:r>
               <w:rPr>
@@ -394,7 +819,7 @@
                 <w:noProof/>
                 <w:webHidden/>
               </w:rPr>
-              <w:t>6</w:t>
+              <w:t>5</w:t>
             </w:r>
             <w:r>
               <w:rPr>
@@ -416,12 +841,81 @@
               <w:noProof/>
             </w:rPr>
           </w:pPr>
-          <w:hyperlink w:anchor="_Toc527317638" w:history="1">
+          <w:hyperlink w:anchor="_Toc527923890" w:history="1">
             <w:r>
               <w:rPr>
                 <w:rStyle w:val="Hyperlink"/>
                 <w:noProof/>
               </w:rPr>
+              <w:t>Lesson 2 – Fade</w:t>
+            </w:r>
+            <w:r>
+              <w:rPr>
+                <w:noProof/>
+                <w:webHidden/>
+              </w:rPr>
+              <w:tab/>
+            </w:r>
+            <w:r>
+              <w:rPr>
+                <w:noProof/>
+                <w:webHidden/>
+              </w:rPr>
+              <w:fldChar w:fldCharType="begin"/>
+            </w:r>
+            <w:r>
+              <w:rPr>
+                <w:noProof/>
+                <w:webHidden/>
+              </w:rPr>
+              <w:instrText xml:space="preserve"> PAGEREF _Toc527923890 \h </w:instrText>
+            </w:r>
+            <w:r>
+              <w:rPr>
+                <w:noProof/>
+                <w:webHidden/>
+              </w:rPr>
+            </w:r>
+            <w:r>
+              <w:rPr>
+                <w:noProof/>
+                <w:webHidden/>
+              </w:rPr>
+              <w:fldChar w:fldCharType="separate"/>
+            </w:r>
+            <w:r>
+              <w:rPr>
+                <w:noProof/>
+                <w:webHidden/>
+              </w:rPr>
+              <w:t>7</w:t>
+            </w:r>
+            <w:r>
+              <w:rPr>
+                <w:noProof/>
+                <w:webHidden/>
+              </w:rPr>
+              <w:fldChar w:fldCharType="end"/>
+            </w:r>
+          </w:hyperlink>
+        </w:p>
+        <w:p>
+          <w:pPr>
+            <w:pStyle w:val="TOC1"/>
+            <w:tabs>
+              <w:tab w:val="right" w:leader="dot" w:pos="9350"/>
+            </w:tabs>
+            <w:rPr>
+              <w:rFonts w:cstheme="minorBidi"/>
+              <w:noProof/>
+            </w:rPr>
+          </w:pPr>
+          <w:hyperlink w:anchor="_Toc527923891" w:history="1">
+            <w:r>
+              <w:rPr>
+                <w:rStyle w:val="Hyperlink"/>
+                <w:noProof/>
+              </w:rPr>
               <w:t>Lesson 3 – IR Remote On / Off</w:t>
             </w:r>
             <w:r>
@@ -443,7 +937,7 @@
                 <w:noProof/>
                 <w:webHidden/>
               </w:rPr>
-              <w:instrText xml:space="preserve"> PAGEREF _Toc527317638 \h </w:instrText>
+              <w:instrText xml:space="preserve"> PAGEREF _Toc527923891 \h </w:instrText>
             </w:r>
             <w:r>
               <w:rPr>
@@ -463,7 +957,7 @@
                 <w:noProof/>
                 <w:webHidden/>
               </w:rPr>
-              <w:t>7</w:t>
+              <w:t>9</w:t>
             </w:r>
             <w:r>
               <w:rPr>
@@ -485,7 +979,7 @@
               <w:noProof/>
             </w:rPr>
           </w:pPr>
-          <w:hyperlink w:anchor="_Toc527317639" w:history="1">
+          <w:hyperlink w:anchor="_Toc527923892" w:history="1">
             <w:r>
               <w:rPr>
                 <w:rStyle w:val="Hyperlink"/>
@@ -512,7 +1006,7 @@
                 <w:noProof/>
                 <w:webHidden/>
               </w:rPr>
-              <w:instrText xml:space="preserve"> PAGEREF _Toc527317639 \h </w:instrText>
+              <w:instrText xml:space="preserve"> PAGEREF _Toc527923892 \h </w:instrText>
             </w:r>
             <w:r>
               <w:rPr>
@@ -532,7 +1026,7 @@
                 <w:noProof/>
                 <w:webHidden/>
               </w:rPr>
-              <w:t>7</w:t>
+              <w:t>9</w:t>
             </w:r>
             <w:r>
               <w:rPr>
@@ -554,13 +1048,13 @@
               <w:noProof/>
             </w:rPr>
           </w:pPr>
-          <w:hyperlink w:anchor="_Toc527317640" w:history="1">
+          <w:hyperlink w:anchor="_Toc527923893" w:history="1">
             <w:r>
               <w:rPr>
                 <w:rStyle w:val="Hyperlink"/>
                 <w:noProof/>
               </w:rPr>
-              <w:t>IR Module Fritzing</w:t>
+              <w:t>How IR communication works</w:t>
             </w:r>
             <w:r>
               <w:rPr>
@@ -581,7 +1075,7 @@
                 <w:noProof/>
                 <w:webHidden/>
               </w:rPr>
-              <w:instrText xml:space="preserve"> PAGEREF _Toc527317640 \h </w:instrText>
+              <w:instrText xml:space="preserve"> PAGEREF _Toc527923893 \h </w:instrText>
             </w:r>
             <w:r>
               <w:rPr>
@@ -601,7 +1095,7 @@
                 <w:noProof/>
                 <w:webHidden/>
               </w:rPr>
-              <w:t>8</w:t>
+              <w:t>10</w:t>
             </w:r>
             <w:r>
               <w:rPr>
@@ -623,12 +1117,81 @@
               <w:noProof/>
             </w:rPr>
           </w:pPr>
-          <w:hyperlink w:anchor="_Toc527317641" w:history="1">
+          <w:hyperlink w:anchor="_Toc527923894" w:history="1">
             <w:r>
               <w:rPr>
                 <w:rStyle w:val="Hyperlink"/>
                 <w:noProof/>
               </w:rPr>
+              <w:t>IR Module Fritzing</w:t>
+            </w:r>
+            <w:r>
+              <w:rPr>
+                <w:noProof/>
+                <w:webHidden/>
+              </w:rPr>
+              <w:tab/>
+            </w:r>
+            <w:r>
+              <w:rPr>
+                <w:noProof/>
+                <w:webHidden/>
+              </w:rPr>
+              <w:fldChar w:fldCharType="begin"/>
+            </w:r>
+            <w:r>
+              <w:rPr>
+                <w:noProof/>
+                <w:webHidden/>
+              </w:rPr>
+              <w:instrText xml:space="preserve"> PAGEREF _Toc527923894 \h </w:instrText>
+            </w:r>
+            <w:r>
+              <w:rPr>
+                <w:noProof/>
+                <w:webHidden/>
+              </w:rPr>
+            </w:r>
+            <w:r>
+              <w:rPr>
+                <w:noProof/>
+                <w:webHidden/>
+              </w:rPr>
+              <w:fldChar w:fldCharType="separate"/>
+            </w:r>
+            <w:r>
+              <w:rPr>
+                <w:noProof/>
+                <w:webHidden/>
+              </w:rPr>
+              <w:t>11</w:t>
+            </w:r>
+            <w:r>
+              <w:rPr>
+                <w:noProof/>
+                <w:webHidden/>
+              </w:rPr>
+              <w:fldChar w:fldCharType="end"/>
+            </w:r>
+          </w:hyperlink>
+        </w:p>
+        <w:p>
+          <w:pPr>
+            <w:pStyle w:val="TOC2"/>
+            <w:tabs>
+              <w:tab w:val="right" w:leader="dot" w:pos="9350"/>
+            </w:tabs>
+            <w:rPr>
+              <w:rFonts w:cstheme="minorBidi"/>
+              <w:noProof/>
+            </w:rPr>
+          </w:pPr>
+          <w:hyperlink w:anchor="_Toc527923895" w:history="1">
+            <w:r>
+              <w:rPr>
+                <w:rStyle w:val="Hyperlink"/>
+                <w:noProof/>
+              </w:rPr>
               <w:t>IR Receiver Code</w:t>
             </w:r>
             <w:r>
@@ -650,7 +1213,7 @@
                 <w:noProof/>
                 <w:webHidden/>
               </w:rPr>
-              <w:instrText xml:space="preserve"> PAGEREF _Toc527317641 \h </w:instrText>
+              <w:instrText xml:space="preserve"> PAGEREF _Toc527923895 \h </w:instrText>
             </w:r>
             <w:r>
               <w:rPr>
@@ -670,7 +1233,7 @@
                 <w:noProof/>
                 <w:webHidden/>
               </w:rPr>
-              <w:t>9</w:t>
+              <w:t>11</w:t>
             </w:r>
             <w:r>
               <w:rPr>
@@ -692,7 +1255,7 @@
               <w:noProof/>
             </w:rPr>
           </w:pPr>
-          <w:hyperlink w:anchor="_Toc527317642" w:history="1">
+          <w:hyperlink w:anchor="_Toc527923896" w:history="1">
             <w:r>
               <w:rPr>
                 <w:rStyle w:val="Hyperlink"/>
@@ -719,7 +1282,7 @@
                 <w:noProof/>
                 <w:webHidden/>
               </w:rPr>
-              <w:instrText xml:space="preserve"> PAGEREF _Toc527317642 \h </w:instrText>
+              <w:instrText xml:space="preserve"> PAGEREF _Toc527923896 \h </w:instrText>
             </w:r>
             <w:r>
               <w:rPr>
@@ -739,7 +1302,214 @@
                 <w:noProof/>
                 <w:webHidden/>
               </w:rPr>
-              <w:t>12</w:t>
+              <w:t>14</w:t>
+            </w:r>
+            <w:r>
+              <w:rPr>
+                <w:noProof/>
+                <w:webHidden/>
+              </w:rPr>
+              <w:fldChar w:fldCharType="end"/>
+            </w:r>
+          </w:hyperlink>
+        </w:p>
+        <w:p>
+          <w:pPr>
+            <w:pStyle w:val="TOC1"/>
+            <w:tabs>
+              <w:tab w:val="right" w:leader="dot" w:pos="9350"/>
+            </w:tabs>
+            <w:rPr>
+              <w:rFonts w:cstheme="minorBidi"/>
+              <w:noProof/>
+            </w:rPr>
+          </w:pPr>
+          <w:hyperlink w:anchor="_Toc527923897" w:history="1">
+            <w:r>
+              <w:rPr>
+                <w:rStyle w:val="Hyperlink"/>
+                <w:noProof/>
+              </w:rPr>
+              <w:t>Lesson 5 – IR Transmitter</w:t>
+            </w:r>
+            <w:r>
+              <w:rPr>
+                <w:noProof/>
+                <w:webHidden/>
+              </w:rPr>
+              <w:tab/>
+            </w:r>
+            <w:r>
+              <w:rPr>
+                <w:noProof/>
+                <w:webHidden/>
+              </w:rPr>
+              <w:fldChar w:fldCharType="begin"/>
+            </w:r>
+            <w:r>
+              <w:rPr>
+                <w:noProof/>
+                <w:webHidden/>
+              </w:rPr>
+              <w:instrText xml:space="preserve"> PAGEREF _Toc527923897 \h </w:instrText>
+            </w:r>
+            <w:r>
+              <w:rPr>
+                <w:noProof/>
+                <w:webHidden/>
+              </w:rPr>
+            </w:r>
+            <w:r>
+              <w:rPr>
+                <w:noProof/>
+                <w:webHidden/>
+              </w:rPr>
+              <w:fldChar w:fldCharType="separate"/>
+            </w:r>
+            <w:r>
+              <w:rPr>
+                <w:noProof/>
+                <w:webHidden/>
+              </w:rPr>
+              <w:t>15</w:t>
+            </w:r>
+            <w:r>
+              <w:rPr>
+                <w:noProof/>
+                <w:webHidden/>
+              </w:rPr>
+              <w:fldChar w:fldCharType="end"/>
+            </w:r>
+          </w:hyperlink>
+        </w:p>
+        <w:p>
+          <w:pPr>
+            <w:pStyle w:val="TOC2"/>
+            <w:tabs>
+              <w:tab w:val="right" w:leader="dot" w:pos="9350"/>
+            </w:tabs>
+            <w:rPr>
+              <w:rFonts w:cstheme="minorBidi"/>
+              <w:noProof/>
+            </w:rPr>
+          </w:pPr>
+          <w:hyperlink w:anchor="_Toc527923898" w:history="1">
+            <w:r>
+              <w:rPr>
+                <w:rStyle w:val="Hyperlink"/>
+                <w:noProof/>
+              </w:rPr>
+              <w:t>Fritzing</w:t>
+            </w:r>
+            <w:r>
+              <w:rPr>
+                <w:noProof/>
+                <w:webHidden/>
+              </w:rPr>
+              <w:tab/>
+            </w:r>
+            <w:r>
+              <w:rPr>
+                <w:noProof/>
+                <w:webHidden/>
+              </w:rPr>
+              <w:fldChar w:fldCharType="begin"/>
+            </w:r>
+            <w:r>
+              <w:rPr>
+                <w:noProof/>
+                <w:webHidden/>
+              </w:rPr>
+              <w:instrText xml:space="preserve"> PAGEREF _Toc527923898 \h </w:instrText>
+            </w:r>
+            <w:r>
+              <w:rPr>
+                <w:noProof/>
+                <w:webHidden/>
+              </w:rPr>
+            </w:r>
+            <w:r>
+              <w:rPr>
+                <w:noProof/>
+                <w:webHidden/>
+              </w:rPr>
+              <w:fldChar w:fldCharType="separate"/>
+            </w:r>
+            <w:r>
+              <w:rPr>
+                <w:noProof/>
+                <w:webHidden/>
+              </w:rPr>
+              <w:t>15</w:t>
+            </w:r>
+            <w:r>
+              <w:rPr>
+                <w:noProof/>
+                <w:webHidden/>
+              </w:rPr>
+              <w:fldChar w:fldCharType="end"/>
+            </w:r>
+          </w:hyperlink>
+        </w:p>
+        <w:p>
+          <w:pPr>
+            <w:pStyle w:val="TOC2"/>
+            <w:tabs>
+              <w:tab w:val="right" w:leader="dot" w:pos="9350"/>
+            </w:tabs>
+            <w:rPr>
+              <w:rFonts w:cstheme="minorBidi"/>
+              <w:noProof/>
+            </w:rPr>
+          </w:pPr>
+          <w:hyperlink w:anchor="_Toc527923899" w:history="1">
+            <w:r>
+              <w:rPr>
+                <w:rStyle w:val="Hyperlink"/>
+                <w:noProof/>
+              </w:rPr>
+              <w:t>IR Transmitter Code</w:t>
+            </w:r>
+            <w:r>
+              <w:rPr>
+                <w:noProof/>
+                <w:webHidden/>
+              </w:rPr>
+              <w:tab/>
+            </w:r>
+            <w:r>
+              <w:rPr>
+                <w:noProof/>
+                <w:webHidden/>
+              </w:rPr>
+              <w:fldChar w:fldCharType="begin"/>
+            </w:r>
+            <w:r>
+              <w:rPr>
+                <w:noProof/>
+                <w:webHidden/>
+              </w:rPr>
+              <w:instrText xml:space="preserve"> PAGEREF _Toc527923899 \h </w:instrText>
+            </w:r>
+            <w:r>
+              <w:rPr>
+                <w:noProof/>
+                <w:webHidden/>
+              </w:rPr>
+            </w:r>
+            <w:r>
+              <w:rPr>
+                <w:noProof/>
+                <w:webHidden/>
+              </w:rPr>
+              <w:fldChar w:fldCharType="separate"/>
+            </w:r>
+            <w:r>
+              <w:rPr>
+                <w:noProof/>
+                <w:webHidden/>
+              </w:rPr>
+              <w:t>16</w:t>
             </w:r>
             <w:r>
               <w:rPr>
@@ -771,7 +1541,7 @@
       <w:pPr>
         <w:pStyle w:val="Heading1"/>
       </w:pPr>
-      <w:bookmarkStart w:id="0" w:name="_Toc527317633"/>
+      <w:bookmarkStart w:id="1" w:name="_Toc527923879"/>
       <w:r>
         <w:lastRenderedPageBreak/>
         <w:t xml:space="preserve">Sign Up </w:t>
@@ -788,7 +1558,7 @@
       <w:r>
         <w:t>Hacktoberfest</w:t>
       </w:r>
-      <w:bookmarkEnd w:id="0"/>
+      <w:bookmarkEnd w:id="1"/>
       <w:proofErr w:type="spellEnd"/>
     </w:p>
     <w:p>
@@ -801,26 +1571,27 @@
       </w:r>
       <w:proofErr w:type="spellEnd"/>
       <w:r>
-        <w:t xml:space="preserve"> to participate.  Before we can do </w:t>
-      </w:r>
-      <w:proofErr w:type="gramStart"/>
-      <w:r>
-        <w:t>that</w:t>
-      </w:r>
-      <w:proofErr w:type="gramEnd"/>
-      <w:r>
-        <w:t xml:space="preserve"> we need to create an account at GitHub.</w:t>
+        <w:t xml:space="preserve"> to participate.  Before we can </w:t>
+      </w:r>
+      <w:r>
+        <w:t>register</w:t>
+      </w:r>
+      <w:r>
+        <w:t xml:space="preserve"> we need</w:t>
+      </w:r>
+      <w:r>
+        <w:t xml:space="preserve"> to create an account at GitHub.</w:t>
       </w:r>
     </w:p>
     <w:p>
       <w:pPr>
         <w:pStyle w:val="Heading2"/>
       </w:pPr>
-      <w:bookmarkStart w:id="1" w:name="_Toc527317634"/>
+      <w:bookmarkStart w:id="2" w:name="_Toc527923880"/>
       <w:r>
         <w:t>GitHub</w:t>
       </w:r>
-      <w:bookmarkEnd w:id="1"/>
+      <w:bookmarkEnd w:id="2"/>
     </w:p>
     <w:p>
       <w:r>
@@ -847,7 +1618,7 @@
       <w:pPr>
         <w:pStyle w:val="Heading2"/>
       </w:pPr>
-      <w:bookmarkStart w:id="2" w:name="_Toc527317635"/>
+      <w:bookmarkStart w:id="3" w:name="_Toc527923881"/>
       <w:r>
         <w:t xml:space="preserve">Register for </w:t>
       </w:r>
@@ -855,7 +1626,7 @@
       <w:r>
         <w:t>Hacktoberfest</w:t>
       </w:r>
-      <w:bookmarkEnd w:id="2"/>
+      <w:bookmarkEnd w:id="3"/>
       <w:proofErr w:type="spellEnd"/>
     </w:p>
     <w:p>
@@ -886,16 +1657,48 @@
         </w:r>
       </w:hyperlink>
     </w:p>
+    <w:p>
+      <w:pPr>
+        <w:pStyle w:val="Heading2"/>
+      </w:pPr>
+      <w:bookmarkStart w:id="4" w:name="_Toc527923882"/>
+      <w:r>
+        <w:t>Development Environment</w:t>
+      </w:r>
+      <w:bookmarkEnd w:id="4"/>
+    </w:p>
+    <w:p>
+      <w:r>
+        <w:t>To work on our project, we will be using an Arduino, so we will need to download the Arduino integrated development environment (IDE).</w:t>
+      </w:r>
+    </w:p>
+    <w:p>
+      <w:hyperlink r:id="rId7" w:history="1">
+        <w:r>
+          <w:rPr>
+            <w:rStyle w:val="Hyperlink"/>
+          </w:rPr>
+          <w:t>https://www.arduino.cc/en/Main/Software</w:t>
+        </w:r>
+      </w:hyperlink>
+    </w:p>
+    <w:p>
+      <w:r>
+        <w:t>In addition to the IDE, we will need to install a tool to allow us to check in our source code and share it with the rest of the world as an open source project through github.  You can download the git client software at.</w:t>
+      </w:r>
+    </w:p>
+    <w:p>
+      <w:hyperlink r:id="rId8" w:history="1">
+        <w:r>
+          <w:rPr>
+            <w:rStyle w:val="Hyperlink"/>
+          </w:rPr>
+          <w:t>https://git-scm.com/downloads</w:t>
+        </w:r>
+      </w:hyperlink>
+    </w:p>
     <w:p/>
     <w:p>
-      <w:pPr>
-        <w:rPr>
-          <w:rFonts w:asciiTheme="majorHAnsi" w:eastAsiaTheme="majorEastAsia" w:hAnsiTheme="majorHAnsi" w:cstheme="majorBidi"/>
-          <w:color w:val="2F5496" w:themeColor="accent1" w:themeShade="BF"/>
-          <w:sz w:val="26"/>
-          <w:szCs w:val="26"/>
-        </w:rPr>
-      </w:pPr>
       <w:r>
         <w:br w:type="page"/>
       </w:r>
@@ -904,12 +1707,215 @@
       <w:pPr>
         <w:pStyle w:val="Heading1"/>
       </w:pPr>
-      <w:bookmarkStart w:id="3" w:name="_Toc527317636"/>
+      <w:bookmarkStart w:id="5" w:name="_Toc527923883"/>
+      <w:r>
+        <w:lastRenderedPageBreak/>
+        <w:t>Working with GIT</w:t>
+      </w:r>
+      <w:bookmarkEnd w:id="5"/>
+    </w:p>
+    <w:p>
+      <w:r>
+        <w:t>Git is a version control system that was developed to track code changes and allow others to collaborate on the same code base.  You can create different branches to help work on new features of the code without effecting the master branch while you work on it.  When your code is ready to be put in the main / master branch you can submit a pull – request (PR), to allow the code to be reviewed by others before it is merged into this main / master branch.</w:t>
+      </w:r>
+    </w:p>
+    <w:p>
+      <w:r>
+        <w:t>Common commands you will need to know are;</w:t>
+      </w:r>
+    </w:p>
+    <w:p>
+      <w:pPr>
+        <w:pStyle w:val="Heading2"/>
+      </w:pPr>
+      <w:bookmarkStart w:id="6" w:name="_Toc527923884"/>
+      <w:r>
+        <w:t xml:space="preserve">git </w:t>
+      </w:r>
+      <w:r>
+        <w:t>clone</w:t>
+      </w:r>
+      <w:bookmarkEnd w:id="6"/>
+    </w:p>
+    <w:p>
+      <w:r>
+        <w:t>This is how you get a l</w:t>
+      </w:r>
+      <w:r>
+        <w:t>ocal copy of a code from a remote repository onto your machine as a local repository.</w:t>
+      </w:r>
+    </w:p>
+    <w:p>
+      <w:pPr>
+        <w:pStyle w:val="ListParagraph"/>
+      </w:pPr>
+      <w:r>
+        <w:t>cd /c/projects</w:t>
+      </w:r>
+    </w:p>
+    <w:p>
+      <w:pPr>
+        <w:pStyle w:val="ListParagraph"/>
+      </w:pPr>
+      <w:r>
+        <w:t xml:space="preserve">git </w:t>
+      </w:r>
+      <w:r>
+        <w:t>clone</w:t>
+      </w:r>
+      <w:r>
+        <w:t xml:space="preserve"> </w:t>
+      </w:r>
+      <w:r>
+        <w:t>https://github.com/</w:t>
+      </w:r>
+      <w:r>
+        <w:t>YourGitHubAccount</w:t>
+      </w:r>
+      <w:r>
+        <w:t>/</w:t>
+      </w:r>
+      <w:r>
+        <w:t>YourProject</w:t>
+      </w:r>
+      <w:r>
+        <w:t>.git</w:t>
+      </w:r>
+    </w:p>
+    <w:p>
+      <w:pPr>
+        <w:pStyle w:val="Heading2"/>
+      </w:pPr>
+      <w:bookmarkStart w:id="7" w:name="_Toc527923885"/>
+      <w:r>
+        <w:t>git branch</w:t>
+      </w:r>
+      <w:bookmarkEnd w:id="7"/>
+    </w:p>
+    <w:p>
+      <w:r>
+        <w:t xml:space="preserve">Used to start a new feature branch for you to begin working on new code separate from the main branch.  You will later merge it back into your main branch via a pull request in github.com </w:t>
+      </w:r>
+      <w:proofErr w:type="gramStart"/>
+      <w:r>
+        <w:t>later, once</w:t>
+      </w:r>
+      <w:proofErr w:type="gramEnd"/>
+      <w:r>
+        <w:t xml:space="preserve"> you are done developing the code.  This is also how </w:t>
+      </w:r>
+      <w:proofErr w:type="spellStart"/>
+      <w:r>
+        <w:t>hactoberfest</w:t>
+      </w:r>
+      <w:proofErr w:type="spellEnd"/>
+      <w:r>
+        <w:t xml:space="preserve"> tracks your contributions.  You must have 5 pull request completed in order to complete the challenge.</w:t>
+      </w:r>
+    </w:p>
+    <w:p>
+      <w:pPr>
+        <w:pStyle w:val="ListParagraph"/>
+      </w:pPr>
+      <w:r>
+        <w:t>git checkout -b “Lesson1Blink”</w:t>
+      </w:r>
+    </w:p>
+    <w:p>
+      <w:pPr>
+        <w:pStyle w:val="Heading2"/>
+      </w:pPr>
+      <w:bookmarkStart w:id="8" w:name="_Toc527923886"/>
+      <w:r>
+        <w:t>git commit</w:t>
+      </w:r>
+      <w:bookmarkEnd w:id="8"/>
+    </w:p>
+    <w:p>
+      <w:r>
+        <w:t>Commit a revision of your code changes to your local repository.  This is how set “bookmarks” of code at a certain point in tim</w:t>
+      </w:r>
+      <w:r>
+        <w:t xml:space="preserve">e within your development.  When you commit </w:t>
+      </w:r>
+      <w:proofErr w:type="gramStart"/>
+      <w:r>
+        <w:t>code</w:t>
+      </w:r>
+      <w:proofErr w:type="gramEnd"/>
+      <w:r>
+        <w:t xml:space="preserve"> you will be able to provide comments of the work you’ve accomplished.</w:t>
+      </w:r>
+    </w:p>
+    <w:p>
+      <w:pPr>
+        <w:pStyle w:val="ListParagraph"/>
+      </w:pPr>
+      <w:r>
+        <w:t>git commit -m “I added code to make an LED blink”</w:t>
+      </w:r>
+    </w:p>
+    <w:p>
+      <w:pPr>
+        <w:pStyle w:val="Heading2"/>
+      </w:pPr>
+      <w:bookmarkStart w:id="9" w:name="_Toc527923887"/>
+      <w:r>
+        <w:t>git push</w:t>
+      </w:r>
+      <w:bookmarkEnd w:id="9"/>
+    </w:p>
+    <w:p>
+      <w:r>
+        <w:t>Pushes all of the changes you’ve committed locally to the remote branch hosted at github.com.</w:t>
+      </w:r>
+    </w:p>
+    <w:p>
+      <w:pPr>
+        <w:pStyle w:val="ListParagraph"/>
+      </w:pPr>
+      <w:r>
+        <w:t>git push</w:t>
+      </w:r>
+    </w:p>
+    <w:p>
+      <w:pPr>
+        <w:pStyle w:val="Heading2"/>
+      </w:pPr>
+      <w:bookmarkStart w:id="10" w:name="_Toc527923888"/>
+      <w:r>
+        <w:t>git checkout git fetch and git pull</w:t>
+      </w:r>
+      <w:bookmarkEnd w:id="10"/>
+    </w:p>
+    <w:p>
+      <w:r>
+        <w:t>Git checkout will switch your local branch to another (such as master).  Git fetch, fetches a list of changes that have been made to the remote repository, but does not pull them in yet.  Git pull, will actually pull these changes into your local branch and syncs them up.</w:t>
+      </w:r>
+    </w:p>
+    <w:p>
+      <w:pPr>
+        <w:pStyle w:val="ListParagraph"/>
+      </w:pPr>
+      <w:r>
+        <w:t>git checkout master &amp;&amp; git fetch -p &amp;&amp; git pull</w:t>
+      </w:r>
+    </w:p>
+    <w:p>
+      <w:r>
+        <w:br w:type="page"/>
+      </w:r>
+    </w:p>
+    <w:p>
+      <w:pPr>
+        <w:pStyle w:val="Heading1"/>
+      </w:pPr>
+      <w:bookmarkStart w:id="11" w:name="_Toc527923889"/>
       <w:r>
         <w:lastRenderedPageBreak/>
         <w:t>Lesson 1 – Hello World / Blink</w:t>
       </w:r>
-      <w:bookmarkEnd w:id="3"/>
+      <w:bookmarkEnd w:id="11"/>
     </w:p>
     <w:p>
       <w:r>
@@ -926,3010 +1932,6 @@
             <wp:extent cx="5324475" cy="6953250"/>
             <wp:effectExtent l="0" t="0" r="9525" b="0"/>
             <wp:docPr id="1" name="Picture 1"/>
-            <wp:cNvGraphicFramePr>
-              <a:graphicFrameLocks xmlns:a="http://schemas.openxmlformats.org/drawingml/2006/main" noChangeAspect="1"/>
-            </wp:cNvGraphicFramePr>
-            <a:graphic xmlns:a="http://schemas.openxmlformats.org/drawingml/2006/main">
-              <a:graphicData uri="http://schemas.openxmlformats.org/drawingml/2006/picture">
-                <pic:pic xmlns:pic="http://schemas.openxmlformats.org/drawingml/2006/picture">
-                  <pic:nvPicPr>
-                    <pic:cNvPr id="1" name=""/>
-                    <pic:cNvPicPr/>
-                  </pic:nvPicPr>
-                  <pic:blipFill>
-                    <a:blip r:embed="rId7"/>
-                    <a:stretch>
-                      <a:fillRect/>
-                    </a:stretch>
-                  </pic:blipFill>
-                  <pic:spPr>
-                    <a:xfrm>
-                      <a:off x="0" y="0"/>
-                      <a:ext cx="5324475" cy="6953250"/>
-                    </a:xfrm>
-                    <a:prstGeom prst="rect">
-                      <a:avLst/>
-                    </a:prstGeom>
-                  </pic:spPr>
-                </pic:pic>
-              </a:graphicData>
-            </a:graphic>
-          </wp:inline>
-        </w:drawing>
-      </w:r>
-    </w:p>
-    <w:p>
-      <w:r>
-        <w:br w:type="page"/>
-      </w:r>
-    </w:p>
-    <w:p/>
-    <w:p>
-      <w:pPr>
-        <w:shd w:val="clear" w:color="auto" w:fill="1E1E1E"/>
-        <w:spacing w:after="0" w:line="285" w:lineRule="atLeast"/>
-        <w:rPr>
-          <w:rFonts w:ascii="Consolas" w:eastAsia="Times New Roman" w:hAnsi="Consolas" w:cs="Times New Roman"/>
-          <w:color w:val="D4D4D4"/>
-          <w:sz w:val="21"/>
-          <w:szCs w:val="21"/>
-        </w:rPr>
-      </w:pPr>
-      <w:r>
-        <w:rPr>
-          <w:rFonts w:ascii="Consolas" w:eastAsia="Times New Roman" w:hAnsi="Consolas" w:cs="Times New Roman"/>
-          <w:color w:val="6A9955"/>
-          <w:sz w:val="21"/>
-          <w:szCs w:val="21"/>
-        </w:rPr>
-        <w:t>// Our LED is connected to pin 10</w:t>
-      </w:r>
-    </w:p>
-    <w:p>
-      <w:pPr>
-        <w:shd w:val="clear" w:color="auto" w:fill="1E1E1E"/>
-        <w:spacing w:after="0" w:line="285" w:lineRule="atLeast"/>
-        <w:rPr>
-          <w:rFonts w:ascii="Consolas" w:eastAsia="Times New Roman" w:hAnsi="Consolas" w:cs="Times New Roman"/>
-          <w:color w:val="D4D4D4"/>
-          <w:sz w:val="21"/>
-          <w:szCs w:val="21"/>
-        </w:rPr>
-      </w:pPr>
-      <w:proofErr w:type="spellStart"/>
-      <w:r>
-        <w:rPr>
-          <w:rFonts w:ascii="Consolas" w:eastAsia="Times New Roman" w:hAnsi="Consolas" w:cs="Times New Roman"/>
-          <w:color w:val="569CD6"/>
-          <w:sz w:val="21"/>
-          <w:szCs w:val="21"/>
-        </w:rPr>
-        <w:t>const</w:t>
-      </w:r>
-      <w:proofErr w:type="spellEnd"/>
-      <w:r>
-        <w:rPr>
-          <w:rFonts w:ascii="Consolas" w:eastAsia="Times New Roman" w:hAnsi="Consolas" w:cs="Times New Roman"/>
-          <w:color w:val="D4D4D4"/>
-          <w:sz w:val="21"/>
-          <w:szCs w:val="21"/>
-        </w:rPr>
-        <w:t xml:space="preserve"> </w:t>
-      </w:r>
-      <w:proofErr w:type="spellStart"/>
-      <w:r>
-        <w:rPr>
-          <w:rFonts w:ascii="Consolas" w:eastAsia="Times New Roman" w:hAnsi="Consolas" w:cs="Times New Roman"/>
-          <w:color w:val="569CD6"/>
-          <w:sz w:val="21"/>
-          <w:szCs w:val="21"/>
-        </w:rPr>
-        <w:t>int</w:t>
-      </w:r>
-      <w:proofErr w:type="spellEnd"/>
-      <w:r>
-        <w:rPr>
-          <w:rFonts w:ascii="Consolas" w:eastAsia="Times New Roman" w:hAnsi="Consolas" w:cs="Times New Roman"/>
-          <w:color w:val="D4D4D4"/>
-          <w:sz w:val="21"/>
-          <w:szCs w:val="21"/>
-        </w:rPr>
-        <w:t xml:space="preserve"> BLINK_LED = </w:t>
-      </w:r>
-      <w:r>
-        <w:rPr>
-          <w:rFonts w:ascii="Consolas" w:eastAsia="Times New Roman" w:hAnsi="Consolas" w:cs="Times New Roman"/>
-          <w:color w:val="B5CEA8"/>
-          <w:sz w:val="21"/>
-          <w:szCs w:val="21"/>
-        </w:rPr>
-        <w:t>10</w:t>
-      </w:r>
-      <w:r>
-        <w:rPr>
-          <w:rFonts w:ascii="Consolas" w:eastAsia="Times New Roman" w:hAnsi="Consolas" w:cs="Times New Roman"/>
-          <w:color w:val="D4D4D4"/>
-          <w:sz w:val="21"/>
-          <w:szCs w:val="21"/>
-        </w:rPr>
-        <w:t>;</w:t>
-      </w:r>
-    </w:p>
-    <w:p>
-      <w:pPr>
-        <w:shd w:val="clear" w:color="auto" w:fill="1E1E1E"/>
-        <w:spacing w:after="0" w:line="285" w:lineRule="atLeast"/>
-        <w:rPr>
-          <w:rFonts w:ascii="Consolas" w:eastAsia="Times New Roman" w:hAnsi="Consolas" w:cs="Times New Roman"/>
-          <w:color w:val="D4D4D4"/>
-          <w:sz w:val="21"/>
-          <w:szCs w:val="21"/>
-        </w:rPr>
-      </w:pPr>
-    </w:p>
-    <w:p>
-      <w:pPr>
-        <w:shd w:val="clear" w:color="auto" w:fill="1E1E1E"/>
-        <w:spacing w:after="0" w:line="285" w:lineRule="atLeast"/>
-        <w:rPr>
-          <w:rFonts w:ascii="Consolas" w:eastAsia="Times New Roman" w:hAnsi="Consolas" w:cs="Times New Roman"/>
-          <w:color w:val="D4D4D4"/>
-          <w:sz w:val="21"/>
-          <w:szCs w:val="21"/>
-        </w:rPr>
-      </w:pPr>
-      <w:r>
-        <w:rPr>
-          <w:rFonts w:ascii="Consolas" w:eastAsia="Times New Roman" w:hAnsi="Consolas" w:cs="Times New Roman"/>
-          <w:color w:val="6A9955"/>
-          <w:sz w:val="21"/>
-          <w:szCs w:val="21"/>
-        </w:rPr>
-        <w:t>/**</w:t>
-      </w:r>
-    </w:p>
-    <w:p>
-      <w:pPr>
-        <w:shd w:val="clear" w:color="auto" w:fill="1E1E1E"/>
-        <w:spacing w:after="0" w:line="285" w:lineRule="atLeast"/>
-        <w:rPr>
-          <w:rFonts w:ascii="Consolas" w:eastAsia="Times New Roman" w:hAnsi="Consolas" w:cs="Times New Roman"/>
-          <w:color w:val="D4D4D4"/>
-          <w:sz w:val="21"/>
-          <w:szCs w:val="21"/>
-        </w:rPr>
-      </w:pPr>
-      <w:r>
-        <w:rPr>
-          <w:rFonts w:ascii="Consolas" w:eastAsia="Times New Roman" w:hAnsi="Consolas" w:cs="Times New Roman"/>
-          <w:color w:val="6A9955"/>
-          <w:sz w:val="21"/>
-          <w:szCs w:val="21"/>
-        </w:rPr>
-        <w:t xml:space="preserve"> * The setup method gets called only once at the beginning of the application</w:t>
-      </w:r>
-    </w:p>
-    <w:p>
-      <w:pPr>
-        <w:shd w:val="clear" w:color="auto" w:fill="1E1E1E"/>
-        <w:spacing w:after="0" w:line="285" w:lineRule="atLeast"/>
-        <w:rPr>
-          <w:rFonts w:ascii="Consolas" w:eastAsia="Times New Roman" w:hAnsi="Consolas" w:cs="Times New Roman"/>
-          <w:color w:val="D4D4D4"/>
-          <w:sz w:val="21"/>
-          <w:szCs w:val="21"/>
-        </w:rPr>
-      </w:pPr>
-      <w:r>
-        <w:rPr>
-          <w:rFonts w:ascii="Consolas" w:eastAsia="Times New Roman" w:hAnsi="Consolas" w:cs="Times New Roman"/>
-          <w:color w:val="6A9955"/>
-          <w:sz w:val="21"/>
-          <w:szCs w:val="21"/>
-        </w:rPr>
-        <w:t xml:space="preserve"> */</w:t>
-      </w:r>
-    </w:p>
-    <w:p>
-      <w:pPr>
-        <w:shd w:val="clear" w:color="auto" w:fill="1E1E1E"/>
-        <w:spacing w:after="0" w:line="285" w:lineRule="atLeast"/>
-        <w:rPr>
-          <w:rFonts w:ascii="Consolas" w:eastAsia="Times New Roman" w:hAnsi="Consolas" w:cs="Times New Roman"/>
-          <w:color w:val="D4D4D4"/>
-          <w:sz w:val="21"/>
-          <w:szCs w:val="21"/>
-        </w:rPr>
-      </w:pPr>
-      <w:r>
-        <w:rPr>
-          <w:rFonts w:ascii="Consolas" w:eastAsia="Times New Roman" w:hAnsi="Consolas" w:cs="Times New Roman"/>
-          <w:color w:val="569CD6"/>
-          <w:sz w:val="21"/>
-          <w:szCs w:val="21"/>
-        </w:rPr>
-        <w:t>void</w:t>
-      </w:r>
-      <w:r>
-        <w:rPr>
-          <w:rFonts w:ascii="Consolas" w:eastAsia="Times New Roman" w:hAnsi="Consolas" w:cs="Times New Roman"/>
-          <w:color w:val="C586C0"/>
-          <w:sz w:val="21"/>
-          <w:szCs w:val="21"/>
-        </w:rPr>
-        <w:t xml:space="preserve"> </w:t>
-      </w:r>
-      <w:proofErr w:type="gramStart"/>
-      <w:r>
-        <w:rPr>
-          <w:rFonts w:ascii="Consolas" w:eastAsia="Times New Roman" w:hAnsi="Consolas" w:cs="Times New Roman"/>
-          <w:color w:val="C586C0"/>
-          <w:sz w:val="21"/>
-          <w:szCs w:val="21"/>
-        </w:rPr>
-        <w:t>setup</w:t>
-      </w:r>
-      <w:r>
-        <w:rPr>
-          <w:rFonts w:ascii="Consolas" w:eastAsia="Times New Roman" w:hAnsi="Consolas" w:cs="Times New Roman"/>
-          <w:color w:val="D4D4D4"/>
-          <w:sz w:val="21"/>
-          <w:szCs w:val="21"/>
-        </w:rPr>
-        <w:t>(</w:t>
-      </w:r>
-      <w:proofErr w:type="gramEnd"/>
-      <w:r>
-        <w:rPr>
-          <w:rFonts w:ascii="Consolas" w:eastAsia="Times New Roman" w:hAnsi="Consolas" w:cs="Times New Roman"/>
-          <w:color w:val="D4D4D4"/>
-          <w:sz w:val="21"/>
-          <w:szCs w:val="21"/>
-        </w:rPr>
-        <w:t>) {</w:t>
-      </w:r>
-    </w:p>
-    <w:p>
-      <w:pPr>
-        <w:shd w:val="clear" w:color="auto" w:fill="1E1E1E"/>
-        <w:spacing w:after="0" w:line="285" w:lineRule="atLeast"/>
-        <w:rPr>
-          <w:rFonts w:ascii="Consolas" w:eastAsia="Times New Roman" w:hAnsi="Consolas" w:cs="Times New Roman"/>
-          <w:color w:val="D4D4D4"/>
-          <w:sz w:val="21"/>
-          <w:szCs w:val="21"/>
-        </w:rPr>
-      </w:pPr>
-      <w:r>
-        <w:rPr>
-          <w:rFonts w:ascii="Consolas" w:eastAsia="Times New Roman" w:hAnsi="Consolas" w:cs="Times New Roman"/>
-          <w:color w:val="D4D4D4"/>
-          <w:sz w:val="21"/>
-          <w:szCs w:val="21"/>
-        </w:rPr>
-        <w:t xml:space="preserve">  </w:t>
-      </w:r>
-      <w:r>
-        <w:rPr>
-          <w:rFonts w:ascii="Consolas" w:eastAsia="Times New Roman" w:hAnsi="Consolas" w:cs="Times New Roman"/>
-          <w:color w:val="6A9955"/>
-          <w:sz w:val="21"/>
-          <w:szCs w:val="21"/>
-        </w:rPr>
-        <w:t xml:space="preserve">// Before we can </w:t>
-      </w:r>
-      <w:proofErr w:type="spellStart"/>
-      <w:r>
-        <w:rPr>
-          <w:rFonts w:ascii="Consolas" w:eastAsia="Times New Roman" w:hAnsi="Consolas" w:cs="Times New Roman"/>
-          <w:color w:val="6A9955"/>
-          <w:sz w:val="21"/>
-          <w:szCs w:val="21"/>
-        </w:rPr>
-        <w:t>writ</w:t>
-      </w:r>
-      <w:proofErr w:type="spellEnd"/>
-      <w:r>
-        <w:rPr>
-          <w:rFonts w:ascii="Consolas" w:eastAsia="Times New Roman" w:hAnsi="Consolas" w:cs="Times New Roman"/>
-          <w:color w:val="6A9955"/>
-          <w:sz w:val="21"/>
-          <w:szCs w:val="21"/>
-        </w:rPr>
-        <w:t xml:space="preserve"> the LED we have to open this PIN for output</w:t>
-      </w:r>
-    </w:p>
-    <w:p>
-      <w:pPr>
-        <w:shd w:val="clear" w:color="auto" w:fill="1E1E1E"/>
-        <w:spacing w:after="0" w:line="285" w:lineRule="atLeast"/>
-        <w:rPr>
-          <w:rFonts w:ascii="Consolas" w:eastAsia="Times New Roman" w:hAnsi="Consolas" w:cs="Times New Roman"/>
-          <w:color w:val="D4D4D4"/>
-          <w:sz w:val="21"/>
-          <w:szCs w:val="21"/>
-        </w:rPr>
-      </w:pPr>
-      <w:r>
-        <w:rPr>
-          <w:rFonts w:ascii="Consolas" w:eastAsia="Times New Roman" w:hAnsi="Consolas" w:cs="Times New Roman"/>
-          <w:color w:val="D4D4D4"/>
-          <w:sz w:val="21"/>
-          <w:szCs w:val="21"/>
-        </w:rPr>
-        <w:t xml:space="preserve">  </w:t>
-      </w:r>
-      <w:proofErr w:type="spellStart"/>
-      <w:proofErr w:type="gramStart"/>
-      <w:r>
-        <w:rPr>
-          <w:rFonts w:ascii="Consolas" w:eastAsia="Times New Roman" w:hAnsi="Consolas" w:cs="Times New Roman"/>
-          <w:color w:val="DCDCAA"/>
-          <w:sz w:val="21"/>
-          <w:szCs w:val="21"/>
-        </w:rPr>
-        <w:t>pinMode</w:t>
-      </w:r>
-      <w:proofErr w:type="spellEnd"/>
-      <w:r>
-        <w:rPr>
-          <w:rFonts w:ascii="Consolas" w:eastAsia="Times New Roman" w:hAnsi="Consolas" w:cs="Times New Roman"/>
-          <w:color w:val="D4D4D4"/>
-          <w:sz w:val="21"/>
-          <w:szCs w:val="21"/>
-        </w:rPr>
-        <w:t>(</w:t>
-      </w:r>
-      <w:proofErr w:type="gramEnd"/>
-      <w:r>
-        <w:rPr>
-          <w:rFonts w:ascii="Consolas" w:eastAsia="Times New Roman" w:hAnsi="Consolas" w:cs="Times New Roman"/>
-          <w:color w:val="D4D4D4"/>
-          <w:sz w:val="21"/>
-          <w:szCs w:val="21"/>
-        </w:rPr>
-        <w:t xml:space="preserve">BLINK_LED, </w:t>
-      </w:r>
-      <w:r>
-        <w:rPr>
-          <w:rFonts w:ascii="Consolas" w:eastAsia="Times New Roman" w:hAnsi="Consolas" w:cs="Times New Roman"/>
-          <w:color w:val="569CD6"/>
-          <w:sz w:val="21"/>
-          <w:szCs w:val="21"/>
-        </w:rPr>
-        <w:t>OUTPUT</w:t>
-      </w:r>
-      <w:r>
-        <w:rPr>
-          <w:rFonts w:ascii="Consolas" w:eastAsia="Times New Roman" w:hAnsi="Consolas" w:cs="Times New Roman"/>
-          <w:color w:val="D4D4D4"/>
-          <w:sz w:val="21"/>
-          <w:szCs w:val="21"/>
-        </w:rPr>
-        <w:t>);</w:t>
-      </w:r>
-    </w:p>
-    <w:p>
-      <w:pPr>
-        <w:shd w:val="clear" w:color="auto" w:fill="1E1E1E"/>
-        <w:spacing w:after="0" w:line="285" w:lineRule="atLeast"/>
-        <w:rPr>
-          <w:rFonts w:ascii="Consolas" w:eastAsia="Times New Roman" w:hAnsi="Consolas" w:cs="Times New Roman"/>
-          <w:color w:val="D4D4D4"/>
-          <w:sz w:val="21"/>
-          <w:szCs w:val="21"/>
-        </w:rPr>
-      </w:pPr>
-      <w:r>
-        <w:rPr>
-          <w:rFonts w:ascii="Consolas" w:eastAsia="Times New Roman" w:hAnsi="Consolas" w:cs="Times New Roman"/>
-          <w:color w:val="D4D4D4"/>
-          <w:sz w:val="21"/>
-          <w:szCs w:val="21"/>
-        </w:rPr>
-        <w:t>}</w:t>
-      </w:r>
-    </w:p>
-    <w:p>
-      <w:pPr>
-        <w:shd w:val="clear" w:color="auto" w:fill="1E1E1E"/>
-        <w:spacing w:after="0" w:line="285" w:lineRule="atLeast"/>
-        <w:rPr>
-          <w:rFonts w:ascii="Consolas" w:eastAsia="Times New Roman" w:hAnsi="Consolas" w:cs="Times New Roman"/>
-          <w:color w:val="D4D4D4"/>
-          <w:sz w:val="21"/>
-          <w:szCs w:val="21"/>
-        </w:rPr>
-      </w:pPr>
-    </w:p>
-    <w:p>
-      <w:pPr>
-        <w:shd w:val="clear" w:color="auto" w:fill="1E1E1E"/>
-        <w:spacing w:after="0" w:line="285" w:lineRule="atLeast"/>
-        <w:rPr>
-          <w:rFonts w:ascii="Consolas" w:eastAsia="Times New Roman" w:hAnsi="Consolas" w:cs="Times New Roman"/>
-          <w:color w:val="D4D4D4"/>
-          <w:sz w:val="21"/>
-          <w:szCs w:val="21"/>
-        </w:rPr>
-      </w:pPr>
-      <w:r>
-        <w:rPr>
-          <w:rFonts w:ascii="Consolas" w:eastAsia="Times New Roman" w:hAnsi="Consolas" w:cs="Times New Roman"/>
-          <w:color w:val="6A9955"/>
-          <w:sz w:val="21"/>
-          <w:szCs w:val="21"/>
-        </w:rPr>
-        <w:t>/**</w:t>
-      </w:r>
-    </w:p>
-    <w:p>
-      <w:pPr>
-        <w:shd w:val="clear" w:color="auto" w:fill="1E1E1E"/>
-        <w:spacing w:after="0" w:line="285" w:lineRule="atLeast"/>
-        <w:rPr>
-          <w:rFonts w:ascii="Consolas" w:eastAsia="Times New Roman" w:hAnsi="Consolas" w:cs="Times New Roman"/>
-          <w:color w:val="D4D4D4"/>
-          <w:sz w:val="21"/>
-          <w:szCs w:val="21"/>
-        </w:rPr>
-      </w:pPr>
-      <w:r>
-        <w:rPr>
-          <w:rFonts w:ascii="Consolas" w:eastAsia="Times New Roman" w:hAnsi="Consolas" w:cs="Times New Roman"/>
-          <w:color w:val="6A9955"/>
-          <w:sz w:val="21"/>
-          <w:szCs w:val="21"/>
-        </w:rPr>
-        <w:t xml:space="preserve"> * The loop method gets called over and over again as long as the board has power</w:t>
-      </w:r>
-    </w:p>
-    <w:p>
-      <w:pPr>
-        <w:shd w:val="clear" w:color="auto" w:fill="1E1E1E"/>
-        <w:spacing w:after="0" w:line="285" w:lineRule="atLeast"/>
-        <w:rPr>
-          <w:rFonts w:ascii="Consolas" w:eastAsia="Times New Roman" w:hAnsi="Consolas" w:cs="Times New Roman"/>
-          <w:color w:val="D4D4D4"/>
-          <w:sz w:val="21"/>
-          <w:szCs w:val="21"/>
-        </w:rPr>
-      </w:pPr>
-      <w:r>
-        <w:rPr>
-          <w:rFonts w:ascii="Consolas" w:eastAsia="Times New Roman" w:hAnsi="Consolas" w:cs="Times New Roman"/>
-          <w:color w:val="6A9955"/>
-          <w:sz w:val="21"/>
-          <w:szCs w:val="21"/>
-        </w:rPr>
-        <w:t xml:space="preserve"> */</w:t>
-      </w:r>
-    </w:p>
-    <w:p>
-      <w:pPr>
-        <w:shd w:val="clear" w:color="auto" w:fill="1E1E1E"/>
-        <w:spacing w:after="0" w:line="285" w:lineRule="atLeast"/>
-        <w:rPr>
-          <w:rFonts w:ascii="Consolas" w:eastAsia="Times New Roman" w:hAnsi="Consolas" w:cs="Times New Roman"/>
-          <w:color w:val="D4D4D4"/>
-          <w:sz w:val="21"/>
-          <w:szCs w:val="21"/>
-        </w:rPr>
-      </w:pPr>
-      <w:r>
-        <w:rPr>
-          <w:rFonts w:ascii="Consolas" w:eastAsia="Times New Roman" w:hAnsi="Consolas" w:cs="Times New Roman"/>
-          <w:color w:val="569CD6"/>
-          <w:sz w:val="21"/>
-          <w:szCs w:val="21"/>
-        </w:rPr>
-        <w:t>void</w:t>
-      </w:r>
-      <w:r>
-        <w:rPr>
-          <w:rFonts w:ascii="Consolas" w:eastAsia="Times New Roman" w:hAnsi="Consolas" w:cs="Times New Roman"/>
-          <w:color w:val="C586C0"/>
-          <w:sz w:val="21"/>
-          <w:szCs w:val="21"/>
-        </w:rPr>
-        <w:t xml:space="preserve"> </w:t>
-      </w:r>
-      <w:proofErr w:type="gramStart"/>
-      <w:r>
-        <w:rPr>
-          <w:rFonts w:ascii="Consolas" w:eastAsia="Times New Roman" w:hAnsi="Consolas" w:cs="Times New Roman"/>
-          <w:color w:val="C586C0"/>
-          <w:sz w:val="21"/>
-          <w:szCs w:val="21"/>
-        </w:rPr>
-        <w:t>loop</w:t>
-      </w:r>
-      <w:r>
-        <w:rPr>
-          <w:rFonts w:ascii="Consolas" w:eastAsia="Times New Roman" w:hAnsi="Consolas" w:cs="Times New Roman"/>
-          <w:color w:val="D4D4D4"/>
-          <w:sz w:val="21"/>
-          <w:szCs w:val="21"/>
-        </w:rPr>
-        <w:t>(</w:t>
-      </w:r>
-      <w:proofErr w:type="gramEnd"/>
-      <w:r>
-        <w:rPr>
-          <w:rFonts w:ascii="Consolas" w:eastAsia="Times New Roman" w:hAnsi="Consolas" w:cs="Times New Roman"/>
-          <w:color w:val="D4D4D4"/>
-          <w:sz w:val="21"/>
-          <w:szCs w:val="21"/>
-        </w:rPr>
-        <w:t>) {</w:t>
-      </w:r>
-    </w:p>
-    <w:p>
-      <w:pPr>
-        <w:shd w:val="clear" w:color="auto" w:fill="1E1E1E"/>
-        <w:spacing w:after="0" w:line="285" w:lineRule="atLeast"/>
-        <w:rPr>
-          <w:rFonts w:ascii="Consolas" w:eastAsia="Times New Roman" w:hAnsi="Consolas" w:cs="Times New Roman"/>
-          <w:color w:val="D4D4D4"/>
-          <w:sz w:val="21"/>
-          <w:szCs w:val="21"/>
-        </w:rPr>
-      </w:pPr>
-    </w:p>
-    <w:p>
-      <w:pPr>
-        <w:shd w:val="clear" w:color="auto" w:fill="1E1E1E"/>
-        <w:spacing w:after="0" w:line="285" w:lineRule="atLeast"/>
-        <w:rPr>
-          <w:rFonts w:ascii="Consolas" w:eastAsia="Times New Roman" w:hAnsi="Consolas" w:cs="Times New Roman"/>
-          <w:color w:val="D4D4D4"/>
-          <w:sz w:val="21"/>
-          <w:szCs w:val="21"/>
-        </w:rPr>
-      </w:pPr>
-      <w:r>
-        <w:rPr>
-          <w:rFonts w:ascii="Consolas" w:eastAsia="Times New Roman" w:hAnsi="Consolas" w:cs="Times New Roman"/>
-          <w:color w:val="D4D4D4"/>
-          <w:sz w:val="21"/>
-          <w:szCs w:val="21"/>
-        </w:rPr>
-        <w:t xml:space="preserve">  </w:t>
-      </w:r>
-      <w:r>
-        <w:rPr>
-          <w:rFonts w:ascii="Consolas" w:eastAsia="Times New Roman" w:hAnsi="Consolas" w:cs="Times New Roman"/>
-          <w:color w:val="6A9955"/>
-          <w:sz w:val="21"/>
-          <w:szCs w:val="21"/>
-        </w:rPr>
-        <w:t>// Turn the LED on</w:t>
-      </w:r>
-    </w:p>
-    <w:p>
-      <w:pPr>
-        <w:shd w:val="clear" w:color="auto" w:fill="1E1E1E"/>
-        <w:spacing w:after="0" w:line="285" w:lineRule="atLeast"/>
-        <w:rPr>
-          <w:rFonts w:ascii="Consolas" w:eastAsia="Times New Roman" w:hAnsi="Consolas" w:cs="Times New Roman"/>
-          <w:color w:val="D4D4D4"/>
-          <w:sz w:val="21"/>
-          <w:szCs w:val="21"/>
-        </w:rPr>
-      </w:pPr>
-      <w:r>
-        <w:rPr>
-          <w:rFonts w:ascii="Consolas" w:eastAsia="Times New Roman" w:hAnsi="Consolas" w:cs="Times New Roman"/>
-          <w:color w:val="D4D4D4"/>
-          <w:sz w:val="21"/>
-          <w:szCs w:val="21"/>
-        </w:rPr>
-        <w:t xml:space="preserve">  </w:t>
-      </w:r>
-      <w:proofErr w:type="spellStart"/>
-      <w:proofErr w:type="gramStart"/>
-      <w:r>
-        <w:rPr>
-          <w:rFonts w:ascii="Consolas" w:eastAsia="Times New Roman" w:hAnsi="Consolas" w:cs="Times New Roman"/>
-          <w:color w:val="DCDCAA"/>
-          <w:sz w:val="21"/>
-          <w:szCs w:val="21"/>
-        </w:rPr>
-        <w:t>digitalWrite</w:t>
-      </w:r>
-      <w:proofErr w:type="spellEnd"/>
-      <w:r>
-        <w:rPr>
-          <w:rFonts w:ascii="Consolas" w:eastAsia="Times New Roman" w:hAnsi="Consolas" w:cs="Times New Roman"/>
-          <w:color w:val="D4D4D4"/>
-          <w:sz w:val="21"/>
-          <w:szCs w:val="21"/>
-        </w:rPr>
-        <w:t>(</w:t>
-      </w:r>
-      <w:proofErr w:type="gramEnd"/>
-      <w:r>
-        <w:rPr>
-          <w:rFonts w:ascii="Consolas" w:eastAsia="Times New Roman" w:hAnsi="Consolas" w:cs="Times New Roman"/>
-          <w:color w:val="D4D4D4"/>
-          <w:sz w:val="21"/>
-          <w:szCs w:val="21"/>
-        </w:rPr>
-        <w:t xml:space="preserve">BLINK_LED, </w:t>
-      </w:r>
-      <w:r>
-        <w:rPr>
-          <w:rFonts w:ascii="Consolas" w:eastAsia="Times New Roman" w:hAnsi="Consolas" w:cs="Times New Roman"/>
-          <w:color w:val="569CD6"/>
-          <w:sz w:val="21"/>
-          <w:szCs w:val="21"/>
-        </w:rPr>
-        <w:t>HIGH</w:t>
-      </w:r>
-      <w:r>
-        <w:rPr>
-          <w:rFonts w:ascii="Consolas" w:eastAsia="Times New Roman" w:hAnsi="Consolas" w:cs="Times New Roman"/>
-          <w:color w:val="D4D4D4"/>
-          <w:sz w:val="21"/>
-          <w:szCs w:val="21"/>
-        </w:rPr>
-        <w:t>);</w:t>
-      </w:r>
-    </w:p>
-    <w:p>
-      <w:pPr>
-        <w:shd w:val="clear" w:color="auto" w:fill="1E1E1E"/>
-        <w:spacing w:after="0" w:line="285" w:lineRule="atLeast"/>
-        <w:rPr>
-          <w:rFonts w:ascii="Consolas" w:eastAsia="Times New Roman" w:hAnsi="Consolas" w:cs="Times New Roman"/>
-          <w:color w:val="D4D4D4"/>
-          <w:sz w:val="21"/>
-          <w:szCs w:val="21"/>
-        </w:rPr>
-      </w:pPr>
-      <w:r>
-        <w:rPr>
-          <w:rFonts w:ascii="Consolas" w:eastAsia="Times New Roman" w:hAnsi="Consolas" w:cs="Times New Roman"/>
-          <w:color w:val="D4D4D4"/>
-          <w:sz w:val="21"/>
-          <w:szCs w:val="21"/>
-        </w:rPr>
-        <w:t xml:space="preserve">  </w:t>
-      </w:r>
-      <w:proofErr w:type="gramStart"/>
-      <w:r>
-        <w:rPr>
-          <w:rFonts w:ascii="Consolas" w:eastAsia="Times New Roman" w:hAnsi="Consolas" w:cs="Times New Roman"/>
-          <w:color w:val="DCDCAA"/>
-          <w:sz w:val="21"/>
-          <w:szCs w:val="21"/>
-        </w:rPr>
-        <w:t>delay</w:t>
-      </w:r>
-      <w:r>
-        <w:rPr>
-          <w:rFonts w:ascii="Consolas" w:eastAsia="Times New Roman" w:hAnsi="Consolas" w:cs="Times New Roman"/>
-          <w:color w:val="D4D4D4"/>
-          <w:sz w:val="21"/>
-          <w:szCs w:val="21"/>
-        </w:rPr>
-        <w:t>(</w:t>
-      </w:r>
-      <w:proofErr w:type="gramEnd"/>
-      <w:r>
-        <w:rPr>
-          <w:rFonts w:ascii="Consolas" w:eastAsia="Times New Roman" w:hAnsi="Consolas" w:cs="Times New Roman"/>
-          <w:color w:val="B5CEA8"/>
-          <w:sz w:val="21"/>
-          <w:szCs w:val="21"/>
-        </w:rPr>
-        <w:t>1000</w:t>
-      </w:r>
-      <w:r>
-        <w:rPr>
-          <w:rFonts w:ascii="Consolas" w:eastAsia="Times New Roman" w:hAnsi="Consolas" w:cs="Times New Roman"/>
-          <w:color w:val="D4D4D4"/>
-          <w:sz w:val="21"/>
-          <w:szCs w:val="21"/>
-        </w:rPr>
-        <w:t xml:space="preserve">);  </w:t>
-      </w:r>
-      <w:r>
-        <w:rPr>
-          <w:rFonts w:ascii="Consolas" w:eastAsia="Times New Roman" w:hAnsi="Consolas" w:cs="Times New Roman"/>
-          <w:color w:val="6A9955"/>
-          <w:sz w:val="21"/>
-          <w:szCs w:val="21"/>
-        </w:rPr>
-        <w:t>// Pause for 1000 MS or (1 second)</w:t>
-      </w:r>
-    </w:p>
-    <w:p>
-      <w:pPr>
-        <w:shd w:val="clear" w:color="auto" w:fill="1E1E1E"/>
-        <w:spacing w:after="0" w:line="285" w:lineRule="atLeast"/>
-        <w:rPr>
-          <w:rFonts w:ascii="Consolas" w:eastAsia="Times New Roman" w:hAnsi="Consolas" w:cs="Times New Roman"/>
-          <w:color w:val="D4D4D4"/>
-          <w:sz w:val="21"/>
-          <w:szCs w:val="21"/>
-        </w:rPr>
-      </w:pPr>
-    </w:p>
-    <w:p>
-      <w:pPr>
-        <w:shd w:val="clear" w:color="auto" w:fill="1E1E1E"/>
-        <w:spacing w:after="0" w:line="285" w:lineRule="atLeast"/>
-        <w:rPr>
-          <w:rFonts w:ascii="Consolas" w:eastAsia="Times New Roman" w:hAnsi="Consolas" w:cs="Times New Roman"/>
-          <w:color w:val="D4D4D4"/>
-          <w:sz w:val="21"/>
-          <w:szCs w:val="21"/>
-        </w:rPr>
-      </w:pPr>
-      <w:r>
-        <w:rPr>
-          <w:rFonts w:ascii="Consolas" w:eastAsia="Times New Roman" w:hAnsi="Consolas" w:cs="Times New Roman"/>
-          <w:color w:val="D4D4D4"/>
-          <w:sz w:val="21"/>
-          <w:szCs w:val="21"/>
-        </w:rPr>
-        <w:t xml:space="preserve">  </w:t>
-      </w:r>
-      <w:r>
-        <w:rPr>
-          <w:rFonts w:ascii="Consolas" w:eastAsia="Times New Roman" w:hAnsi="Consolas" w:cs="Times New Roman"/>
-          <w:color w:val="6A9955"/>
-          <w:sz w:val="21"/>
-          <w:szCs w:val="21"/>
-        </w:rPr>
-        <w:t>// Turn the LED off</w:t>
-      </w:r>
-    </w:p>
-    <w:p>
-      <w:pPr>
-        <w:shd w:val="clear" w:color="auto" w:fill="1E1E1E"/>
-        <w:spacing w:after="0" w:line="285" w:lineRule="atLeast"/>
-        <w:rPr>
-          <w:rFonts w:ascii="Consolas" w:eastAsia="Times New Roman" w:hAnsi="Consolas" w:cs="Times New Roman"/>
-          <w:color w:val="D4D4D4"/>
-          <w:sz w:val="21"/>
-          <w:szCs w:val="21"/>
-        </w:rPr>
-      </w:pPr>
-      <w:r>
-        <w:rPr>
-          <w:rFonts w:ascii="Consolas" w:eastAsia="Times New Roman" w:hAnsi="Consolas" w:cs="Times New Roman"/>
-          <w:color w:val="D4D4D4"/>
-          <w:sz w:val="21"/>
-          <w:szCs w:val="21"/>
-        </w:rPr>
-        <w:t xml:space="preserve">  </w:t>
-      </w:r>
-      <w:proofErr w:type="spellStart"/>
-      <w:proofErr w:type="gramStart"/>
-      <w:r>
-        <w:rPr>
-          <w:rFonts w:ascii="Consolas" w:eastAsia="Times New Roman" w:hAnsi="Consolas" w:cs="Times New Roman"/>
-          <w:color w:val="DCDCAA"/>
-          <w:sz w:val="21"/>
-          <w:szCs w:val="21"/>
-        </w:rPr>
-        <w:t>digitalWrite</w:t>
-      </w:r>
-      <w:proofErr w:type="spellEnd"/>
-      <w:r>
-        <w:rPr>
-          <w:rFonts w:ascii="Consolas" w:eastAsia="Times New Roman" w:hAnsi="Consolas" w:cs="Times New Roman"/>
-          <w:color w:val="D4D4D4"/>
-          <w:sz w:val="21"/>
-          <w:szCs w:val="21"/>
-        </w:rPr>
-        <w:t>(</w:t>
-      </w:r>
-      <w:proofErr w:type="gramEnd"/>
-      <w:r>
-        <w:rPr>
-          <w:rFonts w:ascii="Consolas" w:eastAsia="Times New Roman" w:hAnsi="Consolas" w:cs="Times New Roman"/>
-          <w:color w:val="D4D4D4"/>
-          <w:sz w:val="21"/>
-          <w:szCs w:val="21"/>
-        </w:rPr>
-        <w:t xml:space="preserve">BLINK_LED, </w:t>
-      </w:r>
-      <w:r>
-        <w:rPr>
-          <w:rFonts w:ascii="Consolas" w:eastAsia="Times New Roman" w:hAnsi="Consolas" w:cs="Times New Roman"/>
-          <w:color w:val="569CD6"/>
-          <w:sz w:val="21"/>
-          <w:szCs w:val="21"/>
-        </w:rPr>
-        <w:t>LOW</w:t>
-      </w:r>
-      <w:r>
-        <w:rPr>
-          <w:rFonts w:ascii="Consolas" w:eastAsia="Times New Roman" w:hAnsi="Consolas" w:cs="Times New Roman"/>
-          <w:color w:val="D4D4D4"/>
-          <w:sz w:val="21"/>
-          <w:szCs w:val="21"/>
-        </w:rPr>
-        <w:t>);</w:t>
-      </w:r>
-    </w:p>
-    <w:p>
-      <w:pPr>
-        <w:shd w:val="clear" w:color="auto" w:fill="1E1E1E"/>
-        <w:spacing w:after="0" w:line="285" w:lineRule="atLeast"/>
-        <w:rPr>
-          <w:rFonts w:ascii="Consolas" w:eastAsia="Times New Roman" w:hAnsi="Consolas" w:cs="Times New Roman"/>
-          <w:color w:val="D4D4D4"/>
-          <w:sz w:val="21"/>
-          <w:szCs w:val="21"/>
-        </w:rPr>
-      </w:pPr>
-      <w:r>
-        <w:rPr>
-          <w:rFonts w:ascii="Consolas" w:eastAsia="Times New Roman" w:hAnsi="Consolas" w:cs="Times New Roman"/>
-          <w:color w:val="D4D4D4"/>
-          <w:sz w:val="21"/>
-          <w:szCs w:val="21"/>
-        </w:rPr>
-        <w:t xml:space="preserve">  </w:t>
-      </w:r>
-      <w:proofErr w:type="gramStart"/>
-      <w:r>
-        <w:rPr>
-          <w:rFonts w:ascii="Consolas" w:eastAsia="Times New Roman" w:hAnsi="Consolas" w:cs="Times New Roman"/>
-          <w:color w:val="DCDCAA"/>
-          <w:sz w:val="21"/>
-          <w:szCs w:val="21"/>
-        </w:rPr>
-        <w:t>delay</w:t>
-      </w:r>
-      <w:r>
-        <w:rPr>
-          <w:rFonts w:ascii="Consolas" w:eastAsia="Times New Roman" w:hAnsi="Consolas" w:cs="Times New Roman"/>
-          <w:color w:val="D4D4D4"/>
-          <w:sz w:val="21"/>
-          <w:szCs w:val="21"/>
-        </w:rPr>
-        <w:t>(</w:t>
-      </w:r>
-      <w:proofErr w:type="gramEnd"/>
-      <w:r>
-        <w:rPr>
-          <w:rFonts w:ascii="Consolas" w:eastAsia="Times New Roman" w:hAnsi="Consolas" w:cs="Times New Roman"/>
-          <w:color w:val="B5CEA8"/>
-          <w:sz w:val="21"/>
-          <w:szCs w:val="21"/>
-        </w:rPr>
-        <w:t>1000</w:t>
-      </w:r>
-      <w:r>
-        <w:rPr>
-          <w:rFonts w:ascii="Consolas" w:eastAsia="Times New Roman" w:hAnsi="Consolas" w:cs="Times New Roman"/>
-          <w:color w:val="D4D4D4"/>
-          <w:sz w:val="21"/>
-          <w:szCs w:val="21"/>
-        </w:rPr>
-        <w:t xml:space="preserve">);  </w:t>
-      </w:r>
-      <w:r>
-        <w:rPr>
-          <w:rFonts w:ascii="Consolas" w:eastAsia="Times New Roman" w:hAnsi="Consolas" w:cs="Times New Roman"/>
-          <w:color w:val="6A9955"/>
-          <w:sz w:val="21"/>
-          <w:szCs w:val="21"/>
-        </w:rPr>
-        <w:t>// Pause for 1000 MS or (1 second)</w:t>
-      </w:r>
-    </w:p>
-    <w:p>
-      <w:pPr>
-        <w:shd w:val="clear" w:color="auto" w:fill="1E1E1E"/>
-        <w:spacing w:after="0" w:line="285" w:lineRule="atLeast"/>
-        <w:rPr>
-          <w:rFonts w:ascii="Consolas" w:eastAsia="Times New Roman" w:hAnsi="Consolas" w:cs="Times New Roman"/>
-          <w:color w:val="D4D4D4"/>
-          <w:sz w:val="21"/>
-          <w:szCs w:val="21"/>
-        </w:rPr>
-      </w:pPr>
-      <w:r>
-        <w:rPr>
-          <w:rFonts w:ascii="Consolas" w:eastAsia="Times New Roman" w:hAnsi="Consolas" w:cs="Times New Roman"/>
-          <w:color w:val="D4D4D4"/>
-          <w:sz w:val="21"/>
-          <w:szCs w:val="21"/>
-        </w:rPr>
-        <w:t>}</w:t>
-      </w:r>
-    </w:p>
-    <w:p>
-      <w:pPr>
-        <w:shd w:val="clear" w:color="auto" w:fill="1E1E1E"/>
-        <w:spacing w:after="0" w:line="285" w:lineRule="atLeast"/>
-        <w:rPr>
-          <w:rFonts w:ascii="Consolas" w:eastAsia="Times New Roman" w:hAnsi="Consolas" w:cs="Times New Roman"/>
-          <w:color w:val="D4D4D4"/>
-          <w:sz w:val="21"/>
-          <w:szCs w:val="21"/>
-        </w:rPr>
-      </w:pPr>
-    </w:p>
-    <w:p>
-      <w:r>
-        <w:br w:type="page"/>
-      </w:r>
-    </w:p>
-    <w:p>
-      <w:pPr>
-        <w:pStyle w:val="Heading1"/>
-      </w:pPr>
-      <w:bookmarkStart w:id="4" w:name="_Toc527317637"/>
-      <w:r>
-        <w:lastRenderedPageBreak/>
-        <w:t>Lesson 2 – Fade</w:t>
-      </w:r>
-      <w:bookmarkEnd w:id="4"/>
-    </w:p>
-    <w:p>
-      <w:r>
-        <w:t>Add the functionality to fade an LED.  We will use this later with the IR remote to turn the brightness up and down.</w:t>
-      </w:r>
-    </w:p>
-    <w:p>
-      <w:r>
-        <w:t>Add the following constants and variable declarations at the top of the sketch.</w:t>
-      </w:r>
-    </w:p>
-    <w:p>
-      <w:pPr>
-        <w:shd w:val="clear" w:color="auto" w:fill="1E1E1E"/>
-        <w:spacing w:after="0" w:line="285" w:lineRule="atLeast"/>
-        <w:rPr>
-          <w:rFonts w:ascii="Consolas" w:eastAsia="Times New Roman" w:hAnsi="Consolas" w:cs="Times New Roman"/>
-          <w:color w:val="D4D4D4"/>
-          <w:sz w:val="21"/>
-          <w:szCs w:val="21"/>
-        </w:rPr>
-      </w:pPr>
-      <w:proofErr w:type="spellStart"/>
-      <w:r>
-        <w:rPr>
-          <w:rFonts w:ascii="Consolas" w:eastAsia="Times New Roman" w:hAnsi="Consolas" w:cs="Times New Roman"/>
-          <w:color w:val="569CD6"/>
-          <w:sz w:val="21"/>
-          <w:szCs w:val="21"/>
-        </w:rPr>
-        <w:t>const</w:t>
-      </w:r>
-      <w:proofErr w:type="spellEnd"/>
-      <w:r>
-        <w:rPr>
-          <w:rFonts w:ascii="Consolas" w:eastAsia="Times New Roman" w:hAnsi="Consolas" w:cs="Times New Roman"/>
-          <w:color w:val="D4D4D4"/>
-          <w:sz w:val="21"/>
-          <w:szCs w:val="21"/>
-        </w:rPr>
-        <w:t xml:space="preserve"> </w:t>
-      </w:r>
-      <w:proofErr w:type="spellStart"/>
-      <w:r>
-        <w:rPr>
-          <w:rFonts w:ascii="Consolas" w:eastAsia="Times New Roman" w:hAnsi="Consolas" w:cs="Times New Roman"/>
-          <w:color w:val="569CD6"/>
-          <w:sz w:val="21"/>
-          <w:szCs w:val="21"/>
-        </w:rPr>
-        <w:t>int</w:t>
-      </w:r>
-      <w:proofErr w:type="spellEnd"/>
-      <w:r>
-        <w:rPr>
-          <w:rFonts w:ascii="Consolas" w:eastAsia="Times New Roman" w:hAnsi="Consolas" w:cs="Times New Roman"/>
-          <w:color w:val="D4D4D4"/>
-          <w:sz w:val="21"/>
-          <w:szCs w:val="21"/>
-        </w:rPr>
-        <w:t xml:space="preserve"> </w:t>
-      </w:r>
-      <w:r>
-        <w:rPr>
-          <w:rFonts w:ascii="Consolas" w:eastAsia="Times New Roman" w:hAnsi="Consolas" w:cs="Times New Roman"/>
-          <w:color w:val="D4D4D4"/>
-          <w:sz w:val="21"/>
-          <w:szCs w:val="21"/>
-        </w:rPr>
-        <w:t>FADE_AMOUNT</w:t>
-      </w:r>
-      <w:r>
-        <w:rPr>
-          <w:rFonts w:ascii="Consolas" w:eastAsia="Times New Roman" w:hAnsi="Consolas" w:cs="Times New Roman"/>
-          <w:color w:val="D4D4D4"/>
-          <w:sz w:val="21"/>
-          <w:szCs w:val="21"/>
-        </w:rPr>
-        <w:t xml:space="preserve"> = </w:t>
-      </w:r>
-      <w:r>
-        <w:rPr>
-          <w:rFonts w:ascii="Consolas" w:eastAsia="Times New Roman" w:hAnsi="Consolas" w:cs="Times New Roman"/>
-          <w:color w:val="B5CEA8"/>
-          <w:sz w:val="21"/>
-          <w:szCs w:val="21"/>
-        </w:rPr>
-        <w:t>5</w:t>
-      </w:r>
-      <w:r>
-        <w:rPr>
-          <w:rFonts w:ascii="Consolas" w:eastAsia="Times New Roman" w:hAnsi="Consolas" w:cs="Times New Roman"/>
-          <w:color w:val="D4D4D4"/>
-          <w:sz w:val="21"/>
-          <w:szCs w:val="21"/>
-        </w:rPr>
-        <w:t xml:space="preserve">; </w:t>
-      </w:r>
-      <w:r>
-        <w:rPr>
-          <w:rFonts w:ascii="Consolas" w:eastAsia="Times New Roman" w:hAnsi="Consolas" w:cs="Times New Roman"/>
-          <w:color w:val="6A9955"/>
-          <w:sz w:val="21"/>
-          <w:szCs w:val="21"/>
-        </w:rPr>
-        <w:t>// How quickly to fade the LED by</w:t>
-      </w:r>
-    </w:p>
-    <w:p>
-      <w:pPr>
-        <w:shd w:val="clear" w:color="auto" w:fill="1E1E1E"/>
-        <w:spacing w:after="0" w:line="285" w:lineRule="atLeast"/>
-        <w:rPr>
-          <w:rFonts w:ascii="Consolas" w:eastAsia="Times New Roman" w:hAnsi="Consolas" w:cs="Times New Roman"/>
-          <w:color w:val="D4D4D4"/>
-          <w:sz w:val="21"/>
-          <w:szCs w:val="21"/>
-        </w:rPr>
-      </w:pPr>
-    </w:p>
-    <w:p>
-      <w:pPr>
-        <w:shd w:val="clear" w:color="auto" w:fill="1E1E1E"/>
-        <w:spacing w:after="0" w:line="285" w:lineRule="atLeast"/>
-        <w:rPr>
-          <w:rFonts w:ascii="Consolas" w:eastAsia="Times New Roman" w:hAnsi="Consolas" w:cs="Times New Roman"/>
-          <w:color w:val="D4D4D4"/>
-          <w:sz w:val="21"/>
-          <w:szCs w:val="21"/>
-        </w:rPr>
-      </w:pPr>
-      <w:proofErr w:type="spellStart"/>
-      <w:r>
-        <w:rPr>
-          <w:rFonts w:ascii="Consolas" w:eastAsia="Times New Roman" w:hAnsi="Consolas" w:cs="Times New Roman"/>
-          <w:color w:val="569CD6"/>
-          <w:sz w:val="21"/>
-          <w:szCs w:val="21"/>
-        </w:rPr>
-        <w:t>int</w:t>
-      </w:r>
-      <w:proofErr w:type="spellEnd"/>
-      <w:r>
-        <w:rPr>
-          <w:rFonts w:ascii="Consolas" w:eastAsia="Times New Roman" w:hAnsi="Consolas" w:cs="Times New Roman"/>
-          <w:color w:val="D4D4D4"/>
-          <w:sz w:val="21"/>
-          <w:szCs w:val="21"/>
-        </w:rPr>
-        <w:t xml:space="preserve"> brightness = </w:t>
-      </w:r>
-      <w:r>
-        <w:rPr>
-          <w:rFonts w:ascii="Consolas" w:eastAsia="Times New Roman" w:hAnsi="Consolas" w:cs="Times New Roman"/>
-          <w:color w:val="B5CEA8"/>
-          <w:sz w:val="21"/>
-          <w:szCs w:val="21"/>
-        </w:rPr>
-        <w:t>0</w:t>
-      </w:r>
-      <w:r>
-        <w:rPr>
-          <w:rFonts w:ascii="Consolas" w:eastAsia="Times New Roman" w:hAnsi="Consolas" w:cs="Times New Roman"/>
-          <w:color w:val="D4D4D4"/>
-          <w:sz w:val="21"/>
-          <w:szCs w:val="21"/>
-        </w:rPr>
-        <w:t xml:space="preserve">; </w:t>
-      </w:r>
-      <w:r>
-        <w:rPr>
-          <w:rFonts w:ascii="Consolas" w:eastAsia="Times New Roman" w:hAnsi="Consolas" w:cs="Times New Roman"/>
-          <w:color w:val="6A9955"/>
-          <w:sz w:val="21"/>
-          <w:szCs w:val="21"/>
-        </w:rPr>
-        <w:t>// Variable to hold the current brightness of the LED start it at 0 or completely off</w:t>
-      </w:r>
-    </w:p>
-    <w:p>
-      <w:pPr>
-        <w:shd w:val="clear" w:color="auto" w:fill="1E1E1E"/>
-        <w:spacing w:after="0" w:line="285" w:lineRule="atLeast"/>
-        <w:rPr>
-          <w:rFonts w:ascii="Consolas" w:eastAsia="Times New Roman" w:hAnsi="Consolas" w:cs="Times New Roman"/>
-          <w:color w:val="D4D4D4"/>
-          <w:sz w:val="21"/>
-          <w:szCs w:val="21"/>
-        </w:rPr>
-      </w:pPr>
-      <w:proofErr w:type="spellStart"/>
-      <w:r>
-        <w:rPr>
-          <w:rFonts w:ascii="Consolas" w:eastAsia="Times New Roman" w:hAnsi="Consolas" w:cs="Times New Roman"/>
-          <w:color w:val="569CD6"/>
-          <w:sz w:val="21"/>
-          <w:szCs w:val="21"/>
-        </w:rPr>
-        <w:t>int</w:t>
-      </w:r>
-      <w:proofErr w:type="spellEnd"/>
-      <w:r>
-        <w:rPr>
-          <w:rFonts w:ascii="Consolas" w:eastAsia="Times New Roman" w:hAnsi="Consolas" w:cs="Times New Roman"/>
-          <w:color w:val="D4D4D4"/>
-          <w:sz w:val="21"/>
-          <w:szCs w:val="21"/>
-        </w:rPr>
-        <w:t xml:space="preserve"> direction = </w:t>
-      </w:r>
-      <w:r>
-        <w:rPr>
-          <w:rFonts w:ascii="Consolas" w:eastAsia="Times New Roman" w:hAnsi="Consolas" w:cs="Times New Roman"/>
-          <w:color w:val="B5CEA8"/>
-          <w:sz w:val="21"/>
-          <w:szCs w:val="21"/>
-        </w:rPr>
-        <w:t>1</w:t>
-      </w:r>
-      <w:r>
-        <w:rPr>
-          <w:rFonts w:ascii="Consolas" w:eastAsia="Times New Roman" w:hAnsi="Consolas" w:cs="Times New Roman"/>
-          <w:color w:val="D4D4D4"/>
-          <w:sz w:val="21"/>
-          <w:szCs w:val="21"/>
-        </w:rPr>
-        <w:t xml:space="preserve">; </w:t>
-      </w:r>
-      <w:r>
-        <w:rPr>
-          <w:rFonts w:ascii="Consolas" w:eastAsia="Times New Roman" w:hAnsi="Consolas" w:cs="Times New Roman"/>
-          <w:color w:val="6A9955"/>
-          <w:sz w:val="21"/>
-          <w:szCs w:val="21"/>
-        </w:rPr>
-        <w:t>// Variable to use for increasing the brightness or decreasing it (0 = down, 1 = up)</w:t>
-      </w:r>
-    </w:p>
-    <w:p>
-      <w:pPr>
-        <w:shd w:val="clear" w:color="auto" w:fill="1E1E1E"/>
-        <w:spacing w:after="0" w:line="285" w:lineRule="atLeast"/>
-        <w:rPr>
-          <w:rFonts w:ascii="Consolas" w:eastAsia="Times New Roman" w:hAnsi="Consolas" w:cs="Times New Roman"/>
-          <w:color w:val="D4D4D4"/>
-          <w:sz w:val="21"/>
-          <w:szCs w:val="21"/>
-        </w:rPr>
-      </w:pPr>
-    </w:p>
-    <w:p/>
-    <w:p>
-      <w:r>
-        <w:t>Add the following two functions.</w:t>
-      </w:r>
-    </w:p>
-    <w:p>
-      <w:pPr>
-        <w:shd w:val="clear" w:color="auto" w:fill="1E1E1E"/>
-        <w:spacing w:after="0" w:line="285" w:lineRule="atLeast"/>
-        <w:rPr>
-          <w:rFonts w:ascii="Consolas" w:eastAsia="Times New Roman" w:hAnsi="Consolas" w:cs="Times New Roman"/>
-          <w:color w:val="D4D4D4"/>
-          <w:sz w:val="21"/>
-          <w:szCs w:val="21"/>
-        </w:rPr>
-      </w:pPr>
-      <w:r>
-        <w:rPr>
-          <w:rFonts w:ascii="Consolas" w:eastAsia="Times New Roman" w:hAnsi="Consolas" w:cs="Times New Roman"/>
-          <w:color w:val="6A9955"/>
-          <w:sz w:val="21"/>
-          <w:szCs w:val="21"/>
-        </w:rPr>
-        <w:t>/**</w:t>
-      </w:r>
-    </w:p>
-    <w:p>
-      <w:pPr>
-        <w:shd w:val="clear" w:color="auto" w:fill="1E1E1E"/>
-        <w:spacing w:after="0" w:line="285" w:lineRule="atLeast"/>
-        <w:rPr>
-          <w:rFonts w:ascii="Consolas" w:eastAsia="Times New Roman" w:hAnsi="Consolas" w:cs="Times New Roman"/>
-          <w:color w:val="D4D4D4"/>
-          <w:sz w:val="21"/>
-          <w:szCs w:val="21"/>
-        </w:rPr>
-      </w:pPr>
-      <w:r>
-        <w:rPr>
-          <w:rFonts w:ascii="Consolas" w:eastAsia="Times New Roman" w:hAnsi="Consolas" w:cs="Times New Roman"/>
-          <w:color w:val="6A9955"/>
-          <w:sz w:val="21"/>
-          <w:szCs w:val="21"/>
-        </w:rPr>
-        <w:t xml:space="preserve"> * Increases the brightness of the LED</w:t>
-      </w:r>
-    </w:p>
-    <w:p>
-      <w:pPr>
-        <w:shd w:val="clear" w:color="auto" w:fill="1E1E1E"/>
-        <w:spacing w:after="0" w:line="285" w:lineRule="atLeast"/>
-        <w:rPr>
-          <w:rFonts w:ascii="Consolas" w:eastAsia="Times New Roman" w:hAnsi="Consolas" w:cs="Times New Roman"/>
-          <w:color w:val="D4D4D4"/>
-          <w:sz w:val="21"/>
-          <w:szCs w:val="21"/>
-        </w:rPr>
-      </w:pPr>
-      <w:r>
-        <w:rPr>
-          <w:rFonts w:ascii="Consolas" w:eastAsia="Times New Roman" w:hAnsi="Consolas" w:cs="Times New Roman"/>
-          <w:color w:val="6A9955"/>
-          <w:sz w:val="21"/>
-          <w:szCs w:val="21"/>
-        </w:rPr>
-        <w:t xml:space="preserve"> */</w:t>
-      </w:r>
-    </w:p>
-    <w:p>
-      <w:pPr>
-        <w:shd w:val="clear" w:color="auto" w:fill="1E1E1E"/>
-        <w:spacing w:after="0" w:line="285" w:lineRule="atLeast"/>
-        <w:rPr>
-          <w:rFonts w:ascii="Consolas" w:eastAsia="Times New Roman" w:hAnsi="Consolas" w:cs="Times New Roman"/>
-          <w:color w:val="D4D4D4"/>
-          <w:sz w:val="21"/>
-          <w:szCs w:val="21"/>
-        </w:rPr>
-      </w:pPr>
-      <w:r>
-        <w:rPr>
-          <w:rFonts w:ascii="Consolas" w:eastAsia="Times New Roman" w:hAnsi="Consolas" w:cs="Times New Roman"/>
-          <w:color w:val="569CD6"/>
-          <w:sz w:val="21"/>
-          <w:szCs w:val="21"/>
-        </w:rPr>
-        <w:t>void</w:t>
-      </w:r>
-      <w:r>
-        <w:rPr>
-          <w:rFonts w:ascii="Consolas" w:eastAsia="Times New Roman" w:hAnsi="Consolas" w:cs="Times New Roman"/>
-          <w:color w:val="D4D4D4"/>
-          <w:sz w:val="21"/>
-          <w:szCs w:val="21"/>
-        </w:rPr>
-        <w:t xml:space="preserve"> </w:t>
-      </w:r>
-      <w:proofErr w:type="spellStart"/>
-      <w:proofErr w:type="gramStart"/>
-      <w:r>
-        <w:rPr>
-          <w:rFonts w:ascii="Consolas" w:eastAsia="Times New Roman" w:hAnsi="Consolas" w:cs="Times New Roman"/>
-          <w:color w:val="DCDCAA"/>
-          <w:sz w:val="21"/>
-          <w:szCs w:val="21"/>
-        </w:rPr>
-        <w:t>increaseBrightness</w:t>
-      </w:r>
-      <w:proofErr w:type="spellEnd"/>
-      <w:r>
-        <w:rPr>
-          <w:rFonts w:ascii="Consolas" w:eastAsia="Times New Roman" w:hAnsi="Consolas" w:cs="Times New Roman"/>
-          <w:color w:val="D4D4D4"/>
-          <w:sz w:val="21"/>
-          <w:szCs w:val="21"/>
-        </w:rPr>
-        <w:t>(</w:t>
-      </w:r>
-      <w:proofErr w:type="gramEnd"/>
-      <w:r>
-        <w:rPr>
-          <w:rFonts w:ascii="Consolas" w:eastAsia="Times New Roman" w:hAnsi="Consolas" w:cs="Times New Roman"/>
-          <w:color w:val="D4D4D4"/>
-          <w:sz w:val="21"/>
-          <w:szCs w:val="21"/>
-        </w:rPr>
-        <w:t>) {</w:t>
-      </w:r>
-    </w:p>
-    <w:p>
-      <w:pPr>
-        <w:shd w:val="clear" w:color="auto" w:fill="1E1E1E"/>
-        <w:spacing w:after="0" w:line="285" w:lineRule="atLeast"/>
-        <w:rPr>
-          <w:rFonts w:ascii="Consolas" w:eastAsia="Times New Roman" w:hAnsi="Consolas" w:cs="Times New Roman"/>
-          <w:color w:val="D4D4D4"/>
-          <w:sz w:val="21"/>
-          <w:szCs w:val="21"/>
-        </w:rPr>
-      </w:pPr>
-    </w:p>
-    <w:p>
-      <w:pPr>
-        <w:shd w:val="clear" w:color="auto" w:fill="1E1E1E"/>
-        <w:spacing w:after="0" w:line="285" w:lineRule="atLeast"/>
-        <w:rPr>
-          <w:rFonts w:ascii="Consolas" w:eastAsia="Times New Roman" w:hAnsi="Consolas" w:cs="Times New Roman"/>
-          <w:color w:val="D4D4D4"/>
-          <w:sz w:val="21"/>
-          <w:szCs w:val="21"/>
-        </w:rPr>
-      </w:pPr>
-      <w:r>
-        <w:rPr>
-          <w:rFonts w:ascii="Consolas" w:eastAsia="Times New Roman" w:hAnsi="Consolas" w:cs="Times New Roman"/>
-          <w:color w:val="D4D4D4"/>
-          <w:sz w:val="21"/>
-          <w:szCs w:val="21"/>
-        </w:rPr>
-        <w:t xml:space="preserve">  </w:t>
-      </w:r>
-      <w:r>
-        <w:rPr>
-          <w:rFonts w:ascii="Consolas" w:eastAsia="Times New Roman" w:hAnsi="Consolas" w:cs="Times New Roman"/>
-          <w:color w:val="6A9955"/>
-          <w:sz w:val="21"/>
-          <w:szCs w:val="21"/>
-        </w:rPr>
-        <w:t>// Add the fade amount to the brightness to increase it</w:t>
-      </w:r>
-    </w:p>
-    <w:p>
-      <w:pPr>
-        <w:shd w:val="clear" w:color="auto" w:fill="1E1E1E"/>
-        <w:spacing w:after="0" w:line="285" w:lineRule="atLeast"/>
-        <w:rPr>
-          <w:rFonts w:ascii="Consolas" w:eastAsia="Times New Roman" w:hAnsi="Consolas" w:cs="Times New Roman"/>
-          <w:color w:val="D4D4D4"/>
-          <w:sz w:val="21"/>
-          <w:szCs w:val="21"/>
-        </w:rPr>
-      </w:pPr>
-      <w:r>
-        <w:rPr>
-          <w:rFonts w:ascii="Consolas" w:eastAsia="Times New Roman" w:hAnsi="Consolas" w:cs="Times New Roman"/>
-          <w:color w:val="D4D4D4"/>
-          <w:sz w:val="21"/>
-          <w:szCs w:val="21"/>
-        </w:rPr>
-        <w:t xml:space="preserve">  brightness += </w:t>
-      </w:r>
-      <w:r>
-        <w:rPr>
-          <w:rFonts w:ascii="Consolas" w:eastAsia="Times New Roman" w:hAnsi="Consolas" w:cs="Times New Roman"/>
-          <w:color w:val="D4D4D4"/>
-          <w:sz w:val="21"/>
-          <w:szCs w:val="21"/>
-        </w:rPr>
-        <w:t>FADE_AMOUNT</w:t>
-      </w:r>
-      <w:r>
-        <w:rPr>
-          <w:rFonts w:ascii="Consolas" w:eastAsia="Times New Roman" w:hAnsi="Consolas" w:cs="Times New Roman"/>
-          <w:color w:val="D4D4D4"/>
-          <w:sz w:val="21"/>
-          <w:szCs w:val="21"/>
-        </w:rPr>
-        <w:t>;</w:t>
-      </w:r>
-    </w:p>
-    <w:p>
-      <w:pPr>
-        <w:shd w:val="clear" w:color="auto" w:fill="1E1E1E"/>
-        <w:spacing w:after="0" w:line="285" w:lineRule="atLeast"/>
-        <w:rPr>
-          <w:rFonts w:ascii="Consolas" w:eastAsia="Times New Roman" w:hAnsi="Consolas" w:cs="Times New Roman"/>
-          <w:color w:val="D4D4D4"/>
-          <w:sz w:val="21"/>
-          <w:szCs w:val="21"/>
-        </w:rPr>
-      </w:pPr>
-    </w:p>
-    <w:p>
-      <w:pPr>
-        <w:shd w:val="clear" w:color="auto" w:fill="1E1E1E"/>
-        <w:spacing w:after="0" w:line="285" w:lineRule="atLeast"/>
-        <w:rPr>
-          <w:rFonts w:ascii="Consolas" w:eastAsia="Times New Roman" w:hAnsi="Consolas" w:cs="Times New Roman"/>
-          <w:color w:val="D4D4D4"/>
-          <w:sz w:val="21"/>
-          <w:szCs w:val="21"/>
-        </w:rPr>
-      </w:pPr>
-      <w:r>
-        <w:rPr>
-          <w:rFonts w:ascii="Consolas" w:eastAsia="Times New Roman" w:hAnsi="Consolas" w:cs="Times New Roman"/>
-          <w:color w:val="D4D4D4"/>
-          <w:sz w:val="21"/>
-          <w:szCs w:val="21"/>
-        </w:rPr>
-        <w:t xml:space="preserve">  </w:t>
-      </w:r>
-      <w:r>
-        <w:rPr>
-          <w:rFonts w:ascii="Consolas" w:eastAsia="Times New Roman" w:hAnsi="Consolas" w:cs="Times New Roman"/>
-          <w:color w:val="6A9955"/>
-          <w:sz w:val="21"/>
-          <w:szCs w:val="21"/>
-        </w:rPr>
-        <w:t xml:space="preserve">// The LED can only go up to 255 (the maximum value for an </w:t>
-      </w:r>
-      <w:proofErr w:type="gramStart"/>
-      <w:r>
-        <w:rPr>
-          <w:rFonts w:ascii="Consolas" w:eastAsia="Times New Roman" w:hAnsi="Consolas" w:cs="Times New Roman"/>
-          <w:color w:val="6A9955"/>
-          <w:sz w:val="21"/>
-          <w:szCs w:val="21"/>
-        </w:rPr>
-        <w:t>8 bit</w:t>
-      </w:r>
-      <w:proofErr w:type="gramEnd"/>
-      <w:r>
-        <w:rPr>
-          <w:rFonts w:ascii="Consolas" w:eastAsia="Times New Roman" w:hAnsi="Consolas" w:cs="Times New Roman"/>
-          <w:color w:val="6A9955"/>
-          <w:sz w:val="21"/>
-          <w:szCs w:val="21"/>
-        </w:rPr>
-        <w:t xml:space="preserve"> register)</w:t>
-      </w:r>
-    </w:p>
-    <w:p>
-      <w:pPr>
-        <w:shd w:val="clear" w:color="auto" w:fill="1E1E1E"/>
-        <w:spacing w:after="0" w:line="285" w:lineRule="atLeast"/>
-        <w:rPr>
-          <w:rFonts w:ascii="Consolas" w:eastAsia="Times New Roman" w:hAnsi="Consolas" w:cs="Times New Roman"/>
-          <w:color w:val="D4D4D4"/>
-          <w:sz w:val="21"/>
-          <w:szCs w:val="21"/>
-        </w:rPr>
-      </w:pPr>
-      <w:r>
-        <w:rPr>
-          <w:rFonts w:ascii="Consolas" w:eastAsia="Times New Roman" w:hAnsi="Consolas" w:cs="Times New Roman"/>
-          <w:color w:val="D4D4D4"/>
-          <w:sz w:val="21"/>
-          <w:szCs w:val="21"/>
-        </w:rPr>
-        <w:t xml:space="preserve">  </w:t>
-      </w:r>
-      <w:r>
-        <w:rPr>
-          <w:rFonts w:ascii="Consolas" w:eastAsia="Times New Roman" w:hAnsi="Consolas" w:cs="Times New Roman"/>
-          <w:color w:val="C586C0"/>
-          <w:sz w:val="21"/>
-          <w:szCs w:val="21"/>
-        </w:rPr>
-        <w:t>if</w:t>
-      </w:r>
-      <w:r>
-        <w:rPr>
-          <w:rFonts w:ascii="Consolas" w:eastAsia="Times New Roman" w:hAnsi="Consolas" w:cs="Times New Roman"/>
-          <w:color w:val="D4D4D4"/>
-          <w:sz w:val="21"/>
-          <w:szCs w:val="21"/>
-        </w:rPr>
-        <w:t xml:space="preserve"> (brightness + </w:t>
-      </w:r>
-      <w:r>
-        <w:rPr>
-          <w:rFonts w:ascii="Consolas" w:eastAsia="Times New Roman" w:hAnsi="Consolas" w:cs="Times New Roman"/>
-          <w:color w:val="D4D4D4"/>
-          <w:sz w:val="21"/>
-          <w:szCs w:val="21"/>
-        </w:rPr>
-        <w:t>FADE_AMOUNT</w:t>
-      </w:r>
-      <w:r>
-        <w:rPr>
-          <w:rFonts w:ascii="Consolas" w:eastAsia="Times New Roman" w:hAnsi="Consolas" w:cs="Times New Roman"/>
-          <w:color w:val="D4D4D4"/>
-          <w:sz w:val="21"/>
-          <w:szCs w:val="21"/>
-        </w:rPr>
-        <w:t xml:space="preserve"> </w:t>
-      </w:r>
-      <w:r>
-        <w:rPr>
-          <w:rFonts w:ascii="Consolas" w:eastAsia="Times New Roman" w:hAnsi="Consolas" w:cs="Times New Roman"/>
-          <w:color w:val="D4D4D4"/>
-          <w:sz w:val="21"/>
-          <w:szCs w:val="21"/>
-        </w:rPr>
-        <w:t xml:space="preserve">&gt; </w:t>
-      </w:r>
-      <w:r>
-        <w:rPr>
-          <w:rFonts w:ascii="Consolas" w:eastAsia="Times New Roman" w:hAnsi="Consolas" w:cs="Times New Roman"/>
-          <w:color w:val="B5CEA8"/>
-          <w:sz w:val="21"/>
-          <w:szCs w:val="21"/>
-        </w:rPr>
-        <w:t>255</w:t>
-      </w:r>
-      <w:r>
-        <w:rPr>
-          <w:rFonts w:ascii="Consolas" w:eastAsia="Times New Roman" w:hAnsi="Consolas" w:cs="Times New Roman"/>
-          <w:color w:val="D4D4D4"/>
-          <w:sz w:val="21"/>
-          <w:szCs w:val="21"/>
-        </w:rPr>
-        <w:t>) {</w:t>
-      </w:r>
-    </w:p>
-    <w:p>
-      <w:pPr>
-        <w:shd w:val="clear" w:color="auto" w:fill="1E1E1E"/>
-        <w:spacing w:after="0" w:line="285" w:lineRule="atLeast"/>
-        <w:rPr>
-          <w:rFonts w:ascii="Consolas" w:eastAsia="Times New Roman" w:hAnsi="Consolas" w:cs="Times New Roman"/>
-          <w:color w:val="D4D4D4"/>
-          <w:sz w:val="21"/>
-          <w:szCs w:val="21"/>
-        </w:rPr>
-      </w:pPr>
-      <w:r>
-        <w:rPr>
-          <w:rFonts w:ascii="Consolas" w:eastAsia="Times New Roman" w:hAnsi="Consolas" w:cs="Times New Roman"/>
-          <w:color w:val="D4D4D4"/>
-          <w:sz w:val="21"/>
-          <w:szCs w:val="21"/>
-        </w:rPr>
-        <w:t xml:space="preserve">    brightness = </w:t>
-      </w:r>
-      <w:r>
-        <w:rPr>
-          <w:rFonts w:ascii="Consolas" w:eastAsia="Times New Roman" w:hAnsi="Consolas" w:cs="Times New Roman"/>
-          <w:color w:val="B5CEA8"/>
-          <w:sz w:val="21"/>
-          <w:szCs w:val="21"/>
-        </w:rPr>
-        <w:t>255</w:t>
-      </w:r>
-      <w:r>
-        <w:rPr>
-          <w:rFonts w:ascii="Consolas" w:eastAsia="Times New Roman" w:hAnsi="Consolas" w:cs="Times New Roman"/>
-          <w:color w:val="D4D4D4"/>
-          <w:sz w:val="21"/>
-          <w:szCs w:val="21"/>
-        </w:rPr>
-        <w:t>;</w:t>
-      </w:r>
-    </w:p>
-    <w:p>
-      <w:pPr>
-        <w:shd w:val="clear" w:color="auto" w:fill="1E1E1E"/>
-        <w:spacing w:after="0" w:line="285" w:lineRule="atLeast"/>
-        <w:rPr>
-          <w:rFonts w:ascii="Consolas" w:eastAsia="Times New Roman" w:hAnsi="Consolas" w:cs="Times New Roman"/>
-          <w:color w:val="D4D4D4"/>
-          <w:sz w:val="21"/>
-          <w:szCs w:val="21"/>
-        </w:rPr>
-      </w:pPr>
-      <w:r>
-        <w:rPr>
-          <w:rFonts w:ascii="Consolas" w:eastAsia="Times New Roman" w:hAnsi="Consolas" w:cs="Times New Roman"/>
-          <w:color w:val="D4D4D4"/>
-          <w:sz w:val="21"/>
-          <w:szCs w:val="21"/>
-        </w:rPr>
-        <w:t xml:space="preserve">  }</w:t>
-      </w:r>
-    </w:p>
-    <w:p>
-      <w:pPr>
-        <w:shd w:val="clear" w:color="auto" w:fill="1E1E1E"/>
-        <w:spacing w:after="0" w:line="285" w:lineRule="atLeast"/>
-        <w:rPr>
-          <w:rFonts w:ascii="Consolas" w:eastAsia="Times New Roman" w:hAnsi="Consolas" w:cs="Times New Roman"/>
-          <w:color w:val="D4D4D4"/>
-          <w:sz w:val="21"/>
-          <w:szCs w:val="21"/>
-        </w:rPr>
-      </w:pPr>
-    </w:p>
-    <w:p>
-      <w:pPr>
-        <w:shd w:val="clear" w:color="auto" w:fill="1E1E1E"/>
-        <w:spacing w:after="0" w:line="285" w:lineRule="atLeast"/>
-        <w:rPr>
-          <w:rFonts w:ascii="Consolas" w:eastAsia="Times New Roman" w:hAnsi="Consolas" w:cs="Times New Roman"/>
-          <w:color w:val="D4D4D4"/>
-          <w:sz w:val="21"/>
-          <w:szCs w:val="21"/>
-        </w:rPr>
-      </w:pPr>
-      <w:r>
-        <w:rPr>
-          <w:rFonts w:ascii="Consolas" w:eastAsia="Times New Roman" w:hAnsi="Consolas" w:cs="Times New Roman"/>
-          <w:color w:val="D4D4D4"/>
-          <w:sz w:val="21"/>
-          <w:szCs w:val="21"/>
-        </w:rPr>
-        <w:t xml:space="preserve">  </w:t>
-      </w:r>
-      <w:r>
-        <w:rPr>
-          <w:rFonts w:ascii="Consolas" w:eastAsia="Times New Roman" w:hAnsi="Consolas" w:cs="Times New Roman"/>
-          <w:color w:val="6A9955"/>
-          <w:sz w:val="21"/>
-          <w:szCs w:val="21"/>
-        </w:rPr>
-        <w:t>// Pulse the LED at the given brightness</w:t>
-      </w:r>
-    </w:p>
-    <w:p>
-      <w:pPr>
-        <w:shd w:val="clear" w:color="auto" w:fill="1E1E1E"/>
-        <w:spacing w:after="0" w:line="285" w:lineRule="atLeast"/>
-        <w:rPr>
-          <w:rFonts w:ascii="Consolas" w:eastAsia="Times New Roman" w:hAnsi="Consolas" w:cs="Times New Roman"/>
-          <w:color w:val="D4D4D4"/>
-          <w:sz w:val="21"/>
-          <w:szCs w:val="21"/>
-        </w:rPr>
-      </w:pPr>
-      <w:r>
-        <w:rPr>
-          <w:rFonts w:ascii="Consolas" w:eastAsia="Times New Roman" w:hAnsi="Consolas" w:cs="Times New Roman"/>
-          <w:color w:val="D4D4D4"/>
-          <w:sz w:val="21"/>
-          <w:szCs w:val="21"/>
-        </w:rPr>
-        <w:t xml:space="preserve">  </w:t>
-      </w:r>
-      <w:proofErr w:type="spellStart"/>
-      <w:proofErr w:type="gramStart"/>
-      <w:r>
-        <w:rPr>
-          <w:rFonts w:ascii="Consolas" w:eastAsia="Times New Roman" w:hAnsi="Consolas" w:cs="Times New Roman"/>
-          <w:color w:val="DCDCAA"/>
-          <w:sz w:val="21"/>
-          <w:szCs w:val="21"/>
-        </w:rPr>
-        <w:t>analogWrite</w:t>
-      </w:r>
-      <w:proofErr w:type="spellEnd"/>
-      <w:r>
-        <w:rPr>
-          <w:rFonts w:ascii="Consolas" w:eastAsia="Times New Roman" w:hAnsi="Consolas" w:cs="Times New Roman"/>
-          <w:color w:val="D4D4D4"/>
-          <w:sz w:val="21"/>
-          <w:szCs w:val="21"/>
-        </w:rPr>
-        <w:t>(</w:t>
-      </w:r>
-      <w:proofErr w:type="gramEnd"/>
-      <w:r>
-        <w:rPr>
-          <w:rFonts w:ascii="Consolas" w:eastAsia="Times New Roman" w:hAnsi="Consolas" w:cs="Times New Roman"/>
-          <w:color w:val="D4D4D4"/>
-          <w:sz w:val="21"/>
-          <w:szCs w:val="21"/>
-        </w:rPr>
-        <w:t>BLINK_LED, brightness);</w:t>
-      </w:r>
-    </w:p>
-    <w:p>
-      <w:pPr>
-        <w:shd w:val="clear" w:color="auto" w:fill="1E1E1E"/>
-        <w:spacing w:after="0" w:line="285" w:lineRule="atLeast"/>
-        <w:rPr>
-          <w:rFonts w:ascii="Consolas" w:eastAsia="Times New Roman" w:hAnsi="Consolas" w:cs="Times New Roman"/>
-          <w:color w:val="D4D4D4"/>
-          <w:sz w:val="21"/>
-          <w:szCs w:val="21"/>
-        </w:rPr>
-      </w:pPr>
-      <w:r>
-        <w:rPr>
-          <w:rFonts w:ascii="Consolas" w:eastAsia="Times New Roman" w:hAnsi="Consolas" w:cs="Times New Roman"/>
-          <w:color w:val="D4D4D4"/>
-          <w:sz w:val="21"/>
-          <w:szCs w:val="21"/>
-        </w:rPr>
-        <w:t>}</w:t>
-      </w:r>
-    </w:p>
-    <w:p>
-      <w:pPr>
-        <w:shd w:val="clear" w:color="auto" w:fill="1E1E1E"/>
-        <w:spacing w:after="240" w:line="285" w:lineRule="atLeast"/>
-        <w:rPr>
-          <w:rFonts w:ascii="Consolas" w:eastAsia="Times New Roman" w:hAnsi="Consolas" w:cs="Times New Roman"/>
-          <w:color w:val="D4D4D4"/>
-          <w:sz w:val="21"/>
-          <w:szCs w:val="21"/>
-        </w:rPr>
-      </w:pPr>
-    </w:p>
-    <w:p>
-      <w:pPr>
-        <w:shd w:val="clear" w:color="auto" w:fill="1E1E1E"/>
-        <w:spacing w:after="0" w:line="285" w:lineRule="atLeast"/>
-        <w:rPr>
-          <w:rFonts w:ascii="Consolas" w:eastAsia="Times New Roman" w:hAnsi="Consolas" w:cs="Times New Roman"/>
-          <w:color w:val="D4D4D4"/>
-          <w:sz w:val="21"/>
-          <w:szCs w:val="21"/>
-        </w:rPr>
-      </w:pPr>
-      <w:r>
-        <w:rPr>
-          <w:rFonts w:ascii="Consolas" w:eastAsia="Times New Roman" w:hAnsi="Consolas" w:cs="Times New Roman"/>
-          <w:color w:val="6A9955"/>
-          <w:sz w:val="21"/>
-          <w:szCs w:val="21"/>
-        </w:rPr>
-        <w:t>/**</w:t>
-      </w:r>
-    </w:p>
-    <w:p>
-      <w:pPr>
-        <w:shd w:val="clear" w:color="auto" w:fill="1E1E1E"/>
-        <w:spacing w:after="0" w:line="285" w:lineRule="atLeast"/>
-        <w:rPr>
-          <w:rFonts w:ascii="Consolas" w:eastAsia="Times New Roman" w:hAnsi="Consolas" w:cs="Times New Roman"/>
-          <w:color w:val="D4D4D4"/>
-          <w:sz w:val="21"/>
-          <w:szCs w:val="21"/>
-        </w:rPr>
-      </w:pPr>
-      <w:r>
-        <w:rPr>
-          <w:rFonts w:ascii="Consolas" w:eastAsia="Times New Roman" w:hAnsi="Consolas" w:cs="Times New Roman"/>
-          <w:color w:val="6A9955"/>
-          <w:sz w:val="21"/>
-          <w:szCs w:val="21"/>
-        </w:rPr>
-        <w:t xml:space="preserve"> * Increases the brightness of the LED</w:t>
-      </w:r>
-    </w:p>
-    <w:p>
-      <w:pPr>
-        <w:shd w:val="clear" w:color="auto" w:fill="1E1E1E"/>
-        <w:spacing w:after="0" w:line="285" w:lineRule="atLeast"/>
-        <w:rPr>
-          <w:rFonts w:ascii="Consolas" w:eastAsia="Times New Roman" w:hAnsi="Consolas" w:cs="Times New Roman"/>
-          <w:color w:val="D4D4D4"/>
-          <w:sz w:val="21"/>
-          <w:szCs w:val="21"/>
-        </w:rPr>
-      </w:pPr>
-      <w:r>
-        <w:rPr>
-          <w:rFonts w:ascii="Consolas" w:eastAsia="Times New Roman" w:hAnsi="Consolas" w:cs="Times New Roman"/>
-          <w:color w:val="6A9955"/>
-          <w:sz w:val="21"/>
-          <w:szCs w:val="21"/>
-        </w:rPr>
-        <w:t xml:space="preserve"> */</w:t>
-      </w:r>
-    </w:p>
-    <w:p>
-      <w:pPr>
-        <w:shd w:val="clear" w:color="auto" w:fill="1E1E1E"/>
-        <w:spacing w:after="0" w:line="285" w:lineRule="atLeast"/>
-        <w:rPr>
-          <w:rFonts w:ascii="Consolas" w:eastAsia="Times New Roman" w:hAnsi="Consolas" w:cs="Times New Roman"/>
-          <w:color w:val="D4D4D4"/>
-          <w:sz w:val="21"/>
-          <w:szCs w:val="21"/>
-        </w:rPr>
-      </w:pPr>
-      <w:r>
-        <w:rPr>
-          <w:rFonts w:ascii="Consolas" w:eastAsia="Times New Roman" w:hAnsi="Consolas" w:cs="Times New Roman"/>
-          <w:color w:val="569CD6"/>
-          <w:sz w:val="21"/>
-          <w:szCs w:val="21"/>
-        </w:rPr>
-        <w:t>void</w:t>
-      </w:r>
-      <w:r>
-        <w:rPr>
-          <w:rFonts w:ascii="Consolas" w:eastAsia="Times New Roman" w:hAnsi="Consolas" w:cs="Times New Roman"/>
-          <w:color w:val="D4D4D4"/>
-          <w:sz w:val="21"/>
-          <w:szCs w:val="21"/>
-        </w:rPr>
-        <w:t xml:space="preserve"> </w:t>
-      </w:r>
-      <w:proofErr w:type="spellStart"/>
-      <w:proofErr w:type="gramStart"/>
-      <w:r>
-        <w:rPr>
-          <w:rFonts w:ascii="Consolas" w:eastAsia="Times New Roman" w:hAnsi="Consolas" w:cs="Times New Roman"/>
-          <w:color w:val="DCDCAA"/>
-          <w:sz w:val="21"/>
-          <w:szCs w:val="21"/>
-        </w:rPr>
-        <w:t>decreaseBrightness</w:t>
-      </w:r>
-      <w:proofErr w:type="spellEnd"/>
-      <w:r>
-        <w:rPr>
-          <w:rFonts w:ascii="Consolas" w:eastAsia="Times New Roman" w:hAnsi="Consolas" w:cs="Times New Roman"/>
-          <w:color w:val="D4D4D4"/>
-          <w:sz w:val="21"/>
-          <w:szCs w:val="21"/>
-        </w:rPr>
-        <w:t>(</w:t>
-      </w:r>
-      <w:proofErr w:type="gramEnd"/>
-      <w:r>
-        <w:rPr>
-          <w:rFonts w:ascii="Consolas" w:eastAsia="Times New Roman" w:hAnsi="Consolas" w:cs="Times New Roman"/>
-          <w:color w:val="D4D4D4"/>
-          <w:sz w:val="21"/>
-          <w:szCs w:val="21"/>
-        </w:rPr>
-        <w:t>) {</w:t>
-      </w:r>
-    </w:p>
-    <w:p>
-      <w:pPr>
-        <w:shd w:val="clear" w:color="auto" w:fill="1E1E1E"/>
-        <w:spacing w:after="0" w:line="285" w:lineRule="atLeast"/>
-        <w:rPr>
-          <w:rFonts w:ascii="Consolas" w:eastAsia="Times New Roman" w:hAnsi="Consolas" w:cs="Times New Roman"/>
-          <w:color w:val="D4D4D4"/>
-          <w:sz w:val="21"/>
-          <w:szCs w:val="21"/>
-        </w:rPr>
-      </w:pPr>
-    </w:p>
-    <w:p>
-      <w:pPr>
-        <w:shd w:val="clear" w:color="auto" w:fill="1E1E1E"/>
-        <w:spacing w:after="0" w:line="285" w:lineRule="atLeast"/>
-        <w:rPr>
-          <w:rFonts w:ascii="Consolas" w:eastAsia="Times New Roman" w:hAnsi="Consolas" w:cs="Times New Roman"/>
-          <w:color w:val="D4D4D4"/>
-          <w:sz w:val="21"/>
-          <w:szCs w:val="21"/>
-        </w:rPr>
-      </w:pPr>
-      <w:r>
-        <w:rPr>
-          <w:rFonts w:ascii="Consolas" w:eastAsia="Times New Roman" w:hAnsi="Consolas" w:cs="Times New Roman"/>
-          <w:color w:val="D4D4D4"/>
-          <w:sz w:val="21"/>
-          <w:szCs w:val="21"/>
-        </w:rPr>
-        <w:t xml:space="preserve">  </w:t>
-      </w:r>
-      <w:r>
-        <w:rPr>
-          <w:rFonts w:ascii="Consolas" w:eastAsia="Times New Roman" w:hAnsi="Consolas" w:cs="Times New Roman"/>
-          <w:color w:val="6A9955"/>
-          <w:sz w:val="21"/>
-          <w:szCs w:val="21"/>
-        </w:rPr>
-        <w:t>// Subtract the fade amount from the brightness to decrease it</w:t>
-      </w:r>
-    </w:p>
-    <w:p>
-      <w:pPr>
-        <w:shd w:val="clear" w:color="auto" w:fill="1E1E1E"/>
-        <w:spacing w:after="0" w:line="285" w:lineRule="atLeast"/>
-        <w:rPr>
-          <w:rFonts w:ascii="Consolas" w:eastAsia="Times New Roman" w:hAnsi="Consolas" w:cs="Times New Roman"/>
-          <w:color w:val="D4D4D4"/>
-          <w:sz w:val="21"/>
-          <w:szCs w:val="21"/>
-        </w:rPr>
-      </w:pPr>
-      <w:r>
-        <w:rPr>
-          <w:rFonts w:ascii="Consolas" w:eastAsia="Times New Roman" w:hAnsi="Consolas" w:cs="Times New Roman"/>
-          <w:color w:val="D4D4D4"/>
-          <w:sz w:val="21"/>
-          <w:szCs w:val="21"/>
-        </w:rPr>
-        <w:t xml:space="preserve">  brightness -= </w:t>
-      </w:r>
-      <w:r>
-        <w:rPr>
-          <w:rFonts w:ascii="Consolas" w:eastAsia="Times New Roman" w:hAnsi="Consolas" w:cs="Times New Roman"/>
-          <w:color w:val="D4D4D4"/>
-          <w:sz w:val="21"/>
-          <w:szCs w:val="21"/>
-        </w:rPr>
-        <w:t>FADE_AMOUNT</w:t>
-      </w:r>
-      <w:r>
-        <w:rPr>
-          <w:rFonts w:ascii="Consolas" w:eastAsia="Times New Roman" w:hAnsi="Consolas" w:cs="Times New Roman"/>
-          <w:color w:val="D4D4D4"/>
-          <w:sz w:val="21"/>
-          <w:szCs w:val="21"/>
-        </w:rPr>
-        <w:t>;</w:t>
-      </w:r>
-    </w:p>
-    <w:p>
-      <w:pPr>
-        <w:shd w:val="clear" w:color="auto" w:fill="1E1E1E"/>
-        <w:spacing w:after="0" w:line="285" w:lineRule="atLeast"/>
-        <w:rPr>
-          <w:rFonts w:ascii="Consolas" w:eastAsia="Times New Roman" w:hAnsi="Consolas" w:cs="Times New Roman"/>
-          <w:color w:val="D4D4D4"/>
-          <w:sz w:val="21"/>
-          <w:szCs w:val="21"/>
-        </w:rPr>
-      </w:pPr>
-    </w:p>
-    <w:p>
-      <w:pPr>
-        <w:shd w:val="clear" w:color="auto" w:fill="1E1E1E"/>
-        <w:spacing w:after="0" w:line="285" w:lineRule="atLeast"/>
-        <w:rPr>
-          <w:rFonts w:ascii="Consolas" w:eastAsia="Times New Roman" w:hAnsi="Consolas" w:cs="Times New Roman"/>
-          <w:color w:val="D4D4D4"/>
-          <w:sz w:val="21"/>
-          <w:szCs w:val="21"/>
-        </w:rPr>
-      </w:pPr>
-      <w:r>
-        <w:rPr>
-          <w:rFonts w:ascii="Consolas" w:eastAsia="Times New Roman" w:hAnsi="Consolas" w:cs="Times New Roman"/>
-          <w:color w:val="D4D4D4"/>
-          <w:sz w:val="21"/>
-          <w:szCs w:val="21"/>
-        </w:rPr>
-        <w:t xml:space="preserve">  </w:t>
-      </w:r>
-      <w:r>
-        <w:rPr>
-          <w:rFonts w:ascii="Consolas" w:eastAsia="Times New Roman" w:hAnsi="Consolas" w:cs="Times New Roman"/>
-          <w:color w:val="6A9955"/>
-          <w:sz w:val="21"/>
-          <w:szCs w:val="21"/>
-        </w:rPr>
-        <w:t>// The LED can only go down to 0</w:t>
-      </w:r>
-    </w:p>
-    <w:p>
-      <w:pPr>
-        <w:shd w:val="clear" w:color="auto" w:fill="1E1E1E"/>
-        <w:spacing w:after="0" w:line="285" w:lineRule="atLeast"/>
-        <w:rPr>
-          <w:rFonts w:ascii="Consolas" w:eastAsia="Times New Roman" w:hAnsi="Consolas" w:cs="Times New Roman"/>
-          <w:color w:val="D4D4D4"/>
-          <w:sz w:val="21"/>
-          <w:szCs w:val="21"/>
-        </w:rPr>
-      </w:pPr>
-      <w:r>
-        <w:rPr>
-          <w:rFonts w:ascii="Consolas" w:eastAsia="Times New Roman" w:hAnsi="Consolas" w:cs="Times New Roman"/>
-          <w:color w:val="D4D4D4"/>
-          <w:sz w:val="21"/>
-          <w:szCs w:val="21"/>
-        </w:rPr>
-        <w:t xml:space="preserve">  </w:t>
-      </w:r>
-      <w:r>
-        <w:rPr>
-          <w:rFonts w:ascii="Consolas" w:eastAsia="Times New Roman" w:hAnsi="Consolas" w:cs="Times New Roman"/>
-          <w:color w:val="C586C0"/>
-          <w:sz w:val="21"/>
-          <w:szCs w:val="21"/>
-        </w:rPr>
-        <w:t>if</w:t>
-      </w:r>
-      <w:r>
-        <w:rPr>
-          <w:rFonts w:ascii="Consolas" w:eastAsia="Times New Roman" w:hAnsi="Consolas" w:cs="Times New Roman"/>
-          <w:color w:val="D4D4D4"/>
-          <w:sz w:val="21"/>
-          <w:szCs w:val="21"/>
-        </w:rPr>
-        <w:t xml:space="preserve"> (brightness - </w:t>
-      </w:r>
-      <w:r>
-        <w:rPr>
-          <w:rFonts w:ascii="Consolas" w:eastAsia="Times New Roman" w:hAnsi="Consolas" w:cs="Times New Roman"/>
-          <w:color w:val="D4D4D4"/>
-          <w:sz w:val="21"/>
-          <w:szCs w:val="21"/>
-        </w:rPr>
-        <w:t>FADE_AMOUNT</w:t>
-      </w:r>
-      <w:r>
-        <w:rPr>
-          <w:rFonts w:ascii="Consolas" w:eastAsia="Times New Roman" w:hAnsi="Consolas" w:cs="Times New Roman"/>
-          <w:color w:val="D4D4D4"/>
-          <w:sz w:val="21"/>
-          <w:szCs w:val="21"/>
-        </w:rPr>
-        <w:t xml:space="preserve"> </w:t>
-      </w:r>
-      <w:r>
-        <w:rPr>
-          <w:rFonts w:ascii="Consolas" w:eastAsia="Times New Roman" w:hAnsi="Consolas" w:cs="Times New Roman"/>
-          <w:color w:val="D4D4D4"/>
-          <w:sz w:val="21"/>
-          <w:szCs w:val="21"/>
-        </w:rPr>
-        <w:t xml:space="preserve">&lt; </w:t>
-      </w:r>
-      <w:r>
-        <w:rPr>
-          <w:rFonts w:ascii="Consolas" w:eastAsia="Times New Roman" w:hAnsi="Consolas" w:cs="Times New Roman"/>
-          <w:color w:val="B5CEA8"/>
-          <w:sz w:val="21"/>
-          <w:szCs w:val="21"/>
-        </w:rPr>
-        <w:t>0</w:t>
-      </w:r>
-      <w:r>
-        <w:rPr>
-          <w:rFonts w:ascii="Consolas" w:eastAsia="Times New Roman" w:hAnsi="Consolas" w:cs="Times New Roman"/>
-          <w:color w:val="D4D4D4"/>
-          <w:sz w:val="21"/>
-          <w:szCs w:val="21"/>
-        </w:rPr>
-        <w:t>) {</w:t>
-      </w:r>
-    </w:p>
-    <w:p>
-      <w:pPr>
-        <w:shd w:val="clear" w:color="auto" w:fill="1E1E1E"/>
-        <w:spacing w:after="0" w:line="285" w:lineRule="atLeast"/>
-        <w:rPr>
-          <w:rFonts w:ascii="Consolas" w:eastAsia="Times New Roman" w:hAnsi="Consolas" w:cs="Times New Roman"/>
-          <w:color w:val="D4D4D4"/>
-          <w:sz w:val="21"/>
-          <w:szCs w:val="21"/>
-        </w:rPr>
-      </w:pPr>
-      <w:r>
-        <w:rPr>
-          <w:rFonts w:ascii="Consolas" w:eastAsia="Times New Roman" w:hAnsi="Consolas" w:cs="Times New Roman"/>
-          <w:color w:val="D4D4D4"/>
-          <w:sz w:val="21"/>
-          <w:szCs w:val="21"/>
-        </w:rPr>
-        <w:t xml:space="preserve">    brightness = </w:t>
-      </w:r>
-      <w:r>
-        <w:rPr>
-          <w:rFonts w:ascii="Consolas" w:eastAsia="Times New Roman" w:hAnsi="Consolas" w:cs="Times New Roman"/>
-          <w:color w:val="B5CEA8"/>
-          <w:sz w:val="21"/>
-          <w:szCs w:val="21"/>
-        </w:rPr>
-        <w:t>0</w:t>
-      </w:r>
-      <w:r>
-        <w:rPr>
-          <w:rFonts w:ascii="Consolas" w:eastAsia="Times New Roman" w:hAnsi="Consolas" w:cs="Times New Roman"/>
-          <w:color w:val="D4D4D4"/>
-          <w:sz w:val="21"/>
-          <w:szCs w:val="21"/>
-        </w:rPr>
-        <w:t>;</w:t>
-      </w:r>
-    </w:p>
-    <w:p>
-      <w:pPr>
-        <w:shd w:val="clear" w:color="auto" w:fill="1E1E1E"/>
-        <w:spacing w:after="0" w:line="285" w:lineRule="atLeast"/>
-        <w:rPr>
-          <w:rFonts w:ascii="Consolas" w:eastAsia="Times New Roman" w:hAnsi="Consolas" w:cs="Times New Roman"/>
-          <w:color w:val="D4D4D4"/>
-          <w:sz w:val="21"/>
-          <w:szCs w:val="21"/>
-        </w:rPr>
-      </w:pPr>
-      <w:r>
-        <w:rPr>
-          <w:rFonts w:ascii="Consolas" w:eastAsia="Times New Roman" w:hAnsi="Consolas" w:cs="Times New Roman"/>
-          <w:color w:val="D4D4D4"/>
-          <w:sz w:val="21"/>
-          <w:szCs w:val="21"/>
-        </w:rPr>
-        <w:lastRenderedPageBreak/>
-        <w:t xml:space="preserve">  }</w:t>
-      </w:r>
-    </w:p>
-    <w:p>
-      <w:pPr>
-        <w:shd w:val="clear" w:color="auto" w:fill="1E1E1E"/>
-        <w:spacing w:after="0" w:line="285" w:lineRule="atLeast"/>
-        <w:rPr>
-          <w:rFonts w:ascii="Consolas" w:eastAsia="Times New Roman" w:hAnsi="Consolas" w:cs="Times New Roman"/>
-          <w:color w:val="D4D4D4"/>
-          <w:sz w:val="21"/>
-          <w:szCs w:val="21"/>
-        </w:rPr>
-      </w:pPr>
-    </w:p>
-    <w:p>
-      <w:pPr>
-        <w:shd w:val="clear" w:color="auto" w:fill="1E1E1E"/>
-        <w:spacing w:after="0" w:line="285" w:lineRule="atLeast"/>
-        <w:rPr>
-          <w:rFonts w:ascii="Consolas" w:eastAsia="Times New Roman" w:hAnsi="Consolas" w:cs="Times New Roman"/>
-          <w:color w:val="D4D4D4"/>
-          <w:sz w:val="21"/>
-          <w:szCs w:val="21"/>
-        </w:rPr>
-      </w:pPr>
-      <w:r>
-        <w:rPr>
-          <w:rFonts w:ascii="Consolas" w:eastAsia="Times New Roman" w:hAnsi="Consolas" w:cs="Times New Roman"/>
-          <w:color w:val="D4D4D4"/>
-          <w:sz w:val="21"/>
-          <w:szCs w:val="21"/>
-        </w:rPr>
-        <w:t xml:space="preserve">  </w:t>
-      </w:r>
-      <w:r>
-        <w:rPr>
-          <w:rFonts w:ascii="Consolas" w:eastAsia="Times New Roman" w:hAnsi="Consolas" w:cs="Times New Roman"/>
-          <w:color w:val="6A9955"/>
-          <w:sz w:val="21"/>
-          <w:szCs w:val="21"/>
-        </w:rPr>
-        <w:t>// Pulse the LED at the given brightness</w:t>
-      </w:r>
-    </w:p>
-    <w:p>
-      <w:pPr>
-        <w:shd w:val="clear" w:color="auto" w:fill="1E1E1E"/>
-        <w:spacing w:after="0" w:line="285" w:lineRule="atLeast"/>
-        <w:rPr>
-          <w:rFonts w:ascii="Consolas" w:eastAsia="Times New Roman" w:hAnsi="Consolas" w:cs="Times New Roman"/>
-          <w:color w:val="D4D4D4"/>
-          <w:sz w:val="21"/>
-          <w:szCs w:val="21"/>
-        </w:rPr>
-      </w:pPr>
-      <w:r>
-        <w:rPr>
-          <w:rFonts w:ascii="Consolas" w:eastAsia="Times New Roman" w:hAnsi="Consolas" w:cs="Times New Roman"/>
-          <w:color w:val="D4D4D4"/>
-          <w:sz w:val="21"/>
-          <w:szCs w:val="21"/>
-        </w:rPr>
-        <w:t xml:space="preserve">  </w:t>
-      </w:r>
-      <w:proofErr w:type="spellStart"/>
-      <w:proofErr w:type="gramStart"/>
-      <w:r>
-        <w:rPr>
-          <w:rFonts w:ascii="Consolas" w:eastAsia="Times New Roman" w:hAnsi="Consolas" w:cs="Times New Roman"/>
-          <w:color w:val="DCDCAA"/>
-          <w:sz w:val="21"/>
-          <w:szCs w:val="21"/>
-        </w:rPr>
-        <w:t>analogWrite</w:t>
-      </w:r>
-      <w:proofErr w:type="spellEnd"/>
-      <w:r>
-        <w:rPr>
-          <w:rFonts w:ascii="Consolas" w:eastAsia="Times New Roman" w:hAnsi="Consolas" w:cs="Times New Roman"/>
-          <w:color w:val="D4D4D4"/>
-          <w:sz w:val="21"/>
-          <w:szCs w:val="21"/>
-        </w:rPr>
-        <w:t>(</w:t>
-      </w:r>
-      <w:proofErr w:type="gramEnd"/>
-      <w:r>
-        <w:rPr>
-          <w:rFonts w:ascii="Consolas" w:eastAsia="Times New Roman" w:hAnsi="Consolas" w:cs="Times New Roman"/>
-          <w:color w:val="D4D4D4"/>
-          <w:sz w:val="21"/>
-          <w:szCs w:val="21"/>
-        </w:rPr>
-        <w:t>BLINK_LED, brightness);</w:t>
-      </w:r>
-    </w:p>
-    <w:p>
-      <w:pPr>
-        <w:shd w:val="clear" w:color="auto" w:fill="1E1E1E"/>
-        <w:spacing w:after="0" w:line="285" w:lineRule="atLeast"/>
-        <w:rPr>
-          <w:rFonts w:ascii="Consolas" w:eastAsia="Times New Roman" w:hAnsi="Consolas" w:cs="Times New Roman"/>
-          <w:color w:val="D4D4D4"/>
-          <w:sz w:val="21"/>
-          <w:szCs w:val="21"/>
-        </w:rPr>
-      </w:pPr>
-      <w:r>
-        <w:rPr>
-          <w:rFonts w:ascii="Consolas" w:eastAsia="Times New Roman" w:hAnsi="Consolas" w:cs="Times New Roman"/>
-          <w:color w:val="D4D4D4"/>
-          <w:sz w:val="21"/>
-          <w:szCs w:val="21"/>
-        </w:rPr>
-        <w:t>}</w:t>
-      </w:r>
-    </w:p>
-    <w:p>
-      <w:pPr>
-        <w:shd w:val="clear" w:color="auto" w:fill="1E1E1E"/>
-        <w:spacing w:after="0" w:line="285" w:lineRule="atLeast"/>
-        <w:rPr>
-          <w:rFonts w:ascii="Consolas" w:eastAsia="Times New Roman" w:hAnsi="Consolas" w:cs="Times New Roman"/>
-          <w:color w:val="D4D4D4"/>
-          <w:sz w:val="21"/>
-          <w:szCs w:val="21"/>
-        </w:rPr>
-      </w:pPr>
-    </w:p>
-    <w:p/>
-    <w:p>
-      <w:r>
-        <w:t>The contents of our main loop should look like the following.</w:t>
-      </w:r>
-    </w:p>
-    <w:p/>
-    <w:p>
-      <w:pPr>
-        <w:shd w:val="clear" w:color="auto" w:fill="1E1E1E"/>
-        <w:spacing w:after="0" w:line="285" w:lineRule="atLeast"/>
-        <w:rPr>
-          <w:rFonts w:ascii="Consolas" w:eastAsia="Times New Roman" w:hAnsi="Consolas" w:cs="Times New Roman"/>
-          <w:color w:val="D4D4D4"/>
-          <w:sz w:val="21"/>
-          <w:szCs w:val="21"/>
-        </w:rPr>
-      </w:pPr>
-      <w:r>
-        <w:rPr>
-          <w:rFonts w:ascii="Consolas" w:eastAsia="Times New Roman" w:hAnsi="Consolas" w:cs="Times New Roman"/>
-          <w:color w:val="D4D4D4"/>
-          <w:sz w:val="21"/>
-          <w:szCs w:val="21"/>
-        </w:rPr>
-        <w:t xml:space="preserve">  </w:t>
-      </w:r>
-      <w:r>
-        <w:rPr>
-          <w:rFonts w:ascii="Consolas" w:eastAsia="Times New Roman" w:hAnsi="Consolas" w:cs="Times New Roman"/>
-          <w:color w:val="C586C0"/>
-          <w:sz w:val="21"/>
-          <w:szCs w:val="21"/>
-        </w:rPr>
-        <w:t>if</w:t>
-      </w:r>
-      <w:r>
-        <w:rPr>
-          <w:rFonts w:ascii="Consolas" w:eastAsia="Times New Roman" w:hAnsi="Consolas" w:cs="Times New Roman"/>
-          <w:color w:val="D4D4D4"/>
-          <w:sz w:val="21"/>
-          <w:szCs w:val="21"/>
-        </w:rPr>
-        <w:t xml:space="preserve"> (direction == </w:t>
-      </w:r>
-      <w:r>
-        <w:rPr>
-          <w:rFonts w:ascii="Consolas" w:eastAsia="Times New Roman" w:hAnsi="Consolas" w:cs="Times New Roman"/>
-          <w:color w:val="B5CEA8"/>
-          <w:sz w:val="21"/>
-          <w:szCs w:val="21"/>
-        </w:rPr>
-        <w:t>1</w:t>
-      </w:r>
-      <w:r>
-        <w:rPr>
-          <w:rFonts w:ascii="Consolas" w:eastAsia="Times New Roman" w:hAnsi="Consolas" w:cs="Times New Roman"/>
-          <w:color w:val="D4D4D4"/>
-          <w:sz w:val="21"/>
-          <w:szCs w:val="21"/>
-        </w:rPr>
-        <w:t xml:space="preserve"> &amp;&amp; brightness &gt;= </w:t>
-      </w:r>
-      <w:r>
-        <w:rPr>
-          <w:rFonts w:ascii="Consolas" w:eastAsia="Times New Roman" w:hAnsi="Consolas" w:cs="Times New Roman"/>
-          <w:color w:val="B5CEA8"/>
-          <w:sz w:val="21"/>
-          <w:szCs w:val="21"/>
-        </w:rPr>
-        <w:t>255</w:t>
-      </w:r>
-      <w:r>
-        <w:rPr>
-          <w:rFonts w:ascii="Consolas" w:eastAsia="Times New Roman" w:hAnsi="Consolas" w:cs="Times New Roman"/>
-          <w:color w:val="D4D4D4"/>
-          <w:sz w:val="21"/>
-          <w:szCs w:val="21"/>
-        </w:rPr>
-        <w:t>) {</w:t>
-      </w:r>
-    </w:p>
-    <w:p>
-      <w:pPr>
-        <w:shd w:val="clear" w:color="auto" w:fill="1E1E1E"/>
-        <w:spacing w:after="0" w:line="285" w:lineRule="atLeast"/>
-        <w:rPr>
-          <w:rFonts w:ascii="Consolas" w:eastAsia="Times New Roman" w:hAnsi="Consolas" w:cs="Times New Roman"/>
-          <w:color w:val="D4D4D4"/>
-          <w:sz w:val="21"/>
-          <w:szCs w:val="21"/>
-        </w:rPr>
-      </w:pPr>
-      <w:r>
-        <w:rPr>
-          <w:rFonts w:ascii="Consolas" w:eastAsia="Times New Roman" w:hAnsi="Consolas" w:cs="Times New Roman"/>
-          <w:color w:val="D4D4D4"/>
-          <w:sz w:val="21"/>
-          <w:szCs w:val="21"/>
-        </w:rPr>
-        <w:t xml:space="preserve">    direction = </w:t>
-      </w:r>
-      <w:r>
-        <w:rPr>
-          <w:rFonts w:ascii="Consolas" w:eastAsia="Times New Roman" w:hAnsi="Consolas" w:cs="Times New Roman"/>
-          <w:color w:val="B5CEA8"/>
-          <w:sz w:val="21"/>
-          <w:szCs w:val="21"/>
-        </w:rPr>
-        <w:t>0</w:t>
-      </w:r>
-      <w:r>
-        <w:rPr>
-          <w:rFonts w:ascii="Consolas" w:eastAsia="Times New Roman" w:hAnsi="Consolas" w:cs="Times New Roman"/>
-          <w:color w:val="D4D4D4"/>
-          <w:sz w:val="21"/>
-          <w:szCs w:val="21"/>
-        </w:rPr>
-        <w:t>;</w:t>
-      </w:r>
-    </w:p>
-    <w:p>
-      <w:pPr>
-        <w:shd w:val="clear" w:color="auto" w:fill="1E1E1E"/>
-        <w:spacing w:after="0" w:line="285" w:lineRule="atLeast"/>
-        <w:rPr>
-          <w:rFonts w:ascii="Consolas" w:eastAsia="Times New Roman" w:hAnsi="Consolas" w:cs="Times New Roman"/>
-          <w:color w:val="D4D4D4"/>
-          <w:sz w:val="21"/>
-          <w:szCs w:val="21"/>
-        </w:rPr>
-      </w:pPr>
-      <w:r>
-        <w:rPr>
-          <w:rFonts w:ascii="Consolas" w:eastAsia="Times New Roman" w:hAnsi="Consolas" w:cs="Times New Roman"/>
-          <w:color w:val="D4D4D4"/>
-          <w:sz w:val="21"/>
-          <w:szCs w:val="21"/>
-        </w:rPr>
-        <w:t xml:space="preserve">  }</w:t>
-      </w:r>
-    </w:p>
-    <w:p>
-      <w:pPr>
-        <w:shd w:val="clear" w:color="auto" w:fill="1E1E1E"/>
-        <w:spacing w:after="0" w:line="285" w:lineRule="atLeast"/>
-        <w:rPr>
-          <w:rFonts w:ascii="Consolas" w:eastAsia="Times New Roman" w:hAnsi="Consolas" w:cs="Times New Roman"/>
-          <w:color w:val="D4D4D4"/>
-          <w:sz w:val="21"/>
-          <w:szCs w:val="21"/>
-        </w:rPr>
-      </w:pPr>
-      <w:r>
-        <w:rPr>
-          <w:rFonts w:ascii="Consolas" w:eastAsia="Times New Roman" w:hAnsi="Consolas" w:cs="Times New Roman"/>
-          <w:color w:val="D4D4D4"/>
-          <w:sz w:val="21"/>
-          <w:szCs w:val="21"/>
-        </w:rPr>
-        <w:t xml:space="preserve">  </w:t>
-      </w:r>
-      <w:r>
-        <w:rPr>
-          <w:rFonts w:ascii="Consolas" w:eastAsia="Times New Roman" w:hAnsi="Consolas" w:cs="Times New Roman"/>
-          <w:color w:val="C586C0"/>
-          <w:sz w:val="21"/>
-          <w:szCs w:val="21"/>
-        </w:rPr>
-        <w:t>else</w:t>
-      </w:r>
-      <w:r>
-        <w:rPr>
-          <w:rFonts w:ascii="Consolas" w:eastAsia="Times New Roman" w:hAnsi="Consolas" w:cs="Times New Roman"/>
-          <w:color w:val="D4D4D4"/>
-          <w:sz w:val="21"/>
-          <w:szCs w:val="21"/>
-        </w:rPr>
-        <w:t xml:space="preserve"> </w:t>
-      </w:r>
-      <w:r>
-        <w:rPr>
-          <w:rFonts w:ascii="Consolas" w:eastAsia="Times New Roman" w:hAnsi="Consolas" w:cs="Times New Roman"/>
-          <w:color w:val="C586C0"/>
-          <w:sz w:val="21"/>
-          <w:szCs w:val="21"/>
-        </w:rPr>
-        <w:t>if</w:t>
-      </w:r>
-      <w:r>
-        <w:rPr>
-          <w:rFonts w:ascii="Consolas" w:eastAsia="Times New Roman" w:hAnsi="Consolas" w:cs="Times New Roman"/>
-          <w:color w:val="D4D4D4"/>
-          <w:sz w:val="21"/>
-          <w:szCs w:val="21"/>
-        </w:rPr>
-        <w:t xml:space="preserve"> (direction == </w:t>
-      </w:r>
-      <w:r>
-        <w:rPr>
-          <w:rFonts w:ascii="Consolas" w:eastAsia="Times New Roman" w:hAnsi="Consolas" w:cs="Times New Roman"/>
-          <w:color w:val="B5CEA8"/>
-          <w:sz w:val="21"/>
-          <w:szCs w:val="21"/>
-        </w:rPr>
-        <w:t>0</w:t>
-      </w:r>
-      <w:r>
-        <w:rPr>
-          <w:rFonts w:ascii="Consolas" w:eastAsia="Times New Roman" w:hAnsi="Consolas" w:cs="Times New Roman"/>
-          <w:color w:val="D4D4D4"/>
-          <w:sz w:val="21"/>
-          <w:szCs w:val="21"/>
-        </w:rPr>
-        <w:t xml:space="preserve"> &amp;&amp; brightness &lt;= </w:t>
-      </w:r>
-      <w:r>
-        <w:rPr>
-          <w:rFonts w:ascii="Consolas" w:eastAsia="Times New Roman" w:hAnsi="Consolas" w:cs="Times New Roman"/>
-          <w:color w:val="B5CEA8"/>
-          <w:sz w:val="21"/>
-          <w:szCs w:val="21"/>
-        </w:rPr>
-        <w:t>0</w:t>
-      </w:r>
-      <w:r>
-        <w:rPr>
-          <w:rFonts w:ascii="Consolas" w:eastAsia="Times New Roman" w:hAnsi="Consolas" w:cs="Times New Roman"/>
-          <w:color w:val="D4D4D4"/>
-          <w:sz w:val="21"/>
-          <w:szCs w:val="21"/>
-        </w:rPr>
-        <w:t>) {</w:t>
-      </w:r>
-    </w:p>
-    <w:p>
-      <w:pPr>
-        <w:shd w:val="clear" w:color="auto" w:fill="1E1E1E"/>
-        <w:spacing w:after="0" w:line="285" w:lineRule="atLeast"/>
-        <w:rPr>
-          <w:rFonts w:ascii="Consolas" w:eastAsia="Times New Roman" w:hAnsi="Consolas" w:cs="Times New Roman"/>
-          <w:color w:val="D4D4D4"/>
-          <w:sz w:val="21"/>
-          <w:szCs w:val="21"/>
-        </w:rPr>
-      </w:pPr>
-      <w:r>
-        <w:rPr>
-          <w:rFonts w:ascii="Consolas" w:eastAsia="Times New Roman" w:hAnsi="Consolas" w:cs="Times New Roman"/>
-          <w:color w:val="D4D4D4"/>
-          <w:sz w:val="21"/>
-          <w:szCs w:val="21"/>
-        </w:rPr>
-        <w:t xml:space="preserve">    direction = </w:t>
-      </w:r>
-      <w:r>
-        <w:rPr>
-          <w:rFonts w:ascii="Consolas" w:eastAsia="Times New Roman" w:hAnsi="Consolas" w:cs="Times New Roman"/>
-          <w:color w:val="B5CEA8"/>
-          <w:sz w:val="21"/>
-          <w:szCs w:val="21"/>
-        </w:rPr>
-        <w:t>1</w:t>
-      </w:r>
-      <w:r>
-        <w:rPr>
-          <w:rFonts w:ascii="Consolas" w:eastAsia="Times New Roman" w:hAnsi="Consolas" w:cs="Times New Roman"/>
-          <w:color w:val="D4D4D4"/>
-          <w:sz w:val="21"/>
-          <w:szCs w:val="21"/>
-        </w:rPr>
-        <w:t>;</w:t>
-      </w:r>
-    </w:p>
-    <w:p>
-      <w:pPr>
-        <w:shd w:val="clear" w:color="auto" w:fill="1E1E1E"/>
-        <w:spacing w:after="0" w:line="285" w:lineRule="atLeast"/>
-        <w:rPr>
-          <w:rFonts w:ascii="Consolas" w:eastAsia="Times New Roman" w:hAnsi="Consolas" w:cs="Times New Roman"/>
-          <w:color w:val="D4D4D4"/>
-          <w:sz w:val="21"/>
-          <w:szCs w:val="21"/>
-        </w:rPr>
-      </w:pPr>
-      <w:r>
-        <w:rPr>
-          <w:rFonts w:ascii="Consolas" w:eastAsia="Times New Roman" w:hAnsi="Consolas" w:cs="Times New Roman"/>
-          <w:color w:val="D4D4D4"/>
-          <w:sz w:val="21"/>
-          <w:szCs w:val="21"/>
-        </w:rPr>
-        <w:t xml:space="preserve">  }</w:t>
-      </w:r>
-    </w:p>
-    <w:p>
-      <w:pPr>
-        <w:shd w:val="clear" w:color="auto" w:fill="1E1E1E"/>
-        <w:spacing w:after="0" w:line="285" w:lineRule="atLeast"/>
-        <w:rPr>
-          <w:rFonts w:ascii="Consolas" w:eastAsia="Times New Roman" w:hAnsi="Consolas" w:cs="Times New Roman"/>
-          <w:color w:val="D4D4D4"/>
-          <w:sz w:val="21"/>
-          <w:szCs w:val="21"/>
-        </w:rPr>
-      </w:pPr>
-    </w:p>
-    <w:p>
-      <w:pPr>
-        <w:shd w:val="clear" w:color="auto" w:fill="1E1E1E"/>
-        <w:spacing w:after="0" w:line="285" w:lineRule="atLeast"/>
-        <w:rPr>
-          <w:rFonts w:ascii="Consolas" w:eastAsia="Times New Roman" w:hAnsi="Consolas" w:cs="Times New Roman"/>
-          <w:color w:val="D4D4D4"/>
-          <w:sz w:val="21"/>
-          <w:szCs w:val="21"/>
-        </w:rPr>
-      </w:pPr>
-      <w:r>
-        <w:rPr>
-          <w:rFonts w:ascii="Consolas" w:eastAsia="Times New Roman" w:hAnsi="Consolas" w:cs="Times New Roman"/>
-          <w:color w:val="D4D4D4"/>
-          <w:sz w:val="21"/>
-          <w:szCs w:val="21"/>
-        </w:rPr>
-        <w:t xml:space="preserve">  </w:t>
-      </w:r>
-      <w:r>
-        <w:rPr>
-          <w:rFonts w:ascii="Consolas" w:eastAsia="Times New Roman" w:hAnsi="Consolas" w:cs="Times New Roman"/>
-          <w:color w:val="C586C0"/>
-          <w:sz w:val="21"/>
-          <w:szCs w:val="21"/>
-        </w:rPr>
-        <w:t>if</w:t>
-      </w:r>
-      <w:r>
-        <w:rPr>
-          <w:rFonts w:ascii="Consolas" w:eastAsia="Times New Roman" w:hAnsi="Consolas" w:cs="Times New Roman"/>
-          <w:color w:val="D4D4D4"/>
-          <w:sz w:val="21"/>
-          <w:szCs w:val="21"/>
-        </w:rPr>
-        <w:t xml:space="preserve"> (direction == </w:t>
-      </w:r>
-      <w:r>
-        <w:rPr>
-          <w:rFonts w:ascii="Consolas" w:eastAsia="Times New Roman" w:hAnsi="Consolas" w:cs="Times New Roman"/>
-          <w:color w:val="B5CEA8"/>
-          <w:sz w:val="21"/>
-          <w:szCs w:val="21"/>
-        </w:rPr>
-        <w:t>1</w:t>
-      </w:r>
-      <w:r>
-        <w:rPr>
-          <w:rFonts w:ascii="Consolas" w:eastAsia="Times New Roman" w:hAnsi="Consolas" w:cs="Times New Roman"/>
-          <w:color w:val="D4D4D4"/>
-          <w:sz w:val="21"/>
-          <w:szCs w:val="21"/>
-        </w:rPr>
-        <w:t>) {</w:t>
-      </w:r>
-    </w:p>
-    <w:p>
-      <w:pPr>
-        <w:shd w:val="clear" w:color="auto" w:fill="1E1E1E"/>
-        <w:spacing w:after="0" w:line="285" w:lineRule="atLeast"/>
-        <w:rPr>
-          <w:rFonts w:ascii="Consolas" w:eastAsia="Times New Roman" w:hAnsi="Consolas" w:cs="Times New Roman"/>
-          <w:color w:val="D4D4D4"/>
-          <w:sz w:val="21"/>
-          <w:szCs w:val="21"/>
-        </w:rPr>
-      </w:pPr>
-      <w:r>
-        <w:rPr>
-          <w:rFonts w:ascii="Consolas" w:eastAsia="Times New Roman" w:hAnsi="Consolas" w:cs="Times New Roman"/>
-          <w:color w:val="D4D4D4"/>
-          <w:sz w:val="21"/>
-          <w:szCs w:val="21"/>
-        </w:rPr>
-        <w:t xml:space="preserve">    </w:t>
-      </w:r>
-      <w:proofErr w:type="spellStart"/>
-      <w:proofErr w:type="gramStart"/>
-      <w:r>
-        <w:rPr>
-          <w:rFonts w:ascii="Consolas" w:eastAsia="Times New Roman" w:hAnsi="Consolas" w:cs="Times New Roman"/>
-          <w:color w:val="DCDCAA"/>
-          <w:sz w:val="21"/>
-          <w:szCs w:val="21"/>
-        </w:rPr>
-        <w:t>increaseBrightness</w:t>
-      </w:r>
-      <w:proofErr w:type="spellEnd"/>
-      <w:r>
-        <w:rPr>
-          <w:rFonts w:ascii="Consolas" w:eastAsia="Times New Roman" w:hAnsi="Consolas" w:cs="Times New Roman"/>
-          <w:color w:val="D4D4D4"/>
-          <w:sz w:val="21"/>
-          <w:szCs w:val="21"/>
-        </w:rPr>
-        <w:t>(</w:t>
-      </w:r>
-      <w:proofErr w:type="gramEnd"/>
-      <w:r>
-        <w:rPr>
-          <w:rFonts w:ascii="Consolas" w:eastAsia="Times New Roman" w:hAnsi="Consolas" w:cs="Times New Roman"/>
-          <w:color w:val="D4D4D4"/>
-          <w:sz w:val="21"/>
-          <w:szCs w:val="21"/>
-        </w:rPr>
-        <w:t>);</w:t>
-      </w:r>
-    </w:p>
-    <w:p>
-      <w:pPr>
-        <w:shd w:val="clear" w:color="auto" w:fill="1E1E1E"/>
-        <w:spacing w:after="0" w:line="285" w:lineRule="atLeast"/>
-        <w:rPr>
-          <w:rFonts w:ascii="Consolas" w:eastAsia="Times New Roman" w:hAnsi="Consolas" w:cs="Times New Roman"/>
-          <w:color w:val="D4D4D4"/>
-          <w:sz w:val="21"/>
-          <w:szCs w:val="21"/>
-        </w:rPr>
-      </w:pPr>
-      <w:r>
-        <w:rPr>
-          <w:rFonts w:ascii="Consolas" w:eastAsia="Times New Roman" w:hAnsi="Consolas" w:cs="Times New Roman"/>
-          <w:color w:val="D4D4D4"/>
-          <w:sz w:val="21"/>
-          <w:szCs w:val="21"/>
-        </w:rPr>
-        <w:t xml:space="preserve">  }</w:t>
-      </w:r>
-    </w:p>
-    <w:p>
-      <w:pPr>
-        <w:shd w:val="clear" w:color="auto" w:fill="1E1E1E"/>
-        <w:spacing w:after="0" w:line="285" w:lineRule="atLeast"/>
-        <w:rPr>
-          <w:rFonts w:ascii="Consolas" w:eastAsia="Times New Roman" w:hAnsi="Consolas" w:cs="Times New Roman"/>
-          <w:color w:val="D4D4D4"/>
-          <w:sz w:val="21"/>
-          <w:szCs w:val="21"/>
-        </w:rPr>
-      </w:pPr>
-      <w:r>
-        <w:rPr>
-          <w:rFonts w:ascii="Consolas" w:eastAsia="Times New Roman" w:hAnsi="Consolas" w:cs="Times New Roman"/>
-          <w:color w:val="D4D4D4"/>
-          <w:sz w:val="21"/>
-          <w:szCs w:val="21"/>
-        </w:rPr>
-        <w:t xml:space="preserve">  </w:t>
-      </w:r>
-      <w:r>
-        <w:rPr>
-          <w:rFonts w:ascii="Consolas" w:eastAsia="Times New Roman" w:hAnsi="Consolas" w:cs="Times New Roman"/>
-          <w:color w:val="C586C0"/>
-          <w:sz w:val="21"/>
-          <w:szCs w:val="21"/>
-        </w:rPr>
-        <w:t>else</w:t>
-      </w:r>
-      <w:r>
-        <w:rPr>
-          <w:rFonts w:ascii="Consolas" w:eastAsia="Times New Roman" w:hAnsi="Consolas" w:cs="Times New Roman"/>
-          <w:color w:val="D4D4D4"/>
-          <w:sz w:val="21"/>
-          <w:szCs w:val="21"/>
-        </w:rPr>
-        <w:t xml:space="preserve"> {</w:t>
-      </w:r>
-    </w:p>
-    <w:p>
-      <w:pPr>
-        <w:shd w:val="clear" w:color="auto" w:fill="1E1E1E"/>
-        <w:spacing w:after="0" w:line="285" w:lineRule="atLeast"/>
-        <w:rPr>
-          <w:rFonts w:ascii="Consolas" w:eastAsia="Times New Roman" w:hAnsi="Consolas" w:cs="Times New Roman"/>
-          <w:color w:val="D4D4D4"/>
-          <w:sz w:val="21"/>
-          <w:szCs w:val="21"/>
-        </w:rPr>
-      </w:pPr>
-      <w:r>
-        <w:rPr>
-          <w:rFonts w:ascii="Consolas" w:eastAsia="Times New Roman" w:hAnsi="Consolas" w:cs="Times New Roman"/>
-          <w:color w:val="D4D4D4"/>
-          <w:sz w:val="21"/>
-          <w:szCs w:val="21"/>
-        </w:rPr>
-        <w:t xml:space="preserve">    </w:t>
-      </w:r>
-      <w:proofErr w:type="spellStart"/>
-      <w:proofErr w:type="gramStart"/>
-      <w:r>
-        <w:rPr>
-          <w:rFonts w:ascii="Consolas" w:eastAsia="Times New Roman" w:hAnsi="Consolas" w:cs="Times New Roman"/>
-          <w:color w:val="DCDCAA"/>
-          <w:sz w:val="21"/>
-          <w:szCs w:val="21"/>
-        </w:rPr>
-        <w:t>decreaseBrightness</w:t>
-      </w:r>
-      <w:proofErr w:type="spellEnd"/>
-      <w:r>
-        <w:rPr>
-          <w:rFonts w:ascii="Consolas" w:eastAsia="Times New Roman" w:hAnsi="Consolas" w:cs="Times New Roman"/>
-          <w:color w:val="D4D4D4"/>
-          <w:sz w:val="21"/>
-          <w:szCs w:val="21"/>
-        </w:rPr>
-        <w:t>(</w:t>
-      </w:r>
-      <w:proofErr w:type="gramEnd"/>
-      <w:r>
-        <w:rPr>
-          <w:rFonts w:ascii="Consolas" w:eastAsia="Times New Roman" w:hAnsi="Consolas" w:cs="Times New Roman"/>
-          <w:color w:val="D4D4D4"/>
-          <w:sz w:val="21"/>
-          <w:szCs w:val="21"/>
-        </w:rPr>
-        <w:t>);</w:t>
-      </w:r>
-    </w:p>
-    <w:p>
-      <w:pPr>
-        <w:shd w:val="clear" w:color="auto" w:fill="1E1E1E"/>
-        <w:spacing w:after="0" w:line="285" w:lineRule="atLeast"/>
-        <w:rPr>
-          <w:rFonts w:ascii="Consolas" w:eastAsia="Times New Roman" w:hAnsi="Consolas" w:cs="Times New Roman"/>
-          <w:color w:val="D4D4D4"/>
-          <w:sz w:val="21"/>
-          <w:szCs w:val="21"/>
-        </w:rPr>
-      </w:pPr>
-      <w:r>
-        <w:rPr>
-          <w:rFonts w:ascii="Consolas" w:eastAsia="Times New Roman" w:hAnsi="Consolas" w:cs="Times New Roman"/>
-          <w:color w:val="D4D4D4"/>
-          <w:sz w:val="21"/>
-          <w:szCs w:val="21"/>
-        </w:rPr>
-        <w:t xml:space="preserve">  }</w:t>
-      </w:r>
-    </w:p>
-    <w:p>
-      <w:pPr>
-        <w:shd w:val="clear" w:color="auto" w:fill="1E1E1E"/>
-        <w:spacing w:after="0" w:line="285" w:lineRule="atLeast"/>
-        <w:rPr>
-          <w:rFonts w:ascii="Consolas" w:eastAsia="Times New Roman" w:hAnsi="Consolas" w:cs="Times New Roman"/>
-          <w:color w:val="D4D4D4"/>
-          <w:sz w:val="21"/>
-          <w:szCs w:val="21"/>
-        </w:rPr>
-      </w:pPr>
-    </w:p>
-    <w:p>
-      <w:pPr>
-        <w:shd w:val="clear" w:color="auto" w:fill="1E1E1E"/>
-        <w:spacing w:after="0" w:line="285" w:lineRule="atLeast"/>
-        <w:rPr>
-          <w:rFonts w:ascii="Consolas" w:eastAsia="Times New Roman" w:hAnsi="Consolas" w:cs="Times New Roman"/>
-          <w:color w:val="D4D4D4"/>
-          <w:sz w:val="21"/>
-          <w:szCs w:val="21"/>
-        </w:rPr>
-      </w:pPr>
-      <w:r>
-        <w:rPr>
-          <w:rFonts w:ascii="Consolas" w:eastAsia="Times New Roman" w:hAnsi="Consolas" w:cs="Times New Roman"/>
-          <w:color w:val="D4D4D4"/>
-          <w:sz w:val="21"/>
-          <w:szCs w:val="21"/>
-        </w:rPr>
-        <w:t xml:space="preserve">  </w:t>
-      </w:r>
-      <w:r>
-        <w:rPr>
-          <w:rFonts w:ascii="Consolas" w:eastAsia="Times New Roman" w:hAnsi="Consolas" w:cs="Times New Roman"/>
-          <w:color w:val="6A9955"/>
-          <w:sz w:val="21"/>
-          <w:szCs w:val="21"/>
-        </w:rPr>
-        <w:t xml:space="preserve">// Wait for 30 </w:t>
-      </w:r>
-      <w:proofErr w:type="spellStart"/>
-      <w:r>
-        <w:rPr>
-          <w:rFonts w:ascii="Consolas" w:eastAsia="Times New Roman" w:hAnsi="Consolas" w:cs="Times New Roman"/>
-          <w:color w:val="6A9955"/>
-          <w:sz w:val="21"/>
-          <w:szCs w:val="21"/>
-        </w:rPr>
-        <w:t>ms</w:t>
-      </w:r>
-      <w:proofErr w:type="spellEnd"/>
-      <w:r>
-        <w:rPr>
-          <w:rFonts w:ascii="Consolas" w:eastAsia="Times New Roman" w:hAnsi="Consolas" w:cs="Times New Roman"/>
-          <w:color w:val="6A9955"/>
-          <w:sz w:val="21"/>
-          <w:szCs w:val="21"/>
-        </w:rPr>
-        <w:t xml:space="preserve"> so we can see it slowly fade up or down</w:t>
-      </w:r>
-    </w:p>
-    <w:p>
-      <w:pPr>
-        <w:shd w:val="clear" w:color="auto" w:fill="1E1E1E"/>
-        <w:spacing w:after="0" w:line="285" w:lineRule="atLeast"/>
-        <w:rPr>
-          <w:rFonts w:ascii="Consolas" w:eastAsia="Times New Roman" w:hAnsi="Consolas" w:cs="Times New Roman"/>
-          <w:color w:val="D4D4D4"/>
-          <w:sz w:val="21"/>
-          <w:szCs w:val="21"/>
-        </w:rPr>
-      </w:pPr>
-      <w:r>
-        <w:rPr>
-          <w:rFonts w:ascii="Consolas" w:eastAsia="Times New Roman" w:hAnsi="Consolas" w:cs="Times New Roman"/>
-          <w:color w:val="D4D4D4"/>
-          <w:sz w:val="21"/>
-          <w:szCs w:val="21"/>
-        </w:rPr>
-        <w:t xml:space="preserve">  </w:t>
-      </w:r>
-      <w:proofErr w:type="gramStart"/>
-      <w:r>
-        <w:rPr>
-          <w:rFonts w:ascii="Consolas" w:eastAsia="Times New Roman" w:hAnsi="Consolas" w:cs="Times New Roman"/>
-          <w:color w:val="DCDCAA"/>
-          <w:sz w:val="21"/>
-          <w:szCs w:val="21"/>
-        </w:rPr>
-        <w:t>delay</w:t>
-      </w:r>
-      <w:r>
-        <w:rPr>
-          <w:rFonts w:ascii="Consolas" w:eastAsia="Times New Roman" w:hAnsi="Consolas" w:cs="Times New Roman"/>
-          <w:color w:val="D4D4D4"/>
-          <w:sz w:val="21"/>
-          <w:szCs w:val="21"/>
-        </w:rPr>
-        <w:t>(</w:t>
-      </w:r>
-      <w:proofErr w:type="gramEnd"/>
-      <w:r>
-        <w:rPr>
-          <w:rFonts w:ascii="Consolas" w:eastAsia="Times New Roman" w:hAnsi="Consolas" w:cs="Times New Roman"/>
-          <w:color w:val="B5CEA8"/>
-          <w:sz w:val="21"/>
-          <w:szCs w:val="21"/>
-        </w:rPr>
-        <w:t>30</w:t>
-      </w:r>
-      <w:r>
-        <w:rPr>
-          <w:rFonts w:ascii="Consolas" w:eastAsia="Times New Roman" w:hAnsi="Consolas" w:cs="Times New Roman"/>
-          <w:color w:val="D4D4D4"/>
-          <w:sz w:val="21"/>
-          <w:szCs w:val="21"/>
-        </w:rPr>
-        <w:t>);</w:t>
-      </w:r>
-    </w:p>
-    <w:p/>
-    <w:p>
-      <w:pPr>
-        <w:pStyle w:val="Heading1"/>
-      </w:pPr>
-      <w:bookmarkStart w:id="5" w:name="_Toc527317638"/>
-      <w:r>
-        <w:t>Lesson 3 – IR Remote On / Off</w:t>
-      </w:r>
-      <w:bookmarkEnd w:id="5"/>
-    </w:p>
-    <w:p>
-      <w:r>
-        <w:t xml:space="preserve">In this lesson we will </w:t>
-      </w:r>
-      <w:r>
-        <w:t>add IR functionality to our project so we can control the LED using a remote control.</w:t>
-      </w:r>
-    </w:p>
-    <w:p>
-      <w:r>
-        <w:t xml:space="preserve">For this we will take advantage of an open source project another developer created and posted on github. </w:t>
-      </w:r>
-    </w:p>
-    <w:p>
-      <w:hyperlink r:id="rId8" w:history="1">
-        <w:r>
-          <w:rPr>
-            <w:rStyle w:val="Hyperlink"/>
-          </w:rPr>
-          <w:t>https://github.com/z3t0/Arduino-IRremote</w:t>
-        </w:r>
-      </w:hyperlink>
-    </w:p>
-    <w:p>
-      <w:r>
-        <w:t>This is a library that was built to take care of some of the more complicated aspects of receiving an IR signal, so we can focus on the application logic without having to worry about the hard details of working with the IR serial protocols.</w:t>
-      </w:r>
-    </w:p>
-    <w:p>
-      <w:pPr>
-        <w:pStyle w:val="Heading2"/>
-      </w:pPr>
-      <w:bookmarkStart w:id="6" w:name="_Toc527317639"/>
-      <w:r>
-        <w:t>Adding the IR library</w:t>
-      </w:r>
-      <w:bookmarkEnd w:id="6"/>
-    </w:p>
-    <w:p>
-      <w:r>
-        <w:t>We will add the library from the zip file in our resources.</w:t>
-      </w:r>
-    </w:p>
-    <w:p>
-      <w:r>
-        <w:t>Click Sketch-&gt;Include Library-&gt;Add .ZIP Library</w:t>
-      </w:r>
-    </w:p>
-    <w:p>
-      <w:r>
-        <w:lastRenderedPageBreak/>
-        <w:t>And select the IRremote.zip file.</w:t>
-      </w:r>
-    </w:p>
-    <w:p>
-      <w:r>
-        <w:rPr>
-          <w:noProof/>
-        </w:rPr>
-        <w:drawing>
-          <wp:inline distT="0" distB="0" distL="0" distR="0" wp14:anchorId="2D441648" wp14:editId="4F1E70E3">
-            <wp:extent cx="4752975" cy="3181350"/>
-            <wp:effectExtent l="0" t="0" r="9525" b="0"/>
-            <wp:docPr id="2" name="Picture 2"/>
             <wp:cNvGraphicFramePr>
               <a:graphicFrameLocks xmlns:a="http://schemas.openxmlformats.org/drawingml/2006/main" noChangeAspect="1"/>
             </wp:cNvGraphicFramePr>
@@ -3949,6 +1951,3015 @@
                   <pic:spPr>
                     <a:xfrm>
                       <a:off x="0" y="0"/>
+                      <a:ext cx="5324475" cy="6953250"/>
+                    </a:xfrm>
+                    <a:prstGeom prst="rect">
+                      <a:avLst/>
+                    </a:prstGeom>
+                  </pic:spPr>
+                </pic:pic>
+              </a:graphicData>
+            </a:graphic>
+          </wp:inline>
+        </w:drawing>
+      </w:r>
+    </w:p>
+    <w:p>
+      <w:r>
+        <w:br w:type="page"/>
+      </w:r>
+    </w:p>
+    <w:p/>
+    <w:p>
+      <w:pPr>
+        <w:shd w:val="clear" w:color="auto" w:fill="1E1E1E"/>
+        <w:spacing w:after="0" w:line="285" w:lineRule="atLeast"/>
+        <w:rPr>
+          <w:rFonts w:ascii="Consolas" w:eastAsia="Times New Roman" w:hAnsi="Consolas" w:cs="Times New Roman"/>
+          <w:color w:val="D4D4D4"/>
+          <w:sz w:val="21"/>
+          <w:szCs w:val="21"/>
+        </w:rPr>
+      </w:pPr>
+      <w:r>
+        <w:rPr>
+          <w:rFonts w:ascii="Consolas" w:eastAsia="Times New Roman" w:hAnsi="Consolas" w:cs="Times New Roman"/>
+          <w:color w:val="6A9955"/>
+          <w:sz w:val="21"/>
+          <w:szCs w:val="21"/>
+        </w:rPr>
+        <w:t>// Our LED is connected to pin 10</w:t>
+      </w:r>
+    </w:p>
+    <w:p>
+      <w:pPr>
+        <w:shd w:val="clear" w:color="auto" w:fill="1E1E1E"/>
+        <w:spacing w:after="0" w:line="285" w:lineRule="atLeast"/>
+        <w:rPr>
+          <w:rFonts w:ascii="Consolas" w:eastAsia="Times New Roman" w:hAnsi="Consolas" w:cs="Times New Roman"/>
+          <w:color w:val="D4D4D4"/>
+          <w:sz w:val="21"/>
+          <w:szCs w:val="21"/>
+        </w:rPr>
+      </w:pPr>
+      <w:proofErr w:type="spellStart"/>
+      <w:r>
+        <w:rPr>
+          <w:rFonts w:ascii="Consolas" w:eastAsia="Times New Roman" w:hAnsi="Consolas" w:cs="Times New Roman"/>
+          <w:color w:val="569CD6"/>
+          <w:sz w:val="21"/>
+          <w:szCs w:val="21"/>
+        </w:rPr>
+        <w:t>const</w:t>
+      </w:r>
+      <w:proofErr w:type="spellEnd"/>
+      <w:r>
+        <w:rPr>
+          <w:rFonts w:ascii="Consolas" w:eastAsia="Times New Roman" w:hAnsi="Consolas" w:cs="Times New Roman"/>
+          <w:color w:val="D4D4D4"/>
+          <w:sz w:val="21"/>
+          <w:szCs w:val="21"/>
+        </w:rPr>
+        <w:t xml:space="preserve"> </w:t>
+      </w:r>
+      <w:proofErr w:type="spellStart"/>
+      <w:r>
+        <w:rPr>
+          <w:rFonts w:ascii="Consolas" w:eastAsia="Times New Roman" w:hAnsi="Consolas" w:cs="Times New Roman"/>
+          <w:color w:val="569CD6"/>
+          <w:sz w:val="21"/>
+          <w:szCs w:val="21"/>
+        </w:rPr>
+        <w:t>int</w:t>
+      </w:r>
+      <w:proofErr w:type="spellEnd"/>
+      <w:r>
+        <w:rPr>
+          <w:rFonts w:ascii="Consolas" w:eastAsia="Times New Roman" w:hAnsi="Consolas" w:cs="Times New Roman"/>
+          <w:color w:val="D4D4D4"/>
+          <w:sz w:val="21"/>
+          <w:szCs w:val="21"/>
+        </w:rPr>
+        <w:t xml:space="preserve"> BLINK_LED = </w:t>
+      </w:r>
+      <w:r>
+        <w:rPr>
+          <w:rFonts w:ascii="Consolas" w:eastAsia="Times New Roman" w:hAnsi="Consolas" w:cs="Times New Roman"/>
+          <w:color w:val="B5CEA8"/>
+          <w:sz w:val="21"/>
+          <w:szCs w:val="21"/>
+        </w:rPr>
+        <w:t>10</w:t>
+      </w:r>
+      <w:r>
+        <w:rPr>
+          <w:rFonts w:ascii="Consolas" w:eastAsia="Times New Roman" w:hAnsi="Consolas" w:cs="Times New Roman"/>
+          <w:color w:val="D4D4D4"/>
+          <w:sz w:val="21"/>
+          <w:szCs w:val="21"/>
+        </w:rPr>
+        <w:t>;</w:t>
+      </w:r>
+    </w:p>
+    <w:p>
+      <w:pPr>
+        <w:shd w:val="clear" w:color="auto" w:fill="1E1E1E"/>
+        <w:spacing w:after="0" w:line="285" w:lineRule="atLeast"/>
+        <w:rPr>
+          <w:rFonts w:ascii="Consolas" w:eastAsia="Times New Roman" w:hAnsi="Consolas" w:cs="Times New Roman"/>
+          <w:color w:val="D4D4D4"/>
+          <w:sz w:val="21"/>
+          <w:szCs w:val="21"/>
+        </w:rPr>
+      </w:pPr>
+    </w:p>
+    <w:p>
+      <w:pPr>
+        <w:shd w:val="clear" w:color="auto" w:fill="1E1E1E"/>
+        <w:spacing w:after="0" w:line="285" w:lineRule="atLeast"/>
+        <w:rPr>
+          <w:rFonts w:ascii="Consolas" w:eastAsia="Times New Roman" w:hAnsi="Consolas" w:cs="Times New Roman"/>
+          <w:color w:val="D4D4D4"/>
+          <w:sz w:val="21"/>
+          <w:szCs w:val="21"/>
+        </w:rPr>
+      </w:pPr>
+      <w:r>
+        <w:rPr>
+          <w:rFonts w:ascii="Consolas" w:eastAsia="Times New Roman" w:hAnsi="Consolas" w:cs="Times New Roman"/>
+          <w:color w:val="6A9955"/>
+          <w:sz w:val="21"/>
+          <w:szCs w:val="21"/>
+        </w:rPr>
+        <w:t>/**</w:t>
+      </w:r>
+    </w:p>
+    <w:p>
+      <w:pPr>
+        <w:shd w:val="clear" w:color="auto" w:fill="1E1E1E"/>
+        <w:spacing w:after="0" w:line="285" w:lineRule="atLeast"/>
+        <w:rPr>
+          <w:rFonts w:ascii="Consolas" w:eastAsia="Times New Roman" w:hAnsi="Consolas" w:cs="Times New Roman"/>
+          <w:color w:val="D4D4D4"/>
+          <w:sz w:val="21"/>
+          <w:szCs w:val="21"/>
+        </w:rPr>
+      </w:pPr>
+      <w:r>
+        <w:rPr>
+          <w:rFonts w:ascii="Consolas" w:eastAsia="Times New Roman" w:hAnsi="Consolas" w:cs="Times New Roman"/>
+          <w:color w:val="6A9955"/>
+          <w:sz w:val="21"/>
+          <w:szCs w:val="21"/>
+        </w:rPr>
+        <w:t xml:space="preserve"> * The setup method gets called only once at the beginning of the application</w:t>
+      </w:r>
+    </w:p>
+    <w:p>
+      <w:pPr>
+        <w:shd w:val="clear" w:color="auto" w:fill="1E1E1E"/>
+        <w:spacing w:after="0" w:line="285" w:lineRule="atLeast"/>
+        <w:rPr>
+          <w:rFonts w:ascii="Consolas" w:eastAsia="Times New Roman" w:hAnsi="Consolas" w:cs="Times New Roman"/>
+          <w:color w:val="D4D4D4"/>
+          <w:sz w:val="21"/>
+          <w:szCs w:val="21"/>
+        </w:rPr>
+      </w:pPr>
+      <w:r>
+        <w:rPr>
+          <w:rFonts w:ascii="Consolas" w:eastAsia="Times New Roman" w:hAnsi="Consolas" w:cs="Times New Roman"/>
+          <w:color w:val="6A9955"/>
+          <w:sz w:val="21"/>
+          <w:szCs w:val="21"/>
+        </w:rPr>
+        <w:t xml:space="preserve"> */</w:t>
+      </w:r>
+    </w:p>
+    <w:p>
+      <w:pPr>
+        <w:shd w:val="clear" w:color="auto" w:fill="1E1E1E"/>
+        <w:spacing w:after="0" w:line="285" w:lineRule="atLeast"/>
+        <w:rPr>
+          <w:rFonts w:ascii="Consolas" w:eastAsia="Times New Roman" w:hAnsi="Consolas" w:cs="Times New Roman"/>
+          <w:color w:val="D4D4D4"/>
+          <w:sz w:val="21"/>
+          <w:szCs w:val="21"/>
+        </w:rPr>
+      </w:pPr>
+      <w:r>
+        <w:rPr>
+          <w:rFonts w:ascii="Consolas" w:eastAsia="Times New Roman" w:hAnsi="Consolas" w:cs="Times New Roman"/>
+          <w:color w:val="569CD6"/>
+          <w:sz w:val="21"/>
+          <w:szCs w:val="21"/>
+        </w:rPr>
+        <w:t>void</w:t>
+      </w:r>
+      <w:r>
+        <w:rPr>
+          <w:rFonts w:ascii="Consolas" w:eastAsia="Times New Roman" w:hAnsi="Consolas" w:cs="Times New Roman"/>
+          <w:color w:val="C586C0"/>
+          <w:sz w:val="21"/>
+          <w:szCs w:val="21"/>
+        </w:rPr>
+        <w:t xml:space="preserve"> </w:t>
+      </w:r>
+      <w:proofErr w:type="gramStart"/>
+      <w:r>
+        <w:rPr>
+          <w:rFonts w:ascii="Consolas" w:eastAsia="Times New Roman" w:hAnsi="Consolas" w:cs="Times New Roman"/>
+          <w:color w:val="C586C0"/>
+          <w:sz w:val="21"/>
+          <w:szCs w:val="21"/>
+        </w:rPr>
+        <w:t>setup</w:t>
+      </w:r>
+      <w:r>
+        <w:rPr>
+          <w:rFonts w:ascii="Consolas" w:eastAsia="Times New Roman" w:hAnsi="Consolas" w:cs="Times New Roman"/>
+          <w:color w:val="D4D4D4"/>
+          <w:sz w:val="21"/>
+          <w:szCs w:val="21"/>
+        </w:rPr>
+        <w:t>(</w:t>
+      </w:r>
+      <w:proofErr w:type="gramEnd"/>
+      <w:r>
+        <w:rPr>
+          <w:rFonts w:ascii="Consolas" w:eastAsia="Times New Roman" w:hAnsi="Consolas" w:cs="Times New Roman"/>
+          <w:color w:val="D4D4D4"/>
+          <w:sz w:val="21"/>
+          <w:szCs w:val="21"/>
+        </w:rPr>
+        <w:t>) {</w:t>
+      </w:r>
+    </w:p>
+    <w:p>
+      <w:pPr>
+        <w:shd w:val="clear" w:color="auto" w:fill="1E1E1E"/>
+        <w:spacing w:after="0" w:line="285" w:lineRule="atLeast"/>
+        <w:rPr>
+          <w:rFonts w:ascii="Consolas" w:eastAsia="Times New Roman" w:hAnsi="Consolas" w:cs="Times New Roman"/>
+          <w:color w:val="D4D4D4"/>
+          <w:sz w:val="21"/>
+          <w:szCs w:val="21"/>
+        </w:rPr>
+      </w:pPr>
+      <w:r>
+        <w:rPr>
+          <w:rFonts w:ascii="Consolas" w:eastAsia="Times New Roman" w:hAnsi="Consolas" w:cs="Times New Roman"/>
+          <w:color w:val="D4D4D4"/>
+          <w:sz w:val="21"/>
+          <w:szCs w:val="21"/>
+        </w:rPr>
+        <w:t xml:space="preserve">  </w:t>
+      </w:r>
+      <w:r>
+        <w:rPr>
+          <w:rFonts w:ascii="Consolas" w:eastAsia="Times New Roman" w:hAnsi="Consolas" w:cs="Times New Roman"/>
+          <w:color w:val="6A9955"/>
+          <w:sz w:val="21"/>
+          <w:szCs w:val="21"/>
+        </w:rPr>
+        <w:t xml:space="preserve">// Before we can </w:t>
+      </w:r>
+      <w:proofErr w:type="spellStart"/>
+      <w:r>
+        <w:rPr>
+          <w:rFonts w:ascii="Consolas" w:eastAsia="Times New Roman" w:hAnsi="Consolas" w:cs="Times New Roman"/>
+          <w:color w:val="6A9955"/>
+          <w:sz w:val="21"/>
+          <w:szCs w:val="21"/>
+        </w:rPr>
+        <w:t>writ</w:t>
+      </w:r>
+      <w:proofErr w:type="spellEnd"/>
+      <w:r>
+        <w:rPr>
+          <w:rFonts w:ascii="Consolas" w:eastAsia="Times New Roman" w:hAnsi="Consolas" w:cs="Times New Roman"/>
+          <w:color w:val="6A9955"/>
+          <w:sz w:val="21"/>
+          <w:szCs w:val="21"/>
+        </w:rPr>
+        <w:t xml:space="preserve"> the LED we have to open this PIN for output</w:t>
+      </w:r>
+    </w:p>
+    <w:p>
+      <w:pPr>
+        <w:shd w:val="clear" w:color="auto" w:fill="1E1E1E"/>
+        <w:spacing w:after="0" w:line="285" w:lineRule="atLeast"/>
+        <w:rPr>
+          <w:rFonts w:ascii="Consolas" w:eastAsia="Times New Roman" w:hAnsi="Consolas" w:cs="Times New Roman"/>
+          <w:color w:val="D4D4D4"/>
+          <w:sz w:val="21"/>
+          <w:szCs w:val="21"/>
+        </w:rPr>
+      </w:pPr>
+      <w:r>
+        <w:rPr>
+          <w:rFonts w:ascii="Consolas" w:eastAsia="Times New Roman" w:hAnsi="Consolas" w:cs="Times New Roman"/>
+          <w:color w:val="D4D4D4"/>
+          <w:sz w:val="21"/>
+          <w:szCs w:val="21"/>
+        </w:rPr>
+        <w:t xml:space="preserve">  </w:t>
+      </w:r>
+      <w:proofErr w:type="spellStart"/>
+      <w:proofErr w:type="gramStart"/>
+      <w:r>
+        <w:rPr>
+          <w:rFonts w:ascii="Consolas" w:eastAsia="Times New Roman" w:hAnsi="Consolas" w:cs="Times New Roman"/>
+          <w:color w:val="DCDCAA"/>
+          <w:sz w:val="21"/>
+          <w:szCs w:val="21"/>
+        </w:rPr>
+        <w:t>pinMode</w:t>
+      </w:r>
+      <w:proofErr w:type="spellEnd"/>
+      <w:r>
+        <w:rPr>
+          <w:rFonts w:ascii="Consolas" w:eastAsia="Times New Roman" w:hAnsi="Consolas" w:cs="Times New Roman"/>
+          <w:color w:val="D4D4D4"/>
+          <w:sz w:val="21"/>
+          <w:szCs w:val="21"/>
+        </w:rPr>
+        <w:t>(</w:t>
+      </w:r>
+      <w:proofErr w:type="gramEnd"/>
+      <w:r>
+        <w:rPr>
+          <w:rFonts w:ascii="Consolas" w:eastAsia="Times New Roman" w:hAnsi="Consolas" w:cs="Times New Roman"/>
+          <w:color w:val="D4D4D4"/>
+          <w:sz w:val="21"/>
+          <w:szCs w:val="21"/>
+        </w:rPr>
+        <w:t xml:space="preserve">BLINK_LED, </w:t>
+      </w:r>
+      <w:r>
+        <w:rPr>
+          <w:rFonts w:ascii="Consolas" w:eastAsia="Times New Roman" w:hAnsi="Consolas" w:cs="Times New Roman"/>
+          <w:color w:val="569CD6"/>
+          <w:sz w:val="21"/>
+          <w:szCs w:val="21"/>
+        </w:rPr>
+        <w:t>OUTPUT</w:t>
+      </w:r>
+      <w:r>
+        <w:rPr>
+          <w:rFonts w:ascii="Consolas" w:eastAsia="Times New Roman" w:hAnsi="Consolas" w:cs="Times New Roman"/>
+          <w:color w:val="D4D4D4"/>
+          <w:sz w:val="21"/>
+          <w:szCs w:val="21"/>
+        </w:rPr>
+        <w:t>);</w:t>
+      </w:r>
+    </w:p>
+    <w:p>
+      <w:pPr>
+        <w:shd w:val="clear" w:color="auto" w:fill="1E1E1E"/>
+        <w:spacing w:after="0" w:line="285" w:lineRule="atLeast"/>
+        <w:rPr>
+          <w:rFonts w:ascii="Consolas" w:eastAsia="Times New Roman" w:hAnsi="Consolas" w:cs="Times New Roman"/>
+          <w:color w:val="D4D4D4"/>
+          <w:sz w:val="21"/>
+          <w:szCs w:val="21"/>
+        </w:rPr>
+      </w:pPr>
+      <w:r>
+        <w:rPr>
+          <w:rFonts w:ascii="Consolas" w:eastAsia="Times New Roman" w:hAnsi="Consolas" w:cs="Times New Roman"/>
+          <w:color w:val="D4D4D4"/>
+          <w:sz w:val="21"/>
+          <w:szCs w:val="21"/>
+        </w:rPr>
+        <w:t>}</w:t>
+      </w:r>
+    </w:p>
+    <w:p>
+      <w:pPr>
+        <w:shd w:val="clear" w:color="auto" w:fill="1E1E1E"/>
+        <w:spacing w:after="0" w:line="285" w:lineRule="atLeast"/>
+        <w:rPr>
+          <w:rFonts w:ascii="Consolas" w:eastAsia="Times New Roman" w:hAnsi="Consolas" w:cs="Times New Roman"/>
+          <w:color w:val="D4D4D4"/>
+          <w:sz w:val="21"/>
+          <w:szCs w:val="21"/>
+        </w:rPr>
+      </w:pPr>
+    </w:p>
+    <w:p>
+      <w:pPr>
+        <w:shd w:val="clear" w:color="auto" w:fill="1E1E1E"/>
+        <w:spacing w:after="0" w:line="285" w:lineRule="atLeast"/>
+        <w:rPr>
+          <w:rFonts w:ascii="Consolas" w:eastAsia="Times New Roman" w:hAnsi="Consolas" w:cs="Times New Roman"/>
+          <w:color w:val="D4D4D4"/>
+          <w:sz w:val="21"/>
+          <w:szCs w:val="21"/>
+        </w:rPr>
+      </w:pPr>
+      <w:r>
+        <w:rPr>
+          <w:rFonts w:ascii="Consolas" w:eastAsia="Times New Roman" w:hAnsi="Consolas" w:cs="Times New Roman"/>
+          <w:color w:val="6A9955"/>
+          <w:sz w:val="21"/>
+          <w:szCs w:val="21"/>
+        </w:rPr>
+        <w:t>/**</w:t>
+      </w:r>
+    </w:p>
+    <w:p>
+      <w:pPr>
+        <w:shd w:val="clear" w:color="auto" w:fill="1E1E1E"/>
+        <w:spacing w:after="0" w:line="285" w:lineRule="atLeast"/>
+        <w:rPr>
+          <w:rFonts w:ascii="Consolas" w:eastAsia="Times New Roman" w:hAnsi="Consolas" w:cs="Times New Roman"/>
+          <w:color w:val="D4D4D4"/>
+          <w:sz w:val="21"/>
+          <w:szCs w:val="21"/>
+        </w:rPr>
+      </w:pPr>
+      <w:r>
+        <w:rPr>
+          <w:rFonts w:ascii="Consolas" w:eastAsia="Times New Roman" w:hAnsi="Consolas" w:cs="Times New Roman"/>
+          <w:color w:val="6A9955"/>
+          <w:sz w:val="21"/>
+          <w:szCs w:val="21"/>
+        </w:rPr>
+        <w:t xml:space="preserve"> * The loop method gets called over and over again as long as the board has power</w:t>
+      </w:r>
+    </w:p>
+    <w:p>
+      <w:pPr>
+        <w:shd w:val="clear" w:color="auto" w:fill="1E1E1E"/>
+        <w:spacing w:after="0" w:line="285" w:lineRule="atLeast"/>
+        <w:rPr>
+          <w:rFonts w:ascii="Consolas" w:eastAsia="Times New Roman" w:hAnsi="Consolas" w:cs="Times New Roman"/>
+          <w:color w:val="D4D4D4"/>
+          <w:sz w:val="21"/>
+          <w:szCs w:val="21"/>
+        </w:rPr>
+      </w:pPr>
+      <w:r>
+        <w:rPr>
+          <w:rFonts w:ascii="Consolas" w:eastAsia="Times New Roman" w:hAnsi="Consolas" w:cs="Times New Roman"/>
+          <w:color w:val="6A9955"/>
+          <w:sz w:val="21"/>
+          <w:szCs w:val="21"/>
+        </w:rPr>
+        <w:t xml:space="preserve"> */</w:t>
+      </w:r>
+    </w:p>
+    <w:p>
+      <w:pPr>
+        <w:shd w:val="clear" w:color="auto" w:fill="1E1E1E"/>
+        <w:spacing w:after="0" w:line="285" w:lineRule="atLeast"/>
+        <w:rPr>
+          <w:rFonts w:ascii="Consolas" w:eastAsia="Times New Roman" w:hAnsi="Consolas" w:cs="Times New Roman"/>
+          <w:color w:val="D4D4D4"/>
+          <w:sz w:val="21"/>
+          <w:szCs w:val="21"/>
+        </w:rPr>
+      </w:pPr>
+      <w:r>
+        <w:rPr>
+          <w:rFonts w:ascii="Consolas" w:eastAsia="Times New Roman" w:hAnsi="Consolas" w:cs="Times New Roman"/>
+          <w:color w:val="569CD6"/>
+          <w:sz w:val="21"/>
+          <w:szCs w:val="21"/>
+        </w:rPr>
+        <w:t>void</w:t>
+      </w:r>
+      <w:r>
+        <w:rPr>
+          <w:rFonts w:ascii="Consolas" w:eastAsia="Times New Roman" w:hAnsi="Consolas" w:cs="Times New Roman"/>
+          <w:color w:val="C586C0"/>
+          <w:sz w:val="21"/>
+          <w:szCs w:val="21"/>
+        </w:rPr>
+        <w:t xml:space="preserve"> </w:t>
+      </w:r>
+      <w:proofErr w:type="gramStart"/>
+      <w:r>
+        <w:rPr>
+          <w:rFonts w:ascii="Consolas" w:eastAsia="Times New Roman" w:hAnsi="Consolas" w:cs="Times New Roman"/>
+          <w:color w:val="C586C0"/>
+          <w:sz w:val="21"/>
+          <w:szCs w:val="21"/>
+        </w:rPr>
+        <w:t>loop</w:t>
+      </w:r>
+      <w:r>
+        <w:rPr>
+          <w:rFonts w:ascii="Consolas" w:eastAsia="Times New Roman" w:hAnsi="Consolas" w:cs="Times New Roman"/>
+          <w:color w:val="D4D4D4"/>
+          <w:sz w:val="21"/>
+          <w:szCs w:val="21"/>
+        </w:rPr>
+        <w:t>(</w:t>
+      </w:r>
+      <w:proofErr w:type="gramEnd"/>
+      <w:r>
+        <w:rPr>
+          <w:rFonts w:ascii="Consolas" w:eastAsia="Times New Roman" w:hAnsi="Consolas" w:cs="Times New Roman"/>
+          <w:color w:val="D4D4D4"/>
+          <w:sz w:val="21"/>
+          <w:szCs w:val="21"/>
+        </w:rPr>
+        <w:t>) {</w:t>
+      </w:r>
+    </w:p>
+    <w:p>
+      <w:pPr>
+        <w:shd w:val="clear" w:color="auto" w:fill="1E1E1E"/>
+        <w:spacing w:after="0" w:line="285" w:lineRule="atLeast"/>
+        <w:rPr>
+          <w:rFonts w:ascii="Consolas" w:eastAsia="Times New Roman" w:hAnsi="Consolas" w:cs="Times New Roman"/>
+          <w:color w:val="D4D4D4"/>
+          <w:sz w:val="21"/>
+          <w:szCs w:val="21"/>
+        </w:rPr>
+      </w:pPr>
+    </w:p>
+    <w:p>
+      <w:pPr>
+        <w:shd w:val="clear" w:color="auto" w:fill="1E1E1E"/>
+        <w:spacing w:after="0" w:line="285" w:lineRule="atLeast"/>
+        <w:rPr>
+          <w:rFonts w:ascii="Consolas" w:eastAsia="Times New Roman" w:hAnsi="Consolas" w:cs="Times New Roman"/>
+          <w:color w:val="D4D4D4"/>
+          <w:sz w:val="21"/>
+          <w:szCs w:val="21"/>
+        </w:rPr>
+      </w:pPr>
+      <w:r>
+        <w:rPr>
+          <w:rFonts w:ascii="Consolas" w:eastAsia="Times New Roman" w:hAnsi="Consolas" w:cs="Times New Roman"/>
+          <w:color w:val="D4D4D4"/>
+          <w:sz w:val="21"/>
+          <w:szCs w:val="21"/>
+        </w:rPr>
+        <w:t xml:space="preserve">  </w:t>
+      </w:r>
+      <w:r>
+        <w:rPr>
+          <w:rFonts w:ascii="Consolas" w:eastAsia="Times New Roman" w:hAnsi="Consolas" w:cs="Times New Roman"/>
+          <w:color w:val="6A9955"/>
+          <w:sz w:val="21"/>
+          <w:szCs w:val="21"/>
+        </w:rPr>
+        <w:t>// Turn the LED on</w:t>
+      </w:r>
+    </w:p>
+    <w:p>
+      <w:pPr>
+        <w:shd w:val="clear" w:color="auto" w:fill="1E1E1E"/>
+        <w:spacing w:after="0" w:line="285" w:lineRule="atLeast"/>
+        <w:rPr>
+          <w:rFonts w:ascii="Consolas" w:eastAsia="Times New Roman" w:hAnsi="Consolas" w:cs="Times New Roman"/>
+          <w:color w:val="D4D4D4"/>
+          <w:sz w:val="21"/>
+          <w:szCs w:val="21"/>
+        </w:rPr>
+      </w:pPr>
+      <w:r>
+        <w:rPr>
+          <w:rFonts w:ascii="Consolas" w:eastAsia="Times New Roman" w:hAnsi="Consolas" w:cs="Times New Roman"/>
+          <w:color w:val="D4D4D4"/>
+          <w:sz w:val="21"/>
+          <w:szCs w:val="21"/>
+        </w:rPr>
+        <w:t xml:space="preserve">  </w:t>
+      </w:r>
+      <w:proofErr w:type="spellStart"/>
+      <w:proofErr w:type="gramStart"/>
+      <w:r>
+        <w:rPr>
+          <w:rFonts w:ascii="Consolas" w:eastAsia="Times New Roman" w:hAnsi="Consolas" w:cs="Times New Roman"/>
+          <w:color w:val="DCDCAA"/>
+          <w:sz w:val="21"/>
+          <w:szCs w:val="21"/>
+        </w:rPr>
+        <w:t>digitalWrite</w:t>
+      </w:r>
+      <w:proofErr w:type="spellEnd"/>
+      <w:r>
+        <w:rPr>
+          <w:rFonts w:ascii="Consolas" w:eastAsia="Times New Roman" w:hAnsi="Consolas" w:cs="Times New Roman"/>
+          <w:color w:val="D4D4D4"/>
+          <w:sz w:val="21"/>
+          <w:szCs w:val="21"/>
+        </w:rPr>
+        <w:t>(</w:t>
+      </w:r>
+      <w:proofErr w:type="gramEnd"/>
+      <w:r>
+        <w:rPr>
+          <w:rFonts w:ascii="Consolas" w:eastAsia="Times New Roman" w:hAnsi="Consolas" w:cs="Times New Roman"/>
+          <w:color w:val="D4D4D4"/>
+          <w:sz w:val="21"/>
+          <w:szCs w:val="21"/>
+        </w:rPr>
+        <w:t xml:space="preserve">BLINK_LED, </w:t>
+      </w:r>
+      <w:r>
+        <w:rPr>
+          <w:rFonts w:ascii="Consolas" w:eastAsia="Times New Roman" w:hAnsi="Consolas" w:cs="Times New Roman"/>
+          <w:color w:val="569CD6"/>
+          <w:sz w:val="21"/>
+          <w:szCs w:val="21"/>
+        </w:rPr>
+        <w:t>HIGH</w:t>
+      </w:r>
+      <w:r>
+        <w:rPr>
+          <w:rFonts w:ascii="Consolas" w:eastAsia="Times New Roman" w:hAnsi="Consolas" w:cs="Times New Roman"/>
+          <w:color w:val="D4D4D4"/>
+          <w:sz w:val="21"/>
+          <w:szCs w:val="21"/>
+        </w:rPr>
+        <w:t>);</w:t>
+      </w:r>
+    </w:p>
+    <w:p>
+      <w:pPr>
+        <w:shd w:val="clear" w:color="auto" w:fill="1E1E1E"/>
+        <w:spacing w:after="0" w:line="285" w:lineRule="atLeast"/>
+        <w:rPr>
+          <w:rFonts w:ascii="Consolas" w:eastAsia="Times New Roman" w:hAnsi="Consolas" w:cs="Times New Roman"/>
+          <w:color w:val="D4D4D4"/>
+          <w:sz w:val="21"/>
+          <w:szCs w:val="21"/>
+        </w:rPr>
+      </w:pPr>
+      <w:r>
+        <w:rPr>
+          <w:rFonts w:ascii="Consolas" w:eastAsia="Times New Roman" w:hAnsi="Consolas" w:cs="Times New Roman"/>
+          <w:color w:val="D4D4D4"/>
+          <w:sz w:val="21"/>
+          <w:szCs w:val="21"/>
+        </w:rPr>
+        <w:t xml:space="preserve">  </w:t>
+      </w:r>
+      <w:proofErr w:type="gramStart"/>
+      <w:r>
+        <w:rPr>
+          <w:rFonts w:ascii="Consolas" w:eastAsia="Times New Roman" w:hAnsi="Consolas" w:cs="Times New Roman"/>
+          <w:color w:val="DCDCAA"/>
+          <w:sz w:val="21"/>
+          <w:szCs w:val="21"/>
+        </w:rPr>
+        <w:t>delay</w:t>
+      </w:r>
+      <w:r>
+        <w:rPr>
+          <w:rFonts w:ascii="Consolas" w:eastAsia="Times New Roman" w:hAnsi="Consolas" w:cs="Times New Roman"/>
+          <w:color w:val="D4D4D4"/>
+          <w:sz w:val="21"/>
+          <w:szCs w:val="21"/>
+        </w:rPr>
+        <w:t>(</w:t>
+      </w:r>
+      <w:proofErr w:type="gramEnd"/>
+      <w:r>
+        <w:rPr>
+          <w:rFonts w:ascii="Consolas" w:eastAsia="Times New Roman" w:hAnsi="Consolas" w:cs="Times New Roman"/>
+          <w:color w:val="B5CEA8"/>
+          <w:sz w:val="21"/>
+          <w:szCs w:val="21"/>
+        </w:rPr>
+        <w:t>1000</w:t>
+      </w:r>
+      <w:r>
+        <w:rPr>
+          <w:rFonts w:ascii="Consolas" w:eastAsia="Times New Roman" w:hAnsi="Consolas" w:cs="Times New Roman"/>
+          <w:color w:val="D4D4D4"/>
+          <w:sz w:val="21"/>
+          <w:szCs w:val="21"/>
+        </w:rPr>
+        <w:t xml:space="preserve">);  </w:t>
+      </w:r>
+      <w:r>
+        <w:rPr>
+          <w:rFonts w:ascii="Consolas" w:eastAsia="Times New Roman" w:hAnsi="Consolas" w:cs="Times New Roman"/>
+          <w:color w:val="6A9955"/>
+          <w:sz w:val="21"/>
+          <w:szCs w:val="21"/>
+        </w:rPr>
+        <w:t>// Pause for 1000 MS or (1 second)</w:t>
+      </w:r>
+    </w:p>
+    <w:p>
+      <w:pPr>
+        <w:shd w:val="clear" w:color="auto" w:fill="1E1E1E"/>
+        <w:spacing w:after="0" w:line="285" w:lineRule="atLeast"/>
+        <w:rPr>
+          <w:rFonts w:ascii="Consolas" w:eastAsia="Times New Roman" w:hAnsi="Consolas" w:cs="Times New Roman"/>
+          <w:color w:val="D4D4D4"/>
+          <w:sz w:val="21"/>
+          <w:szCs w:val="21"/>
+        </w:rPr>
+      </w:pPr>
+    </w:p>
+    <w:p>
+      <w:pPr>
+        <w:shd w:val="clear" w:color="auto" w:fill="1E1E1E"/>
+        <w:spacing w:after="0" w:line="285" w:lineRule="atLeast"/>
+        <w:rPr>
+          <w:rFonts w:ascii="Consolas" w:eastAsia="Times New Roman" w:hAnsi="Consolas" w:cs="Times New Roman"/>
+          <w:color w:val="D4D4D4"/>
+          <w:sz w:val="21"/>
+          <w:szCs w:val="21"/>
+        </w:rPr>
+      </w:pPr>
+      <w:r>
+        <w:rPr>
+          <w:rFonts w:ascii="Consolas" w:eastAsia="Times New Roman" w:hAnsi="Consolas" w:cs="Times New Roman"/>
+          <w:color w:val="D4D4D4"/>
+          <w:sz w:val="21"/>
+          <w:szCs w:val="21"/>
+        </w:rPr>
+        <w:t xml:space="preserve">  </w:t>
+      </w:r>
+      <w:r>
+        <w:rPr>
+          <w:rFonts w:ascii="Consolas" w:eastAsia="Times New Roman" w:hAnsi="Consolas" w:cs="Times New Roman"/>
+          <w:color w:val="6A9955"/>
+          <w:sz w:val="21"/>
+          <w:szCs w:val="21"/>
+        </w:rPr>
+        <w:t>// Turn the LED off</w:t>
+      </w:r>
+    </w:p>
+    <w:p>
+      <w:pPr>
+        <w:shd w:val="clear" w:color="auto" w:fill="1E1E1E"/>
+        <w:spacing w:after="0" w:line="285" w:lineRule="atLeast"/>
+        <w:rPr>
+          <w:rFonts w:ascii="Consolas" w:eastAsia="Times New Roman" w:hAnsi="Consolas" w:cs="Times New Roman"/>
+          <w:color w:val="D4D4D4"/>
+          <w:sz w:val="21"/>
+          <w:szCs w:val="21"/>
+        </w:rPr>
+      </w:pPr>
+      <w:r>
+        <w:rPr>
+          <w:rFonts w:ascii="Consolas" w:eastAsia="Times New Roman" w:hAnsi="Consolas" w:cs="Times New Roman"/>
+          <w:color w:val="D4D4D4"/>
+          <w:sz w:val="21"/>
+          <w:szCs w:val="21"/>
+        </w:rPr>
+        <w:t xml:space="preserve">  </w:t>
+      </w:r>
+      <w:proofErr w:type="spellStart"/>
+      <w:proofErr w:type="gramStart"/>
+      <w:r>
+        <w:rPr>
+          <w:rFonts w:ascii="Consolas" w:eastAsia="Times New Roman" w:hAnsi="Consolas" w:cs="Times New Roman"/>
+          <w:color w:val="DCDCAA"/>
+          <w:sz w:val="21"/>
+          <w:szCs w:val="21"/>
+        </w:rPr>
+        <w:t>digitalWrite</w:t>
+      </w:r>
+      <w:proofErr w:type="spellEnd"/>
+      <w:r>
+        <w:rPr>
+          <w:rFonts w:ascii="Consolas" w:eastAsia="Times New Roman" w:hAnsi="Consolas" w:cs="Times New Roman"/>
+          <w:color w:val="D4D4D4"/>
+          <w:sz w:val="21"/>
+          <w:szCs w:val="21"/>
+        </w:rPr>
+        <w:t>(</w:t>
+      </w:r>
+      <w:proofErr w:type="gramEnd"/>
+      <w:r>
+        <w:rPr>
+          <w:rFonts w:ascii="Consolas" w:eastAsia="Times New Roman" w:hAnsi="Consolas" w:cs="Times New Roman"/>
+          <w:color w:val="D4D4D4"/>
+          <w:sz w:val="21"/>
+          <w:szCs w:val="21"/>
+        </w:rPr>
+        <w:t xml:space="preserve">BLINK_LED, </w:t>
+      </w:r>
+      <w:r>
+        <w:rPr>
+          <w:rFonts w:ascii="Consolas" w:eastAsia="Times New Roman" w:hAnsi="Consolas" w:cs="Times New Roman"/>
+          <w:color w:val="569CD6"/>
+          <w:sz w:val="21"/>
+          <w:szCs w:val="21"/>
+        </w:rPr>
+        <w:t>LOW</w:t>
+      </w:r>
+      <w:r>
+        <w:rPr>
+          <w:rFonts w:ascii="Consolas" w:eastAsia="Times New Roman" w:hAnsi="Consolas" w:cs="Times New Roman"/>
+          <w:color w:val="D4D4D4"/>
+          <w:sz w:val="21"/>
+          <w:szCs w:val="21"/>
+        </w:rPr>
+        <w:t>);</w:t>
+      </w:r>
+    </w:p>
+    <w:p>
+      <w:pPr>
+        <w:shd w:val="clear" w:color="auto" w:fill="1E1E1E"/>
+        <w:spacing w:after="0" w:line="285" w:lineRule="atLeast"/>
+        <w:rPr>
+          <w:rFonts w:ascii="Consolas" w:eastAsia="Times New Roman" w:hAnsi="Consolas" w:cs="Times New Roman"/>
+          <w:color w:val="D4D4D4"/>
+          <w:sz w:val="21"/>
+          <w:szCs w:val="21"/>
+        </w:rPr>
+      </w:pPr>
+      <w:r>
+        <w:rPr>
+          <w:rFonts w:ascii="Consolas" w:eastAsia="Times New Roman" w:hAnsi="Consolas" w:cs="Times New Roman"/>
+          <w:color w:val="D4D4D4"/>
+          <w:sz w:val="21"/>
+          <w:szCs w:val="21"/>
+        </w:rPr>
+        <w:t xml:space="preserve">  </w:t>
+      </w:r>
+      <w:proofErr w:type="gramStart"/>
+      <w:r>
+        <w:rPr>
+          <w:rFonts w:ascii="Consolas" w:eastAsia="Times New Roman" w:hAnsi="Consolas" w:cs="Times New Roman"/>
+          <w:color w:val="DCDCAA"/>
+          <w:sz w:val="21"/>
+          <w:szCs w:val="21"/>
+        </w:rPr>
+        <w:t>delay</w:t>
+      </w:r>
+      <w:r>
+        <w:rPr>
+          <w:rFonts w:ascii="Consolas" w:eastAsia="Times New Roman" w:hAnsi="Consolas" w:cs="Times New Roman"/>
+          <w:color w:val="D4D4D4"/>
+          <w:sz w:val="21"/>
+          <w:szCs w:val="21"/>
+        </w:rPr>
+        <w:t>(</w:t>
+      </w:r>
+      <w:proofErr w:type="gramEnd"/>
+      <w:r>
+        <w:rPr>
+          <w:rFonts w:ascii="Consolas" w:eastAsia="Times New Roman" w:hAnsi="Consolas" w:cs="Times New Roman"/>
+          <w:color w:val="B5CEA8"/>
+          <w:sz w:val="21"/>
+          <w:szCs w:val="21"/>
+        </w:rPr>
+        <w:t>1000</w:t>
+      </w:r>
+      <w:r>
+        <w:rPr>
+          <w:rFonts w:ascii="Consolas" w:eastAsia="Times New Roman" w:hAnsi="Consolas" w:cs="Times New Roman"/>
+          <w:color w:val="D4D4D4"/>
+          <w:sz w:val="21"/>
+          <w:szCs w:val="21"/>
+        </w:rPr>
+        <w:t xml:space="preserve">);  </w:t>
+      </w:r>
+      <w:r>
+        <w:rPr>
+          <w:rFonts w:ascii="Consolas" w:eastAsia="Times New Roman" w:hAnsi="Consolas" w:cs="Times New Roman"/>
+          <w:color w:val="6A9955"/>
+          <w:sz w:val="21"/>
+          <w:szCs w:val="21"/>
+        </w:rPr>
+        <w:t>// Pause for 1000 MS or (1 second)</w:t>
+      </w:r>
+    </w:p>
+    <w:p>
+      <w:pPr>
+        <w:shd w:val="clear" w:color="auto" w:fill="1E1E1E"/>
+        <w:spacing w:after="0" w:line="285" w:lineRule="atLeast"/>
+        <w:rPr>
+          <w:rFonts w:ascii="Consolas" w:eastAsia="Times New Roman" w:hAnsi="Consolas" w:cs="Times New Roman"/>
+          <w:color w:val="D4D4D4"/>
+          <w:sz w:val="21"/>
+          <w:szCs w:val="21"/>
+        </w:rPr>
+      </w:pPr>
+      <w:r>
+        <w:rPr>
+          <w:rFonts w:ascii="Consolas" w:eastAsia="Times New Roman" w:hAnsi="Consolas" w:cs="Times New Roman"/>
+          <w:color w:val="D4D4D4"/>
+          <w:sz w:val="21"/>
+          <w:szCs w:val="21"/>
+        </w:rPr>
+        <w:t>}</w:t>
+      </w:r>
+    </w:p>
+    <w:p>
+      <w:pPr>
+        <w:shd w:val="clear" w:color="auto" w:fill="1E1E1E"/>
+        <w:spacing w:after="0" w:line="285" w:lineRule="atLeast"/>
+        <w:rPr>
+          <w:rFonts w:ascii="Consolas" w:eastAsia="Times New Roman" w:hAnsi="Consolas" w:cs="Times New Roman"/>
+          <w:color w:val="D4D4D4"/>
+          <w:sz w:val="21"/>
+          <w:szCs w:val="21"/>
+        </w:rPr>
+      </w:pPr>
+    </w:p>
+    <w:p>
+      <w:r>
+        <w:br w:type="page"/>
+      </w:r>
+    </w:p>
+    <w:p>
+      <w:pPr>
+        <w:pStyle w:val="Heading1"/>
+      </w:pPr>
+      <w:bookmarkStart w:id="12" w:name="_Toc527923890"/>
+      <w:r>
+        <w:lastRenderedPageBreak/>
+        <w:t>Lesson 2 – Fade</w:t>
+      </w:r>
+      <w:bookmarkEnd w:id="12"/>
+    </w:p>
+    <w:p>
+      <w:r>
+        <w:t>Add the functionality to fade an LED.  We will use this later with the IR remote to turn the brightness up and down.</w:t>
+      </w:r>
+    </w:p>
+    <w:p>
+      <w:r>
+        <w:t>Add the following constants and variable declarations at the top of the sketch.</w:t>
+      </w:r>
+    </w:p>
+    <w:p>
+      <w:pPr>
+        <w:shd w:val="clear" w:color="auto" w:fill="1E1E1E"/>
+        <w:spacing w:after="0" w:line="285" w:lineRule="atLeast"/>
+        <w:rPr>
+          <w:rFonts w:ascii="Consolas" w:eastAsia="Times New Roman" w:hAnsi="Consolas" w:cs="Times New Roman"/>
+          <w:color w:val="D4D4D4"/>
+          <w:sz w:val="21"/>
+          <w:szCs w:val="21"/>
+        </w:rPr>
+      </w:pPr>
+      <w:proofErr w:type="spellStart"/>
+      <w:r>
+        <w:rPr>
+          <w:rFonts w:ascii="Consolas" w:eastAsia="Times New Roman" w:hAnsi="Consolas" w:cs="Times New Roman"/>
+          <w:color w:val="569CD6"/>
+          <w:sz w:val="21"/>
+          <w:szCs w:val="21"/>
+        </w:rPr>
+        <w:t>const</w:t>
+      </w:r>
+      <w:proofErr w:type="spellEnd"/>
+      <w:r>
+        <w:rPr>
+          <w:rFonts w:ascii="Consolas" w:eastAsia="Times New Roman" w:hAnsi="Consolas" w:cs="Times New Roman"/>
+          <w:color w:val="D4D4D4"/>
+          <w:sz w:val="21"/>
+          <w:szCs w:val="21"/>
+        </w:rPr>
+        <w:t xml:space="preserve"> </w:t>
+      </w:r>
+      <w:proofErr w:type="spellStart"/>
+      <w:r>
+        <w:rPr>
+          <w:rFonts w:ascii="Consolas" w:eastAsia="Times New Roman" w:hAnsi="Consolas" w:cs="Times New Roman"/>
+          <w:color w:val="569CD6"/>
+          <w:sz w:val="21"/>
+          <w:szCs w:val="21"/>
+        </w:rPr>
+        <w:t>int</w:t>
+      </w:r>
+      <w:proofErr w:type="spellEnd"/>
+      <w:r>
+        <w:rPr>
+          <w:rFonts w:ascii="Consolas" w:eastAsia="Times New Roman" w:hAnsi="Consolas" w:cs="Times New Roman"/>
+          <w:color w:val="D4D4D4"/>
+          <w:sz w:val="21"/>
+          <w:szCs w:val="21"/>
+        </w:rPr>
+        <w:t xml:space="preserve"> </w:t>
+      </w:r>
+      <w:r>
+        <w:rPr>
+          <w:rFonts w:ascii="Consolas" w:eastAsia="Times New Roman" w:hAnsi="Consolas" w:cs="Times New Roman"/>
+          <w:color w:val="D4D4D4"/>
+          <w:sz w:val="21"/>
+          <w:szCs w:val="21"/>
+        </w:rPr>
+        <w:t>FADE_AMOUNT</w:t>
+      </w:r>
+      <w:r>
+        <w:rPr>
+          <w:rFonts w:ascii="Consolas" w:eastAsia="Times New Roman" w:hAnsi="Consolas" w:cs="Times New Roman"/>
+          <w:color w:val="D4D4D4"/>
+          <w:sz w:val="21"/>
+          <w:szCs w:val="21"/>
+        </w:rPr>
+        <w:t xml:space="preserve"> = </w:t>
+      </w:r>
+      <w:r>
+        <w:rPr>
+          <w:rFonts w:ascii="Consolas" w:eastAsia="Times New Roman" w:hAnsi="Consolas" w:cs="Times New Roman"/>
+          <w:color w:val="B5CEA8"/>
+          <w:sz w:val="21"/>
+          <w:szCs w:val="21"/>
+        </w:rPr>
+        <w:t>5</w:t>
+      </w:r>
+      <w:r>
+        <w:rPr>
+          <w:rFonts w:ascii="Consolas" w:eastAsia="Times New Roman" w:hAnsi="Consolas" w:cs="Times New Roman"/>
+          <w:color w:val="D4D4D4"/>
+          <w:sz w:val="21"/>
+          <w:szCs w:val="21"/>
+        </w:rPr>
+        <w:t xml:space="preserve">; </w:t>
+      </w:r>
+      <w:r>
+        <w:rPr>
+          <w:rFonts w:ascii="Consolas" w:eastAsia="Times New Roman" w:hAnsi="Consolas" w:cs="Times New Roman"/>
+          <w:color w:val="6A9955"/>
+          <w:sz w:val="21"/>
+          <w:szCs w:val="21"/>
+        </w:rPr>
+        <w:t>// How quickly to fade the LED by</w:t>
+      </w:r>
+    </w:p>
+    <w:p>
+      <w:pPr>
+        <w:shd w:val="clear" w:color="auto" w:fill="1E1E1E"/>
+        <w:spacing w:after="0" w:line="285" w:lineRule="atLeast"/>
+        <w:rPr>
+          <w:rFonts w:ascii="Consolas" w:eastAsia="Times New Roman" w:hAnsi="Consolas" w:cs="Times New Roman"/>
+          <w:color w:val="D4D4D4"/>
+          <w:sz w:val="21"/>
+          <w:szCs w:val="21"/>
+        </w:rPr>
+      </w:pPr>
+    </w:p>
+    <w:p>
+      <w:pPr>
+        <w:shd w:val="clear" w:color="auto" w:fill="1E1E1E"/>
+        <w:spacing w:after="0" w:line="285" w:lineRule="atLeast"/>
+        <w:rPr>
+          <w:rFonts w:ascii="Consolas" w:eastAsia="Times New Roman" w:hAnsi="Consolas" w:cs="Times New Roman"/>
+          <w:color w:val="D4D4D4"/>
+          <w:sz w:val="21"/>
+          <w:szCs w:val="21"/>
+        </w:rPr>
+      </w:pPr>
+      <w:proofErr w:type="spellStart"/>
+      <w:r>
+        <w:rPr>
+          <w:rFonts w:ascii="Consolas" w:eastAsia="Times New Roman" w:hAnsi="Consolas" w:cs="Times New Roman"/>
+          <w:color w:val="569CD6"/>
+          <w:sz w:val="21"/>
+          <w:szCs w:val="21"/>
+        </w:rPr>
+        <w:t>int</w:t>
+      </w:r>
+      <w:proofErr w:type="spellEnd"/>
+      <w:r>
+        <w:rPr>
+          <w:rFonts w:ascii="Consolas" w:eastAsia="Times New Roman" w:hAnsi="Consolas" w:cs="Times New Roman"/>
+          <w:color w:val="D4D4D4"/>
+          <w:sz w:val="21"/>
+          <w:szCs w:val="21"/>
+        </w:rPr>
+        <w:t xml:space="preserve"> brightness = </w:t>
+      </w:r>
+      <w:r>
+        <w:rPr>
+          <w:rFonts w:ascii="Consolas" w:eastAsia="Times New Roman" w:hAnsi="Consolas" w:cs="Times New Roman"/>
+          <w:color w:val="B5CEA8"/>
+          <w:sz w:val="21"/>
+          <w:szCs w:val="21"/>
+        </w:rPr>
+        <w:t>0</w:t>
+      </w:r>
+      <w:r>
+        <w:rPr>
+          <w:rFonts w:ascii="Consolas" w:eastAsia="Times New Roman" w:hAnsi="Consolas" w:cs="Times New Roman"/>
+          <w:color w:val="D4D4D4"/>
+          <w:sz w:val="21"/>
+          <w:szCs w:val="21"/>
+        </w:rPr>
+        <w:t xml:space="preserve">; </w:t>
+      </w:r>
+      <w:r>
+        <w:rPr>
+          <w:rFonts w:ascii="Consolas" w:eastAsia="Times New Roman" w:hAnsi="Consolas" w:cs="Times New Roman"/>
+          <w:color w:val="6A9955"/>
+          <w:sz w:val="21"/>
+          <w:szCs w:val="21"/>
+        </w:rPr>
+        <w:t>// Variable to hold the current brightness of the LED start it at 0 or completely off</w:t>
+      </w:r>
+    </w:p>
+    <w:p>
+      <w:pPr>
+        <w:shd w:val="clear" w:color="auto" w:fill="1E1E1E"/>
+        <w:spacing w:after="0" w:line="285" w:lineRule="atLeast"/>
+        <w:rPr>
+          <w:rFonts w:ascii="Consolas" w:eastAsia="Times New Roman" w:hAnsi="Consolas" w:cs="Times New Roman"/>
+          <w:color w:val="D4D4D4"/>
+          <w:sz w:val="21"/>
+          <w:szCs w:val="21"/>
+        </w:rPr>
+      </w:pPr>
+      <w:proofErr w:type="spellStart"/>
+      <w:r>
+        <w:rPr>
+          <w:rFonts w:ascii="Consolas" w:eastAsia="Times New Roman" w:hAnsi="Consolas" w:cs="Times New Roman"/>
+          <w:color w:val="569CD6"/>
+          <w:sz w:val="21"/>
+          <w:szCs w:val="21"/>
+        </w:rPr>
+        <w:t>int</w:t>
+      </w:r>
+      <w:proofErr w:type="spellEnd"/>
+      <w:r>
+        <w:rPr>
+          <w:rFonts w:ascii="Consolas" w:eastAsia="Times New Roman" w:hAnsi="Consolas" w:cs="Times New Roman"/>
+          <w:color w:val="D4D4D4"/>
+          <w:sz w:val="21"/>
+          <w:szCs w:val="21"/>
+        </w:rPr>
+        <w:t xml:space="preserve"> direction = </w:t>
+      </w:r>
+      <w:r>
+        <w:rPr>
+          <w:rFonts w:ascii="Consolas" w:eastAsia="Times New Roman" w:hAnsi="Consolas" w:cs="Times New Roman"/>
+          <w:color w:val="B5CEA8"/>
+          <w:sz w:val="21"/>
+          <w:szCs w:val="21"/>
+        </w:rPr>
+        <w:t>1</w:t>
+      </w:r>
+      <w:r>
+        <w:rPr>
+          <w:rFonts w:ascii="Consolas" w:eastAsia="Times New Roman" w:hAnsi="Consolas" w:cs="Times New Roman"/>
+          <w:color w:val="D4D4D4"/>
+          <w:sz w:val="21"/>
+          <w:szCs w:val="21"/>
+        </w:rPr>
+        <w:t xml:space="preserve">; </w:t>
+      </w:r>
+      <w:r>
+        <w:rPr>
+          <w:rFonts w:ascii="Consolas" w:eastAsia="Times New Roman" w:hAnsi="Consolas" w:cs="Times New Roman"/>
+          <w:color w:val="6A9955"/>
+          <w:sz w:val="21"/>
+          <w:szCs w:val="21"/>
+        </w:rPr>
+        <w:t>// Variable to use for increasing the brightness or decreasing it (0 = down, 1 = up)</w:t>
+      </w:r>
+    </w:p>
+    <w:p>
+      <w:pPr>
+        <w:shd w:val="clear" w:color="auto" w:fill="1E1E1E"/>
+        <w:spacing w:after="0" w:line="285" w:lineRule="atLeast"/>
+        <w:rPr>
+          <w:rFonts w:ascii="Consolas" w:eastAsia="Times New Roman" w:hAnsi="Consolas" w:cs="Times New Roman"/>
+          <w:color w:val="D4D4D4"/>
+          <w:sz w:val="21"/>
+          <w:szCs w:val="21"/>
+        </w:rPr>
+      </w:pPr>
+    </w:p>
+    <w:p/>
+    <w:p>
+      <w:r>
+        <w:t>Add the following two functions.</w:t>
+      </w:r>
+    </w:p>
+    <w:p>
+      <w:pPr>
+        <w:shd w:val="clear" w:color="auto" w:fill="1E1E1E"/>
+        <w:spacing w:after="0" w:line="285" w:lineRule="atLeast"/>
+        <w:rPr>
+          <w:rFonts w:ascii="Consolas" w:eastAsia="Times New Roman" w:hAnsi="Consolas" w:cs="Times New Roman"/>
+          <w:color w:val="D4D4D4"/>
+          <w:sz w:val="21"/>
+          <w:szCs w:val="21"/>
+        </w:rPr>
+      </w:pPr>
+      <w:r>
+        <w:rPr>
+          <w:rFonts w:ascii="Consolas" w:eastAsia="Times New Roman" w:hAnsi="Consolas" w:cs="Times New Roman"/>
+          <w:color w:val="6A9955"/>
+          <w:sz w:val="21"/>
+          <w:szCs w:val="21"/>
+        </w:rPr>
+        <w:t>/**</w:t>
+      </w:r>
+    </w:p>
+    <w:p>
+      <w:pPr>
+        <w:shd w:val="clear" w:color="auto" w:fill="1E1E1E"/>
+        <w:spacing w:after="0" w:line="285" w:lineRule="atLeast"/>
+        <w:rPr>
+          <w:rFonts w:ascii="Consolas" w:eastAsia="Times New Roman" w:hAnsi="Consolas" w:cs="Times New Roman"/>
+          <w:color w:val="D4D4D4"/>
+          <w:sz w:val="21"/>
+          <w:szCs w:val="21"/>
+        </w:rPr>
+      </w:pPr>
+      <w:r>
+        <w:rPr>
+          <w:rFonts w:ascii="Consolas" w:eastAsia="Times New Roman" w:hAnsi="Consolas" w:cs="Times New Roman"/>
+          <w:color w:val="6A9955"/>
+          <w:sz w:val="21"/>
+          <w:szCs w:val="21"/>
+        </w:rPr>
+        <w:t xml:space="preserve"> * Increases the brightness of the LED</w:t>
+      </w:r>
+    </w:p>
+    <w:p>
+      <w:pPr>
+        <w:shd w:val="clear" w:color="auto" w:fill="1E1E1E"/>
+        <w:spacing w:after="0" w:line="285" w:lineRule="atLeast"/>
+        <w:rPr>
+          <w:rFonts w:ascii="Consolas" w:eastAsia="Times New Roman" w:hAnsi="Consolas" w:cs="Times New Roman"/>
+          <w:color w:val="D4D4D4"/>
+          <w:sz w:val="21"/>
+          <w:szCs w:val="21"/>
+        </w:rPr>
+      </w:pPr>
+      <w:r>
+        <w:rPr>
+          <w:rFonts w:ascii="Consolas" w:eastAsia="Times New Roman" w:hAnsi="Consolas" w:cs="Times New Roman"/>
+          <w:color w:val="6A9955"/>
+          <w:sz w:val="21"/>
+          <w:szCs w:val="21"/>
+        </w:rPr>
+        <w:t xml:space="preserve"> */</w:t>
+      </w:r>
+    </w:p>
+    <w:p>
+      <w:pPr>
+        <w:shd w:val="clear" w:color="auto" w:fill="1E1E1E"/>
+        <w:spacing w:after="0" w:line="285" w:lineRule="atLeast"/>
+        <w:rPr>
+          <w:rFonts w:ascii="Consolas" w:eastAsia="Times New Roman" w:hAnsi="Consolas" w:cs="Times New Roman"/>
+          <w:color w:val="D4D4D4"/>
+          <w:sz w:val="21"/>
+          <w:szCs w:val="21"/>
+        </w:rPr>
+      </w:pPr>
+      <w:r>
+        <w:rPr>
+          <w:rFonts w:ascii="Consolas" w:eastAsia="Times New Roman" w:hAnsi="Consolas" w:cs="Times New Roman"/>
+          <w:color w:val="569CD6"/>
+          <w:sz w:val="21"/>
+          <w:szCs w:val="21"/>
+        </w:rPr>
+        <w:t>void</w:t>
+      </w:r>
+      <w:r>
+        <w:rPr>
+          <w:rFonts w:ascii="Consolas" w:eastAsia="Times New Roman" w:hAnsi="Consolas" w:cs="Times New Roman"/>
+          <w:color w:val="D4D4D4"/>
+          <w:sz w:val="21"/>
+          <w:szCs w:val="21"/>
+        </w:rPr>
+        <w:t xml:space="preserve"> </w:t>
+      </w:r>
+      <w:proofErr w:type="spellStart"/>
+      <w:proofErr w:type="gramStart"/>
+      <w:r>
+        <w:rPr>
+          <w:rFonts w:ascii="Consolas" w:eastAsia="Times New Roman" w:hAnsi="Consolas" w:cs="Times New Roman"/>
+          <w:color w:val="DCDCAA"/>
+          <w:sz w:val="21"/>
+          <w:szCs w:val="21"/>
+        </w:rPr>
+        <w:t>increaseBrightness</w:t>
+      </w:r>
+      <w:proofErr w:type="spellEnd"/>
+      <w:r>
+        <w:rPr>
+          <w:rFonts w:ascii="Consolas" w:eastAsia="Times New Roman" w:hAnsi="Consolas" w:cs="Times New Roman"/>
+          <w:color w:val="D4D4D4"/>
+          <w:sz w:val="21"/>
+          <w:szCs w:val="21"/>
+        </w:rPr>
+        <w:t>(</w:t>
+      </w:r>
+      <w:proofErr w:type="gramEnd"/>
+      <w:r>
+        <w:rPr>
+          <w:rFonts w:ascii="Consolas" w:eastAsia="Times New Roman" w:hAnsi="Consolas" w:cs="Times New Roman"/>
+          <w:color w:val="D4D4D4"/>
+          <w:sz w:val="21"/>
+          <w:szCs w:val="21"/>
+        </w:rPr>
+        <w:t>) {</w:t>
+      </w:r>
+    </w:p>
+    <w:p>
+      <w:pPr>
+        <w:shd w:val="clear" w:color="auto" w:fill="1E1E1E"/>
+        <w:spacing w:after="0" w:line="285" w:lineRule="atLeast"/>
+        <w:rPr>
+          <w:rFonts w:ascii="Consolas" w:eastAsia="Times New Roman" w:hAnsi="Consolas" w:cs="Times New Roman"/>
+          <w:color w:val="D4D4D4"/>
+          <w:sz w:val="21"/>
+          <w:szCs w:val="21"/>
+        </w:rPr>
+      </w:pPr>
+    </w:p>
+    <w:p>
+      <w:pPr>
+        <w:shd w:val="clear" w:color="auto" w:fill="1E1E1E"/>
+        <w:spacing w:after="0" w:line="285" w:lineRule="atLeast"/>
+        <w:rPr>
+          <w:rFonts w:ascii="Consolas" w:eastAsia="Times New Roman" w:hAnsi="Consolas" w:cs="Times New Roman"/>
+          <w:color w:val="D4D4D4"/>
+          <w:sz w:val="21"/>
+          <w:szCs w:val="21"/>
+        </w:rPr>
+      </w:pPr>
+      <w:r>
+        <w:rPr>
+          <w:rFonts w:ascii="Consolas" w:eastAsia="Times New Roman" w:hAnsi="Consolas" w:cs="Times New Roman"/>
+          <w:color w:val="D4D4D4"/>
+          <w:sz w:val="21"/>
+          <w:szCs w:val="21"/>
+        </w:rPr>
+        <w:t xml:space="preserve">  </w:t>
+      </w:r>
+      <w:r>
+        <w:rPr>
+          <w:rFonts w:ascii="Consolas" w:eastAsia="Times New Roman" w:hAnsi="Consolas" w:cs="Times New Roman"/>
+          <w:color w:val="6A9955"/>
+          <w:sz w:val="21"/>
+          <w:szCs w:val="21"/>
+        </w:rPr>
+        <w:t>// Add the fade amount to the brightness to increase it</w:t>
+      </w:r>
+    </w:p>
+    <w:p>
+      <w:pPr>
+        <w:shd w:val="clear" w:color="auto" w:fill="1E1E1E"/>
+        <w:spacing w:after="0" w:line="285" w:lineRule="atLeast"/>
+        <w:rPr>
+          <w:rFonts w:ascii="Consolas" w:eastAsia="Times New Roman" w:hAnsi="Consolas" w:cs="Times New Roman"/>
+          <w:color w:val="D4D4D4"/>
+          <w:sz w:val="21"/>
+          <w:szCs w:val="21"/>
+        </w:rPr>
+      </w:pPr>
+      <w:r>
+        <w:rPr>
+          <w:rFonts w:ascii="Consolas" w:eastAsia="Times New Roman" w:hAnsi="Consolas" w:cs="Times New Roman"/>
+          <w:color w:val="D4D4D4"/>
+          <w:sz w:val="21"/>
+          <w:szCs w:val="21"/>
+        </w:rPr>
+        <w:t xml:space="preserve">  brightness += </w:t>
+      </w:r>
+      <w:r>
+        <w:rPr>
+          <w:rFonts w:ascii="Consolas" w:eastAsia="Times New Roman" w:hAnsi="Consolas" w:cs="Times New Roman"/>
+          <w:color w:val="D4D4D4"/>
+          <w:sz w:val="21"/>
+          <w:szCs w:val="21"/>
+        </w:rPr>
+        <w:t>FADE_AMOUNT</w:t>
+      </w:r>
+      <w:r>
+        <w:rPr>
+          <w:rFonts w:ascii="Consolas" w:eastAsia="Times New Roman" w:hAnsi="Consolas" w:cs="Times New Roman"/>
+          <w:color w:val="D4D4D4"/>
+          <w:sz w:val="21"/>
+          <w:szCs w:val="21"/>
+        </w:rPr>
+        <w:t>;</w:t>
+      </w:r>
+    </w:p>
+    <w:p>
+      <w:pPr>
+        <w:shd w:val="clear" w:color="auto" w:fill="1E1E1E"/>
+        <w:spacing w:after="0" w:line="285" w:lineRule="atLeast"/>
+        <w:rPr>
+          <w:rFonts w:ascii="Consolas" w:eastAsia="Times New Roman" w:hAnsi="Consolas" w:cs="Times New Roman"/>
+          <w:color w:val="D4D4D4"/>
+          <w:sz w:val="21"/>
+          <w:szCs w:val="21"/>
+        </w:rPr>
+      </w:pPr>
+    </w:p>
+    <w:p>
+      <w:pPr>
+        <w:shd w:val="clear" w:color="auto" w:fill="1E1E1E"/>
+        <w:spacing w:after="0" w:line="285" w:lineRule="atLeast"/>
+        <w:rPr>
+          <w:rFonts w:ascii="Consolas" w:eastAsia="Times New Roman" w:hAnsi="Consolas" w:cs="Times New Roman"/>
+          <w:color w:val="D4D4D4"/>
+          <w:sz w:val="21"/>
+          <w:szCs w:val="21"/>
+        </w:rPr>
+      </w:pPr>
+      <w:r>
+        <w:rPr>
+          <w:rFonts w:ascii="Consolas" w:eastAsia="Times New Roman" w:hAnsi="Consolas" w:cs="Times New Roman"/>
+          <w:color w:val="D4D4D4"/>
+          <w:sz w:val="21"/>
+          <w:szCs w:val="21"/>
+        </w:rPr>
+        <w:t xml:space="preserve">  </w:t>
+      </w:r>
+      <w:r>
+        <w:rPr>
+          <w:rFonts w:ascii="Consolas" w:eastAsia="Times New Roman" w:hAnsi="Consolas" w:cs="Times New Roman"/>
+          <w:color w:val="6A9955"/>
+          <w:sz w:val="21"/>
+          <w:szCs w:val="21"/>
+        </w:rPr>
+        <w:t xml:space="preserve">// The LED can only go up to 255 (the maximum value for an </w:t>
+      </w:r>
+      <w:proofErr w:type="gramStart"/>
+      <w:r>
+        <w:rPr>
+          <w:rFonts w:ascii="Consolas" w:eastAsia="Times New Roman" w:hAnsi="Consolas" w:cs="Times New Roman"/>
+          <w:color w:val="6A9955"/>
+          <w:sz w:val="21"/>
+          <w:szCs w:val="21"/>
+        </w:rPr>
+        <w:t>8 bit</w:t>
+      </w:r>
+      <w:proofErr w:type="gramEnd"/>
+      <w:r>
+        <w:rPr>
+          <w:rFonts w:ascii="Consolas" w:eastAsia="Times New Roman" w:hAnsi="Consolas" w:cs="Times New Roman"/>
+          <w:color w:val="6A9955"/>
+          <w:sz w:val="21"/>
+          <w:szCs w:val="21"/>
+        </w:rPr>
+        <w:t xml:space="preserve"> register)</w:t>
+      </w:r>
+    </w:p>
+    <w:p>
+      <w:pPr>
+        <w:shd w:val="clear" w:color="auto" w:fill="1E1E1E"/>
+        <w:spacing w:after="0" w:line="285" w:lineRule="atLeast"/>
+        <w:rPr>
+          <w:rFonts w:ascii="Consolas" w:eastAsia="Times New Roman" w:hAnsi="Consolas" w:cs="Times New Roman"/>
+          <w:color w:val="D4D4D4"/>
+          <w:sz w:val="21"/>
+          <w:szCs w:val="21"/>
+        </w:rPr>
+      </w:pPr>
+      <w:r>
+        <w:rPr>
+          <w:rFonts w:ascii="Consolas" w:eastAsia="Times New Roman" w:hAnsi="Consolas" w:cs="Times New Roman"/>
+          <w:color w:val="D4D4D4"/>
+          <w:sz w:val="21"/>
+          <w:szCs w:val="21"/>
+        </w:rPr>
+        <w:t xml:space="preserve">  </w:t>
+      </w:r>
+      <w:r>
+        <w:rPr>
+          <w:rFonts w:ascii="Consolas" w:eastAsia="Times New Roman" w:hAnsi="Consolas" w:cs="Times New Roman"/>
+          <w:color w:val="C586C0"/>
+          <w:sz w:val="21"/>
+          <w:szCs w:val="21"/>
+        </w:rPr>
+        <w:t>if</w:t>
+      </w:r>
+      <w:r>
+        <w:rPr>
+          <w:rFonts w:ascii="Consolas" w:eastAsia="Times New Roman" w:hAnsi="Consolas" w:cs="Times New Roman"/>
+          <w:color w:val="D4D4D4"/>
+          <w:sz w:val="21"/>
+          <w:szCs w:val="21"/>
+        </w:rPr>
+        <w:t xml:space="preserve"> (brightness + </w:t>
+      </w:r>
+      <w:r>
+        <w:rPr>
+          <w:rFonts w:ascii="Consolas" w:eastAsia="Times New Roman" w:hAnsi="Consolas" w:cs="Times New Roman"/>
+          <w:color w:val="D4D4D4"/>
+          <w:sz w:val="21"/>
+          <w:szCs w:val="21"/>
+        </w:rPr>
+        <w:t>FADE_AMOUNT</w:t>
+      </w:r>
+      <w:r>
+        <w:rPr>
+          <w:rFonts w:ascii="Consolas" w:eastAsia="Times New Roman" w:hAnsi="Consolas" w:cs="Times New Roman"/>
+          <w:color w:val="D4D4D4"/>
+          <w:sz w:val="21"/>
+          <w:szCs w:val="21"/>
+        </w:rPr>
+        <w:t xml:space="preserve"> </w:t>
+      </w:r>
+      <w:r>
+        <w:rPr>
+          <w:rFonts w:ascii="Consolas" w:eastAsia="Times New Roman" w:hAnsi="Consolas" w:cs="Times New Roman"/>
+          <w:color w:val="D4D4D4"/>
+          <w:sz w:val="21"/>
+          <w:szCs w:val="21"/>
+        </w:rPr>
+        <w:t xml:space="preserve">&gt; </w:t>
+      </w:r>
+      <w:r>
+        <w:rPr>
+          <w:rFonts w:ascii="Consolas" w:eastAsia="Times New Roman" w:hAnsi="Consolas" w:cs="Times New Roman"/>
+          <w:color w:val="B5CEA8"/>
+          <w:sz w:val="21"/>
+          <w:szCs w:val="21"/>
+        </w:rPr>
+        <w:t>255</w:t>
+      </w:r>
+      <w:r>
+        <w:rPr>
+          <w:rFonts w:ascii="Consolas" w:eastAsia="Times New Roman" w:hAnsi="Consolas" w:cs="Times New Roman"/>
+          <w:color w:val="D4D4D4"/>
+          <w:sz w:val="21"/>
+          <w:szCs w:val="21"/>
+        </w:rPr>
+        <w:t>) {</w:t>
+      </w:r>
+    </w:p>
+    <w:p>
+      <w:pPr>
+        <w:shd w:val="clear" w:color="auto" w:fill="1E1E1E"/>
+        <w:spacing w:after="0" w:line="285" w:lineRule="atLeast"/>
+        <w:rPr>
+          <w:rFonts w:ascii="Consolas" w:eastAsia="Times New Roman" w:hAnsi="Consolas" w:cs="Times New Roman"/>
+          <w:color w:val="D4D4D4"/>
+          <w:sz w:val="21"/>
+          <w:szCs w:val="21"/>
+        </w:rPr>
+      </w:pPr>
+      <w:r>
+        <w:rPr>
+          <w:rFonts w:ascii="Consolas" w:eastAsia="Times New Roman" w:hAnsi="Consolas" w:cs="Times New Roman"/>
+          <w:color w:val="D4D4D4"/>
+          <w:sz w:val="21"/>
+          <w:szCs w:val="21"/>
+        </w:rPr>
+        <w:t xml:space="preserve">    brightness = </w:t>
+      </w:r>
+      <w:r>
+        <w:rPr>
+          <w:rFonts w:ascii="Consolas" w:eastAsia="Times New Roman" w:hAnsi="Consolas" w:cs="Times New Roman"/>
+          <w:color w:val="B5CEA8"/>
+          <w:sz w:val="21"/>
+          <w:szCs w:val="21"/>
+        </w:rPr>
+        <w:t>255</w:t>
+      </w:r>
+      <w:r>
+        <w:rPr>
+          <w:rFonts w:ascii="Consolas" w:eastAsia="Times New Roman" w:hAnsi="Consolas" w:cs="Times New Roman"/>
+          <w:color w:val="D4D4D4"/>
+          <w:sz w:val="21"/>
+          <w:szCs w:val="21"/>
+        </w:rPr>
+        <w:t>;</w:t>
+      </w:r>
+    </w:p>
+    <w:p>
+      <w:pPr>
+        <w:shd w:val="clear" w:color="auto" w:fill="1E1E1E"/>
+        <w:spacing w:after="0" w:line="285" w:lineRule="atLeast"/>
+        <w:rPr>
+          <w:rFonts w:ascii="Consolas" w:eastAsia="Times New Roman" w:hAnsi="Consolas" w:cs="Times New Roman"/>
+          <w:color w:val="D4D4D4"/>
+          <w:sz w:val="21"/>
+          <w:szCs w:val="21"/>
+        </w:rPr>
+      </w:pPr>
+      <w:r>
+        <w:rPr>
+          <w:rFonts w:ascii="Consolas" w:eastAsia="Times New Roman" w:hAnsi="Consolas" w:cs="Times New Roman"/>
+          <w:color w:val="D4D4D4"/>
+          <w:sz w:val="21"/>
+          <w:szCs w:val="21"/>
+        </w:rPr>
+        <w:t xml:space="preserve">  }</w:t>
+      </w:r>
+    </w:p>
+    <w:p>
+      <w:pPr>
+        <w:shd w:val="clear" w:color="auto" w:fill="1E1E1E"/>
+        <w:spacing w:after="0" w:line="285" w:lineRule="atLeast"/>
+        <w:rPr>
+          <w:rFonts w:ascii="Consolas" w:eastAsia="Times New Roman" w:hAnsi="Consolas" w:cs="Times New Roman"/>
+          <w:color w:val="D4D4D4"/>
+          <w:sz w:val="21"/>
+          <w:szCs w:val="21"/>
+        </w:rPr>
+      </w:pPr>
+    </w:p>
+    <w:p>
+      <w:pPr>
+        <w:shd w:val="clear" w:color="auto" w:fill="1E1E1E"/>
+        <w:spacing w:after="0" w:line="285" w:lineRule="atLeast"/>
+        <w:rPr>
+          <w:rFonts w:ascii="Consolas" w:eastAsia="Times New Roman" w:hAnsi="Consolas" w:cs="Times New Roman"/>
+          <w:color w:val="D4D4D4"/>
+          <w:sz w:val="21"/>
+          <w:szCs w:val="21"/>
+        </w:rPr>
+      </w:pPr>
+      <w:r>
+        <w:rPr>
+          <w:rFonts w:ascii="Consolas" w:eastAsia="Times New Roman" w:hAnsi="Consolas" w:cs="Times New Roman"/>
+          <w:color w:val="D4D4D4"/>
+          <w:sz w:val="21"/>
+          <w:szCs w:val="21"/>
+        </w:rPr>
+        <w:t xml:space="preserve">  </w:t>
+      </w:r>
+      <w:r>
+        <w:rPr>
+          <w:rFonts w:ascii="Consolas" w:eastAsia="Times New Roman" w:hAnsi="Consolas" w:cs="Times New Roman"/>
+          <w:color w:val="6A9955"/>
+          <w:sz w:val="21"/>
+          <w:szCs w:val="21"/>
+        </w:rPr>
+        <w:t>// Pulse the LED at the given brightness</w:t>
+      </w:r>
+    </w:p>
+    <w:p>
+      <w:pPr>
+        <w:shd w:val="clear" w:color="auto" w:fill="1E1E1E"/>
+        <w:spacing w:after="0" w:line="285" w:lineRule="atLeast"/>
+        <w:rPr>
+          <w:rFonts w:ascii="Consolas" w:eastAsia="Times New Roman" w:hAnsi="Consolas" w:cs="Times New Roman"/>
+          <w:color w:val="D4D4D4"/>
+          <w:sz w:val="21"/>
+          <w:szCs w:val="21"/>
+        </w:rPr>
+      </w:pPr>
+      <w:r>
+        <w:rPr>
+          <w:rFonts w:ascii="Consolas" w:eastAsia="Times New Roman" w:hAnsi="Consolas" w:cs="Times New Roman"/>
+          <w:color w:val="D4D4D4"/>
+          <w:sz w:val="21"/>
+          <w:szCs w:val="21"/>
+        </w:rPr>
+        <w:t xml:space="preserve">  </w:t>
+      </w:r>
+      <w:proofErr w:type="spellStart"/>
+      <w:proofErr w:type="gramStart"/>
+      <w:r>
+        <w:rPr>
+          <w:rFonts w:ascii="Consolas" w:eastAsia="Times New Roman" w:hAnsi="Consolas" w:cs="Times New Roman"/>
+          <w:color w:val="DCDCAA"/>
+          <w:sz w:val="21"/>
+          <w:szCs w:val="21"/>
+        </w:rPr>
+        <w:t>analogWrite</w:t>
+      </w:r>
+      <w:proofErr w:type="spellEnd"/>
+      <w:r>
+        <w:rPr>
+          <w:rFonts w:ascii="Consolas" w:eastAsia="Times New Roman" w:hAnsi="Consolas" w:cs="Times New Roman"/>
+          <w:color w:val="D4D4D4"/>
+          <w:sz w:val="21"/>
+          <w:szCs w:val="21"/>
+        </w:rPr>
+        <w:t>(</w:t>
+      </w:r>
+      <w:proofErr w:type="gramEnd"/>
+      <w:r>
+        <w:rPr>
+          <w:rFonts w:ascii="Consolas" w:eastAsia="Times New Roman" w:hAnsi="Consolas" w:cs="Times New Roman"/>
+          <w:color w:val="D4D4D4"/>
+          <w:sz w:val="21"/>
+          <w:szCs w:val="21"/>
+        </w:rPr>
+        <w:t>BLINK_LED, brightness);</w:t>
+      </w:r>
+    </w:p>
+    <w:p>
+      <w:pPr>
+        <w:shd w:val="clear" w:color="auto" w:fill="1E1E1E"/>
+        <w:spacing w:after="0" w:line="285" w:lineRule="atLeast"/>
+        <w:rPr>
+          <w:rFonts w:ascii="Consolas" w:eastAsia="Times New Roman" w:hAnsi="Consolas" w:cs="Times New Roman"/>
+          <w:color w:val="D4D4D4"/>
+          <w:sz w:val="21"/>
+          <w:szCs w:val="21"/>
+        </w:rPr>
+      </w:pPr>
+      <w:r>
+        <w:rPr>
+          <w:rFonts w:ascii="Consolas" w:eastAsia="Times New Roman" w:hAnsi="Consolas" w:cs="Times New Roman"/>
+          <w:color w:val="D4D4D4"/>
+          <w:sz w:val="21"/>
+          <w:szCs w:val="21"/>
+        </w:rPr>
+        <w:t>}</w:t>
+      </w:r>
+    </w:p>
+    <w:p>
+      <w:pPr>
+        <w:shd w:val="clear" w:color="auto" w:fill="1E1E1E"/>
+        <w:spacing w:after="240" w:line="285" w:lineRule="atLeast"/>
+        <w:rPr>
+          <w:rFonts w:ascii="Consolas" w:eastAsia="Times New Roman" w:hAnsi="Consolas" w:cs="Times New Roman"/>
+          <w:color w:val="D4D4D4"/>
+          <w:sz w:val="21"/>
+          <w:szCs w:val="21"/>
+        </w:rPr>
+      </w:pPr>
+    </w:p>
+    <w:p>
+      <w:pPr>
+        <w:shd w:val="clear" w:color="auto" w:fill="1E1E1E"/>
+        <w:spacing w:after="0" w:line="285" w:lineRule="atLeast"/>
+        <w:rPr>
+          <w:rFonts w:ascii="Consolas" w:eastAsia="Times New Roman" w:hAnsi="Consolas" w:cs="Times New Roman"/>
+          <w:color w:val="D4D4D4"/>
+          <w:sz w:val="21"/>
+          <w:szCs w:val="21"/>
+        </w:rPr>
+      </w:pPr>
+      <w:r>
+        <w:rPr>
+          <w:rFonts w:ascii="Consolas" w:eastAsia="Times New Roman" w:hAnsi="Consolas" w:cs="Times New Roman"/>
+          <w:color w:val="6A9955"/>
+          <w:sz w:val="21"/>
+          <w:szCs w:val="21"/>
+        </w:rPr>
+        <w:t>/**</w:t>
+      </w:r>
+    </w:p>
+    <w:p>
+      <w:pPr>
+        <w:shd w:val="clear" w:color="auto" w:fill="1E1E1E"/>
+        <w:spacing w:after="0" w:line="285" w:lineRule="atLeast"/>
+        <w:rPr>
+          <w:rFonts w:ascii="Consolas" w:eastAsia="Times New Roman" w:hAnsi="Consolas" w:cs="Times New Roman"/>
+          <w:color w:val="D4D4D4"/>
+          <w:sz w:val="21"/>
+          <w:szCs w:val="21"/>
+        </w:rPr>
+      </w:pPr>
+      <w:r>
+        <w:rPr>
+          <w:rFonts w:ascii="Consolas" w:eastAsia="Times New Roman" w:hAnsi="Consolas" w:cs="Times New Roman"/>
+          <w:color w:val="6A9955"/>
+          <w:sz w:val="21"/>
+          <w:szCs w:val="21"/>
+        </w:rPr>
+        <w:t xml:space="preserve"> * Increases the brightness of the LED</w:t>
+      </w:r>
+    </w:p>
+    <w:p>
+      <w:pPr>
+        <w:shd w:val="clear" w:color="auto" w:fill="1E1E1E"/>
+        <w:spacing w:after="0" w:line="285" w:lineRule="atLeast"/>
+        <w:rPr>
+          <w:rFonts w:ascii="Consolas" w:eastAsia="Times New Roman" w:hAnsi="Consolas" w:cs="Times New Roman"/>
+          <w:color w:val="D4D4D4"/>
+          <w:sz w:val="21"/>
+          <w:szCs w:val="21"/>
+        </w:rPr>
+      </w:pPr>
+      <w:r>
+        <w:rPr>
+          <w:rFonts w:ascii="Consolas" w:eastAsia="Times New Roman" w:hAnsi="Consolas" w:cs="Times New Roman"/>
+          <w:color w:val="6A9955"/>
+          <w:sz w:val="21"/>
+          <w:szCs w:val="21"/>
+        </w:rPr>
+        <w:t xml:space="preserve"> */</w:t>
+      </w:r>
+    </w:p>
+    <w:p>
+      <w:pPr>
+        <w:shd w:val="clear" w:color="auto" w:fill="1E1E1E"/>
+        <w:spacing w:after="0" w:line="285" w:lineRule="atLeast"/>
+        <w:rPr>
+          <w:rFonts w:ascii="Consolas" w:eastAsia="Times New Roman" w:hAnsi="Consolas" w:cs="Times New Roman"/>
+          <w:color w:val="D4D4D4"/>
+          <w:sz w:val="21"/>
+          <w:szCs w:val="21"/>
+        </w:rPr>
+      </w:pPr>
+      <w:r>
+        <w:rPr>
+          <w:rFonts w:ascii="Consolas" w:eastAsia="Times New Roman" w:hAnsi="Consolas" w:cs="Times New Roman"/>
+          <w:color w:val="569CD6"/>
+          <w:sz w:val="21"/>
+          <w:szCs w:val="21"/>
+        </w:rPr>
+        <w:t>void</w:t>
+      </w:r>
+      <w:r>
+        <w:rPr>
+          <w:rFonts w:ascii="Consolas" w:eastAsia="Times New Roman" w:hAnsi="Consolas" w:cs="Times New Roman"/>
+          <w:color w:val="D4D4D4"/>
+          <w:sz w:val="21"/>
+          <w:szCs w:val="21"/>
+        </w:rPr>
+        <w:t xml:space="preserve"> </w:t>
+      </w:r>
+      <w:proofErr w:type="spellStart"/>
+      <w:proofErr w:type="gramStart"/>
+      <w:r>
+        <w:rPr>
+          <w:rFonts w:ascii="Consolas" w:eastAsia="Times New Roman" w:hAnsi="Consolas" w:cs="Times New Roman"/>
+          <w:color w:val="DCDCAA"/>
+          <w:sz w:val="21"/>
+          <w:szCs w:val="21"/>
+        </w:rPr>
+        <w:t>decreaseBrightness</w:t>
+      </w:r>
+      <w:proofErr w:type="spellEnd"/>
+      <w:r>
+        <w:rPr>
+          <w:rFonts w:ascii="Consolas" w:eastAsia="Times New Roman" w:hAnsi="Consolas" w:cs="Times New Roman"/>
+          <w:color w:val="D4D4D4"/>
+          <w:sz w:val="21"/>
+          <w:szCs w:val="21"/>
+        </w:rPr>
+        <w:t>(</w:t>
+      </w:r>
+      <w:proofErr w:type="gramEnd"/>
+      <w:r>
+        <w:rPr>
+          <w:rFonts w:ascii="Consolas" w:eastAsia="Times New Roman" w:hAnsi="Consolas" w:cs="Times New Roman"/>
+          <w:color w:val="D4D4D4"/>
+          <w:sz w:val="21"/>
+          <w:szCs w:val="21"/>
+        </w:rPr>
+        <w:t>) {</w:t>
+      </w:r>
+    </w:p>
+    <w:p>
+      <w:pPr>
+        <w:shd w:val="clear" w:color="auto" w:fill="1E1E1E"/>
+        <w:spacing w:after="0" w:line="285" w:lineRule="atLeast"/>
+        <w:rPr>
+          <w:rFonts w:ascii="Consolas" w:eastAsia="Times New Roman" w:hAnsi="Consolas" w:cs="Times New Roman"/>
+          <w:color w:val="D4D4D4"/>
+          <w:sz w:val="21"/>
+          <w:szCs w:val="21"/>
+        </w:rPr>
+      </w:pPr>
+    </w:p>
+    <w:p>
+      <w:pPr>
+        <w:shd w:val="clear" w:color="auto" w:fill="1E1E1E"/>
+        <w:spacing w:after="0" w:line="285" w:lineRule="atLeast"/>
+        <w:rPr>
+          <w:rFonts w:ascii="Consolas" w:eastAsia="Times New Roman" w:hAnsi="Consolas" w:cs="Times New Roman"/>
+          <w:color w:val="D4D4D4"/>
+          <w:sz w:val="21"/>
+          <w:szCs w:val="21"/>
+        </w:rPr>
+      </w:pPr>
+      <w:r>
+        <w:rPr>
+          <w:rFonts w:ascii="Consolas" w:eastAsia="Times New Roman" w:hAnsi="Consolas" w:cs="Times New Roman"/>
+          <w:color w:val="D4D4D4"/>
+          <w:sz w:val="21"/>
+          <w:szCs w:val="21"/>
+        </w:rPr>
+        <w:t xml:space="preserve">  </w:t>
+      </w:r>
+      <w:r>
+        <w:rPr>
+          <w:rFonts w:ascii="Consolas" w:eastAsia="Times New Roman" w:hAnsi="Consolas" w:cs="Times New Roman"/>
+          <w:color w:val="6A9955"/>
+          <w:sz w:val="21"/>
+          <w:szCs w:val="21"/>
+        </w:rPr>
+        <w:t>// Subtract the fade amount from the brightness to decrease it</w:t>
+      </w:r>
+    </w:p>
+    <w:p>
+      <w:pPr>
+        <w:shd w:val="clear" w:color="auto" w:fill="1E1E1E"/>
+        <w:spacing w:after="0" w:line="285" w:lineRule="atLeast"/>
+        <w:rPr>
+          <w:rFonts w:ascii="Consolas" w:eastAsia="Times New Roman" w:hAnsi="Consolas" w:cs="Times New Roman"/>
+          <w:color w:val="D4D4D4"/>
+          <w:sz w:val="21"/>
+          <w:szCs w:val="21"/>
+        </w:rPr>
+      </w:pPr>
+      <w:r>
+        <w:rPr>
+          <w:rFonts w:ascii="Consolas" w:eastAsia="Times New Roman" w:hAnsi="Consolas" w:cs="Times New Roman"/>
+          <w:color w:val="D4D4D4"/>
+          <w:sz w:val="21"/>
+          <w:szCs w:val="21"/>
+        </w:rPr>
+        <w:t xml:space="preserve">  brightness -= </w:t>
+      </w:r>
+      <w:r>
+        <w:rPr>
+          <w:rFonts w:ascii="Consolas" w:eastAsia="Times New Roman" w:hAnsi="Consolas" w:cs="Times New Roman"/>
+          <w:color w:val="D4D4D4"/>
+          <w:sz w:val="21"/>
+          <w:szCs w:val="21"/>
+        </w:rPr>
+        <w:t>FADE_AMOUNT</w:t>
+      </w:r>
+      <w:r>
+        <w:rPr>
+          <w:rFonts w:ascii="Consolas" w:eastAsia="Times New Roman" w:hAnsi="Consolas" w:cs="Times New Roman"/>
+          <w:color w:val="D4D4D4"/>
+          <w:sz w:val="21"/>
+          <w:szCs w:val="21"/>
+        </w:rPr>
+        <w:t>;</w:t>
+      </w:r>
+    </w:p>
+    <w:p>
+      <w:pPr>
+        <w:shd w:val="clear" w:color="auto" w:fill="1E1E1E"/>
+        <w:spacing w:after="0" w:line="285" w:lineRule="atLeast"/>
+        <w:rPr>
+          <w:rFonts w:ascii="Consolas" w:eastAsia="Times New Roman" w:hAnsi="Consolas" w:cs="Times New Roman"/>
+          <w:color w:val="D4D4D4"/>
+          <w:sz w:val="21"/>
+          <w:szCs w:val="21"/>
+        </w:rPr>
+      </w:pPr>
+    </w:p>
+    <w:p>
+      <w:pPr>
+        <w:shd w:val="clear" w:color="auto" w:fill="1E1E1E"/>
+        <w:spacing w:after="0" w:line="285" w:lineRule="atLeast"/>
+        <w:rPr>
+          <w:rFonts w:ascii="Consolas" w:eastAsia="Times New Roman" w:hAnsi="Consolas" w:cs="Times New Roman"/>
+          <w:color w:val="D4D4D4"/>
+          <w:sz w:val="21"/>
+          <w:szCs w:val="21"/>
+        </w:rPr>
+      </w:pPr>
+      <w:r>
+        <w:rPr>
+          <w:rFonts w:ascii="Consolas" w:eastAsia="Times New Roman" w:hAnsi="Consolas" w:cs="Times New Roman"/>
+          <w:color w:val="D4D4D4"/>
+          <w:sz w:val="21"/>
+          <w:szCs w:val="21"/>
+        </w:rPr>
+        <w:t xml:space="preserve">  </w:t>
+      </w:r>
+      <w:r>
+        <w:rPr>
+          <w:rFonts w:ascii="Consolas" w:eastAsia="Times New Roman" w:hAnsi="Consolas" w:cs="Times New Roman"/>
+          <w:color w:val="6A9955"/>
+          <w:sz w:val="21"/>
+          <w:szCs w:val="21"/>
+        </w:rPr>
+        <w:t>// The LED can only go down to 0</w:t>
+      </w:r>
+    </w:p>
+    <w:p>
+      <w:pPr>
+        <w:shd w:val="clear" w:color="auto" w:fill="1E1E1E"/>
+        <w:spacing w:after="0" w:line="285" w:lineRule="atLeast"/>
+        <w:rPr>
+          <w:rFonts w:ascii="Consolas" w:eastAsia="Times New Roman" w:hAnsi="Consolas" w:cs="Times New Roman"/>
+          <w:color w:val="D4D4D4"/>
+          <w:sz w:val="21"/>
+          <w:szCs w:val="21"/>
+        </w:rPr>
+      </w:pPr>
+      <w:r>
+        <w:rPr>
+          <w:rFonts w:ascii="Consolas" w:eastAsia="Times New Roman" w:hAnsi="Consolas" w:cs="Times New Roman"/>
+          <w:color w:val="D4D4D4"/>
+          <w:sz w:val="21"/>
+          <w:szCs w:val="21"/>
+        </w:rPr>
+        <w:t xml:space="preserve">  </w:t>
+      </w:r>
+      <w:r>
+        <w:rPr>
+          <w:rFonts w:ascii="Consolas" w:eastAsia="Times New Roman" w:hAnsi="Consolas" w:cs="Times New Roman"/>
+          <w:color w:val="C586C0"/>
+          <w:sz w:val="21"/>
+          <w:szCs w:val="21"/>
+        </w:rPr>
+        <w:t>if</w:t>
+      </w:r>
+      <w:r>
+        <w:rPr>
+          <w:rFonts w:ascii="Consolas" w:eastAsia="Times New Roman" w:hAnsi="Consolas" w:cs="Times New Roman"/>
+          <w:color w:val="D4D4D4"/>
+          <w:sz w:val="21"/>
+          <w:szCs w:val="21"/>
+        </w:rPr>
+        <w:t xml:space="preserve"> (brightness - </w:t>
+      </w:r>
+      <w:r>
+        <w:rPr>
+          <w:rFonts w:ascii="Consolas" w:eastAsia="Times New Roman" w:hAnsi="Consolas" w:cs="Times New Roman"/>
+          <w:color w:val="D4D4D4"/>
+          <w:sz w:val="21"/>
+          <w:szCs w:val="21"/>
+        </w:rPr>
+        <w:t>FADE_AMOUNT</w:t>
+      </w:r>
+      <w:r>
+        <w:rPr>
+          <w:rFonts w:ascii="Consolas" w:eastAsia="Times New Roman" w:hAnsi="Consolas" w:cs="Times New Roman"/>
+          <w:color w:val="D4D4D4"/>
+          <w:sz w:val="21"/>
+          <w:szCs w:val="21"/>
+        </w:rPr>
+        <w:t xml:space="preserve"> </w:t>
+      </w:r>
+      <w:r>
+        <w:rPr>
+          <w:rFonts w:ascii="Consolas" w:eastAsia="Times New Roman" w:hAnsi="Consolas" w:cs="Times New Roman"/>
+          <w:color w:val="D4D4D4"/>
+          <w:sz w:val="21"/>
+          <w:szCs w:val="21"/>
+        </w:rPr>
+        <w:t xml:space="preserve">&lt; </w:t>
+      </w:r>
+      <w:r>
+        <w:rPr>
+          <w:rFonts w:ascii="Consolas" w:eastAsia="Times New Roman" w:hAnsi="Consolas" w:cs="Times New Roman"/>
+          <w:color w:val="B5CEA8"/>
+          <w:sz w:val="21"/>
+          <w:szCs w:val="21"/>
+        </w:rPr>
+        <w:t>0</w:t>
+      </w:r>
+      <w:r>
+        <w:rPr>
+          <w:rFonts w:ascii="Consolas" w:eastAsia="Times New Roman" w:hAnsi="Consolas" w:cs="Times New Roman"/>
+          <w:color w:val="D4D4D4"/>
+          <w:sz w:val="21"/>
+          <w:szCs w:val="21"/>
+        </w:rPr>
+        <w:t>) {</w:t>
+      </w:r>
+    </w:p>
+    <w:p>
+      <w:pPr>
+        <w:shd w:val="clear" w:color="auto" w:fill="1E1E1E"/>
+        <w:spacing w:after="0" w:line="285" w:lineRule="atLeast"/>
+        <w:rPr>
+          <w:rFonts w:ascii="Consolas" w:eastAsia="Times New Roman" w:hAnsi="Consolas" w:cs="Times New Roman"/>
+          <w:color w:val="D4D4D4"/>
+          <w:sz w:val="21"/>
+          <w:szCs w:val="21"/>
+        </w:rPr>
+      </w:pPr>
+      <w:r>
+        <w:rPr>
+          <w:rFonts w:ascii="Consolas" w:eastAsia="Times New Roman" w:hAnsi="Consolas" w:cs="Times New Roman"/>
+          <w:color w:val="D4D4D4"/>
+          <w:sz w:val="21"/>
+          <w:szCs w:val="21"/>
+        </w:rPr>
+        <w:t xml:space="preserve">    brightness = </w:t>
+      </w:r>
+      <w:r>
+        <w:rPr>
+          <w:rFonts w:ascii="Consolas" w:eastAsia="Times New Roman" w:hAnsi="Consolas" w:cs="Times New Roman"/>
+          <w:color w:val="B5CEA8"/>
+          <w:sz w:val="21"/>
+          <w:szCs w:val="21"/>
+        </w:rPr>
+        <w:t>0</w:t>
+      </w:r>
+      <w:r>
+        <w:rPr>
+          <w:rFonts w:ascii="Consolas" w:eastAsia="Times New Roman" w:hAnsi="Consolas" w:cs="Times New Roman"/>
+          <w:color w:val="D4D4D4"/>
+          <w:sz w:val="21"/>
+          <w:szCs w:val="21"/>
+        </w:rPr>
+        <w:t>;</w:t>
+      </w:r>
+    </w:p>
+    <w:p>
+      <w:pPr>
+        <w:shd w:val="clear" w:color="auto" w:fill="1E1E1E"/>
+        <w:spacing w:after="0" w:line="285" w:lineRule="atLeast"/>
+        <w:rPr>
+          <w:rFonts w:ascii="Consolas" w:eastAsia="Times New Roman" w:hAnsi="Consolas" w:cs="Times New Roman"/>
+          <w:color w:val="D4D4D4"/>
+          <w:sz w:val="21"/>
+          <w:szCs w:val="21"/>
+        </w:rPr>
+      </w:pPr>
+      <w:r>
+        <w:rPr>
+          <w:rFonts w:ascii="Consolas" w:eastAsia="Times New Roman" w:hAnsi="Consolas" w:cs="Times New Roman"/>
+          <w:color w:val="D4D4D4"/>
+          <w:sz w:val="21"/>
+          <w:szCs w:val="21"/>
+        </w:rPr>
+        <w:lastRenderedPageBreak/>
+        <w:t xml:space="preserve">  }</w:t>
+      </w:r>
+    </w:p>
+    <w:p>
+      <w:pPr>
+        <w:shd w:val="clear" w:color="auto" w:fill="1E1E1E"/>
+        <w:spacing w:after="0" w:line="285" w:lineRule="atLeast"/>
+        <w:rPr>
+          <w:rFonts w:ascii="Consolas" w:eastAsia="Times New Roman" w:hAnsi="Consolas" w:cs="Times New Roman"/>
+          <w:color w:val="D4D4D4"/>
+          <w:sz w:val="21"/>
+          <w:szCs w:val="21"/>
+        </w:rPr>
+      </w:pPr>
+    </w:p>
+    <w:p>
+      <w:pPr>
+        <w:shd w:val="clear" w:color="auto" w:fill="1E1E1E"/>
+        <w:spacing w:after="0" w:line="285" w:lineRule="atLeast"/>
+        <w:rPr>
+          <w:rFonts w:ascii="Consolas" w:eastAsia="Times New Roman" w:hAnsi="Consolas" w:cs="Times New Roman"/>
+          <w:color w:val="D4D4D4"/>
+          <w:sz w:val="21"/>
+          <w:szCs w:val="21"/>
+        </w:rPr>
+      </w:pPr>
+      <w:r>
+        <w:rPr>
+          <w:rFonts w:ascii="Consolas" w:eastAsia="Times New Roman" w:hAnsi="Consolas" w:cs="Times New Roman"/>
+          <w:color w:val="D4D4D4"/>
+          <w:sz w:val="21"/>
+          <w:szCs w:val="21"/>
+        </w:rPr>
+        <w:t xml:space="preserve">  </w:t>
+      </w:r>
+      <w:r>
+        <w:rPr>
+          <w:rFonts w:ascii="Consolas" w:eastAsia="Times New Roman" w:hAnsi="Consolas" w:cs="Times New Roman"/>
+          <w:color w:val="6A9955"/>
+          <w:sz w:val="21"/>
+          <w:szCs w:val="21"/>
+        </w:rPr>
+        <w:t>// Pulse the LED at the given brightness</w:t>
+      </w:r>
+    </w:p>
+    <w:p>
+      <w:pPr>
+        <w:shd w:val="clear" w:color="auto" w:fill="1E1E1E"/>
+        <w:spacing w:after="0" w:line="285" w:lineRule="atLeast"/>
+        <w:rPr>
+          <w:rFonts w:ascii="Consolas" w:eastAsia="Times New Roman" w:hAnsi="Consolas" w:cs="Times New Roman"/>
+          <w:color w:val="D4D4D4"/>
+          <w:sz w:val="21"/>
+          <w:szCs w:val="21"/>
+        </w:rPr>
+      </w:pPr>
+      <w:r>
+        <w:rPr>
+          <w:rFonts w:ascii="Consolas" w:eastAsia="Times New Roman" w:hAnsi="Consolas" w:cs="Times New Roman"/>
+          <w:color w:val="D4D4D4"/>
+          <w:sz w:val="21"/>
+          <w:szCs w:val="21"/>
+        </w:rPr>
+        <w:t xml:space="preserve">  </w:t>
+      </w:r>
+      <w:proofErr w:type="spellStart"/>
+      <w:proofErr w:type="gramStart"/>
+      <w:r>
+        <w:rPr>
+          <w:rFonts w:ascii="Consolas" w:eastAsia="Times New Roman" w:hAnsi="Consolas" w:cs="Times New Roman"/>
+          <w:color w:val="DCDCAA"/>
+          <w:sz w:val="21"/>
+          <w:szCs w:val="21"/>
+        </w:rPr>
+        <w:t>analogWrite</w:t>
+      </w:r>
+      <w:proofErr w:type="spellEnd"/>
+      <w:r>
+        <w:rPr>
+          <w:rFonts w:ascii="Consolas" w:eastAsia="Times New Roman" w:hAnsi="Consolas" w:cs="Times New Roman"/>
+          <w:color w:val="D4D4D4"/>
+          <w:sz w:val="21"/>
+          <w:szCs w:val="21"/>
+        </w:rPr>
+        <w:t>(</w:t>
+      </w:r>
+      <w:proofErr w:type="gramEnd"/>
+      <w:r>
+        <w:rPr>
+          <w:rFonts w:ascii="Consolas" w:eastAsia="Times New Roman" w:hAnsi="Consolas" w:cs="Times New Roman"/>
+          <w:color w:val="D4D4D4"/>
+          <w:sz w:val="21"/>
+          <w:szCs w:val="21"/>
+        </w:rPr>
+        <w:t>BLINK_LED, brightness);</w:t>
+      </w:r>
+    </w:p>
+    <w:p>
+      <w:pPr>
+        <w:shd w:val="clear" w:color="auto" w:fill="1E1E1E"/>
+        <w:spacing w:after="0" w:line="285" w:lineRule="atLeast"/>
+        <w:rPr>
+          <w:rFonts w:ascii="Consolas" w:eastAsia="Times New Roman" w:hAnsi="Consolas" w:cs="Times New Roman"/>
+          <w:color w:val="D4D4D4"/>
+          <w:sz w:val="21"/>
+          <w:szCs w:val="21"/>
+        </w:rPr>
+      </w:pPr>
+      <w:r>
+        <w:rPr>
+          <w:rFonts w:ascii="Consolas" w:eastAsia="Times New Roman" w:hAnsi="Consolas" w:cs="Times New Roman"/>
+          <w:color w:val="D4D4D4"/>
+          <w:sz w:val="21"/>
+          <w:szCs w:val="21"/>
+        </w:rPr>
+        <w:t>}</w:t>
+      </w:r>
+    </w:p>
+    <w:p>
+      <w:pPr>
+        <w:shd w:val="clear" w:color="auto" w:fill="1E1E1E"/>
+        <w:spacing w:after="0" w:line="285" w:lineRule="atLeast"/>
+        <w:rPr>
+          <w:rFonts w:ascii="Consolas" w:eastAsia="Times New Roman" w:hAnsi="Consolas" w:cs="Times New Roman"/>
+          <w:color w:val="D4D4D4"/>
+          <w:sz w:val="21"/>
+          <w:szCs w:val="21"/>
+        </w:rPr>
+      </w:pPr>
+    </w:p>
+    <w:p/>
+    <w:p>
+      <w:r>
+        <w:t>The contents of our main loop should look like the following.</w:t>
+      </w:r>
+    </w:p>
+    <w:p/>
+    <w:p>
+      <w:pPr>
+        <w:shd w:val="clear" w:color="auto" w:fill="1E1E1E"/>
+        <w:spacing w:after="0" w:line="285" w:lineRule="atLeast"/>
+        <w:rPr>
+          <w:rFonts w:ascii="Consolas" w:eastAsia="Times New Roman" w:hAnsi="Consolas" w:cs="Times New Roman"/>
+          <w:color w:val="D4D4D4"/>
+          <w:sz w:val="21"/>
+          <w:szCs w:val="21"/>
+        </w:rPr>
+      </w:pPr>
+      <w:r>
+        <w:rPr>
+          <w:rFonts w:ascii="Consolas" w:eastAsia="Times New Roman" w:hAnsi="Consolas" w:cs="Times New Roman"/>
+          <w:color w:val="D4D4D4"/>
+          <w:sz w:val="21"/>
+          <w:szCs w:val="21"/>
+        </w:rPr>
+        <w:t xml:space="preserve">  </w:t>
+      </w:r>
+      <w:r>
+        <w:rPr>
+          <w:rFonts w:ascii="Consolas" w:eastAsia="Times New Roman" w:hAnsi="Consolas" w:cs="Times New Roman"/>
+          <w:color w:val="C586C0"/>
+          <w:sz w:val="21"/>
+          <w:szCs w:val="21"/>
+        </w:rPr>
+        <w:t>if</w:t>
+      </w:r>
+      <w:r>
+        <w:rPr>
+          <w:rFonts w:ascii="Consolas" w:eastAsia="Times New Roman" w:hAnsi="Consolas" w:cs="Times New Roman"/>
+          <w:color w:val="D4D4D4"/>
+          <w:sz w:val="21"/>
+          <w:szCs w:val="21"/>
+        </w:rPr>
+        <w:t xml:space="preserve"> (direction == </w:t>
+      </w:r>
+      <w:r>
+        <w:rPr>
+          <w:rFonts w:ascii="Consolas" w:eastAsia="Times New Roman" w:hAnsi="Consolas" w:cs="Times New Roman"/>
+          <w:color w:val="B5CEA8"/>
+          <w:sz w:val="21"/>
+          <w:szCs w:val="21"/>
+        </w:rPr>
+        <w:t>1</w:t>
+      </w:r>
+      <w:r>
+        <w:rPr>
+          <w:rFonts w:ascii="Consolas" w:eastAsia="Times New Roman" w:hAnsi="Consolas" w:cs="Times New Roman"/>
+          <w:color w:val="D4D4D4"/>
+          <w:sz w:val="21"/>
+          <w:szCs w:val="21"/>
+        </w:rPr>
+        <w:t xml:space="preserve"> &amp;&amp; brightness &gt;= </w:t>
+      </w:r>
+      <w:r>
+        <w:rPr>
+          <w:rFonts w:ascii="Consolas" w:eastAsia="Times New Roman" w:hAnsi="Consolas" w:cs="Times New Roman"/>
+          <w:color w:val="B5CEA8"/>
+          <w:sz w:val="21"/>
+          <w:szCs w:val="21"/>
+        </w:rPr>
+        <w:t>255</w:t>
+      </w:r>
+      <w:r>
+        <w:rPr>
+          <w:rFonts w:ascii="Consolas" w:eastAsia="Times New Roman" w:hAnsi="Consolas" w:cs="Times New Roman"/>
+          <w:color w:val="D4D4D4"/>
+          <w:sz w:val="21"/>
+          <w:szCs w:val="21"/>
+        </w:rPr>
+        <w:t>) {</w:t>
+      </w:r>
+    </w:p>
+    <w:p>
+      <w:pPr>
+        <w:shd w:val="clear" w:color="auto" w:fill="1E1E1E"/>
+        <w:spacing w:after="0" w:line="285" w:lineRule="atLeast"/>
+        <w:rPr>
+          <w:rFonts w:ascii="Consolas" w:eastAsia="Times New Roman" w:hAnsi="Consolas" w:cs="Times New Roman"/>
+          <w:color w:val="D4D4D4"/>
+          <w:sz w:val="21"/>
+          <w:szCs w:val="21"/>
+        </w:rPr>
+      </w:pPr>
+      <w:r>
+        <w:rPr>
+          <w:rFonts w:ascii="Consolas" w:eastAsia="Times New Roman" w:hAnsi="Consolas" w:cs="Times New Roman"/>
+          <w:color w:val="D4D4D4"/>
+          <w:sz w:val="21"/>
+          <w:szCs w:val="21"/>
+        </w:rPr>
+        <w:t xml:space="preserve">    direction = </w:t>
+      </w:r>
+      <w:r>
+        <w:rPr>
+          <w:rFonts w:ascii="Consolas" w:eastAsia="Times New Roman" w:hAnsi="Consolas" w:cs="Times New Roman"/>
+          <w:color w:val="B5CEA8"/>
+          <w:sz w:val="21"/>
+          <w:szCs w:val="21"/>
+        </w:rPr>
+        <w:t>0</w:t>
+      </w:r>
+      <w:r>
+        <w:rPr>
+          <w:rFonts w:ascii="Consolas" w:eastAsia="Times New Roman" w:hAnsi="Consolas" w:cs="Times New Roman"/>
+          <w:color w:val="D4D4D4"/>
+          <w:sz w:val="21"/>
+          <w:szCs w:val="21"/>
+        </w:rPr>
+        <w:t>;</w:t>
+      </w:r>
+    </w:p>
+    <w:p>
+      <w:pPr>
+        <w:shd w:val="clear" w:color="auto" w:fill="1E1E1E"/>
+        <w:spacing w:after="0" w:line="285" w:lineRule="atLeast"/>
+        <w:rPr>
+          <w:rFonts w:ascii="Consolas" w:eastAsia="Times New Roman" w:hAnsi="Consolas" w:cs="Times New Roman"/>
+          <w:color w:val="D4D4D4"/>
+          <w:sz w:val="21"/>
+          <w:szCs w:val="21"/>
+        </w:rPr>
+      </w:pPr>
+      <w:r>
+        <w:rPr>
+          <w:rFonts w:ascii="Consolas" w:eastAsia="Times New Roman" w:hAnsi="Consolas" w:cs="Times New Roman"/>
+          <w:color w:val="D4D4D4"/>
+          <w:sz w:val="21"/>
+          <w:szCs w:val="21"/>
+        </w:rPr>
+        <w:t xml:space="preserve">  }</w:t>
+      </w:r>
+    </w:p>
+    <w:p>
+      <w:pPr>
+        <w:shd w:val="clear" w:color="auto" w:fill="1E1E1E"/>
+        <w:spacing w:after="0" w:line="285" w:lineRule="atLeast"/>
+        <w:rPr>
+          <w:rFonts w:ascii="Consolas" w:eastAsia="Times New Roman" w:hAnsi="Consolas" w:cs="Times New Roman"/>
+          <w:color w:val="D4D4D4"/>
+          <w:sz w:val="21"/>
+          <w:szCs w:val="21"/>
+        </w:rPr>
+      </w:pPr>
+      <w:r>
+        <w:rPr>
+          <w:rFonts w:ascii="Consolas" w:eastAsia="Times New Roman" w:hAnsi="Consolas" w:cs="Times New Roman"/>
+          <w:color w:val="D4D4D4"/>
+          <w:sz w:val="21"/>
+          <w:szCs w:val="21"/>
+        </w:rPr>
+        <w:t xml:space="preserve">  </w:t>
+      </w:r>
+      <w:r>
+        <w:rPr>
+          <w:rFonts w:ascii="Consolas" w:eastAsia="Times New Roman" w:hAnsi="Consolas" w:cs="Times New Roman"/>
+          <w:color w:val="C586C0"/>
+          <w:sz w:val="21"/>
+          <w:szCs w:val="21"/>
+        </w:rPr>
+        <w:t>else</w:t>
+      </w:r>
+      <w:r>
+        <w:rPr>
+          <w:rFonts w:ascii="Consolas" w:eastAsia="Times New Roman" w:hAnsi="Consolas" w:cs="Times New Roman"/>
+          <w:color w:val="D4D4D4"/>
+          <w:sz w:val="21"/>
+          <w:szCs w:val="21"/>
+        </w:rPr>
+        <w:t xml:space="preserve"> </w:t>
+      </w:r>
+      <w:r>
+        <w:rPr>
+          <w:rFonts w:ascii="Consolas" w:eastAsia="Times New Roman" w:hAnsi="Consolas" w:cs="Times New Roman"/>
+          <w:color w:val="C586C0"/>
+          <w:sz w:val="21"/>
+          <w:szCs w:val="21"/>
+        </w:rPr>
+        <w:t>if</w:t>
+      </w:r>
+      <w:r>
+        <w:rPr>
+          <w:rFonts w:ascii="Consolas" w:eastAsia="Times New Roman" w:hAnsi="Consolas" w:cs="Times New Roman"/>
+          <w:color w:val="D4D4D4"/>
+          <w:sz w:val="21"/>
+          <w:szCs w:val="21"/>
+        </w:rPr>
+        <w:t xml:space="preserve"> (direction == </w:t>
+      </w:r>
+      <w:r>
+        <w:rPr>
+          <w:rFonts w:ascii="Consolas" w:eastAsia="Times New Roman" w:hAnsi="Consolas" w:cs="Times New Roman"/>
+          <w:color w:val="B5CEA8"/>
+          <w:sz w:val="21"/>
+          <w:szCs w:val="21"/>
+        </w:rPr>
+        <w:t>0</w:t>
+      </w:r>
+      <w:r>
+        <w:rPr>
+          <w:rFonts w:ascii="Consolas" w:eastAsia="Times New Roman" w:hAnsi="Consolas" w:cs="Times New Roman"/>
+          <w:color w:val="D4D4D4"/>
+          <w:sz w:val="21"/>
+          <w:szCs w:val="21"/>
+        </w:rPr>
+        <w:t xml:space="preserve"> &amp;&amp; brightness &lt;= </w:t>
+      </w:r>
+      <w:r>
+        <w:rPr>
+          <w:rFonts w:ascii="Consolas" w:eastAsia="Times New Roman" w:hAnsi="Consolas" w:cs="Times New Roman"/>
+          <w:color w:val="B5CEA8"/>
+          <w:sz w:val="21"/>
+          <w:szCs w:val="21"/>
+        </w:rPr>
+        <w:t>0</w:t>
+      </w:r>
+      <w:r>
+        <w:rPr>
+          <w:rFonts w:ascii="Consolas" w:eastAsia="Times New Roman" w:hAnsi="Consolas" w:cs="Times New Roman"/>
+          <w:color w:val="D4D4D4"/>
+          <w:sz w:val="21"/>
+          <w:szCs w:val="21"/>
+        </w:rPr>
+        <w:t>) {</w:t>
+      </w:r>
+    </w:p>
+    <w:p>
+      <w:pPr>
+        <w:shd w:val="clear" w:color="auto" w:fill="1E1E1E"/>
+        <w:spacing w:after="0" w:line="285" w:lineRule="atLeast"/>
+        <w:rPr>
+          <w:rFonts w:ascii="Consolas" w:eastAsia="Times New Roman" w:hAnsi="Consolas" w:cs="Times New Roman"/>
+          <w:color w:val="D4D4D4"/>
+          <w:sz w:val="21"/>
+          <w:szCs w:val="21"/>
+        </w:rPr>
+      </w:pPr>
+      <w:r>
+        <w:rPr>
+          <w:rFonts w:ascii="Consolas" w:eastAsia="Times New Roman" w:hAnsi="Consolas" w:cs="Times New Roman"/>
+          <w:color w:val="D4D4D4"/>
+          <w:sz w:val="21"/>
+          <w:szCs w:val="21"/>
+        </w:rPr>
+        <w:t xml:space="preserve">    direction = </w:t>
+      </w:r>
+      <w:r>
+        <w:rPr>
+          <w:rFonts w:ascii="Consolas" w:eastAsia="Times New Roman" w:hAnsi="Consolas" w:cs="Times New Roman"/>
+          <w:color w:val="B5CEA8"/>
+          <w:sz w:val="21"/>
+          <w:szCs w:val="21"/>
+        </w:rPr>
+        <w:t>1</w:t>
+      </w:r>
+      <w:r>
+        <w:rPr>
+          <w:rFonts w:ascii="Consolas" w:eastAsia="Times New Roman" w:hAnsi="Consolas" w:cs="Times New Roman"/>
+          <w:color w:val="D4D4D4"/>
+          <w:sz w:val="21"/>
+          <w:szCs w:val="21"/>
+        </w:rPr>
+        <w:t>;</w:t>
+      </w:r>
+    </w:p>
+    <w:p>
+      <w:pPr>
+        <w:shd w:val="clear" w:color="auto" w:fill="1E1E1E"/>
+        <w:spacing w:after="0" w:line="285" w:lineRule="atLeast"/>
+        <w:rPr>
+          <w:rFonts w:ascii="Consolas" w:eastAsia="Times New Roman" w:hAnsi="Consolas" w:cs="Times New Roman"/>
+          <w:color w:val="D4D4D4"/>
+          <w:sz w:val="21"/>
+          <w:szCs w:val="21"/>
+        </w:rPr>
+      </w:pPr>
+      <w:r>
+        <w:rPr>
+          <w:rFonts w:ascii="Consolas" w:eastAsia="Times New Roman" w:hAnsi="Consolas" w:cs="Times New Roman"/>
+          <w:color w:val="D4D4D4"/>
+          <w:sz w:val="21"/>
+          <w:szCs w:val="21"/>
+        </w:rPr>
+        <w:t xml:space="preserve">  }</w:t>
+      </w:r>
+    </w:p>
+    <w:p>
+      <w:pPr>
+        <w:shd w:val="clear" w:color="auto" w:fill="1E1E1E"/>
+        <w:spacing w:after="0" w:line="285" w:lineRule="atLeast"/>
+        <w:rPr>
+          <w:rFonts w:ascii="Consolas" w:eastAsia="Times New Roman" w:hAnsi="Consolas" w:cs="Times New Roman"/>
+          <w:color w:val="D4D4D4"/>
+          <w:sz w:val="21"/>
+          <w:szCs w:val="21"/>
+        </w:rPr>
+      </w:pPr>
+    </w:p>
+    <w:p>
+      <w:pPr>
+        <w:shd w:val="clear" w:color="auto" w:fill="1E1E1E"/>
+        <w:spacing w:after="0" w:line="285" w:lineRule="atLeast"/>
+        <w:rPr>
+          <w:rFonts w:ascii="Consolas" w:eastAsia="Times New Roman" w:hAnsi="Consolas" w:cs="Times New Roman"/>
+          <w:color w:val="D4D4D4"/>
+          <w:sz w:val="21"/>
+          <w:szCs w:val="21"/>
+        </w:rPr>
+      </w:pPr>
+      <w:r>
+        <w:rPr>
+          <w:rFonts w:ascii="Consolas" w:eastAsia="Times New Roman" w:hAnsi="Consolas" w:cs="Times New Roman"/>
+          <w:color w:val="D4D4D4"/>
+          <w:sz w:val="21"/>
+          <w:szCs w:val="21"/>
+        </w:rPr>
+        <w:t xml:space="preserve">  </w:t>
+      </w:r>
+      <w:r>
+        <w:rPr>
+          <w:rFonts w:ascii="Consolas" w:eastAsia="Times New Roman" w:hAnsi="Consolas" w:cs="Times New Roman"/>
+          <w:color w:val="C586C0"/>
+          <w:sz w:val="21"/>
+          <w:szCs w:val="21"/>
+        </w:rPr>
+        <w:t>if</w:t>
+      </w:r>
+      <w:r>
+        <w:rPr>
+          <w:rFonts w:ascii="Consolas" w:eastAsia="Times New Roman" w:hAnsi="Consolas" w:cs="Times New Roman"/>
+          <w:color w:val="D4D4D4"/>
+          <w:sz w:val="21"/>
+          <w:szCs w:val="21"/>
+        </w:rPr>
+        <w:t xml:space="preserve"> (direction == </w:t>
+      </w:r>
+      <w:r>
+        <w:rPr>
+          <w:rFonts w:ascii="Consolas" w:eastAsia="Times New Roman" w:hAnsi="Consolas" w:cs="Times New Roman"/>
+          <w:color w:val="B5CEA8"/>
+          <w:sz w:val="21"/>
+          <w:szCs w:val="21"/>
+        </w:rPr>
+        <w:t>1</w:t>
+      </w:r>
+      <w:r>
+        <w:rPr>
+          <w:rFonts w:ascii="Consolas" w:eastAsia="Times New Roman" w:hAnsi="Consolas" w:cs="Times New Roman"/>
+          <w:color w:val="D4D4D4"/>
+          <w:sz w:val="21"/>
+          <w:szCs w:val="21"/>
+        </w:rPr>
+        <w:t>) {</w:t>
+      </w:r>
+    </w:p>
+    <w:p>
+      <w:pPr>
+        <w:shd w:val="clear" w:color="auto" w:fill="1E1E1E"/>
+        <w:spacing w:after="0" w:line="285" w:lineRule="atLeast"/>
+        <w:rPr>
+          <w:rFonts w:ascii="Consolas" w:eastAsia="Times New Roman" w:hAnsi="Consolas" w:cs="Times New Roman"/>
+          <w:color w:val="D4D4D4"/>
+          <w:sz w:val="21"/>
+          <w:szCs w:val="21"/>
+        </w:rPr>
+      </w:pPr>
+      <w:r>
+        <w:rPr>
+          <w:rFonts w:ascii="Consolas" w:eastAsia="Times New Roman" w:hAnsi="Consolas" w:cs="Times New Roman"/>
+          <w:color w:val="D4D4D4"/>
+          <w:sz w:val="21"/>
+          <w:szCs w:val="21"/>
+        </w:rPr>
+        <w:t xml:space="preserve">    </w:t>
+      </w:r>
+      <w:proofErr w:type="spellStart"/>
+      <w:proofErr w:type="gramStart"/>
+      <w:r>
+        <w:rPr>
+          <w:rFonts w:ascii="Consolas" w:eastAsia="Times New Roman" w:hAnsi="Consolas" w:cs="Times New Roman"/>
+          <w:color w:val="DCDCAA"/>
+          <w:sz w:val="21"/>
+          <w:szCs w:val="21"/>
+        </w:rPr>
+        <w:t>increaseBrightness</w:t>
+      </w:r>
+      <w:proofErr w:type="spellEnd"/>
+      <w:r>
+        <w:rPr>
+          <w:rFonts w:ascii="Consolas" w:eastAsia="Times New Roman" w:hAnsi="Consolas" w:cs="Times New Roman"/>
+          <w:color w:val="D4D4D4"/>
+          <w:sz w:val="21"/>
+          <w:szCs w:val="21"/>
+        </w:rPr>
+        <w:t>(</w:t>
+      </w:r>
+      <w:proofErr w:type="gramEnd"/>
+      <w:r>
+        <w:rPr>
+          <w:rFonts w:ascii="Consolas" w:eastAsia="Times New Roman" w:hAnsi="Consolas" w:cs="Times New Roman"/>
+          <w:color w:val="D4D4D4"/>
+          <w:sz w:val="21"/>
+          <w:szCs w:val="21"/>
+        </w:rPr>
+        <w:t>);</w:t>
+      </w:r>
+    </w:p>
+    <w:p>
+      <w:pPr>
+        <w:shd w:val="clear" w:color="auto" w:fill="1E1E1E"/>
+        <w:spacing w:after="0" w:line="285" w:lineRule="atLeast"/>
+        <w:rPr>
+          <w:rFonts w:ascii="Consolas" w:eastAsia="Times New Roman" w:hAnsi="Consolas" w:cs="Times New Roman"/>
+          <w:color w:val="D4D4D4"/>
+          <w:sz w:val="21"/>
+          <w:szCs w:val="21"/>
+        </w:rPr>
+      </w:pPr>
+      <w:r>
+        <w:rPr>
+          <w:rFonts w:ascii="Consolas" w:eastAsia="Times New Roman" w:hAnsi="Consolas" w:cs="Times New Roman"/>
+          <w:color w:val="D4D4D4"/>
+          <w:sz w:val="21"/>
+          <w:szCs w:val="21"/>
+        </w:rPr>
+        <w:t xml:space="preserve">  }</w:t>
+      </w:r>
+    </w:p>
+    <w:p>
+      <w:pPr>
+        <w:shd w:val="clear" w:color="auto" w:fill="1E1E1E"/>
+        <w:spacing w:after="0" w:line="285" w:lineRule="atLeast"/>
+        <w:rPr>
+          <w:rFonts w:ascii="Consolas" w:eastAsia="Times New Roman" w:hAnsi="Consolas" w:cs="Times New Roman"/>
+          <w:color w:val="D4D4D4"/>
+          <w:sz w:val="21"/>
+          <w:szCs w:val="21"/>
+        </w:rPr>
+      </w:pPr>
+      <w:r>
+        <w:rPr>
+          <w:rFonts w:ascii="Consolas" w:eastAsia="Times New Roman" w:hAnsi="Consolas" w:cs="Times New Roman"/>
+          <w:color w:val="D4D4D4"/>
+          <w:sz w:val="21"/>
+          <w:szCs w:val="21"/>
+        </w:rPr>
+        <w:t xml:space="preserve">  </w:t>
+      </w:r>
+      <w:r>
+        <w:rPr>
+          <w:rFonts w:ascii="Consolas" w:eastAsia="Times New Roman" w:hAnsi="Consolas" w:cs="Times New Roman"/>
+          <w:color w:val="C586C0"/>
+          <w:sz w:val="21"/>
+          <w:szCs w:val="21"/>
+        </w:rPr>
+        <w:t>else</w:t>
+      </w:r>
+      <w:r>
+        <w:rPr>
+          <w:rFonts w:ascii="Consolas" w:eastAsia="Times New Roman" w:hAnsi="Consolas" w:cs="Times New Roman"/>
+          <w:color w:val="D4D4D4"/>
+          <w:sz w:val="21"/>
+          <w:szCs w:val="21"/>
+        </w:rPr>
+        <w:t xml:space="preserve"> {</w:t>
+      </w:r>
+    </w:p>
+    <w:p>
+      <w:pPr>
+        <w:shd w:val="clear" w:color="auto" w:fill="1E1E1E"/>
+        <w:spacing w:after="0" w:line="285" w:lineRule="atLeast"/>
+        <w:rPr>
+          <w:rFonts w:ascii="Consolas" w:eastAsia="Times New Roman" w:hAnsi="Consolas" w:cs="Times New Roman"/>
+          <w:color w:val="D4D4D4"/>
+          <w:sz w:val="21"/>
+          <w:szCs w:val="21"/>
+        </w:rPr>
+      </w:pPr>
+      <w:r>
+        <w:rPr>
+          <w:rFonts w:ascii="Consolas" w:eastAsia="Times New Roman" w:hAnsi="Consolas" w:cs="Times New Roman"/>
+          <w:color w:val="D4D4D4"/>
+          <w:sz w:val="21"/>
+          <w:szCs w:val="21"/>
+        </w:rPr>
+        <w:t xml:space="preserve">    </w:t>
+      </w:r>
+      <w:proofErr w:type="spellStart"/>
+      <w:proofErr w:type="gramStart"/>
+      <w:r>
+        <w:rPr>
+          <w:rFonts w:ascii="Consolas" w:eastAsia="Times New Roman" w:hAnsi="Consolas" w:cs="Times New Roman"/>
+          <w:color w:val="DCDCAA"/>
+          <w:sz w:val="21"/>
+          <w:szCs w:val="21"/>
+        </w:rPr>
+        <w:t>decreaseBrightness</w:t>
+      </w:r>
+      <w:proofErr w:type="spellEnd"/>
+      <w:r>
+        <w:rPr>
+          <w:rFonts w:ascii="Consolas" w:eastAsia="Times New Roman" w:hAnsi="Consolas" w:cs="Times New Roman"/>
+          <w:color w:val="D4D4D4"/>
+          <w:sz w:val="21"/>
+          <w:szCs w:val="21"/>
+        </w:rPr>
+        <w:t>(</w:t>
+      </w:r>
+      <w:proofErr w:type="gramEnd"/>
+      <w:r>
+        <w:rPr>
+          <w:rFonts w:ascii="Consolas" w:eastAsia="Times New Roman" w:hAnsi="Consolas" w:cs="Times New Roman"/>
+          <w:color w:val="D4D4D4"/>
+          <w:sz w:val="21"/>
+          <w:szCs w:val="21"/>
+        </w:rPr>
+        <w:t>);</w:t>
+      </w:r>
+    </w:p>
+    <w:p>
+      <w:pPr>
+        <w:shd w:val="clear" w:color="auto" w:fill="1E1E1E"/>
+        <w:spacing w:after="0" w:line="285" w:lineRule="atLeast"/>
+        <w:rPr>
+          <w:rFonts w:ascii="Consolas" w:eastAsia="Times New Roman" w:hAnsi="Consolas" w:cs="Times New Roman"/>
+          <w:color w:val="D4D4D4"/>
+          <w:sz w:val="21"/>
+          <w:szCs w:val="21"/>
+        </w:rPr>
+      </w:pPr>
+      <w:r>
+        <w:rPr>
+          <w:rFonts w:ascii="Consolas" w:eastAsia="Times New Roman" w:hAnsi="Consolas" w:cs="Times New Roman"/>
+          <w:color w:val="D4D4D4"/>
+          <w:sz w:val="21"/>
+          <w:szCs w:val="21"/>
+        </w:rPr>
+        <w:t xml:space="preserve">  }</w:t>
+      </w:r>
+    </w:p>
+    <w:p>
+      <w:pPr>
+        <w:shd w:val="clear" w:color="auto" w:fill="1E1E1E"/>
+        <w:spacing w:after="0" w:line="285" w:lineRule="atLeast"/>
+        <w:rPr>
+          <w:rFonts w:ascii="Consolas" w:eastAsia="Times New Roman" w:hAnsi="Consolas" w:cs="Times New Roman"/>
+          <w:color w:val="D4D4D4"/>
+          <w:sz w:val="21"/>
+          <w:szCs w:val="21"/>
+        </w:rPr>
+      </w:pPr>
+    </w:p>
+    <w:p>
+      <w:pPr>
+        <w:shd w:val="clear" w:color="auto" w:fill="1E1E1E"/>
+        <w:spacing w:after="0" w:line="285" w:lineRule="atLeast"/>
+        <w:rPr>
+          <w:rFonts w:ascii="Consolas" w:eastAsia="Times New Roman" w:hAnsi="Consolas" w:cs="Times New Roman"/>
+          <w:color w:val="D4D4D4"/>
+          <w:sz w:val="21"/>
+          <w:szCs w:val="21"/>
+        </w:rPr>
+      </w:pPr>
+      <w:r>
+        <w:rPr>
+          <w:rFonts w:ascii="Consolas" w:eastAsia="Times New Roman" w:hAnsi="Consolas" w:cs="Times New Roman"/>
+          <w:color w:val="D4D4D4"/>
+          <w:sz w:val="21"/>
+          <w:szCs w:val="21"/>
+        </w:rPr>
+        <w:t xml:space="preserve">  </w:t>
+      </w:r>
+      <w:r>
+        <w:rPr>
+          <w:rFonts w:ascii="Consolas" w:eastAsia="Times New Roman" w:hAnsi="Consolas" w:cs="Times New Roman"/>
+          <w:color w:val="6A9955"/>
+          <w:sz w:val="21"/>
+          <w:szCs w:val="21"/>
+        </w:rPr>
+        <w:t xml:space="preserve">// Wait for 30 </w:t>
+      </w:r>
+      <w:proofErr w:type="spellStart"/>
+      <w:r>
+        <w:rPr>
+          <w:rFonts w:ascii="Consolas" w:eastAsia="Times New Roman" w:hAnsi="Consolas" w:cs="Times New Roman"/>
+          <w:color w:val="6A9955"/>
+          <w:sz w:val="21"/>
+          <w:szCs w:val="21"/>
+        </w:rPr>
+        <w:t>ms</w:t>
+      </w:r>
+      <w:proofErr w:type="spellEnd"/>
+      <w:r>
+        <w:rPr>
+          <w:rFonts w:ascii="Consolas" w:eastAsia="Times New Roman" w:hAnsi="Consolas" w:cs="Times New Roman"/>
+          <w:color w:val="6A9955"/>
+          <w:sz w:val="21"/>
+          <w:szCs w:val="21"/>
+        </w:rPr>
+        <w:t xml:space="preserve"> so we can see it slowly fade up or down</w:t>
+      </w:r>
+    </w:p>
+    <w:p>
+      <w:pPr>
+        <w:shd w:val="clear" w:color="auto" w:fill="1E1E1E"/>
+        <w:spacing w:after="0" w:line="285" w:lineRule="atLeast"/>
+        <w:rPr>
+          <w:rFonts w:ascii="Consolas" w:eastAsia="Times New Roman" w:hAnsi="Consolas" w:cs="Times New Roman"/>
+          <w:color w:val="D4D4D4"/>
+          <w:sz w:val="21"/>
+          <w:szCs w:val="21"/>
+        </w:rPr>
+      </w:pPr>
+      <w:r>
+        <w:rPr>
+          <w:rFonts w:ascii="Consolas" w:eastAsia="Times New Roman" w:hAnsi="Consolas" w:cs="Times New Roman"/>
+          <w:color w:val="D4D4D4"/>
+          <w:sz w:val="21"/>
+          <w:szCs w:val="21"/>
+        </w:rPr>
+        <w:t xml:space="preserve">  </w:t>
+      </w:r>
+      <w:proofErr w:type="gramStart"/>
+      <w:r>
+        <w:rPr>
+          <w:rFonts w:ascii="Consolas" w:eastAsia="Times New Roman" w:hAnsi="Consolas" w:cs="Times New Roman"/>
+          <w:color w:val="DCDCAA"/>
+          <w:sz w:val="21"/>
+          <w:szCs w:val="21"/>
+        </w:rPr>
+        <w:t>delay</w:t>
+      </w:r>
+      <w:r>
+        <w:rPr>
+          <w:rFonts w:ascii="Consolas" w:eastAsia="Times New Roman" w:hAnsi="Consolas" w:cs="Times New Roman"/>
+          <w:color w:val="D4D4D4"/>
+          <w:sz w:val="21"/>
+          <w:szCs w:val="21"/>
+        </w:rPr>
+        <w:t>(</w:t>
+      </w:r>
+      <w:proofErr w:type="gramEnd"/>
+      <w:r>
+        <w:rPr>
+          <w:rFonts w:ascii="Consolas" w:eastAsia="Times New Roman" w:hAnsi="Consolas" w:cs="Times New Roman"/>
+          <w:color w:val="B5CEA8"/>
+          <w:sz w:val="21"/>
+          <w:szCs w:val="21"/>
+        </w:rPr>
+        <w:t>30</w:t>
+      </w:r>
+      <w:r>
+        <w:rPr>
+          <w:rFonts w:ascii="Consolas" w:eastAsia="Times New Roman" w:hAnsi="Consolas" w:cs="Times New Roman"/>
+          <w:color w:val="D4D4D4"/>
+          <w:sz w:val="21"/>
+          <w:szCs w:val="21"/>
+        </w:rPr>
+        <w:t>);</w:t>
+      </w:r>
+    </w:p>
+    <w:p/>
+    <w:p>
+      <w:r>
+        <w:br w:type="page"/>
+      </w:r>
+    </w:p>
+    <w:p>
+      <w:pPr>
+        <w:pStyle w:val="Heading1"/>
+      </w:pPr>
+      <w:bookmarkStart w:id="13" w:name="_Toc527923891"/>
+      <w:r>
+        <w:lastRenderedPageBreak/>
+        <w:t>Lesson 3 – IR Remote On / Off</w:t>
+      </w:r>
+      <w:bookmarkEnd w:id="13"/>
+    </w:p>
+    <w:p>
+      <w:r>
+        <w:t xml:space="preserve">In this lesson we will </w:t>
+      </w:r>
+      <w:r>
+        <w:t>add IR functionality to our project so we can control the LED using a remote control.</w:t>
+      </w:r>
+    </w:p>
+    <w:p>
+      <w:r>
+        <w:t xml:space="preserve">For this we will take advantage of an open source project another developer created and posted on github. </w:t>
+      </w:r>
+    </w:p>
+    <w:p>
+      <w:hyperlink r:id="rId10" w:history="1">
+        <w:r>
+          <w:rPr>
+            <w:rStyle w:val="Hyperlink"/>
+          </w:rPr>
+          <w:t>https://github.com/z3t0/Arduino-IRremote</w:t>
+        </w:r>
+      </w:hyperlink>
+    </w:p>
+    <w:p>
+      <w:r>
+        <w:t>This is a library that was built to take care of some of the more complicated aspects of receiving an IR signal, so we can focus on the application logic without having to worry about the hard details of working with the IR serial protocols.</w:t>
+      </w:r>
+    </w:p>
+    <w:p>
+      <w:pPr>
+        <w:pStyle w:val="Heading2"/>
+      </w:pPr>
+      <w:bookmarkStart w:id="14" w:name="_Toc527923892"/>
+      <w:r>
+        <w:t>Adding the IR library</w:t>
+      </w:r>
+      <w:bookmarkEnd w:id="14"/>
+    </w:p>
+    <w:p>
+      <w:r>
+        <w:t>We will add the library from the zip file in our resources.</w:t>
+      </w:r>
+    </w:p>
+    <w:p>
+      <w:r>
+        <w:t>Click Sketch-&gt;Include Library-&gt;Add .ZIP Library</w:t>
+      </w:r>
+    </w:p>
+    <w:p>
+      <w:r>
+        <w:t>And select the IRremote.zip file.</w:t>
+      </w:r>
+    </w:p>
+    <w:p>
+      <w:r>
+        <w:rPr>
+          <w:noProof/>
+        </w:rPr>
+        <w:drawing>
+          <wp:inline distT="0" distB="0" distL="0" distR="0" wp14:anchorId="2D441648" wp14:editId="4F1E70E3">
+            <wp:extent cx="4752975" cy="3181350"/>
+            <wp:effectExtent l="0" t="0" r="9525" b="0"/>
+            <wp:docPr id="2" name="Picture 2"/>
+            <wp:cNvGraphicFramePr>
+              <a:graphicFrameLocks xmlns:a="http://schemas.openxmlformats.org/drawingml/2006/main" noChangeAspect="1"/>
+            </wp:cNvGraphicFramePr>
+            <a:graphic xmlns:a="http://schemas.openxmlformats.org/drawingml/2006/main">
+              <a:graphicData uri="http://schemas.openxmlformats.org/drawingml/2006/picture">
+                <pic:pic xmlns:pic="http://schemas.openxmlformats.org/drawingml/2006/picture">
+                  <pic:nvPicPr>
+                    <pic:cNvPr id="1" name=""/>
+                    <pic:cNvPicPr/>
+                  </pic:nvPicPr>
+                  <pic:blipFill>
+                    <a:blip r:embed="rId11"/>
+                    <a:stretch>
+                      <a:fillRect/>
+                    </a:stretch>
+                  </pic:blipFill>
+                  <pic:spPr>
+                    <a:xfrm>
+                      <a:off x="0" y="0"/>
                       <a:ext cx="4752975" cy="3181350"/>
                     </a:xfrm>
                     <a:prstGeom prst="rect">
@@ -3964,13 +4975,258 @@
     </w:p>
     <w:p>
       <w:pPr>
+        <w:rPr>
+          <w:rFonts w:asciiTheme="majorHAnsi" w:eastAsiaTheme="majorEastAsia" w:hAnsiTheme="majorHAnsi" w:cstheme="majorBidi"/>
+          <w:color w:val="2F5496" w:themeColor="accent1" w:themeShade="BF"/>
+          <w:sz w:val="26"/>
+          <w:szCs w:val="26"/>
+        </w:rPr>
+      </w:pPr>
+      <w:r>
+        <w:br w:type="page"/>
+      </w:r>
+    </w:p>
+    <w:p>
+      <w:pPr>
         <w:pStyle w:val="Heading2"/>
       </w:pPr>
-      <w:bookmarkStart w:id="7" w:name="_Toc527317640"/>
-      <w:r>
+      <w:bookmarkStart w:id="15" w:name="_Toc527923893"/>
+      <w:r>
+        <w:lastRenderedPageBreak/>
+        <w:t>How IR communication works</w:t>
+      </w:r>
+      <w:bookmarkEnd w:id="15"/>
+    </w:p>
+    <w:p>
+      <w:r>
+        <w:t xml:space="preserve">Imagine a movie you’ve seen where somebody sends a message using Morris code by “tapping out” a signal.  Or sending smoke signals.  That’s serial communication.  IR is no different, it’s just one end </w:t>
+      </w:r>
+      <w:r>
+        <w:t xml:space="preserve">of the signal is </w:t>
+      </w:r>
+      <w:r>
+        <w:t>flashing a light that is invisible to the human eyes (infrared), and another sensor which is sensing this light as a series of on / off signals representing a unique binary number.</w:t>
+      </w:r>
+    </w:p>
+    <w:p>
+      <w:r>
+        <w:t>Numbers can be represented in many different ways, we use a base 10 numbering system, but we could represent the number in other bases too.</w:t>
+      </w:r>
+    </w:p>
+    <w:p>
+      <w:r>
+        <w:t xml:space="preserve">For example, the number </w:t>
+      </w:r>
+      <w:r>
+        <w:t>551</w:t>
+      </w:r>
+      <w:r>
+        <w:t>,</w:t>
+      </w:r>
+      <w:r>
+        <w:t>489</w:t>
+      </w:r>
+      <w:r>
+        <w:t>,</w:t>
+      </w:r>
+      <w:r>
+        <w:t>775</w:t>
+      </w:r>
+      <w:r>
+        <w:t xml:space="preserve"> in our base 10 numbering system would be represented as </w:t>
+      </w:r>
+      <w:r>
+        <w:t>20DF10EF</w:t>
+      </w:r>
+      <w:r>
+        <w:t xml:space="preserve"> in a base 16 numbering system known as hexadecimal.  In binary (a base 2 numbering system), it looks </w:t>
+      </w:r>
+      <w:proofErr w:type="gramStart"/>
+      <w:r>
+        <w:t xml:space="preserve">like  </w:t>
+      </w:r>
+      <w:r>
+        <w:t>00</w:t>
+      </w:r>
+      <w:r>
+        <w:t>10</w:t>
+      </w:r>
+      <w:proofErr w:type="gramEnd"/>
+      <w:r>
+        <w:t xml:space="preserve"> </w:t>
+      </w:r>
+      <w:r>
+        <w:t>0000</w:t>
+      </w:r>
+      <w:r>
+        <w:t xml:space="preserve"> </w:t>
+      </w:r>
+      <w:r>
+        <w:t>1101</w:t>
+      </w:r>
+      <w:r>
+        <w:t xml:space="preserve"> </w:t>
+      </w:r>
+      <w:r>
+        <w:t>1111</w:t>
+      </w:r>
+      <w:r>
+        <w:t xml:space="preserve"> </w:t>
+      </w:r>
+      <w:r>
+        <w:t>0001</w:t>
+      </w:r>
+      <w:r>
+        <w:t xml:space="preserve"> </w:t>
+      </w:r>
+      <w:r>
+        <w:t>0000</w:t>
+      </w:r>
+      <w:r>
+        <w:t xml:space="preserve"> </w:t>
+      </w:r>
+      <w:r>
+        <w:t>1110</w:t>
+      </w:r>
+      <w:r>
+        <w:t xml:space="preserve"> </w:t>
+      </w:r>
+      <w:r>
+        <w:t>1111</w:t>
+      </w:r>
+      <w:r>
+        <w:t>.</w:t>
+      </w:r>
+    </w:p>
+    <w:p>
+      <w:r>
+        <w:t>This on / off sequence is sent at a specific frequency where it will pulse the LED on and off at specific frequency, where it can then be read back in by another sensor at the other end and interpreted to mean something special (such as turning a TV on or off).</w:t>
+      </w:r>
+    </w:p>
+    <w:p>
+      <w:r>
+        <w:rPr>
+          <w:noProof/>
+        </w:rPr>
+        <w:drawing>
+          <wp:inline distT="0" distB="0" distL="0" distR="0" wp14:anchorId="5F13BFD0" wp14:editId="13B26EB3">
+            <wp:extent cx="4705350" cy="1238250"/>
+            <wp:effectExtent l="0" t="0" r="0" b="0"/>
+            <wp:docPr id="5" name="Picture 5"/>
+            <wp:cNvGraphicFramePr>
+              <a:graphicFrameLocks xmlns:a="http://schemas.openxmlformats.org/drawingml/2006/main" noChangeAspect="1"/>
+            </wp:cNvGraphicFramePr>
+            <a:graphic xmlns:a="http://schemas.openxmlformats.org/drawingml/2006/main">
+              <a:graphicData uri="http://schemas.openxmlformats.org/drawingml/2006/picture">
+                <pic:pic xmlns:pic="http://schemas.openxmlformats.org/drawingml/2006/picture">
+                  <pic:nvPicPr>
+                    <pic:cNvPr id="1" name=""/>
+                    <pic:cNvPicPr/>
+                  </pic:nvPicPr>
+                  <pic:blipFill>
+                    <a:blip r:embed="rId12"/>
+                    <a:stretch>
+                      <a:fillRect/>
+                    </a:stretch>
+                  </pic:blipFill>
+                  <pic:spPr>
+                    <a:xfrm>
+                      <a:off x="0" y="0"/>
+                      <a:ext cx="4705350" cy="1238250"/>
+                    </a:xfrm>
+                    <a:prstGeom prst="rect">
+                      <a:avLst/>
+                    </a:prstGeom>
+                  </pic:spPr>
+                </pic:pic>
+              </a:graphicData>
+            </a:graphic>
+          </wp:inline>
+        </w:drawing>
+      </w:r>
+    </w:p>
+    <w:p>
+      <w:r>
+        <w:t xml:space="preserve">This image was taken from </w:t>
+      </w:r>
+      <w:hyperlink r:id="rId13" w:history="1">
+        <w:r>
+          <w:rPr>
+            <w:rStyle w:val="Hyperlink"/>
+          </w:rPr>
+          <w:t>http://www.sbprojects.com/knowledge/ir/index.php</w:t>
+        </w:r>
+      </w:hyperlink>
+    </w:p>
+    <w:p>
+      <w:r>
+        <w:t>In our first example, we will write some code to interpret commands sent from a remote to control an LED on our board.  These numbers will be represented in our code as hexadecimal (the Base 16 numbering system where we count from 0 through F before incrementing).</w:t>
+      </w:r>
+    </w:p>
+    <w:p>
+      <w:r>
+        <w:t>In code we will put 0x in front of our number to designate it as a hexadecimal number.  Hex is useful in quickly representing a byte of data.</w:t>
+      </w:r>
+      <w:r>
+        <w:t xml:space="preserve">  Hex is </w:t>
+      </w:r>
+      <w:proofErr w:type="gramStart"/>
+      <w:r>
+        <w:t>an</w:t>
+      </w:r>
+      <w:proofErr w:type="gramEnd"/>
+      <w:r>
+        <w:t xml:space="preserve"> shorter way to represent a half a byte (8 bits) of data.</w:t>
+      </w:r>
+    </w:p>
+    <w:p>
+      <w:proofErr w:type="gramStart"/>
+      <w:r>
+        <w:t>Example..</w:t>
+      </w:r>
+      <w:proofErr w:type="gramEnd"/>
+    </w:p>
+    <w:p>
+      <w:r>
+        <w:t xml:space="preserve">Decimal: </w:t>
+      </w:r>
+      <w:r>
+        <w:t>9 = Hex: 9 = Binary: 0101</w:t>
+      </w:r>
+    </w:p>
+    <w:p>
+      <w:r>
+        <w:t>Decimal: 15 = Hex: F = Binary: 1111</w:t>
+      </w:r>
+    </w:p>
+    <w:p>
+      <w:r>
+        <w:t>Decimal: 16 = Hex: 10 = Binary: 0001 0000</w:t>
+      </w:r>
+    </w:p>
+    <w:p>
+      <w:pPr>
+        <w:rPr>
+          <w:rFonts w:asciiTheme="majorHAnsi" w:eastAsiaTheme="majorEastAsia" w:hAnsiTheme="majorHAnsi" w:cstheme="majorBidi"/>
+          <w:color w:val="2F5496" w:themeColor="accent1" w:themeShade="BF"/>
+          <w:sz w:val="26"/>
+          <w:szCs w:val="26"/>
+        </w:rPr>
+      </w:pPr>
+      <w:r>
+        <w:t>Decimal: 255 = Hex: FF = Binary: 1111 1111</w:t>
+      </w:r>
+    </w:p>
+    <w:p>
+      <w:pPr>
+        <w:pStyle w:val="Heading2"/>
+      </w:pPr>
+      <w:bookmarkStart w:id="16" w:name="_Toc527923894"/>
+      <w:r>
+        <w:lastRenderedPageBreak/>
         <w:t>IR Module Fritzing</w:t>
       </w:r>
-      <w:bookmarkEnd w:id="7"/>
+      <w:bookmarkEnd w:id="16"/>
     </w:p>
     <w:p>
       <w:r>
@@ -3993,7 +5249,7 @@
                     <pic:cNvPicPr/>
                   </pic:nvPicPr>
                   <pic:blipFill>
-                    <a:blip r:embed="rId10"/>
+                    <a:blip r:embed="rId14"/>
                     <a:stretch>
                       <a:fillRect/>
                     </a:stretch>
@@ -4023,12 +5279,11 @@
       <w:pPr>
         <w:pStyle w:val="Heading2"/>
       </w:pPr>
-      <w:bookmarkStart w:id="8" w:name="_Toc527317641"/>
-      <w:r>
-        <w:lastRenderedPageBreak/>
+      <w:bookmarkStart w:id="17" w:name="_Toc527923895"/>
+      <w:r>
         <w:t>IR Receiver Code</w:t>
       </w:r>
-      <w:bookmarkEnd w:id="8"/>
+      <w:bookmarkEnd w:id="17"/>
     </w:p>
     <w:p>
       <w:r>
@@ -4117,6 +5372,11 @@
     <w:p/>
     <w:p>
       <w:r>
+        <w:t>This will include Ken’s IR library, with several classes and function already pre-built wrapping all the hard stuff up for us so we don’t have to write all of the really hard serial communication code to flash the IR LED.</w:t>
+      </w:r>
+    </w:p>
+    <w:p>
+      <w:r>
         <w:t>Add a new constant to represent our GPIO pin that we will use to read the IR data from.</w:t>
       </w:r>
     </w:p>
@@ -4219,7 +5479,23 @@
     </w:p>
     <w:p>
       <w:r>
-        <w:t>These classes “wrap up” all of the complicated IR code into easy objects that we can use without our code.</w:t>
+        <w:t>Two of the classes that Ken’s library gives us is 1 for receiving IR signals (</w:t>
+      </w:r>
+      <w:proofErr w:type="spellStart"/>
+      <w:r>
+        <w:t>IRrecv</w:t>
+      </w:r>
+      <w:proofErr w:type="spellEnd"/>
+      <w:r>
+        <w:t>), and one to decode the data received into numbers that we can match to certain buttons (</w:t>
+      </w:r>
+      <w:proofErr w:type="spellStart"/>
+      <w:r>
+        <w:t>decode_results</w:t>
+      </w:r>
+      <w:proofErr w:type="spellEnd"/>
+      <w:r>
+        <w:t>).</w:t>
       </w:r>
     </w:p>
     <w:p>
@@ -4395,18 +5671,6 @@
         <w:t>'</w:t>
       </w:r>
     </w:p>
-    <w:p>
-      <w:pPr>
-        <w:shd w:val="clear" w:color="auto" w:fill="1E1E1E"/>
-        <w:spacing w:after="0" w:line="285" w:lineRule="atLeast"/>
-        <w:rPr>
-          <w:rFonts w:ascii="Consolas" w:eastAsia="Times New Roman" w:hAnsi="Consolas" w:cs="Times New Roman"/>
-          <w:color w:val="D4D4D4"/>
-          <w:sz w:val="21"/>
-          <w:szCs w:val="21"/>
-        </w:rPr>
-      </w:pPr>
-    </w:p>
     <w:p/>
     <w:p>
       <w:r>
@@ -4909,7 +6173,13 @@
         <w:t xml:space="preserve">We will also create a function to handle </w:t>
       </w:r>
       <w:r>
-        <w:t>the IR codes we receive from the remote.  We will map all the buttons, we will only wire up the power switch right now.</w:t>
+        <w:t xml:space="preserve">the IR codes we receive from the remote.  We will map all the buttons, we will only wire up the power </w:t>
+      </w:r>
+      <w:r>
+        <w:t>button</w:t>
+      </w:r>
+      <w:r>
+        <w:t xml:space="preserve"> right now.</w:t>
       </w:r>
     </w:p>
     <w:p>
@@ -4993,7 +6263,6 @@
           <w:sz w:val="21"/>
           <w:szCs w:val="21"/>
         </w:rPr>
-        <w:lastRenderedPageBreak/>
         <w:t xml:space="preserve"> */</w:t>
       </w:r>
     </w:p>
@@ -6161,6 +7430,7 @@
           <w:sz w:val="21"/>
           <w:szCs w:val="21"/>
         </w:rPr>
+        <w:lastRenderedPageBreak/>
         <w:t xml:space="preserve">    </w:t>
       </w:r>
       <w:r>
@@ -6881,8 +8151,6 @@
           <w:szCs w:val="21"/>
         </w:rPr>
       </w:pPr>
-      <w:bookmarkStart w:id="9" w:name="_GoBack"/>
-      <w:bookmarkEnd w:id="9"/>
       <w:r>
         <w:rPr>
           <w:rFonts w:ascii="Consolas" w:eastAsia="Times New Roman" w:hAnsi="Consolas" w:cs="Times New Roman"/>
@@ -7191,19 +8459,214 @@
           <w:sz w:val="21"/>
           <w:szCs w:val="21"/>
         </w:rPr>
+        <w:t xml:space="preserve">    </w:t>
+      </w:r>
+      <w:proofErr w:type="spellStart"/>
+      <w:r>
+        <w:rPr>
+          <w:rFonts w:ascii="Consolas" w:eastAsia="Times New Roman" w:hAnsi="Consolas" w:cs="Times New Roman"/>
+          <w:color w:val="D4D4D4"/>
+          <w:sz w:val="21"/>
+          <w:szCs w:val="21"/>
+        </w:rPr>
+        <w:t>irReciever.</w:t>
+      </w:r>
+      <w:r>
+        <w:rPr>
+          <w:rFonts w:ascii="Consolas" w:eastAsia="Times New Roman" w:hAnsi="Consolas" w:cs="Times New Roman"/>
+          <w:color w:val="DCDCAA"/>
+          <w:sz w:val="21"/>
+          <w:szCs w:val="21"/>
+        </w:rPr>
+        <w:t>resume</w:t>
+      </w:r>
+      <w:proofErr w:type="spellEnd"/>
+      <w:r>
+        <w:rPr>
+          <w:rFonts w:ascii="Consolas" w:eastAsia="Times New Roman" w:hAnsi="Consolas" w:cs="Times New Roman"/>
+          <w:color w:val="D4D4D4"/>
+          <w:sz w:val="21"/>
+          <w:szCs w:val="21"/>
+        </w:rPr>
+        <w:t>();</w:t>
+      </w:r>
+    </w:p>
+    <w:p>
+      <w:pPr>
+        <w:shd w:val="clear" w:color="auto" w:fill="1E1E1E"/>
+        <w:spacing w:after="0" w:line="285" w:lineRule="atLeast"/>
+        <w:rPr>
+          <w:rFonts w:ascii="Consolas" w:eastAsia="Times New Roman" w:hAnsi="Consolas" w:cs="Times New Roman"/>
+          <w:color w:val="D4D4D4"/>
+          <w:sz w:val="21"/>
+          <w:szCs w:val="21"/>
+        </w:rPr>
+      </w:pPr>
+      <w:r>
+        <w:rPr>
+          <w:rFonts w:ascii="Consolas" w:eastAsia="Times New Roman" w:hAnsi="Consolas" w:cs="Times New Roman"/>
+          <w:color w:val="D4D4D4"/>
+          <w:sz w:val="21"/>
+          <w:szCs w:val="21"/>
+        </w:rPr>
+        <w:t xml:space="preserve">  }</w:t>
+      </w:r>
+    </w:p>
+    <w:p>
+      <w:pPr>
+        <w:shd w:val="clear" w:color="auto" w:fill="1E1E1E"/>
+        <w:spacing w:after="0" w:line="285" w:lineRule="atLeast"/>
+        <w:rPr>
+          <w:rFonts w:ascii="Consolas" w:eastAsia="Times New Roman" w:hAnsi="Consolas" w:cs="Times New Roman"/>
+          <w:color w:val="D4D4D4"/>
+          <w:sz w:val="21"/>
+          <w:szCs w:val="21"/>
+        </w:rPr>
+      </w:pPr>
+      <w:r>
+        <w:rPr>
+          <w:rFonts w:ascii="Consolas" w:eastAsia="Times New Roman" w:hAnsi="Consolas" w:cs="Times New Roman"/>
+          <w:color w:val="D4D4D4"/>
+          <w:sz w:val="21"/>
+          <w:szCs w:val="21"/>
+        </w:rPr>
+        <w:t>}</w:t>
+      </w:r>
+    </w:p>
+    <w:p/>
+    <w:p>
+      <w:r>
+        <w:br w:type="page"/>
+      </w:r>
+    </w:p>
+    <w:p>
+      <w:pPr>
+        <w:pStyle w:val="Heading1"/>
+      </w:pPr>
+      <w:bookmarkStart w:id="18" w:name="_Toc527923896"/>
+      <w:r>
         <w:lastRenderedPageBreak/>
+        <w:t>Lesson 4 – IR Remote Up / Down</w:t>
+      </w:r>
+      <w:bookmarkEnd w:id="18"/>
+    </w:p>
+    <w:p>
+      <w:r>
+        <w:t>Now that we can interact with the remote, can you figure out how to use the volume up and volume down buttons to dim the LED?</w:t>
+      </w:r>
+    </w:p>
+    <w:p>
+      <w:proofErr w:type="gramStart"/>
+      <w:r>
+        <w:t>Hint..</w:t>
+      </w:r>
+      <w:proofErr w:type="gramEnd"/>
+      <w:r>
+        <w:t xml:space="preserve"> Modify the switch statement in the </w:t>
+      </w:r>
+      <w:proofErr w:type="spellStart"/>
+      <w:r>
+        <w:t>translateIR</w:t>
+      </w:r>
+      <w:proofErr w:type="spellEnd"/>
+      <w:r>
+        <w:t xml:space="preserve"> function to call your increase / decrease brightness functions.</w:t>
+      </w:r>
+    </w:p>
+    <w:p/>
+    <w:p>
+      <w:r>
+        <w:t>Solution;</w:t>
+      </w:r>
+    </w:p>
+    <w:p>
+      <w:pPr>
+        <w:shd w:val="clear" w:color="auto" w:fill="1E1E1E"/>
+        <w:spacing w:after="0" w:line="285" w:lineRule="atLeast"/>
+        <w:rPr>
+          <w:rFonts w:ascii="Consolas" w:eastAsia="Times New Roman" w:hAnsi="Consolas" w:cs="Times New Roman"/>
+          <w:color w:val="D4D4D4"/>
+          <w:sz w:val="21"/>
+          <w:szCs w:val="21"/>
+        </w:rPr>
+      </w:pPr>
+      <w:r>
+        <w:rPr>
+          <w:rFonts w:ascii="Consolas" w:eastAsia="Times New Roman" w:hAnsi="Consolas" w:cs="Times New Roman"/>
+          <w:color w:val="D4D4D4"/>
+          <w:sz w:val="21"/>
+          <w:szCs w:val="21"/>
+        </w:rPr>
         <w:t xml:space="preserve">    </w:t>
       </w:r>
+      <w:r>
+        <w:rPr>
+          <w:rFonts w:ascii="Consolas" w:eastAsia="Times New Roman" w:hAnsi="Consolas" w:cs="Times New Roman"/>
+          <w:color w:val="C586C0"/>
+          <w:sz w:val="21"/>
+          <w:szCs w:val="21"/>
+        </w:rPr>
+        <w:t>case</w:t>
+      </w:r>
+      <w:r>
+        <w:rPr>
+          <w:rFonts w:ascii="Consolas" w:eastAsia="Times New Roman" w:hAnsi="Consolas" w:cs="Times New Roman"/>
+          <w:color w:val="D4D4D4"/>
+          <w:sz w:val="21"/>
+          <w:szCs w:val="21"/>
+        </w:rPr>
+        <w:t xml:space="preserve"> </w:t>
+      </w:r>
+      <w:r>
+        <w:rPr>
+          <w:rFonts w:ascii="Consolas" w:eastAsia="Times New Roman" w:hAnsi="Consolas" w:cs="Times New Roman"/>
+          <w:color w:val="B5CEA8"/>
+          <w:sz w:val="21"/>
+          <w:szCs w:val="21"/>
+        </w:rPr>
+        <w:t>0xFF629D</w:t>
+      </w:r>
+      <w:r>
+        <w:rPr>
+          <w:rFonts w:ascii="Consolas" w:eastAsia="Times New Roman" w:hAnsi="Consolas" w:cs="Times New Roman"/>
+          <w:color w:val="D4D4D4"/>
+          <w:sz w:val="21"/>
+          <w:szCs w:val="21"/>
+        </w:rPr>
+        <w:t xml:space="preserve">:   </w:t>
+      </w:r>
+      <w:r>
+        <w:rPr>
+          <w:rFonts w:ascii="Consolas" w:eastAsia="Times New Roman" w:hAnsi="Consolas" w:cs="Times New Roman"/>
+          <w:color w:val="6A9955"/>
+          <w:sz w:val="21"/>
+          <w:szCs w:val="21"/>
+        </w:rPr>
+        <w:t>// VOL+</w:t>
+      </w:r>
+    </w:p>
+    <w:p>
+      <w:pPr>
+        <w:shd w:val="clear" w:color="auto" w:fill="1E1E1E"/>
+        <w:spacing w:after="0" w:line="285" w:lineRule="atLeast"/>
+        <w:rPr>
+          <w:rFonts w:ascii="Consolas" w:eastAsia="Times New Roman" w:hAnsi="Consolas" w:cs="Times New Roman"/>
+          <w:color w:val="D4D4D4"/>
+          <w:sz w:val="21"/>
+          <w:szCs w:val="21"/>
+        </w:rPr>
+      </w:pPr>
+      <w:r>
+        <w:rPr>
+          <w:rFonts w:ascii="Consolas" w:eastAsia="Times New Roman" w:hAnsi="Consolas" w:cs="Times New Roman"/>
+          <w:color w:val="D4D4D4"/>
+          <w:sz w:val="21"/>
+          <w:szCs w:val="21"/>
+        </w:rPr>
+        <w:t xml:space="preserve">      </w:t>
+      </w:r>
       <w:proofErr w:type="spellStart"/>
-      <w:r>
-        <w:rPr>
-          <w:rFonts w:ascii="Consolas" w:eastAsia="Times New Roman" w:hAnsi="Consolas" w:cs="Times New Roman"/>
-          <w:color w:val="D4D4D4"/>
-          <w:sz w:val="21"/>
-          <w:szCs w:val="21"/>
-        </w:rPr>
-        <w:t>irReciever.</w:t>
-      </w:r>
+      <w:proofErr w:type="gramStart"/>
       <w:r>
         <w:rPr>
           <w:rFonts w:ascii="Consolas" w:eastAsia="Times New Roman" w:hAnsi="Consolas" w:cs="Times New Roman"/>
@@ -7211,7 +8674,7 @@
           <w:sz w:val="21"/>
           <w:szCs w:val="21"/>
         </w:rPr>
-        <w:t>resume</w:t>
+        <w:t>increaseBrightness</w:t>
       </w:r>
       <w:proofErr w:type="spellEnd"/>
       <w:r>
@@ -7221,7 +8684,1010 @@
           <w:sz w:val="21"/>
           <w:szCs w:val="21"/>
         </w:rPr>
-        <w:t>();</w:t>
+        <w:t>(</w:t>
+      </w:r>
+      <w:proofErr w:type="gramEnd"/>
+      <w:r>
+        <w:rPr>
+          <w:rFonts w:ascii="Consolas" w:eastAsia="Times New Roman" w:hAnsi="Consolas" w:cs="Times New Roman"/>
+          <w:color w:val="D4D4D4"/>
+          <w:sz w:val="21"/>
+          <w:szCs w:val="21"/>
+        </w:rPr>
+        <w:t>);</w:t>
+      </w:r>
+    </w:p>
+    <w:p>
+      <w:pPr>
+        <w:shd w:val="clear" w:color="auto" w:fill="1E1E1E"/>
+        <w:spacing w:after="0" w:line="285" w:lineRule="atLeast"/>
+        <w:rPr>
+          <w:rFonts w:ascii="Consolas" w:eastAsia="Times New Roman" w:hAnsi="Consolas" w:cs="Times New Roman"/>
+          <w:color w:val="D4D4D4"/>
+          <w:sz w:val="21"/>
+          <w:szCs w:val="21"/>
+        </w:rPr>
+      </w:pPr>
+      <w:r>
+        <w:rPr>
+          <w:rFonts w:ascii="Consolas" w:eastAsia="Times New Roman" w:hAnsi="Consolas" w:cs="Times New Roman"/>
+          <w:color w:val="D4D4D4"/>
+          <w:sz w:val="21"/>
+          <w:szCs w:val="21"/>
+        </w:rPr>
+        <w:t xml:space="preserve">      </w:t>
+      </w:r>
+      <w:r>
+        <w:rPr>
+          <w:rFonts w:ascii="Consolas" w:eastAsia="Times New Roman" w:hAnsi="Consolas" w:cs="Times New Roman"/>
+          <w:color w:val="C586C0"/>
+          <w:sz w:val="21"/>
+          <w:szCs w:val="21"/>
+        </w:rPr>
+        <w:t>break</w:t>
+      </w:r>
+      <w:r>
+        <w:rPr>
+          <w:rFonts w:ascii="Consolas" w:eastAsia="Times New Roman" w:hAnsi="Consolas" w:cs="Times New Roman"/>
+          <w:color w:val="D4D4D4"/>
+          <w:sz w:val="21"/>
+          <w:szCs w:val="21"/>
+        </w:rPr>
+        <w:t>;</w:t>
+      </w:r>
+    </w:p>
+    <w:p>
+      <w:pPr>
+        <w:shd w:val="clear" w:color="auto" w:fill="1E1E1E"/>
+        <w:spacing w:after="0" w:line="285" w:lineRule="atLeast"/>
+        <w:rPr>
+          <w:rFonts w:ascii="Consolas" w:eastAsia="Times New Roman" w:hAnsi="Consolas" w:cs="Times New Roman"/>
+          <w:color w:val="D4D4D4"/>
+          <w:sz w:val="21"/>
+          <w:szCs w:val="21"/>
+        </w:rPr>
+      </w:pPr>
+      <w:r>
+        <w:rPr>
+          <w:rFonts w:ascii="Consolas" w:eastAsia="Times New Roman" w:hAnsi="Consolas" w:cs="Times New Roman"/>
+          <w:color w:val="D4D4D4"/>
+          <w:sz w:val="21"/>
+          <w:szCs w:val="21"/>
+        </w:rPr>
+        <w:t xml:space="preserve">    </w:t>
+      </w:r>
+      <w:r>
+        <w:rPr>
+          <w:rFonts w:ascii="Consolas" w:eastAsia="Times New Roman" w:hAnsi="Consolas" w:cs="Times New Roman"/>
+          <w:color w:val="C586C0"/>
+          <w:sz w:val="21"/>
+          <w:szCs w:val="21"/>
+        </w:rPr>
+        <w:t>case</w:t>
+      </w:r>
+      <w:r>
+        <w:rPr>
+          <w:rFonts w:ascii="Consolas" w:eastAsia="Times New Roman" w:hAnsi="Consolas" w:cs="Times New Roman"/>
+          <w:color w:val="D4D4D4"/>
+          <w:sz w:val="21"/>
+          <w:szCs w:val="21"/>
+        </w:rPr>
+        <w:t xml:space="preserve"> </w:t>
+      </w:r>
+      <w:r>
+        <w:rPr>
+          <w:rFonts w:ascii="Consolas" w:eastAsia="Times New Roman" w:hAnsi="Consolas" w:cs="Times New Roman"/>
+          <w:color w:val="B5CEA8"/>
+          <w:sz w:val="21"/>
+          <w:szCs w:val="21"/>
+        </w:rPr>
+        <w:t>0xFFA857</w:t>
+      </w:r>
+      <w:r>
+        <w:rPr>
+          <w:rFonts w:ascii="Consolas" w:eastAsia="Times New Roman" w:hAnsi="Consolas" w:cs="Times New Roman"/>
+          <w:color w:val="D4D4D4"/>
+          <w:sz w:val="21"/>
+          <w:szCs w:val="21"/>
+        </w:rPr>
+        <w:t xml:space="preserve">:   </w:t>
+      </w:r>
+      <w:r>
+        <w:rPr>
+          <w:rFonts w:ascii="Consolas" w:eastAsia="Times New Roman" w:hAnsi="Consolas" w:cs="Times New Roman"/>
+          <w:color w:val="6A9955"/>
+          <w:sz w:val="21"/>
+          <w:szCs w:val="21"/>
+        </w:rPr>
+        <w:t>// VOL-</w:t>
+      </w:r>
+    </w:p>
+    <w:p>
+      <w:pPr>
+        <w:shd w:val="clear" w:color="auto" w:fill="1E1E1E"/>
+        <w:spacing w:after="0" w:line="285" w:lineRule="atLeast"/>
+        <w:rPr>
+          <w:rFonts w:ascii="Consolas" w:eastAsia="Times New Roman" w:hAnsi="Consolas" w:cs="Times New Roman"/>
+          <w:color w:val="D4D4D4"/>
+          <w:sz w:val="21"/>
+          <w:szCs w:val="21"/>
+        </w:rPr>
+      </w:pPr>
+      <w:r>
+        <w:rPr>
+          <w:rFonts w:ascii="Consolas" w:eastAsia="Times New Roman" w:hAnsi="Consolas" w:cs="Times New Roman"/>
+          <w:color w:val="D4D4D4"/>
+          <w:sz w:val="21"/>
+          <w:szCs w:val="21"/>
+        </w:rPr>
+        <w:t xml:space="preserve">      </w:t>
+      </w:r>
+      <w:proofErr w:type="spellStart"/>
+      <w:proofErr w:type="gramStart"/>
+      <w:r>
+        <w:rPr>
+          <w:rFonts w:ascii="Consolas" w:eastAsia="Times New Roman" w:hAnsi="Consolas" w:cs="Times New Roman"/>
+          <w:color w:val="DCDCAA"/>
+          <w:sz w:val="21"/>
+          <w:szCs w:val="21"/>
+        </w:rPr>
+        <w:t>decreaseBrightness</w:t>
+      </w:r>
+      <w:proofErr w:type="spellEnd"/>
+      <w:r>
+        <w:rPr>
+          <w:rFonts w:ascii="Consolas" w:eastAsia="Times New Roman" w:hAnsi="Consolas" w:cs="Times New Roman"/>
+          <w:color w:val="D4D4D4"/>
+          <w:sz w:val="21"/>
+          <w:szCs w:val="21"/>
+        </w:rPr>
+        <w:t>(</w:t>
+      </w:r>
+      <w:proofErr w:type="gramEnd"/>
+      <w:r>
+        <w:rPr>
+          <w:rFonts w:ascii="Consolas" w:eastAsia="Times New Roman" w:hAnsi="Consolas" w:cs="Times New Roman"/>
+          <w:color w:val="D4D4D4"/>
+          <w:sz w:val="21"/>
+          <w:szCs w:val="21"/>
+        </w:rPr>
+        <w:t>);</w:t>
+      </w:r>
+    </w:p>
+    <w:p>
+      <w:pPr>
+        <w:shd w:val="clear" w:color="auto" w:fill="1E1E1E"/>
+        <w:spacing w:after="0" w:line="285" w:lineRule="atLeast"/>
+        <w:rPr>
+          <w:rFonts w:ascii="Consolas" w:eastAsia="Times New Roman" w:hAnsi="Consolas" w:cs="Times New Roman"/>
+          <w:color w:val="D4D4D4"/>
+          <w:sz w:val="21"/>
+          <w:szCs w:val="21"/>
+        </w:rPr>
+      </w:pPr>
+      <w:r>
+        <w:rPr>
+          <w:rFonts w:ascii="Consolas" w:eastAsia="Times New Roman" w:hAnsi="Consolas" w:cs="Times New Roman"/>
+          <w:color w:val="D4D4D4"/>
+          <w:sz w:val="21"/>
+          <w:szCs w:val="21"/>
+        </w:rPr>
+        <w:t xml:space="preserve">      </w:t>
+      </w:r>
+      <w:r>
+        <w:rPr>
+          <w:rFonts w:ascii="Consolas" w:eastAsia="Times New Roman" w:hAnsi="Consolas" w:cs="Times New Roman"/>
+          <w:color w:val="C586C0"/>
+          <w:sz w:val="21"/>
+          <w:szCs w:val="21"/>
+        </w:rPr>
+        <w:t>break</w:t>
+      </w:r>
+      <w:r>
+        <w:rPr>
+          <w:rFonts w:ascii="Consolas" w:eastAsia="Times New Roman" w:hAnsi="Consolas" w:cs="Times New Roman"/>
+          <w:color w:val="D4D4D4"/>
+          <w:sz w:val="21"/>
+          <w:szCs w:val="21"/>
+        </w:rPr>
+        <w:t>;</w:t>
+      </w:r>
+    </w:p>
+    <w:p>
+      <w:pPr>
+        <w:rPr>
+          <w:rFonts w:asciiTheme="majorHAnsi" w:eastAsiaTheme="majorEastAsia" w:hAnsiTheme="majorHAnsi" w:cstheme="majorBidi"/>
+          <w:color w:val="2F5496" w:themeColor="accent1" w:themeShade="BF"/>
+          <w:sz w:val="32"/>
+          <w:szCs w:val="32"/>
+        </w:rPr>
+      </w:pPr>
+      <w:r>
+        <w:br w:type="page"/>
+      </w:r>
+    </w:p>
+    <w:p>
+      <w:pPr>
+        <w:pStyle w:val="Heading1"/>
+      </w:pPr>
+      <w:bookmarkStart w:id="19" w:name="_Toc527923897"/>
+      <w:r>
+        <w:lastRenderedPageBreak/>
+        <w:t xml:space="preserve">Lesson 5 </w:t>
+      </w:r>
+      <w:r>
+        <w:t>–</w:t>
+      </w:r>
+      <w:r>
+        <w:t xml:space="preserve"> </w:t>
+      </w:r>
+      <w:r>
+        <w:t>IR Transmitter</w:t>
+      </w:r>
+      <w:bookmarkEnd w:id="19"/>
+    </w:p>
+    <w:p>
+      <w:r>
+        <w:t xml:space="preserve">Now that we’ve played with receiving IR signals, we will play with transmitting the signals.  For this we will use the same open source library developed by Ken </w:t>
+      </w:r>
+      <w:proofErr w:type="spellStart"/>
+      <w:r>
+        <w:t>Shirriff</w:t>
+      </w:r>
+      <w:proofErr w:type="spellEnd"/>
+      <w:r>
+        <w:t xml:space="preserve"> at </w:t>
+      </w:r>
+      <w:hyperlink r:id="rId15" w:history="1">
+        <w:r>
+          <w:rPr>
+            <w:rStyle w:val="Hyperlink"/>
+          </w:rPr>
+          <w:t>https://github.com/z3t0/Arduino-IRremote</w:t>
+        </w:r>
+      </w:hyperlink>
+    </w:p>
+    <w:p>
+      <w:pPr>
+        <w:pStyle w:val="Heading2"/>
+      </w:pPr>
+      <w:bookmarkStart w:id="20" w:name="_Toc527923898"/>
+      <w:r>
+        <w:t>Fritzing</w:t>
+      </w:r>
+      <w:bookmarkEnd w:id="20"/>
+    </w:p>
+    <w:p>
+      <w:r>
+        <w:t xml:space="preserve">For this </w:t>
+      </w:r>
+      <w:r>
+        <w:t xml:space="preserve">we will need a button, an IR LED, and with a little bit of circuitry (a 2N4401 transistor and some resistors (10 ohm </w:t>
+      </w:r>
+      <w:proofErr w:type="gramStart"/>
+      <w:r>
+        <w:t>and  47</w:t>
+      </w:r>
+      <w:proofErr w:type="gramEnd"/>
+      <w:r>
+        <w:t xml:space="preserve"> ohm), to amplify the LED.</w:t>
+      </w:r>
+    </w:p>
+    <w:p>
+      <w:r>
+        <w:rPr>
+          <w:noProof/>
+        </w:rPr>
+        <w:drawing>
+          <wp:inline distT="0" distB="0" distL="0" distR="0" wp14:anchorId="21527CDE" wp14:editId="6225A6D6">
+            <wp:extent cx="4343400" cy="4762500"/>
+            <wp:effectExtent l="0" t="0" r="0" b="0"/>
+            <wp:docPr id="4" name="Picture 4"/>
+            <wp:cNvGraphicFramePr>
+              <a:graphicFrameLocks xmlns:a="http://schemas.openxmlformats.org/drawingml/2006/main" noChangeAspect="1"/>
+            </wp:cNvGraphicFramePr>
+            <a:graphic xmlns:a="http://schemas.openxmlformats.org/drawingml/2006/main">
+              <a:graphicData uri="http://schemas.openxmlformats.org/drawingml/2006/picture">
+                <pic:pic xmlns:pic="http://schemas.openxmlformats.org/drawingml/2006/picture">
+                  <pic:nvPicPr>
+                    <pic:cNvPr id="1" name=""/>
+                    <pic:cNvPicPr/>
+                  </pic:nvPicPr>
+                  <pic:blipFill>
+                    <a:blip r:embed="rId16"/>
+                    <a:stretch>
+                      <a:fillRect/>
+                    </a:stretch>
+                  </pic:blipFill>
+                  <pic:spPr>
+                    <a:xfrm>
+                      <a:off x="0" y="0"/>
+                      <a:ext cx="4343400" cy="4762500"/>
+                    </a:xfrm>
+                    <a:prstGeom prst="rect">
+                      <a:avLst/>
+                    </a:prstGeom>
+                  </pic:spPr>
+                </pic:pic>
+              </a:graphicData>
+            </a:graphic>
+          </wp:inline>
+        </w:drawing>
+      </w:r>
+    </w:p>
+    <w:p/>
+    <w:p>
+      <w:r>
+        <w:br w:type="page"/>
+      </w:r>
+    </w:p>
+    <w:p>
+      <w:pPr>
+        <w:pStyle w:val="Heading2"/>
+      </w:pPr>
+      <w:bookmarkStart w:id="21" w:name="_Toc527923899"/>
+      <w:r>
+        <w:lastRenderedPageBreak/>
+        <w:t>IR Transmitter Code</w:t>
+      </w:r>
+      <w:bookmarkEnd w:id="21"/>
+    </w:p>
+    <w:p>
+      <w:r>
+        <w:t xml:space="preserve">When our button is pressed we want to transmit the power signal to the TV.  I decoded Jason’s TV remote to send code </w:t>
+      </w:r>
+      <w:r>
+        <w:t>0x20DF10EF</w:t>
+      </w:r>
+      <w:r>
+        <w:t xml:space="preserve"> in NEC format.</w:t>
+      </w:r>
+    </w:p>
+    <w:p>
+      <w:r>
+        <w:t xml:space="preserve">This code </w:t>
+      </w:r>
+      <w:r>
+        <w:t>0x20DF10EF</w:t>
+      </w:r>
+      <w:r>
+        <w:t xml:space="preserve"> is a hexadecimal representation of a </w:t>
+      </w:r>
+      <w:proofErr w:type="gramStart"/>
+      <w:r>
+        <w:t>32 bit</w:t>
+      </w:r>
+      <w:proofErr w:type="gramEnd"/>
+      <w:r>
+        <w:t xml:space="preserve"> number.  In binary it looks like;</w:t>
+      </w:r>
+    </w:p>
+    <w:p>
+      <w:r>
+        <w:t>00</w:t>
+      </w:r>
+      <w:r>
+        <w:t>10</w:t>
+      </w:r>
+      <w:r>
+        <w:t xml:space="preserve"> </w:t>
+      </w:r>
+      <w:r>
+        <w:t>0000</w:t>
+      </w:r>
+      <w:r>
+        <w:t xml:space="preserve"> </w:t>
+      </w:r>
+      <w:r>
+        <w:t>1101</w:t>
+      </w:r>
+      <w:r>
+        <w:t xml:space="preserve"> </w:t>
+      </w:r>
+      <w:r>
+        <w:t>1111</w:t>
+      </w:r>
+      <w:r>
+        <w:t xml:space="preserve"> </w:t>
+      </w:r>
+      <w:r>
+        <w:t>0001</w:t>
+      </w:r>
+      <w:r>
+        <w:t xml:space="preserve"> </w:t>
+      </w:r>
+      <w:r>
+        <w:t>0000</w:t>
+      </w:r>
+      <w:r>
+        <w:t xml:space="preserve"> </w:t>
+      </w:r>
+      <w:r>
+        <w:t>1110</w:t>
+      </w:r>
+      <w:r>
+        <w:t xml:space="preserve"> </w:t>
+      </w:r>
+      <w:r>
+        <w:t>1111</w:t>
+      </w:r>
+      <w:r>
+        <w:t xml:space="preserve"> </w:t>
+      </w:r>
+    </w:p>
+    <w:p>
+      <w:r>
+        <w:t xml:space="preserve">Ken’s library takes care of all of this hard work for us, and we can simply send it as a </w:t>
+      </w:r>
+      <w:proofErr w:type="gramStart"/>
+      <w:r>
+        <w:t>32 bit</w:t>
+      </w:r>
+      <w:proofErr w:type="gramEnd"/>
+      <w:r>
+        <w:t xml:space="preserve"> NEC code.  He wrapped all of his code up in a “class”</w:t>
+      </w:r>
+      <w:r>
+        <w:t xml:space="preserve"> called </w:t>
+      </w:r>
+      <w:proofErr w:type="spellStart"/>
+      <w:r>
+        <w:t>IRsend</w:t>
+      </w:r>
+      <w:proofErr w:type="spellEnd"/>
+      <w:r>
+        <w:t xml:space="preserve"> which gives us handy functions to call already pre-built.</w:t>
+      </w:r>
+    </w:p>
+    <w:p>
+      <w:r>
+        <w:t xml:space="preserve">At the top of our code we define a constant to represent the pin our button is attached </w:t>
+      </w:r>
+      <w:proofErr w:type="gramStart"/>
+      <w:r>
+        <w:t>too, and</w:t>
+      </w:r>
+      <w:proofErr w:type="gramEnd"/>
+      <w:r>
+        <w:t xml:space="preserve"> create an instance of </w:t>
+      </w:r>
+      <w:proofErr w:type="spellStart"/>
+      <w:r>
+        <w:t>IRsend</w:t>
+      </w:r>
+      <w:proofErr w:type="spellEnd"/>
+      <w:r>
+        <w:t xml:space="preserve"> from Ken’s library used to transmit IR signals.</w:t>
+      </w:r>
+    </w:p>
+    <w:p>
+      <w:pPr>
+        <w:shd w:val="clear" w:color="auto" w:fill="1E1E1E"/>
+        <w:spacing w:after="0" w:line="285" w:lineRule="atLeast"/>
+        <w:rPr>
+          <w:rFonts w:ascii="Consolas" w:eastAsia="Times New Roman" w:hAnsi="Consolas" w:cs="Times New Roman"/>
+          <w:color w:val="D4D4D4"/>
+          <w:sz w:val="21"/>
+          <w:szCs w:val="21"/>
+        </w:rPr>
+      </w:pPr>
+      <w:proofErr w:type="spellStart"/>
+      <w:r>
+        <w:rPr>
+          <w:rFonts w:ascii="Consolas" w:eastAsia="Times New Roman" w:hAnsi="Consolas" w:cs="Times New Roman"/>
+          <w:color w:val="569CD6"/>
+          <w:sz w:val="21"/>
+          <w:szCs w:val="21"/>
+        </w:rPr>
+        <w:t>const</w:t>
+      </w:r>
+      <w:proofErr w:type="spellEnd"/>
+      <w:r>
+        <w:rPr>
+          <w:rFonts w:ascii="Consolas" w:eastAsia="Times New Roman" w:hAnsi="Consolas" w:cs="Times New Roman"/>
+          <w:color w:val="D4D4D4"/>
+          <w:sz w:val="21"/>
+          <w:szCs w:val="21"/>
+        </w:rPr>
+        <w:t xml:space="preserve"> </w:t>
+      </w:r>
+      <w:proofErr w:type="spellStart"/>
+      <w:r>
+        <w:rPr>
+          <w:rFonts w:ascii="Consolas" w:eastAsia="Times New Roman" w:hAnsi="Consolas" w:cs="Times New Roman"/>
+          <w:color w:val="569CD6"/>
+          <w:sz w:val="21"/>
+          <w:szCs w:val="21"/>
+        </w:rPr>
+        <w:t>int</w:t>
+      </w:r>
+      <w:proofErr w:type="spellEnd"/>
+      <w:r>
+        <w:rPr>
+          <w:rFonts w:ascii="Consolas" w:eastAsia="Times New Roman" w:hAnsi="Consolas" w:cs="Times New Roman"/>
+          <w:color w:val="D4D4D4"/>
+          <w:sz w:val="21"/>
+          <w:szCs w:val="21"/>
+        </w:rPr>
+        <w:t xml:space="preserve"> BUTTON_PIN = </w:t>
+      </w:r>
+      <w:proofErr w:type="gramStart"/>
+      <w:r>
+        <w:rPr>
+          <w:rFonts w:ascii="Consolas" w:eastAsia="Times New Roman" w:hAnsi="Consolas" w:cs="Times New Roman"/>
+          <w:color w:val="B5CEA8"/>
+          <w:sz w:val="21"/>
+          <w:szCs w:val="21"/>
+        </w:rPr>
+        <w:t>2</w:t>
+      </w:r>
+      <w:r>
+        <w:rPr>
+          <w:rFonts w:ascii="Consolas" w:eastAsia="Times New Roman" w:hAnsi="Consolas" w:cs="Times New Roman"/>
+          <w:color w:val="D4D4D4"/>
+          <w:sz w:val="21"/>
+          <w:szCs w:val="21"/>
+        </w:rPr>
+        <w:t xml:space="preserve">;   </w:t>
+      </w:r>
+      <w:proofErr w:type="gramEnd"/>
+      <w:r>
+        <w:rPr>
+          <w:rFonts w:ascii="Consolas" w:eastAsia="Times New Roman" w:hAnsi="Consolas" w:cs="Times New Roman"/>
+          <w:color w:val="6A9955"/>
+          <w:sz w:val="21"/>
+          <w:szCs w:val="21"/>
+        </w:rPr>
+        <w:t>// Our button is on PIN 2</w:t>
+      </w:r>
+    </w:p>
+    <w:p>
+      <w:pPr>
+        <w:shd w:val="clear" w:color="auto" w:fill="1E1E1E"/>
+        <w:spacing w:after="0" w:line="285" w:lineRule="atLeast"/>
+        <w:rPr>
+          <w:rFonts w:ascii="Consolas" w:eastAsia="Times New Roman" w:hAnsi="Consolas" w:cs="Times New Roman"/>
+          <w:color w:val="D4D4D4"/>
+          <w:sz w:val="21"/>
+          <w:szCs w:val="21"/>
+        </w:rPr>
+      </w:pPr>
+    </w:p>
+    <w:p>
+      <w:pPr>
+        <w:shd w:val="clear" w:color="auto" w:fill="1E1E1E"/>
+        <w:spacing w:after="0" w:line="285" w:lineRule="atLeast"/>
+        <w:rPr>
+          <w:rFonts w:ascii="Consolas" w:eastAsia="Times New Roman" w:hAnsi="Consolas" w:cs="Times New Roman"/>
+          <w:color w:val="D4D4D4"/>
+          <w:sz w:val="21"/>
+          <w:szCs w:val="21"/>
+        </w:rPr>
+      </w:pPr>
+      <w:proofErr w:type="spellStart"/>
+      <w:r>
+        <w:rPr>
+          <w:rFonts w:ascii="Consolas" w:eastAsia="Times New Roman" w:hAnsi="Consolas" w:cs="Times New Roman"/>
+          <w:color w:val="D4D4D4"/>
+          <w:sz w:val="21"/>
+          <w:szCs w:val="21"/>
+        </w:rPr>
+        <w:t>IRsend</w:t>
+      </w:r>
+      <w:proofErr w:type="spellEnd"/>
+      <w:r>
+        <w:rPr>
+          <w:rFonts w:ascii="Consolas" w:eastAsia="Times New Roman" w:hAnsi="Consolas" w:cs="Times New Roman"/>
+          <w:color w:val="D4D4D4"/>
+          <w:sz w:val="21"/>
+          <w:szCs w:val="21"/>
+        </w:rPr>
+        <w:t xml:space="preserve"> </w:t>
+      </w:r>
+      <w:proofErr w:type="spellStart"/>
+      <w:proofErr w:type="gramStart"/>
+      <w:r>
+        <w:rPr>
+          <w:rFonts w:ascii="Consolas" w:eastAsia="Times New Roman" w:hAnsi="Consolas" w:cs="Times New Roman"/>
+          <w:color w:val="D4D4D4"/>
+          <w:sz w:val="21"/>
+          <w:szCs w:val="21"/>
+        </w:rPr>
+        <w:t>irSend</w:t>
+      </w:r>
+      <w:proofErr w:type="spellEnd"/>
+      <w:r>
+        <w:rPr>
+          <w:rFonts w:ascii="Consolas" w:eastAsia="Times New Roman" w:hAnsi="Consolas" w:cs="Times New Roman"/>
+          <w:color w:val="D4D4D4"/>
+          <w:sz w:val="21"/>
+          <w:szCs w:val="21"/>
+        </w:rPr>
+        <w:t xml:space="preserve">;   </w:t>
+      </w:r>
+      <w:proofErr w:type="gramEnd"/>
+      <w:r>
+        <w:rPr>
+          <w:rFonts w:ascii="Consolas" w:eastAsia="Times New Roman" w:hAnsi="Consolas" w:cs="Times New Roman"/>
+          <w:color w:val="D4D4D4"/>
+          <w:sz w:val="21"/>
+          <w:szCs w:val="21"/>
+        </w:rPr>
+        <w:t xml:space="preserve">               </w:t>
+      </w:r>
+      <w:r>
+        <w:rPr>
+          <w:rFonts w:ascii="Consolas" w:eastAsia="Times New Roman" w:hAnsi="Consolas" w:cs="Times New Roman"/>
+          <w:color w:val="6A9955"/>
+          <w:sz w:val="21"/>
+          <w:szCs w:val="21"/>
+        </w:rPr>
+        <w:t>// Create an instance of '</w:t>
+      </w:r>
+      <w:proofErr w:type="spellStart"/>
+      <w:r>
+        <w:rPr>
+          <w:rFonts w:ascii="Consolas" w:eastAsia="Times New Roman" w:hAnsi="Consolas" w:cs="Times New Roman"/>
+          <w:color w:val="6A9955"/>
+          <w:sz w:val="21"/>
+          <w:szCs w:val="21"/>
+        </w:rPr>
+        <w:t>IRsend</w:t>
+      </w:r>
+      <w:proofErr w:type="spellEnd"/>
+      <w:r>
+        <w:rPr>
+          <w:rFonts w:ascii="Consolas" w:eastAsia="Times New Roman" w:hAnsi="Consolas" w:cs="Times New Roman"/>
+          <w:color w:val="6A9955"/>
+          <w:sz w:val="21"/>
+          <w:szCs w:val="21"/>
+        </w:rPr>
+        <w:t>'</w:t>
+      </w:r>
+    </w:p>
+    <w:p/>
+    <w:p>
+      <w:r>
+        <w:t>I</w:t>
+      </w:r>
+      <w:r>
+        <w:t xml:space="preserve">n the setup function we have initialize our “button” to be an input with a normal state of high / with electricity flowing through it.  When the button is pushed it will be grounded (or shorted out), bringing the line low. </w:t>
+      </w:r>
+      <w:proofErr w:type="gramStart"/>
+      <w:r>
+        <w:t>So</w:t>
+      </w:r>
+      <w:proofErr w:type="gramEnd"/>
+      <w:r>
+        <w:t xml:space="preserve"> we set it up as INPUT_PULLUP.</w:t>
+      </w:r>
+    </w:p>
+    <w:p>
+      <w:pPr>
+        <w:shd w:val="clear" w:color="auto" w:fill="1E1E1E"/>
+        <w:spacing w:after="0" w:line="285" w:lineRule="atLeast"/>
+        <w:rPr>
+          <w:rFonts w:ascii="Consolas" w:eastAsia="Times New Roman" w:hAnsi="Consolas" w:cs="Times New Roman"/>
+          <w:color w:val="D4D4D4"/>
+          <w:sz w:val="21"/>
+          <w:szCs w:val="21"/>
+        </w:rPr>
+      </w:pPr>
+      <w:r>
+        <w:rPr>
+          <w:rFonts w:ascii="Consolas" w:eastAsia="Times New Roman" w:hAnsi="Consolas" w:cs="Times New Roman"/>
+          <w:color w:val="D4D4D4"/>
+          <w:sz w:val="21"/>
+          <w:szCs w:val="21"/>
+        </w:rPr>
+        <w:t xml:space="preserve">  </w:t>
+      </w:r>
+      <w:proofErr w:type="spellStart"/>
+      <w:proofErr w:type="gramStart"/>
+      <w:r>
+        <w:rPr>
+          <w:rFonts w:ascii="Consolas" w:eastAsia="Times New Roman" w:hAnsi="Consolas" w:cs="Times New Roman"/>
+          <w:color w:val="DCDCAA"/>
+          <w:sz w:val="21"/>
+          <w:szCs w:val="21"/>
+        </w:rPr>
+        <w:t>pinMode</w:t>
+      </w:r>
+      <w:proofErr w:type="spellEnd"/>
+      <w:r>
+        <w:rPr>
+          <w:rFonts w:ascii="Consolas" w:eastAsia="Times New Roman" w:hAnsi="Consolas" w:cs="Times New Roman"/>
+          <w:color w:val="D4D4D4"/>
+          <w:sz w:val="21"/>
+          <w:szCs w:val="21"/>
+        </w:rPr>
+        <w:t>(</w:t>
+      </w:r>
+      <w:proofErr w:type="gramEnd"/>
+      <w:r>
+        <w:rPr>
+          <w:rFonts w:ascii="Consolas" w:eastAsia="Times New Roman" w:hAnsi="Consolas" w:cs="Times New Roman"/>
+          <w:color w:val="D4D4D4"/>
+          <w:sz w:val="21"/>
+          <w:szCs w:val="21"/>
+        </w:rPr>
+        <w:t xml:space="preserve">BUTTON_PIN, </w:t>
+      </w:r>
+      <w:r>
+        <w:rPr>
+          <w:rFonts w:ascii="Consolas" w:eastAsia="Times New Roman" w:hAnsi="Consolas" w:cs="Times New Roman"/>
+          <w:color w:val="569CD6"/>
+          <w:sz w:val="21"/>
+          <w:szCs w:val="21"/>
+        </w:rPr>
+        <w:t>INPUT_PULLUP</w:t>
+      </w:r>
+      <w:r>
+        <w:rPr>
+          <w:rFonts w:ascii="Consolas" w:eastAsia="Times New Roman" w:hAnsi="Consolas" w:cs="Times New Roman"/>
+          <w:color w:val="D4D4D4"/>
+          <w:sz w:val="21"/>
+          <w:szCs w:val="21"/>
+        </w:rPr>
+        <w:t>);</w:t>
+      </w:r>
+    </w:p>
+    <w:p/>
+    <w:p>
+      <w:r>
+        <w:t>In our main loop we check for the button to be pushed (showing it’s been grounded as LOW).  And if it has we will send the signal.  We also have to have to pause for a couple of seconds to debounce the button.  Because our loop runs so fast that when we push the button, we could send the “power” code multiple times, so we pause for just a couple of seconds.</w:t>
+      </w:r>
+    </w:p>
+    <w:p>
+      <w:pPr>
+        <w:shd w:val="clear" w:color="auto" w:fill="1E1E1E"/>
+        <w:spacing w:after="0" w:line="285" w:lineRule="atLeast"/>
+        <w:rPr>
+          <w:rFonts w:ascii="Consolas" w:eastAsia="Times New Roman" w:hAnsi="Consolas" w:cs="Times New Roman"/>
+          <w:color w:val="D4D4D4"/>
+          <w:sz w:val="21"/>
+          <w:szCs w:val="21"/>
+        </w:rPr>
+      </w:pPr>
+      <w:r>
+        <w:rPr>
+          <w:rFonts w:ascii="Consolas" w:eastAsia="Times New Roman" w:hAnsi="Consolas" w:cs="Times New Roman"/>
+          <w:color w:val="D4D4D4"/>
+          <w:sz w:val="21"/>
+          <w:szCs w:val="21"/>
+        </w:rPr>
+        <w:t xml:space="preserve">  </w:t>
+      </w:r>
+      <w:r>
+        <w:rPr>
+          <w:rFonts w:ascii="Consolas" w:eastAsia="Times New Roman" w:hAnsi="Consolas" w:cs="Times New Roman"/>
+          <w:color w:val="C586C0"/>
+          <w:sz w:val="21"/>
+          <w:szCs w:val="21"/>
+        </w:rPr>
+        <w:t>if</w:t>
+      </w:r>
+      <w:r>
+        <w:rPr>
+          <w:rFonts w:ascii="Consolas" w:eastAsia="Times New Roman" w:hAnsi="Consolas" w:cs="Times New Roman"/>
+          <w:color w:val="D4D4D4"/>
+          <w:sz w:val="21"/>
+          <w:szCs w:val="21"/>
+        </w:rPr>
+        <w:t xml:space="preserve"> (</w:t>
+      </w:r>
+      <w:proofErr w:type="spellStart"/>
+      <w:r>
+        <w:rPr>
+          <w:rFonts w:ascii="Consolas" w:eastAsia="Times New Roman" w:hAnsi="Consolas" w:cs="Times New Roman"/>
+          <w:color w:val="DCDCAA"/>
+          <w:sz w:val="21"/>
+          <w:szCs w:val="21"/>
+        </w:rPr>
+        <w:t>digitalRead</w:t>
+      </w:r>
+      <w:proofErr w:type="spellEnd"/>
+      <w:r>
+        <w:rPr>
+          <w:rFonts w:ascii="Consolas" w:eastAsia="Times New Roman" w:hAnsi="Consolas" w:cs="Times New Roman"/>
+          <w:color w:val="D4D4D4"/>
+          <w:sz w:val="21"/>
+          <w:szCs w:val="21"/>
+        </w:rPr>
+        <w:t xml:space="preserve">(BUTTON_PIN) == </w:t>
+      </w:r>
+      <w:r>
+        <w:rPr>
+          <w:rFonts w:ascii="Consolas" w:eastAsia="Times New Roman" w:hAnsi="Consolas" w:cs="Times New Roman"/>
+          <w:color w:val="569CD6"/>
+          <w:sz w:val="21"/>
+          <w:szCs w:val="21"/>
+        </w:rPr>
+        <w:t>LOW</w:t>
+      </w:r>
+      <w:r>
+        <w:rPr>
+          <w:rFonts w:ascii="Consolas" w:eastAsia="Times New Roman" w:hAnsi="Consolas" w:cs="Times New Roman"/>
+          <w:color w:val="D4D4D4"/>
+          <w:sz w:val="21"/>
+          <w:szCs w:val="21"/>
+        </w:rPr>
+        <w:t>) {</w:t>
+      </w:r>
+    </w:p>
+    <w:p>
+      <w:pPr>
+        <w:shd w:val="clear" w:color="auto" w:fill="1E1E1E"/>
+        <w:spacing w:after="0" w:line="285" w:lineRule="atLeast"/>
+        <w:rPr>
+          <w:rFonts w:ascii="Consolas" w:eastAsia="Times New Roman" w:hAnsi="Consolas" w:cs="Times New Roman"/>
+          <w:color w:val="D4D4D4"/>
+          <w:sz w:val="21"/>
+          <w:szCs w:val="21"/>
+        </w:rPr>
+      </w:pPr>
+      <w:r>
+        <w:rPr>
+          <w:rFonts w:ascii="Consolas" w:eastAsia="Times New Roman" w:hAnsi="Consolas" w:cs="Times New Roman"/>
+          <w:color w:val="D4D4D4"/>
+          <w:sz w:val="21"/>
+          <w:szCs w:val="21"/>
+        </w:rPr>
+        <w:t xml:space="preserve">    </w:t>
+      </w:r>
+      <w:r>
+        <w:rPr>
+          <w:rFonts w:ascii="Consolas" w:eastAsia="Times New Roman" w:hAnsi="Consolas" w:cs="Times New Roman"/>
+          <w:color w:val="6A9955"/>
+          <w:sz w:val="21"/>
+          <w:szCs w:val="21"/>
+        </w:rPr>
+        <w:t>// Send the power button code for the TV</w:t>
+      </w:r>
+    </w:p>
+    <w:p>
+      <w:pPr>
+        <w:shd w:val="clear" w:color="auto" w:fill="1E1E1E"/>
+        <w:spacing w:after="0" w:line="285" w:lineRule="atLeast"/>
+        <w:rPr>
+          <w:rFonts w:ascii="Consolas" w:eastAsia="Times New Roman" w:hAnsi="Consolas" w:cs="Times New Roman"/>
+          <w:color w:val="D4D4D4"/>
+          <w:sz w:val="21"/>
+          <w:szCs w:val="21"/>
+        </w:rPr>
+      </w:pPr>
+      <w:r>
+        <w:rPr>
+          <w:rFonts w:ascii="Consolas" w:eastAsia="Times New Roman" w:hAnsi="Consolas" w:cs="Times New Roman"/>
+          <w:color w:val="D4D4D4"/>
+          <w:sz w:val="21"/>
+          <w:szCs w:val="21"/>
+        </w:rPr>
+        <w:t xml:space="preserve">    </w:t>
+      </w:r>
+      <w:proofErr w:type="spellStart"/>
+      <w:r>
+        <w:rPr>
+          <w:rFonts w:ascii="Consolas" w:eastAsia="Times New Roman" w:hAnsi="Consolas" w:cs="Times New Roman"/>
+          <w:color w:val="D4D4D4"/>
+          <w:sz w:val="21"/>
+          <w:szCs w:val="21"/>
+        </w:rPr>
+        <w:t>irSend.</w:t>
+      </w:r>
+      <w:r>
+        <w:rPr>
+          <w:rFonts w:ascii="Consolas" w:eastAsia="Times New Roman" w:hAnsi="Consolas" w:cs="Times New Roman"/>
+          <w:color w:val="DCDCAA"/>
+          <w:sz w:val="21"/>
+          <w:szCs w:val="21"/>
+        </w:rPr>
+        <w:t>sendNEC</w:t>
+      </w:r>
+      <w:proofErr w:type="spellEnd"/>
+      <w:r>
+        <w:rPr>
+          <w:rFonts w:ascii="Consolas" w:eastAsia="Times New Roman" w:hAnsi="Consolas" w:cs="Times New Roman"/>
+          <w:color w:val="D4D4D4"/>
+          <w:sz w:val="21"/>
+          <w:szCs w:val="21"/>
+        </w:rPr>
+        <w:t>(</w:t>
+      </w:r>
+      <w:r>
+        <w:rPr>
+          <w:rFonts w:ascii="Consolas" w:eastAsia="Times New Roman" w:hAnsi="Consolas" w:cs="Times New Roman"/>
+          <w:color w:val="B5CEA8"/>
+          <w:sz w:val="21"/>
+          <w:szCs w:val="21"/>
+        </w:rPr>
+        <w:t>0x20DF10EF</w:t>
+      </w:r>
+      <w:r>
+        <w:rPr>
+          <w:rFonts w:ascii="Consolas" w:eastAsia="Times New Roman" w:hAnsi="Consolas" w:cs="Times New Roman"/>
+          <w:color w:val="D4D4D4"/>
+          <w:sz w:val="21"/>
+          <w:szCs w:val="21"/>
+        </w:rPr>
+        <w:t xml:space="preserve">, </w:t>
+      </w:r>
+      <w:r>
+        <w:rPr>
+          <w:rFonts w:ascii="Consolas" w:eastAsia="Times New Roman" w:hAnsi="Consolas" w:cs="Times New Roman"/>
+          <w:color w:val="B5CEA8"/>
+          <w:sz w:val="21"/>
+          <w:szCs w:val="21"/>
+        </w:rPr>
+        <w:t>32</w:t>
+      </w:r>
+      <w:r>
+        <w:rPr>
+          <w:rFonts w:ascii="Consolas" w:eastAsia="Times New Roman" w:hAnsi="Consolas" w:cs="Times New Roman"/>
+          <w:color w:val="D4D4D4"/>
+          <w:sz w:val="21"/>
+          <w:szCs w:val="21"/>
+        </w:rPr>
+        <w:t>);</w:t>
+      </w:r>
+    </w:p>
+    <w:p>
+      <w:pPr>
+        <w:shd w:val="clear" w:color="auto" w:fill="1E1E1E"/>
+        <w:spacing w:after="0" w:line="285" w:lineRule="atLeast"/>
+        <w:rPr>
+          <w:rFonts w:ascii="Consolas" w:eastAsia="Times New Roman" w:hAnsi="Consolas" w:cs="Times New Roman"/>
+          <w:color w:val="D4D4D4"/>
+          <w:sz w:val="21"/>
+          <w:szCs w:val="21"/>
+        </w:rPr>
+      </w:pPr>
+      <w:r>
+        <w:rPr>
+          <w:rFonts w:ascii="Consolas" w:eastAsia="Times New Roman" w:hAnsi="Consolas" w:cs="Times New Roman"/>
+          <w:color w:val="D4D4D4"/>
+          <w:sz w:val="21"/>
+          <w:szCs w:val="21"/>
+        </w:rPr>
+        <w:t xml:space="preserve">    </w:t>
+      </w:r>
+      <w:proofErr w:type="gramStart"/>
+      <w:r>
+        <w:rPr>
+          <w:rFonts w:ascii="Consolas" w:eastAsia="Times New Roman" w:hAnsi="Consolas" w:cs="Times New Roman"/>
+          <w:color w:val="DCDCAA"/>
+          <w:sz w:val="21"/>
+          <w:szCs w:val="21"/>
+        </w:rPr>
+        <w:t>delay</w:t>
+      </w:r>
+      <w:r>
+        <w:rPr>
+          <w:rFonts w:ascii="Consolas" w:eastAsia="Times New Roman" w:hAnsi="Consolas" w:cs="Times New Roman"/>
+          <w:color w:val="D4D4D4"/>
+          <w:sz w:val="21"/>
+          <w:szCs w:val="21"/>
+        </w:rPr>
+        <w:t>(</w:t>
+      </w:r>
+      <w:proofErr w:type="gramEnd"/>
+      <w:r>
+        <w:rPr>
+          <w:rFonts w:ascii="Consolas" w:eastAsia="Times New Roman" w:hAnsi="Consolas" w:cs="Times New Roman"/>
+          <w:color w:val="B5CEA8"/>
+          <w:sz w:val="21"/>
+          <w:szCs w:val="21"/>
+        </w:rPr>
+        <w:t>2000</w:t>
+      </w:r>
+      <w:r>
+        <w:rPr>
+          <w:rFonts w:ascii="Consolas" w:eastAsia="Times New Roman" w:hAnsi="Consolas" w:cs="Times New Roman"/>
+          <w:color w:val="D4D4D4"/>
+          <w:sz w:val="21"/>
+          <w:szCs w:val="21"/>
+        </w:rPr>
+        <w:t>);</w:t>
       </w:r>
     </w:p>
     <w:p>
@@ -7243,73 +9709,6 @@
           <w:szCs w:val="21"/>
         </w:rPr>
         <w:t xml:space="preserve">  }</w:t>
-      </w:r>
-    </w:p>
-    <w:p>
-      <w:pPr>
-        <w:shd w:val="clear" w:color="auto" w:fill="1E1E1E"/>
-        <w:spacing w:after="0" w:line="285" w:lineRule="atLeast"/>
-        <w:rPr>
-          <w:rFonts w:ascii="Consolas" w:eastAsia="Times New Roman" w:hAnsi="Consolas" w:cs="Times New Roman"/>
-          <w:color w:val="D4D4D4"/>
-          <w:sz w:val="21"/>
-          <w:szCs w:val="21"/>
-        </w:rPr>
-      </w:pPr>
-      <w:r>
-        <w:rPr>
-          <w:rFonts w:ascii="Consolas" w:eastAsia="Times New Roman" w:hAnsi="Consolas" w:cs="Times New Roman"/>
-          <w:color w:val="D4D4D4"/>
-          <w:sz w:val="21"/>
-          <w:szCs w:val="21"/>
-        </w:rPr>
-        <w:t>}</w:t>
-      </w:r>
-    </w:p>
-    <w:p/>
-    <w:p>
-      <w:r>
-        <w:br w:type="page"/>
-      </w:r>
-    </w:p>
-    <w:p>
-      <w:pPr>
-        <w:pStyle w:val="Heading1"/>
-      </w:pPr>
-      <w:bookmarkStart w:id="10" w:name="_Toc527317642"/>
-      <w:r>
-        <w:lastRenderedPageBreak/>
-        <w:t>Lesson 4</w:t>
-      </w:r>
-      <w:r>
-        <w:t xml:space="preserve"> – IR Remote </w:t>
-      </w:r>
-      <w:r>
-        <w:t>Up / Down</w:t>
-      </w:r>
-      <w:bookmarkEnd w:id="10"/>
-    </w:p>
-    <w:p>
-      <w:r>
-        <w:t>Now that we can interact with the remote, can you figure out how to use the volume up and volume down buttons to dim the LED?</w:t>
-      </w:r>
-    </w:p>
-    <w:p>
-      <w:proofErr w:type="gramStart"/>
-      <w:r>
-        <w:t>Hint..</w:t>
-      </w:r>
-      <w:proofErr w:type="gramEnd"/>
-      <w:r>
-        <w:t xml:space="preserve"> Modify the switch statement in the </w:t>
-      </w:r>
-      <w:proofErr w:type="spellStart"/>
-      <w:r>
-        <w:t>translateIR</w:t>
-      </w:r>
-      <w:proofErr w:type="spellEnd"/>
-      <w:r>
-        <w:t xml:space="preserve"> function to call your increase / decrease brightness functions.</w:t>
       </w:r>
     </w:p>
     <w:sectPr>
@@ -7932,6 +10331,48 @@
       <w:rFonts w:eastAsiaTheme="minorEastAsia" w:cs="Times New Roman"/>
     </w:rPr>
   </w:style>
+  <w:style w:type="paragraph" w:styleId="ListParagraph">
+    <w:name w:val="List Paragraph"/>
+    <w:basedOn w:val="Normal"/>
+    <w:uiPriority w:val="34"/>
+    <w:qFormat/>
+    <w:rsid w:val="001856BC"/>
+    <w:pPr>
+      <w:ind w:left="720"/>
+      <w:contextualSpacing/>
+    </w:pPr>
+  </w:style>
+  <w:style w:type="paragraph" w:styleId="Subtitle">
+    <w:name w:val="Subtitle"/>
+    <w:basedOn w:val="Normal"/>
+    <w:next w:val="Normal"/>
+    <w:link w:val="SubtitleChar"/>
+    <w:uiPriority w:val="11"/>
+    <w:qFormat/>
+    <w:rsid w:val="006F7C39"/>
+    <w:pPr>
+      <w:numPr>
+        <w:ilvl w:val="1"/>
+      </w:numPr>
+    </w:pPr>
+    <w:rPr>
+      <w:rFonts w:eastAsiaTheme="minorEastAsia"/>
+      <w:color w:val="5A5A5A" w:themeColor="text1" w:themeTint="A5"/>
+      <w:spacing w:val="15"/>
+    </w:rPr>
+  </w:style>
+  <w:style w:type="character" w:customStyle="1" w:styleId="SubtitleChar">
+    <w:name w:val="Subtitle Char"/>
+    <w:basedOn w:val="DefaultParagraphFont"/>
+    <w:link w:val="Subtitle"/>
+    <w:uiPriority w:val="11"/>
+    <w:rsid w:val="006F7C39"/>
+    <w:rPr>
+      <w:rFonts w:eastAsiaTheme="minorEastAsia"/>
+      <w:color w:val="5A5A5A" w:themeColor="text1" w:themeTint="A5"/>
+      <w:spacing w:val="15"/>
+    </w:rPr>
+  </w:style>
 </w:styles>
 </file>
 
@@ -8235,7 +10676,7 @@
 </file>
 
 <file path=customXml/itemProps1.xml><?xml version="1.0" encoding="utf-8"?>
-<ds:datastoreItem xmlns:ds="http://schemas.openxmlformats.org/officeDocument/2006/customXml" ds:itemID="{40302A7E-7574-4748-8835-CA00AB20A3F2}">
+<ds:datastoreItem xmlns:ds="http://schemas.openxmlformats.org/officeDocument/2006/customXml" ds:itemID="{D8040217-DEE8-4BE4-8DD6-72B32359D0F5}">
   <ds:schemaRefs>
     <ds:schemaRef ds:uri="http://schemas.openxmlformats.org/officeDocument/2006/bibliography"/>
   </ds:schemaRefs>
